--- a/Project3_Report.docx
+++ b/Project3_Report.docx
@@ -1,6 +1,6 @@
 
 <file path=word/document.xml><?xml version="1.0" encoding="utf-8"?>
-<w:document xmlns:wpc="http://schemas.microsoft.com/office/word/2010/wordprocessingCanvas" xmlns:cx="http://schemas.microsoft.com/office/drawing/2014/chartex" xmlns:cx1="http://schemas.microsoft.com/office/drawing/2015/9/8/chartex" xmlns:cx2="http://schemas.microsoft.com/office/drawing/2015/10/21/chartex" xmlns:mc="http://schemas.openxmlformats.org/markup-compatibility/2006" xmlns:o="urn:schemas-microsoft-com:office:office" xmlns:r="http://schemas.openxmlformats.org/officeDocument/2006/relationships" xmlns:m="http://schemas.openxmlformats.org/officeDocument/2006/math" xmlns:v="urn:schemas-microsoft-com:vml" xmlns:wp14="http://schemas.microsoft.com/office/word/2010/wordprocessingDrawing" xmlns:wp="http://schemas.openxmlformats.org/drawingml/2006/wordprocessingDrawing" xmlns:w10="urn:schemas-microsoft-com:office:word" xmlns:w="http://schemas.openxmlformats.org/wordprocessingml/2006/main" xmlns:w14="http://schemas.microsoft.com/office/word/2010/wordml" xmlns:w15="http://schemas.microsoft.com/office/word/2012/wordml" xmlns:w16se="http://schemas.microsoft.com/office/word/2015/wordml/symex" xmlns:wpg="http://schemas.microsoft.com/office/word/2010/wordprocessingGroup" xmlns:wpi="http://schemas.microsoft.com/office/word/2010/wordprocessingInk" xmlns:wne="http://schemas.microsoft.com/office/word/2006/wordml" xmlns:wps="http://schemas.microsoft.com/office/word/2010/wordprocessingShape" mc:Ignorable="w14 w15 w16se wp14">
+<w:document xmlns:wpc="http://schemas.microsoft.com/office/word/2010/wordprocessingCanvas" xmlns:mc="http://schemas.openxmlformats.org/markup-compatibility/2006" xmlns:o="urn:schemas-microsoft-com:office:office" xmlns:r="http://schemas.openxmlformats.org/officeDocument/2006/relationships" xmlns:m="http://schemas.openxmlformats.org/officeDocument/2006/math" xmlns:v="urn:schemas-microsoft-com:vml" xmlns:wp14="http://schemas.microsoft.com/office/word/2010/wordprocessingDrawing" xmlns:wp="http://schemas.openxmlformats.org/drawingml/2006/wordprocessingDrawing" xmlns:w10="urn:schemas-microsoft-com:office:word" xmlns:w="http://schemas.openxmlformats.org/wordprocessingml/2006/main" xmlns:w14="http://schemas.microsoft.com/office/word/2010/wordml" xmlns:w15="http://schemas.microsoft.com/office/word/2012/wordml" xmlns:wpg="http://schemas.microsoft.com/office/word/2010/wordprocessingGroup" xmlns:wpi="http://schemas.microsoft.com/office/word/2010/wordprocessingInk" xmlns:wne="http://schemas.microsoft.com/office/word/2006/wordml" xmlns:wps="http://schemas.microsoft.com/office/word/2010/wordprocessingShape" mc:Ignorable="w14 w15 wp14">
   <w:body>
     <w:p>
       <w:pPr>
@@ -53,7 +53,21 @@
           <w:rFonts w:ascii="Times New Roman" w:hAnsi="Times New Roman" w:cs="Times New Roman"/>
           <w:sz w:val="36"/>
         </w:rPr>
-        <w:t xml:space="preserve"> to a 2D frame problem</w:t>
+        <w:t xml:space="preserve"> </w:t>
+      </w:r>
+      <w:r>
+        <w:rPr>
+          <w:rFonts w:ascii="Times New Roman" w:hAnsi="Times New Roman" w:cs="Times New Roman"/>
+          <w:sz w:val="36"/>
+        </w:rPr>
+        <w:t>To</w:t>
+      </w:r>
+      <w:r>
+        <w:rPr>
+          <w:rFonts w:ascii="Times New Roman" w:hAnsi="Times New Roman" w:cs="Times New Roman"/>
+          <w:sz w:val="36"/>
+        </w:rPr>
+        <w:t xml:space="preserve"> a 2D frame problem</w:t>
       </w:r>
     </w:p>
     <w:p>
@@ -199,13 +213,31 @@
           <w:sz w:val="32"/>
         </w:rPr>
       </w:pPr>
+      <w:proofErr w:type="spellStart"/>
       <w:r>
         <w:rPr>
           <w:rFonts w:ascii="Times New Roman" w:hAnsi="Times New Roman" w:cs="Times New Roman"/>
           <w:sz w:val="32"/>
         </w:rPr>
-        <w:t>Sagar Sangle</w:t>
-      </w:r>
+        <w:t>Sagar</w:t>
+      </w:r>
+      <w:proofErr w:type="spellEnd"/>
+      <w:r>
+        <w:rPr>
+          <w:rFonts w:ascii="Times New Roman" w:hAnsi="Times New Roman" w:cs="Times New Roman"/>
+          <w:sz w:val="32"/>
+        </w:rPr>
+        <w:t xml:space="preserve"> </w:t>
+      </w:r>
+      <w:proofErr w:type="spellStart"/>
+      <w:r>
+        <w:rPr>
+          <w:rFonts w:ascii="Times New Roman" w:hAnsi="Times New Roman" w:cs="Times New Roman"/>
+          <w:sz w:val="32"/>
+        </w:rPr>
+        <w:t>Sangle</w:t>
+      </w:r>
+      <w:proofErr w:type="spellEnd"/>
     </w:p>
     <w:p>
       <w:pPr>
@@ -283,6 +315,7 @@
     <w:p>
       <w:pPr>
         <w:spacing w:line="480" w:lineRule="auto"/>
+        <w:ind w:firstLine="360"/>
         <w:rPr>
           <w:rFonts w:ascii="Times New Roman" w:hAnsi="Times New Roman" w:cs="Times New Roman"/>
           <w:b/>
@@ -306,7 +339,7 @@
         <w:pStyle w:val="ListParagraph"/>
         <w:numPr>
           <w:ilvl w:val="0"/>
-          <w:numId w:val="8"/>
+          <w:numId w:val="1"/>
         </w:numPr>
         <w:spacing w:line="480" w:lineRule="auto"/>
         <w:rPr>
@@ -321,7 +354,7 @@
           <w:b/>
           <w:sz w:val="32"/>
         </w:rPr>
-        <w:t>Project Introduction</w:t>
+        <w:t>Nomenclature</w:t>
       </w:r>
     </w:p>
     <w:p>
@@ -329,7 +362,7 @@
         <w:pStyle w:val="ListParagraph"/>
         <w:numPr>
           <w:ilvl w:val="0"/>
-          <w:numId w:val="8"/>
+          <w:numId w:val="1"/>
         </w:numPr>
         <w:spacing w:line="480" w:lineRule="auto"/>
         <w:rPr>
@@ -344,7 +377,7 @@
           <w:b/>
           <w:sz w:val="32"/>
         </w:rPr>
-        <w:t>Problem Description</w:t>
+        <w:t>Project Introduction</w:t>
       </w:r>
     </w:p>
     <w:p>
@@ -352,7 +385,7 @@
         <w:pStyle w:val="ListParagraph"/>
         <w:numPr>
           <w:ilvl w:val="0"/>
-          <w:numId w:val="8"/>
+          <w:numId w:val="1"/>
         </w:numPr>
         <w:spacing w:line="480" w:lineRule="auto"/>
         <w:rPr>
@@ -367,7 +400,7 @@
           <w:b/>
           <w:sz w:val="32"/>
         </w:rPr>
-        <w:t>Methodology</w:t>
+        <w:t>Problem Description</w:t>
       </w:r>
     </w:p>
     <w:p>
@@ -375,7 +408,7 @@
         <w:pStyle w:val="ListParagraph"/>
         <w:numPr>
           <w:ilvl w:val="0"/>
-          <w:numId w:val="8"/>
+          <w:numId w:val="1"/>
         </w:numPr>
         <w:spacing w:line="480" w:lineRule="auto"/>
         <w:rPr>
@@ -390,7 +423,7 @@
           <w:b/>
           <w:sz w:val="32"/>
         </w:rPr>
-        <w:t>Newmark beta methods</w:t>
+        <w:t>Methodology</w:t>
       </w:r>
     </w:p>
     <w:p>
@@ -398,7 +431,7 @@
         <w:pStyle w:val="ListParagraph"/>
         <w:numPr>
           <w:ilvl w:val="0"/>
-          <w:numId w:val="8"/>
+          <w:numId w:val="1"/>
         </w:numPr>
         <w:spacing w:line="480" w:lineRule="auto"/>
         <w:rPr>
@@ -413,7 +446,7 @@
           <w:b/>
           <w:sz w:val="32"/>
         </w:rPr>
-        <w:t>Method’s comparison</w:t>
+        <w:t>Newmark beta methods</w:t>
       </w:r>
     </w:p>
     <w:p>
@@ -421,7 +454,7 @@
         <w:pStyle w:val="ListParagraph"/>
         <w:numPr>
           <w:ilvl w:val="0"/>
-          <w:numId w:val="8"/>
+          <w:numId w:val="1"/>
         </w:numPr>
         <w:spacing w:line="480" w:lineRule="auto"/>
         <w:rPr>
@@ -436,25 +469,311 @@
           <w:b/>
           <w:sz w:val="32"/>
         </w:rPr>
+        <w:t>Method’s comparison</w:t>
+      </w:r>
+    </w:p>
+    <w:p>
+      <w:pPr>
+        <w:pStyle w:val="ListParagraph"/>
+        <w:numPr>
+          <w:ilvl w:val="0"/>
+          <w:numId w:val="1"/>
+        </w:numPr>
+        <w:spacing w:line="480" w:lineRule="auto"/>
+        <w:rPr>
+          <w:rFonts w:ascii="Times New Roman" w:hAnsi="Times New Roman" w:cs="Times New Roman"/>
+          <w:b/>
+          <w:sz w:val="32"/>
+        </w:rPr>
+      </w:pPr>
+      <w:r>
+        <w:rPr>
+          <w:rFonts w:ascii="Times New Roman" w:hAnsi="Times New Roman" w:cs="Times New Roman"/>
+          <w:b/>
+          <w:sz w:val="32"/>
+        </w:rPr>
         <w:t>Conclusion</w:t>
       </w:r>
     </w:p>
-    <w:p>
-      <w:pPr>
-        <w:pStyle w:val="ListParagraph"/>
-        <w:rPr>
-          <w:rFonts w:ascii="Times New Roman" w:hAnsi="Times New Roman" w:cs="Times New Roman"/>
-          <w:b/>
-          <w:sz w:val="32"/>
-        </w:rPr>
-      </w:pPr>
-    </w:p>
+    <w:p/>
+    <w:p/>
     <w:p>
       <w:r>
         <w:br w:type="page"/>
       </w:r>
     </w:p>
+    <w:p>
+      <w:pPr>
+        <w:pStyle w:val="Heading1"/>
+        <w:numPr>
+          <w:ilvl w:val="0"/>
+          <w:numId w:val="3"/>
+        </w:numPr>
+        <w:spacing w:before="0" w:line="360" w:lineRule="auto"/>
+        <w:rPr>
+          <w:rFonts w:ascii="Times New Roman" w:hAnsi="Times New Roman" w:cs="Times New Roman"/>
+          <w:color w:val="0070C0"/>
+          <w:sz w:val="28"/>
+          <w:szCs w:val="24"/>
+        </w:rPr>
+      </w:pPr>
+      <w:r>
+        <w:rPr>
+          <w:rFonts w:ascii="Times New Roman" w:hAnsi="Times New Roman" w:cs="Times New Roman"/>
+          <w:color w:val="0070C0"/>
+          <w:sz w:val="28"/>
+          <w:szCs w:val="24"/>
+        </w:rPr>
+        <w:lastRenderedPageBreak/>
+        <w:t>Nomenclature</w:t>
+      </w:r>
+    </w:p>
     <w:p/>
+    <w:p>
+      <w:pPr>
+        <w:spacing w:line="360" w:lineRule="auto"/>
+        <w:ind w:firstLine="720"/>
+        <w:rPr>
+          <w:rFonts w:ascii="Times New Roman" w:hAnsi="Times New Roman" w:cs="Times New Roman"/>
+          <w:sz w:val="24"/>
+          <w:szCs w:val="24"/>
+        </w:rPr>
+      </w:pPr>
+      <w:r>
+        <w:rPr>
+          <w:rFonts w:ascii="Times New Roman" w:hAnsi="Times New Roman" w:cs="Times New Roman"/>
+          <w:sz w:val="24"/>
+          <w:szCs w:val="24"/>
+        </w:rPr>
+        <w:t>E = Modulus of elasticity</w:t>
+      </w:r>
+    </w:p>
+    <w:p>
+      <w:pPr>
+        <w:spacing w:line="360" w:lineRule="auto"/>
+        <w:ind w:firstLine="720"/>
+        <w:rPr>
+          <w:rFonts w:ascii="Times New Roman" w:hAnsi="Times New Roman" w:cs="Times New Roman"/>
+          <w:sz w:val="24"/>
+          <w:szCs w:val="24"/>
+        </w:rPr>
+      </w:pPr>
+      <w:r>
+        <w:rPr>
+          <w:rFonts w:ascii="Times New Roman" w:hAnsi="Times New Roman" w:cs="Times New Roman"/>
+          <w:sz w:val="24"/>
+          <w:szCs w:val="24"/>
+        </w:rPr>
+        <w:t>G = Modulus of rigidity</w:t>
+      </w:r>
+    </w:p>
+    <w:p>
+      <w:pPr>
+        <w:spacing w:line="360" w:lineRule="auto"/>
+        <w:ind w:firstLine="720"/>
+        <w:rPr>
+          <w:rFonts w:ascii="Cambria Math" w:hAnsi="Cambria Math" w:cs="Cambria Math"/>
+          <w:iCs/>
+          <w:sz w:val="24"/>
+          <w:szCs w:val="24"/>
+        </w:rPr>
+      </w:pPr>
+      <w:r>
+        <w:rPr>
+          <w:rFonts w:ascii="Cambria Math" w:hAnsi="Cambria Math" w:cs="Cambria Math"/>
+          <w:iCs/>
+          <w:sz w:val="24"/>
+          <w:szCs w:val="24"/>
+        </w:rPr>
+        <w:t>υ = Poisson’s ratio</w:t>
+      </w:r>
+    </w:p>
+    <w:p>
+      <w:pPr>
+        <w:spacing w:line="360" w:lineRule="auto"/>
+        <w:ind w:firstLine="720"/>
+        <w:rPr>
+          <w:rFonts w:ascii="Times New Roman" w:eastAsiaTheme="majorEastAsia" w:hAnsi="Times New Roman" w:cs="Times New Roman"/>
+          <w:bCs/>
+          <w:sz w:val="24"/>
+          <w:szCs w:val="24"/>
+        </w:rPr>
+      </w:pPr>
+      <w:r>
+        <w:rPr>
+          <w:rFonts w:ascii="Times New Roman" w:hAnsi="Times New Roman" w:cs="Times New Roman"/>
+          <w:iCs/>
+          <w:sz w:val="24"/>
+          <w:szCs w:val="24"/>
+        </w:rPr>
+        <w:t>A</w:t>
+      </w:r>
+      <w:r>
+        <w:rPr>
+          <w:rFonts w:ascii="Times New Roman" w:eastAsiaTheme="majorEastAsia" w:hAnsi="Times New Roman" w:cs="Times New Roman"/>
+          <w:bCs/>
+          <w:sz w:val="24"/>
+          <w:szCs w:val="24"/>
+        </w:rPr>
+        <w:t xml:space="preserve"> = Area</w:t>
+      </w:r>
+    </w:p>
+    <w:p>
+      <w:pPr>
+        <w:spacing w:line="360" w:lineRule="auto"/>
+        <w:ind w:firstLine="720"/>
+        <w:rPr>
+          <w:rFonts w:ascii="Times New Roman" w:eastAsiaTheme="majorEastAsia" w:hAnsi="Times New Roman" w:cs="Times New Roman"/>
+          <w:bCs/>
+          <w:sz w:val="24"/>
+          <w:szCs w:val="24"/>
+        </w:rPr>
+      </w:pPr>
+      <w:r>
+        <w:rPr>
+          <w:rFonts w:ascii="Times New Roman" w:hAnsi="Times New Roman" w:cs="Times New Roman"/>
+          <w:iCs/>
+          <w:sz w:val="24"/>
+          <w:szCs w:val="24"/>
+        </w:rPr>
+        <w:t>ρ</w:t>
+      </w:r>
+      <w:r>
+        <w:rPr>
+          <w:rFonts w:ascii="Times New Roman" w:eastAsiaTheme="majorEastAsia" w:hAnsi="Times New Roman" w:cs="Times New Roman"/>
+          <w:bCs/>
+          <w:sz w:val="24"/>
+          <w:szCs w:val="24"/>
+        </w:rPr>
+        <w:t xml:space="preserve"> = Material Density</w:t>
+      </w:r>
+    </w:p>
+    <w:p>
+      <w:pPr>
+        <w:spacing w:line="360" w:lineRule="auto"/>
+        <w:ind w:firstLine="720"/>
+        <w:rPr>
+          <w:rFonts w:ascii="Times New Roman" w:hAnsi="Times New Roman" w:cs="Times New Roman"/>
+          <w:iCs/>
+          <w:sz w:val="24"/>
+          <w:szCs w:val="24"/>
+        </w:rPr>
+      </w:pPr>
+      <w:r>
+        <w:rPr>
+          <w:rFonts w:ascii="Times New Roman" w:hAnsi="Times New Roman" w:cs="Times New Roman"/>
+          <w:iCs/>
+          <w:sz w:val="24"/>
+          <w:szCs w:val="24"/>
+        </w:rPr>
+        <w:t>I = Moment of inertia</w:t>
+      </w:r>
+    </w:p>
+    <w:p>
+      <w:pPr>
+        <w:spacing w:line="360" w:lineRule="auto"/>
+        <w:ind w:firstLine="720"/>
+        <w:rPr>
+          <w:rFonts w:ascii="Times New Roman" w:hAnsi="Times New Roman" w:cs="Times New Roman"/>
+          <w:iCs/>
+          <w:sz w:val="24"/>
+          <w:szCs w:val="24"/>
+        </w:rPr>
+      </w:pPr>
+      <w:r>
+        <w:rPr>
+          <w:rFonts w:ascii="Times New Roman" w:hAnsi="Times New Roman" w:cs="Times New Roman"/>
+          <w:iCs/>
+          <w:sz w:val="24"/>
+          <w:szCs w:val="24"/>
+        </w:rPr>
+        <w:t>Ψ = Eigen Vectors</w:t>
+      </w:r>
+    </w:p>
+    <w:p>
+      <w:pPr>
+        <w:ind w:firstLine="720"/>
+        <w:rPr>
+          <w:rFonts w:ascii="Times New Roman" w:eastAsiaTheme="majorEastAsia" w:hAnsi="Times New Roman" w:cs="Times New Roman"/>
+          <w:bCs/>
+          <w:sz w:val="24"/>
+          <w:szCs w:val="24"/>
+        </w:rPr>
+      </w:pPr>
+      <w:proofErr w:type="spellStart"/>
+      <w:proofErr w:type="gramStart"/>
+      <w:r>
+        <w:rPr>
+          <w:rFonts w:ascii="Times New Roman" w:hAnsi="Times New Roman" w:cs="Times New Roman"/>
+          <w:iCs/>
+          <w:sz w:val="24"/>
+          <w:szCs w:val="24"/>
+        </w:rPr>
+        <w:t>ω</w:t>
+      </w:r>
+      <w:r>
+        <w:rPr>
+          <w:rFonts w:ascii="Times New Roman" w:hAnsi="Times New Roman" w:cs="Times New Roman"/>
+          <w:iCs/>
+          <w:sz w:val="24"/>
+          <w:szCs w:val="24"/>
+          <w:vertAlign w:val="subscript"/>
+        </w:rPr>
+        <w:t>i</w:t>
+      </w:r>
+      <w:proofErr w:type="spellEnd"/>
+      <w:proofErr w:type="gramEnd"/>
+      <w:r>
+        <w:rPr>
+          <w:rFonts w:ascii="Times New Roman" w:eastAsiaTheme="majorEastAsia" w:hAnsi="Times New Roman" w:cs="Times New Roman"/>
+          <w:bCs/>
+          <w:sz w:val="24"/>
+          <w:szCs w:val="24"/>
+        </w:rPr>
+        <w:t xml:space="preserve"> = Natural frequency</w:t>
+      </w:r>
+    </w:p>
+    <w:p>
+      <w:pPr>
+        <w:ind w:firstLine="720"/>
+        <w:rPr>
+          <w:rFonts w:ascii="Times New Roman" w:eastAsiaTheme="majorEastAsia" w:hAnsi="Times New Roman" w:cs="Times New Roman"/>
+          <w:bCs/>
+          <w:sz w:val="24"/>
+          <w:szCs w:val="24"/>
+        </w:rPr>
+      </w:pPr>
+    </w:p>
+    <w:p>
+      <w:pPr>
+        <w:ind w:firstLine="720"/>
+        <w:rPr>
+          <w:rFonts w:ascii="Times New Roman" w:eastAsiaTheme="majorEastAsia" w:hAnsi="Times New Roman" w:cs="Times New Roman"/>
+          <w:bCs/>
+          <w:sz w:val="24"/>
+          <w:szCs w:val="24"/>
+        </w:rPr>
+      </w:pPr>
+    </w:p>
+    <w:p>
+      <w:pPr>
+        <w:rPr>
+          <w:rFonts w:ascii="Times New Roman" w:eastAsiaTheme="majorEastAsia" w:hAnsi="Times New Roman" w:cs="Times New Roman"/>
+          <w:bCs/>
+          <w:sz w:val="24"/>
+          <w:szCs w:val="24"/>
+        </w:rPr>
+      </w:pPr>
+      <w:r>
+        <w:rPr>
+          <w:rFonts w:ascii="Times New Roman" w:eastAsiaTheme="majorEastAsia" w:hAnsi="Times New Roman" w:cs="Times New Roman"/>
+          <w:bCs/>
+          <w:sz w:val="24"/>
+          <w:szCs w:val="24"/>
+        </w:rPr>
+        <w:br w:type="page"/>
+      </w:r>
+    </w:p>
     <w:p>
       <w:pPr>
         <w:pStyle w:val="Heading1"/>
@@ -465,33 +784,28 @@
         <w:spacing w:before="0" w:line="360" w:lineRule="auto"/>
         <w:rPr>
           <w:rFonts w:ascii="Times New Roman" w:hAnsi="Times New Roman" w:cs="Times New Roman"/>
+          <w:color w:val="0070C0"/>
           <w:sz w:val="28"/>
           <w:szCs w:val="24"/>
         </w:rPr>
       </w:pPr>
-      <w:bookmarkStart w:id="0" w:name="_Toc468992554"/>
-      <w:r>
-        <w:rPr>
-          <w:rFonts w:ascii="Times New Roman" w:hAnsi="Times New Roman" w:cs="Times New Roman"/>
+      <w:r>
+        <w:rPr>
+          <w:rFonts w:ascii="Times New Roman" w:hAnsi="Times New Roman" w:cs="Times New Roman"/>
+          <w:color w:val="0070C0"/>
           <w:sz w:val="28"/>
           <w:szCs w:val="24"/>
         </w:rPr>
-        <w:t>Project Introduction</w:t>
-      </w:r>
-      <w:bookmarkEnd w:id="0"/>
-      <w:r>
-        <w:rPr>
-          <w:rFonts w:ascii="Times New Roman" w:hAnsi="Times New Roman" w:cs="Times New Roman"/>
-          <w:sz w:val="28"/>
-          <w:szCs w:val="24"/>
-        </w:rPr>
-        <w:t xml:space="preserve"> </w:t>
-      </w:r>
-    </w:p>
+        <w:lastRenderedPageBreak/>
+        <w:t xml:space="preserve">Project Introduction </w:t>
+      </w:r>
+    </w:p>
+    <w:p/>
     <w:p>
       <w:pPr>
         <w:spacing w:line="360" w:lineRule="auto"/>
         <w:ind w:left="720"/>
+        <w:jc w:val="both"/>
         <w:rPr>
           <w:rFonts w:ascii="Times New Roman" w:hAnsi="Times New Roman" w:cs="Times New Roman"/>
           <w:sz w:val="24"/>
@@ -504,61 +818,33 @@
           <w:sz w:val="24"/>
           <w:szCs w:val="24"/>
         </w:rPr>
-        <w:t xml:space="preserve">This project allowed us to learn what is the Newmark </w:t>
-      </w:r>
-      <w:r>
+        <w:t>This project allowed us to learn about the Newmark beta method of integration for achieving dynamic response of the frame structure problem elaborated below. We proceeded with the Beam2 example from WFEM and modified it for our problem structure. Five Newmark beta methods were applied to same structural problem and were compared to understand how future displacement, velocities and acceleration varies with respect to time step. Also compared and saw how those methods perform with damping and without damping.</w:t>
+      </w:r>
+    </w:p>
+    <w:p>
+      <w:pPr>
+        <w:spacing w:line="360" w:lineRule="auto"/>
+        <w:ind w:left="720"/>
+        <w:jc w:val="both"/>
         <w:rPr>
           <w:rFonts w:ascii="Times New Roman" w:hAnsi="Times New Roman" w:cs="Times New Roman"/>
           <w:sz w:val="24"/>
           <w:szCs w:val="24"/>
         </w:rPr>
-        <w:t xml:space="preserve">beta </w:t>
-      </w:r>
-      <w:r>
-        <w:rPr>
-          <w:rFonts w:ascii="Times New Roman" w:hAnsi="Times New Roman" w:cs="Times New Roman"/>
-          <w:sz w:val="24"/>
-          <w:szCs w:val="24"/>
-        </w:rPr>
-        <w:t xml:space="preserve">method </w:t>
-      </w:r>
-      <w:r>
-        <w:rPr>
-          <w:rFonts w:ascii="Times New Roman" w:hAnsi="Times New Roman" w:cs="Times New Roman"/>
-          <w:sz w:val="24"/>
-          <w:szCs w:val="24"/>
-        </w:rPr>
-        <w:t xml:space="preserve">of integration </w:t>
-      </w:r>
-      <w:r>
-        <w:rPr>
-          <w:rFonts w:ascii="Times New Roman" w:hAnsi="Times New Roman" w:cs="Times New Roman"/>
-          <w:sz w:val="24"/>
-          <w:szCs w:val="24"/>
-        </w:rPr>
-        <w:t xml:space="preserve">for achieving </w:t>
-      </w:r>
-      <w:r>
-        <w:rPr>
-          <w:rFonts w:ascii="Times New Roman" w:hAnsi="Times New Roman" w:cs="Times New Roman"/>
-          <w:sz w:val="24"/>
-          <w:szCs w:val="24"/>
-        </w:rPr>
-        <w:t>dynamic response of the frame structure problem elaborated below. We proceeded with the Beam2 example from WFEM and modified it for our problem structure. Five Newmark beta methods were applied to same structural problem and were compared to understand how future displacement, velocities and acceleration varies with respect to time.</w:t>
-      </w:r>
+      </w:pPr>
     </w:p>
     <w:p>
       <w:pPr>
         <w:pStyle w:val="ListParagraph"/>
         <w:numPr>
           <w:ilvl w:val="0"/>
-          <w:numId w:val="4"/>
+          <w:numId w:val="3"/>
         </w:numPr>
         <w:spacing w:line="360" w:lineRule="auto"/>
         <w:rPr>
           <w:rFonts w:ascii="Times New Roman" w:hAnsi="Times New Roman" w:cs="Times New Roman"/>
           <w:b/>
-          <w:color w:val="4472C4" w:themeColor="accent5"/>
+          <w:color w:val="0070C0"/>
           <w:sz w:val="28"/>
           <w:szCs w:val="24"/>
         </w:rPr>
@@ -567,7 +853,7 @@
         <w:rPr>
           <w:rFonts w:ascii="Times New Roman" w:hAnsi="Times New Roman" w:cs="Times New Roman"/>
           <w:b/>
-          <w:color w:val="4472C4" w:themeColor="accent5"/>
+          <w:color w:val="0070C0"/>
           <w:sz w:val="28"/>
           <w:szCs w:val="24"/>
         </w:rPr>
@@ -578,6 +864,7 @@
       <w:pPr>
         <w:pStyle w:val="ListParagraph"/>
         <w:spacing w:line="360" w:lineRule="auto"/>
+        <w:jc w:val="both"/>
         <w:rPr>
           <w:rFonts w:ascii="Times New Roman" w:hAnsi="Times New Roman" w:cs="Times New Roman"/>
           <w:sz w:val="24"/>
@@ -590,96 +877,4291 @@
           <w:sz w:val="24"/>
           <w:szCs w:val="24"/>
         </w:rPr>
-        <w:t>A frame structure is shown below is constrained at node 1 in X and Y directions. Also node 51 is constrained in Y direction. The properties that are taken in consideration are</w:t>
+        <w:t>An L shape frame structure is shown below is constrained at node 1 in X and Y directions. Also node 51 is constrained in Y direction. The properties that are taken in consideration are given below.</w:t>
       </w:r>
     </w:p>
     <w:p/>
     <w:p>
-      <w:r>
-        <w:pict>
-          <v:shapetype id="_x0000_t75" coordsize="21600,21600" o:spt="75" o:preferrelative="t" path="m@4@5l@4@11@9@11@9@5xe" filled="f" stroked="f">
-            <v:stroke joinstyle="miter"/>
-            <v:formulas>
-              <v:f eqn="if lineDrawn pixelLineWidth 0"/>
-              <v:f eqn="sum @0 1 0"/>
-              <v:f eqn="sum 0 0 @1"/>
-              <v:f eqn="prod @2 1 2"/>
-              <v:f eqn="prod @3 21600 pixelWidth"/>
-              <v:f eqn="prod @3 21600 pixelHeight"/>
-              <v:f eqn="sum @0 0 1"/>
-              <v:f eqn="prod @6 1 2"/>
-              <v:f eqn="prod @7 21600 pixelWidth"/>
-              <v:f eqn="sum @8 21600 0"/>
-              <v:f eqn="prod @7 21600 pixelHeight"/>
-              <v:f eqn="sum @10 21600 0"/>
-            </v:formulas>
-            <v:path o:extrusionok="f" gradientshapeok="t" o:connecttype="rect"/>
-            <o:lock v:ext="edit" aspectratio="t"/>
-          </v:shapetype>
-          <v:shape id="_x0000_i1026" type="#_x0000_t75" style="width:408pt;height:282.75pt">
-            <v:imagedata r:id="rId8" o:title="11_17_1"/>
-          </v:shape>
-        </w:pict>
-      </w:r>
-    </w:p>
-    <w:p>
-      <w:r>
-        <w:t>Loading conditions</w:t>
-      </w:r>
-    </w:p>
-    <w:p>
-      <w:r>
+      <w:pPr>
+        <w:keepNext/>
+      </w:pPr>
+      <w:r>
+        <w:rPr>
+          <w:noProof/>
+        </w:rPr>
+        <w:t xml:space="preserve">     </w:t>
+      </w:r>
+      <w:r>
+        <w:rPr>
+          <w:noProof/>
+        </w:rPr>
+        <w:drawing>
+          <wp:inline distT="0" distB="0" distL="0" distR="0" wp14:anchorId="3C8F373E" wp14:editId="5D471745">
+            <wp:extent cx="2019300" cy="2724150"/>
+            <wp:effectExtent l="0" t="0" r="0" b="0"/>
+            <wp:docPr id="2" name="Picture 2" descr="11_17_1"/>
+            <wp:cNvGraphicFramePr>
+              <a:graphicFrameLocks xmlns:a="http://schemas.openxmlformats.org/drawingml/2006/main" noChangeAspect="1"/>
+            </wp:cNvGraphicFramePr>
+            <a:graphic xmlns:a="http://schemas.openxmlformats.org/drawingml/2006/main">
+              <a:graphicData uri="http://schemas.openxmlformats.org/drawingml/2006/picture">
+                <pic:pic xmlns:pic="http://schemas.openxmlformats.org/drawingml/2006/picture">
+                  <pic:nvPicPr>
+                    <pic:cNvPr id="0" name="Picture 60" descr="11_17_1"/>
+                    <pic:cNvPicPr>
+                      <a:picLocks noChangeAspect="1" noChangeArrowheads="1"/>
+                    </pic:cNvPicPr>
+                  </pic:nvPicPr>
+                  <pic:blipFill>
+                    <a:blip r:embed="rId5">
+                      <a:extLst>
+                        <a:ext uri="{28A0092B-C50C-407E-A947-70E740481C1C}">
+                          <a14:useLocalDpi xmlns:a14="http://schemas.microsoft.com/office/drawing/2010/main" val="0"/>
+                        </a:ext>
+                      </a:extLst>
+                    </a:blip>
+                    <a:srcRect r="59560" b="21220"/>
+                    <a:stretch>
+                      <a:fillRect/>
+                    </a:stretch>
+                  </pic:blipFill>
+                  <pic:spPr bwMode="auto">
+                    <a:xfrm>
+                      <a:off x="0" y="0"/>
+                      <a:ext cx="2019300" cy="2724150"/>
+                    </a:xfrm>
+                    <a:prstGeom prst="rect">
+                      <a:avLst/>
+                    </a:prstGeom>
+                    <a:noFill/>
+                    <a:ln>
+                      <a:noFill/>
+                    </a:ln>
+                  </pic:spPr>
+                </pic:pic>
+              </a:graphicData>
+            </a:graphic>
+          </wp:inline>
+        </w:drawing>
+      </w:r>
+      <w:r>
+        <w:rPr>
+          <w:noProof/>
+        </w:rPr>
+        <w:t xml:space="preserve">        </w:t>
+      </w:r>
+      <w:r>
+        <w:rPr>
+          <w:noProof/>
+        </w:rPr>
+        <w:drawing>
+          <wp:inline distT="0" distB="0" distL="0" distR="0" wp14:anchorId="0B54926D" wp14:editId="468229B4">
+            <wp:extent cx="3486150" cy="2569845"/>
+            <wp:effectExtent l="0" t="0" r="0" b="1905"/>
+            <wp:docPr id="1" name="Picture 1" descr="11_18_1"/>
+            <wp:cNvGraphicFramePr>
+              <a:graphicFrameLocks xmlns:a="http://schemas.openxmlformats.org/drawingml/2006/main" noChangeAspect="1"/>
+            </wp:cNvGraphicFramePr>
+            <a:graphic xmlns:a="http://schemas.openxmlformats.org/drawingml/2006/main">
+              <a:graphicData uri="http://schemas.openxmlformats.org/drawingml/2006/picture">
+                <pic:pic xmlns:pic="http://schemas.openxmlformats.org/drawingml/2006/picture">
+                  <pic:nvPicPr>
+                    <pic:cNvPr id="0" name="Picture 18" descr="11_18_1"/>
+                    <pic:cNvPicPr>
+                      <a:picLocks noChangeAspect="1" noChangeArrowheads="1"/>
+                    </pic:cNvPicPr>
+                  </pic:nvPicPr>
+                  <pic:blipFill>
+                    <a:blip r:embed="rId6">
+                      <a:extLst>
+                        <a:ext uri="{28A0092B-C50C-407E-A947-70E740481C1C}">
+                          <a14:useLocalDpi xmlns:a14="http://schemas.microsoft.com/office/drawing/2010/main" val="0"/>
+                        </a:ext>
+                      </a:extLst>
+                    </a:blip>
+                    <a:srcRect r="30289" b="14339"/>
+                    <a:stretch>
+                      <a:fillRect/>
+                    </a:stretch>
+                  </pic:blipFill>
+                  <pic:spPr bwMode="auto">
+                    <a:xfrm>
+                      <a:off x="0" y="0"/>
+                      <a:ext cx="3549149" cy="2616285"/>
+                    </a:xfrm>
+                    <a:prstGeom prst="rect">
+                      <a:avLst/>
+                    </a:prstGeom>
+                    <a:noFill/>
+                    <a:ln>
+                      <a:noFill/>
+                    </a:ln>
+                  </pic:spPr>
+                </pic:pic>
+              </a:graphicData>
+            </a:graphic>
+          </wp:inline>
+        </w:drawing>
+      </w:r>
+    </w:p>
+    <w:p>
+      <w:pPr>
+        <w:pStyle w:val="Caption"/>
+      </w:pPr>
+      <w:r>
+        <w:t xml:space="preserve">    </w:t>
+      </w:r>
+      <w:r>
+        <w:t xml:space="preserve">Figure 1 </w:t>
+      </w:r>
+      <w:r>
+        <w:t>FEA Frame structure</w:t>
+      </w:r>
+      <w:r>
+        <w:t xml:space="preserve"> </w:t>
+      </w:r>
+      <w:r>
+        <w:tab/>
+      </w:r>
+      <w:r>
+        <w:tab/>
+      </w:r>
+      <w:r>
+        <w:tab/>
+      </w:r>
+      <w:r>
+        <w:tab/>
+        <w:t>Figure 2 Loading &amp; Boundary Conditions</w:t>
+      </w:r>
+    </w:p>
+    <w:p>
+      <w:pPr>
+        <w:keepNext/>
+        <w:ind w:left="720"/>
+        <w:rPr>
+          <w:rFonts w:ascii="Times New Roman" w:hAnsi="Times New Roman" w:cs="Times New Roman"/>
+          <w:iCs/>
+          <w:sz w:val="24"/>
+          <w:szCs w:val="18"/>
+        </w:rPr>
+      </w:pPr>
+      <w:r>
+        <w:rPr>
+          <w:rFonts w:ascii="Times New Roman" w:hAnsi="Times New Roman" w:cs="Times New Roman"/>
+          <w:iCs/>
+          <w:sz w:val="24"/>
+          <w:szCs w:val="18"/>
+        </w:rPr>
+        <w:t>The properties taken into consideration are from this example itself which are as follows</w:t>
+      </w:r>
+    </w:p>
+    <w:p>
+      <w:pPr>
+        <w:keepNext/>
+        <w:spacing w:line="276" w:lineRule="auto"/>
+        <w:ind w:left="720"/>
+        <w:rPr>
+          <w:rFonts w:ascii="Times New Roman" w:hAnsi="Times New Roman" w:cs="Times New Roman"/>
+          <w:iCs/>
+          <w:sz w:val="28"/>
+          <w:szCs w:val="18"/>
+          <w:vertAlign w:val="superscript"/>
+        </w:rPr>
+      </w:pPr>
+      <w:r>
+        <w:rPr>
+          <w:rFonts w:ascii="Times New Roman" w:hAnsi="Times New Roman" w:cs="Times New Roman"/>
+          <w:iCs/>
+          <w:sz w:val="24"/>
+          <w:szCs w:val="18"/>
+        </w:rPr>
+        <w:t>E = 200(10</w:t>
+      </w:r>
+      <w:r>
+        <w:rPr>
+          <w:rFonts w:ascii="Times New Roman" w:hAnsi="Times New Roman" w:cs="Times New Roman"/>
+          <w:iCs/>
+          <w:sz w:val="24"/>
+          <w:szCs w:val="18"/>
+          <w:vertAlign w:val="superscript"/>
+        </w:rPr>
+        <w:t>9</w:t>
+      </w:r>
+      <w:r>
+        <w:rPr>
+          <w:rFonts w:ascii="Times New Roman" w:hAnsi="Times New Roman" w:cs="Times New Roman"/>
+          <w:iCs/>
+          <w:sz w:val="24"/>
+          <w:szCs w:val="18"/>
+        </w:rPr>
+        <w:t>) Pa</w:t>
+      </w:r>
+      <w:proofErr w:type="gramStart"/>
+      <w:r>
+        <w:rPr>
+          <w:rFonts w:ascii="Times New Roman" w:hAnsi="Times New Roman" w:cs="Times New Roman"/>
+          <w:iCs/>
+          <w:sz w:val="24"/>
+          <w:szCs w:val="18"/>
+        </w:rPr>
+        <w:t>;</w:t>
+      </w:r>
+      <w:proofErr w:type="gramEnd"/>
+      <w:r>
+        <w:rPr>
+          <w:rFonts w:ascii="Times New Roman" w:hAnsi="Times New Roman" w:cs="Times New Roman"/>
+          <w:iCs/>
+          <w:sz w:val="24"/>
+          <w:szCs w:val="18"/>
+        </w:rPr>
+        <w:br/>
+        <w:t>G = 77.5(10</w:t>
+      </w:r>
+      <w:r>
+        <w:rPr>
+          <w:rFonts w:ascii="Times New Roman" w:hAnsi="Times New Roman" w:cs="Times New Roman"/>
+          <w:iCs/>
+          <w:sz w:val="24"/>
+          <w:szCs w:val="18"/>
+          <w:vertAlign w:val="superscript"/>
+        </w:rPr>
+        <w:t>9</w:t>
+      </w:r>
+      <w:r>
+        <w:rPr>
+          <w:rFonts w:ascii="Times New Roman" w:hAnsi="Times New Roman" w:cs="Times New Roman"/>
+          <w:iCs/>
+          <w:sz w:val="24"/>
+          <w:szCs w:val="18"/>
+        </w:rPr>
+        <w:t>) Pa;</w:t>
+      </w:r>
+      <w:r>
+        <w:rPr>
+          <w:rFonts w:ascii="Times New Roman" w:hAnsi="Times New Roman" w:cs="Times New Roman"/>
+          <w:iCs/>
+          <w:sz w:val="24"/>
+          <w:szCs w:val="18"/>
+        </w:rPr>
+        <w:br/>
+      </w:r>
+      <w:r>
+        <w:rPr>
+          <w:rFonts w:ascii="Cambria Math" w:hAnsi="Cambria Math" w:cs="Cambria Math"/>
+          <w:iCs/>
+          <w:sz w:val="24"/>
+          <w:szCs w:val="18"/>
+        </w:rPr>
         <w:lastRenderedPageBreak/>
-        <w:pict>
-          <v:shape id="_x0000_i1027" type="#_x0000_t75" style="width:468pt;height:204pt">
-            <v:imagedata r:id="rId9" o:title="11_18_1"/>
-          </v:shape>
-        </w:pict>
-      </w:r>
-    </w:p>
-    <w:p>
-      <w:r>
-        <w:pict>
-          <v:shape id="_x0000_i1028" type="#_x0000_t75" style="width:417.75pt;height:344.25pt">
-            <v:imagedata r:id="rId10" o:title="11_18_2"/>
-          </v:shape>
-        </w:pict>
-      </w:r>
-    </w:p>
-    <w:p>
-      <w:r>
-        <w:t xml:space="preserve">5 </w:t>
+        <w:t xml:space="preserve">υ </w:t>
+      </w:r>
+      <w:r>
+        <w:rPr>
+          <w:rFonts w:ascii="Times New Roman" w:hAnsi="Times New Roman" w:cs="Times New Roman"/>
+          <w:iCs/>
+          <w:sz w:val="24"/>
+          <w:szCs w:val="18"/>
+        </w:rPr>
+        <w:t>= 0.29</w:t>
+      </w:r>
+      <w:r>
+        <w:rPr>
+          <w:rFonts w:ascii="Times New Roman" w:hAnsi="Times New Roman" w:cs="Times New Roman"/>
+          <w:iCs/>
+          <w:sz w:val="24"/>
+          <w:szCs w:val="18"/>
+        </w:rPr>
+        <w:br/>
+        <w:t>A = 0.1*0.1m</w:t>
+      </w:r>
+      <w:r>
+        <w:rPr>
+          <w:rFonts w:ascii="Times New Roman" w:hAnsi="Times New Roman" w:cs="Times New Roman"/>
+          <w:iCs/>
+          <w:sz w:val="24"/>
+          <w:szCs w:val="18"/>
+          <w:vertAlign w:val="superscript"/>
+        </w:rPr>
+        <w:t>2</w:t>
+      </w:r>
+      <w:r>
+        <w:rPr>
+          <w:rFonts w:ascii="Times New Roman" w:hAnsi="Times New Roman" w:cs="Times New Roman"/>
+          <w:iCs/>
+          <w:sz w:val="24"/>
+          <w:szCs w:val="18"/>
+        </w:rPr>
+        <w:br/>
+        <w:t>ρ = 7860 kg/m</w:t>
+      </w:r>
+      <w:r>
+        <w:rPr>
+          <w:rFonts w:ascii="Times New Roman" w:hAnsi="Times New Roman" w:cs="Times New Roman"/>
+          <w:iCs/>
+          <w:sz w:val="24"/>
+          <w:szCs w:val="18"/>
+          <w:vertAlign w:val="superscript"/>
+        </w:rPr>
+        <w:t>3</w:t>
+      </w:r>
+      <w:r>
+        <w:rPr>
+          <w:rFonts w:ascii="Times New Roman" w:hAnsi="Times New Roman" w:cs="Times New Roman"/>
+          <w:iCs/>
+          <w:sz w:val="24"/>
+          <w:szCs w:val="18"/>
+        </w:rPr>
+        <w:br/>
+      </w:r>
+      <w:r>
+        <w:rPr>
+          <w:rFonts w:ascii="Times New Roman" w:hAnsi="Times New Roman" w:cs="Times New Roman"/>
+          <w:iCs/>
+          <w:sz w:val="28"/>
+          <w:szCs w:val="18"/>
+        </w:rPr>
+        <w:t>I = 0.1</w:t>
+      </w:r>
+      <w:r>
+        <w:rPr>
+          <w:rFonts w:ascii="Times New Roman" w:hAnsi="Times New Roman" w:cs="Times New Roman"/>
+          <w:iCs/>
+          <w:sz w:val="28"/>
+          <w:szCs w:val="18"/>
+          <w:vertAlign w:val="superscript"/>
+        </w:rPr>
+        <w:t>4</w:t>
+      </w:r>
+      <w:r>
+        <w:rPr>
+          <w:rFonts w:ascii="Times New Roman" w:hAnsi="Times New Roman" w:cs="Times New Roman"/>
+          <w:iCs/>
+          <w:sz w:val="28"/>
+          <w:szCs w:val="18"/>
+        </w:rPr>
+        <w:t>/12 m</w:t>
+      </w:r>
+      <w:r>
+        <w:rPr>
+          <w:rFonts w:ascii="Times New Roman" w:hAnsi="Times New Roman" w:cs="Times New Roman"/>
+          <w:iCs/>
+          <w:sz w:val="28"/>
+          <w:szCs w:val="18"/>
+          <w:vertAlign w:val="superscript"/>
+        </w:rPr>
+        <w:t>4</w:t>
+      </w:r>
+    </w:p>
+    <w:p>
+      <w:pPr>
+        <w:ind w:firstLine="720"/>
+      </w:pPr>
+    </w:p>
+    <w:p>
+      <w:pPr>
+        <w:pStyle w:val="ListParagraph"/>
+        <w:keepNext/>
+        <w:numPr>
+          <w:ilvl w:val="0"/>
+          <w:numId w:val="3"/>
+        </w:numPr>
+        <w:spacing w:line="276" w:lineRule="auto"/>
+        <w:rPr>
+          <w:rFonts w:ascii="Times New Roman" w:hAnsi="Times New Roman" w:cs="Times New Roman"/>
+          <w:iCs/>
+          <w:sz w:val="24"/>
+          <w:szCs w:val="18"/>
+        </w:rPr>
+      </w:pPr>
+      <w:r>
+        <w:rPr>
+          <w:rFonts w:ascii="Times New Roman" w:hAnsi="Times New Roman" w:cs="Times New Roman"/>
+          <w:b/>
+          <w:iCs/>
+          <w:color w:val="0070C0"/>
+          <w:sz w:val="28"/>
+          <w:szCs w:val="18"/>
+        </w:rPr>
+        <w:t>Methodology</w:t>
+      </w:r>
+    </w:p>
+    <w:p>
+      <w:pPr>
+        <w:keepNext/>
+        <w:spacing w:line="276" w:lineRule="auto"/>
+        <w:jc w:val="both"/>
+        <w:rPr>
+          <w:rFonts w:ascii="Times New Roman" w:hAnsi="Times New Roman" w:cs="Times New Roman"/>
+          <w:iCs/>
+          <w:sz w:val="24"/>
+          <w:szCs w:val="18"/>
+        </w:rPr>
+      </w:pPr>
+      <w:r>
+        <w:rPr>
+          <w:rFonts w:ascii="Times New Roman" w:hAnsi="Times New Roman" w:cs="Times New Roman"/>
+          <w:iCs/>
+          <w:sz w:val="24"/>
+          <w:szCs w:val="18"/>
+        </w:rPr>
+        <w:t>Using our beam code from WFEM we modified it for our frame structure problem and from</w:t>
+      </w:r>
+      <w:r>
+        <w:rPr>
+          <w:rFonts w:ascii="Times New Roman" w:hAnsi="Times New Roman" w:cs="Times New Roman"/>
+          <w:iCs/>
+          <w:sz w:val="24"/>
+          <w:szCs w:val="18"/>
+        </w:rPr>
+        <w:t xml:space="preserve"> </w:t>
+      </w:r>
+      <w:r>
+        <w:rPr>
+          <w:rFonts w:ascii="Times New Roman" w:hAnsi="Times New Roman" w:cs="Times New Roman"/>
+          <w:iCs/>
+          <w:sz w:val="24"/>
+          <w:szCs w:val="18"/>
+        </w:rPr>
+        <w:t>there to obtain our stiffness and mass matrices. Further we reduced K and M matrices which was 306 X 306 before was reduced to 150X150 by applying boundary conditions. The frame deformation after applying the force of 100000N for 0.01 seconds looks like this.</w:t>
+      </w:r>
+    </w:p>
+    <w:p>
+      <w:pPr>
+        <w:pStyle w:val="ListParagraph"/>
+        <w:keepNext/>
+        <w:spacing w:line="276" w:lineRule="auto"/>
+        <w:ind w:left="450"/>
+        <w:jc w:val="center"/>
+      </w:pPr>
+      <w:r>
+        <w:rPr>
+          <w:rFonts w:ascii="Times New Roman" w:hAnsi="Times New Roman" w:cs="Times New Roman"/>
+          <w:iCs/>
+          <w:noProof/>
+          <w:sz w:val="24"/>
+          <w:szCs w:val="18"/>
+        </w:rPr>
+        <w:drawing>
+          <wp:inline distT="0" distB="0" distL="0" distR="0" wp14:anchorId="2E8D1B5A" wp14:editId="765F0550">
+            <wp:extent cx="3828197" cy="2871376"/>
+            <wp:effectExtent l="0" t="0" r="1270" b="5715"/>
+            <wp:docPr id="3" name="Picture 3" descr="E:\Project_3\Main structure Displacement figure\Main Structure.emf"/>
+            <wp:cNvGraphicFramePr>
+              <a:graphicFrameLocks xmlns:a="http://schemas.openxmlformats.org/drawingml/2006/main" noChangeAspect="1"/>
+            </wp:cNvGraphicFramePr>
+            <a:graphic xmlns:a="http://schemas.openxmlformats.org/drawingml/2006/main">
+              <a:graphicData uri="http://schemas.openxmlformats.org/drawingml/2006/picture">
+                <pic:pic xmlns:pic="http://schemas.openxmlformats.org/drawingml/2006/picture">
+                  <pic:nvPicPr>
+                    <pic:cNvPr id="0" name="Picture 1" descr="E:\Project_3\Main structure Displacement figure\Main Structure.emf"/>
+                    <pic:cNvPicPr>
+                      <a:picLocks noChangeAspect="1" noChangeArrowheads="1"/>
+                    </pic:cNvPicPr>
+                  </pic:nvPicPr>
+                  <pic:blipFill>
+                    <a:blip r:embed="rId7">
+                      <a:extLst>
+                        <a:ext uri="{28A0092B-C50C-407E-A947-70E740481C1C}">
+                          <a14:useLocalDpi xmlns:a14="http://schemas.microsoft.com/office/drawing/2010/main" val="0"/>
+                        </a:ext>
+                      </a:extLst>
+                    </a:blip>
+                    <a:srcRect/>
+                    <a:stretch>
+                      <a:fillRect/>
+                    </a:stretch>
+                  </pic:blipFill>
+                  <pic:spPr bwMode="auto">
+                    <a:xfrm>
+                      <a:off x="0" y="0"/>
+                      <a:ext cx="3834556" cy="2876146"/>
+                    </a:xfrm>
+                    <a:prstGeom prst="rect">
+                      <a:avLst/>
+                    </a:prstGeom>
+                    <a:noFill/>
+                    <a:ln>
+                      <a:noFill/>
+                    </a:ln>
+                  </pic:spPr>
+                </pic:pic>
+              </a:graphicData>
+            </a:graphic>
+          </wp:inline>
+        </w:drawing>
+      </w:r>
+    </w:p>
+    <w:p>
+      <w:pPr>
+        <w:pStyle w:val="Caption"/>
+        <w:jc w:val="center"/>
+        <w:rPr>
+          <w:rFonts w:ascii="Times New Roman" w:hAnsi="Times New Roman" w:cs="Times New Roman"/>
+          <w:iCs w:val="0"/>
+          <w:sz w:val="24"/>
+        </w:rPr>
+      </w:pPr>
+      <w:r>
+        <w:t>Figure 3 Main frame deformation</w:t>
+      </w:r>
+    </w:p>
+    <w:p>
+      <w:pPr>
+        <w:pStyle w:val="ListParagraph"/>
+        <w:keepNext/>
+        <w:spacing w:line="276" w:lineRule="auto"/>
+        <w:ind w:left="450"/>
+        <w:rPr>
+          <w:rFonts w:ascii="Times New Roman" w:hAnsi="Times New Roman" w:cs="Times New Roman"/>
+          <w:iCs/>
+          <w:sz w:val="24"/>
+          <w:szCs w:val="18"/>
+        </w:rPr>
+      </w:pPr>
+    </w:p>
+    <w:p>
+      <w:pPr>
+        <w:keepNext/>
+        <w:spacing w:line="276" w:lineRule="auto"/>
+        <w:rPr>
+          <w:rFonts w:ascii="Times New Roman" w:hAnsi="Times New Roman" w:cs="Times New Roman"/>
+          <w:iCs/>
+          <w:sz w:val="24"/>
+          <w:szCs w:val="18"/>
+        </w:rPr>
+      </w:pPr>
+      <w:r>
+        <w:rPr>
+          <w:rFonts w:ascii="Times New Roman" w:hAnsi="Times New Roman" w:cs="Times New Roman"/>
+          <w:iCs/>
+          <w:sz w:val="24"/>
+          <w:szCs w:val="18"/>
+        </w:rPr>
+        <w:t>Thereafter we found out the damping matrix C from the following equation.</w:t>
+      </w:r>
+    </w:p>
+    <w:p>
+      <w:pPr>
+        <w:pStyle w:val="ListParagraph"/>
+        <w:keepNext/>
+        <w:spacing w:line="276" w:lineRule="auto"/>
+        <w:ind w:left="450"/>
+        <w:jc w:val="center"/>
+        <w:rPr>
+          <w:rFonts w:ascii="Times New Roman" w:hAnsi="Times New Roman" w:cs="Times New Roman"/>
+          <w:i/>
+          <w:iCs/>
+          <w:sz w:val="28"/>
+          <w:szCs w:val="18"/>
+          <w:vertAlign w:val="subscript"/>
+        </w:rPr>
+      </w:pPr>
+      <w:r>
+        <w:rPr>
+          <w:rFonts w:ascii="Times New Roman" w:hAnsi="Times New Roman" w:cs="Times New Roman"/>
+          <w:i/>
+          <w:iCs/>
+          <w:sz w:val="28"/>
+          <w:szCs w:val="18"/>
+        </w:rPr>
+        <w:t>Ψ</w:t>
+      </w:r>
+      <w:r>
+        <w:rPr>
+          <w:rFonts w:ascii="Times New Roman" w:hAnsi="Times New Roman" w:cs="Times New Roman"/>
+          <w:i/>
+          <w:iCs/>
+          <w:sz w:val="28"/>
+          <w:szCs w:val="18"/>
+          <w:vertAlign w:val="superscript"/>
+        </w:rPr>
+        <w:t>T</w:t>
+      </w:r>
+      <w:r>
+        <w:rPr>
+          <w:rFonts w:ascii="Times New Roman" w:hAnsi="Times New Roman" w:cs="Times New Roman"/>
+          <w:i/>
+          <w:iCs/>
+          <w:sz w:val="28"/>
+          <w:szCs w:val="18"/>
+          <w:vertAlign w:val="superscript"/>
+        </w:rPr>
+        <w:t xml:space="preserve"> </w:t>
+      </w:r>
+      <w:r>
+        <w:rPr>
+          <w:rFonts w:ascii="Times New Roman" w:hAnsi="Times New Roman" w:cs="Times New Roman"/>
+          <w:i/>
+          <w:iCs/>
+          <w:sz w:val="28"/>
+          <w:szCs w:val="18"/>
+        </w:rPr>
+        <w:t xml:space="preserve">* C * Ψ = 2 * ξ * </w:t>
       </w:r>
       <w:proofErr w:type="spellStart"/>
       <w:r>
-        <w:t>newmark</w:t>
+        <w:rPr>
+          <w:rFonts w:ascii="Times New Roman" w:hAnsi="Times New Roman" w:cs="Times New Roman"/>
+          <w:i/>
+          <w:iCs/>
+          <w:sz w:val="28"/>
+          <w:szCs w:val="18"/>
+        </w:rPr>
+        <w:t>ω</w:t>
+      </w:r>
+      <w:r>
+        <w:rPr>
+          <w:rFonts w:ascii="Times New Roman" w:hAnsi="Times New Roman" w:cs="Times New Roman"/>
+          <w:i/>
+          <w:iCs/>
+          <w:sz w:val="28"/>
+          <w:szCs w:val="18"/>
+          <w:vertAlign w:val="subscript"/>
+        </w:rPr>
+        <w:t>i</w:t>
       </w:r>
       <w:proofErr w:type="spellEnd"/>
       <w:r>
-        <w:t xml:space="preserve"> methods</w:t>
-      </w:r>
-    </w:p>
-    <w:p>
-      <w:r>
+        <w:rPr>
+          <w:rFonts w:ascii="Times New Roman" w:hAnsi="Times New Roman" w:cs="Times New Roman"/>
+          <w:i/>
+          <w:iCs/>
+          <w:sz w:val="28"/>
+          <w:szCs w:val="18"/>
+          <w:vertAlign w:val="subscript"/>
+        </w:rPr>
+        <w:t>;</w:t>
+      </w:r>
+    </w:p>
+    <w:p>
+      <w:pPr>
+        <w:rPr>
+          <w:rFonts w:ascii="Times New Roman" w:hAnsi="Times New Roman" w:cs="Times New Roman"/>
+          <w:iCs/>
+          <w:sz w:val="24"/>
+          <w:szCs w:val="18"/>
+        </w:rPr>
+      </w:pPr>
+      <w:r>
+        <w:rPr>
+          <w:rFonts w:ascii="Times New Roman" w:hAnsi="Times New Roman" w:cs="Times New Roman"/>
+          <w:iCs/>
+          <w:sz w:val="24"/>
+          <w:szCs w:val="18"/>
+        </w:rPr>
+        <w:t>From this equation we get the damping matrix C which is a diagonal matrix. After calculating C</w:t>
+      </w:r>
+    </w:p>
+    <w:p>
+      <w:pPr>
+        <w:rPr>
+          <w:rFonts w:ascii="Times New Roman" w:hAnsi="Times New Roman" w:cs="Times New Roman"/>
+          <w:iCs/>
+          <w:sz w:val="24"/>
+          <w:szCs w:val="18"/>
+        </w:rPr>
+      </w:pPr>
+    </w:p>
+    <w:p>
+      <w:pPr>
+        <w:pStyle w:val="ListParagraph"/>
+        <w:keepNext/>
+        <w:numPr>
+          <w:ilvl w:val="0"/>
+          <w:numId w:val="3"/>
+        </w:numPr>
+        <w:spacing w:line="276" w:lineRule="auto"/>
+        <w:rPr>
+          <w:rFonts w:ascii="Times New Roman" w:hAnsi="Times New Roman" w:cs="Times New Roman"/>
+          <w:b/>
+          <w:iCs/>
+          <w:color w:val="0070C0"/>
+          <w:sz w:val="28"/>
+          <w:szCs w:val="18"/>
+        </w:rPr>
+      </w:pPr>
+      <w:r>
+        <w:rPr>
+          <w:rFonts w:ascii="Times New Roman" w:hAnsi="Times New Roman" w:cs="Times New Roman"/>
+          <w:b/>
+          <w:iCs/>
+          <w:color w:val="0070C0"/>
+          <w:sz w:val="28"/>
+          <w:szCs w:val="18"/>
+        </w:rPr>
         <w:lastRenderedPageBreak/>
-        <w:pict>
-          <v:shape id="_x0000_i1029" type="#_x0000_t75" style="width:468pt;height:249pt">
-            <v:imagedata r:id="rId11" o:title="11_13_1"/>
-          </v:shape>
-        </w:pict>
-      </w:r>
-    </w:p>
-    <w:p>
-      <w:bookmarkStart w:id="1" w:name="_GoBack"/>
-      <w:r>
-        <w:pict>
-          <v:shape id="_x0000_i1030" type="#_x0000_t75" style="width:468pt;height:255pt">
-            <v:imagedata r:id="rId12" o:title="11_13_1_2"/>
-          </v:shape>
-        </w:pict>
-      </w:r>
-      <w:bookmarkEnd w:id="1"/>
-    </w:p>
+        <w:t>Newmark beta methods</w:t>
+      </w:r>
+    </w:p>
+    <w:p>
+      <w:pPr>
+        <w:pStyle w:val="ListParagraph"/>
+        <w:keepNext/>
+        <w:spacing w:line="276" w:lineRule="auto"/>
+        <w:ind w:left="1080"/>
+        <w:rPr>
+          <w:rFonts w:ascii="Times New Roman" w:hAnsi="Times New Roman" w:cs="Times New Roman"/>
+          <w:b/>
+          <w:iCs/>
+          <w:color w:val="0070C0"/>
+          <w:sz w:val="28"/>
+          <w:szCs w:val="18"/>
+        </w:rPr>
+      </w:pPr>
+    </w:p>
+    <w:p>
+      <w:pPr>
+        <w:pStyle w:val="ListParagraph"/>
+        <w:keepNext/>
+        <w:spacing w:line="276" w:lineRule="auto"/>
+        <w:ind w:left="450"/>
+        <w:rPr>
+          <w:rFonts w:ascii="Times New Roman" w:hAnsi="Times New Roman" w:cs="Times New Roman"/>
+          <w:iCs/>
+          <w:sz w:val="24"/>
+          <w:szCs w:val="18"/>
+        </w:rPr>
+      </w:pPr>
+      <w:r>
+        <w:rPr>
+          <w:rFonts w:ascii="Times New Roman" w:hAnsi="Times New Roman" w:cs="Times New Roman"/>
+          <w:iCs/>
+          <w:sz w:val="24"/>
+          <w:szCs w:val="18"/>
+        </w:rPr>
+        <w:t>The Newmark beta methods have following details which are applied to the main code to check the variation in displacement velocity and acceleration.</w:t>
+      </w:r>
+    </w:p>
+    <w:p>
+      <w:pPr>
+        <w:pStyle w:val="ListParagraph"/>
+        <w:keepNext/>
+        <w:spacing w:line="276" w:lineRule="auto"/>
+        <w:ind w:left="450"/>
+        <w:rPr>
+          <w:rFonts w:ascii="Times New Roman" w:hAnsi="Times New Roman" w:cs="Times New Roman"/>
+          <w:b/>
+          <w:iCs/>
+          <w:color w:val="0070C0"/>
+          <w:sz w:val="24"/>
+          <w:szCs w:val="18"/>
+        </w:rPr>
+      </w:pPr>
+    </w:p>
+    <w:p>
+      <w:pPr>
+        <w:pStyle w:val="ListParagraph"/>
+        <w:keepNext/>
+        <w:spacing w:line="276" w:lineRule="auto"/>
+        <w:ind w:left="450"/>
+        <w:rPr>
+          <w:rFonts w:ascii="Times New Roman" w:hAnsi="Times New Roman" w:cs="Times New Roman"/>
+          <w:b/>
+          <w:iCs/>
+          <w:color w:val="0070C0"/>
+          <w:sz w:val="24"/>
+          <w:szCs w:val="18"/>
+        </w:rPr>
+      </w:pPr>
+      <w:r>
+        <w:rPr>
+          <w:noProof/>
+        </w:rPr>
+        <w:drawing>
+          <wp:inline distT="0" distB="0" distL="0" distR="0" wp14:anchorId="0AF8843A" wp14:editId="7AF5559F">
+            <wp:extent cx="5395358" cy="1865376"/>
+            <wp:effectExtent l="0" t="0" r="0" b="1905"/>
+            <wp:docPr id="5" name="Picture 5"/>
+            <wp:cNvGraphicFramePr>
+              <a:graphicFrameLocks xmlns:a="http://schemas.openxmlformats.org/drawingml/2006/main" noChangeAspect="1"/>
+            </wp:cNvGraphicFramePr>
+            <a:graphic xmlns:a="http://schemas.openxmlformats.org/drawingml/2006/main">
+              <a:graphicData uri="http://schemas.openxmlformats.org/drawingml/2006/picture">
+                <pic:pic xmlns:pic="http://schemas.openxmlformats.org/drawingml/2006/picture">
+                  <pic:nvPicPr>
+                    <pic:cNvPr id="1" name=""/>
+                    <pic:cNvPicPr/>
+                  </pic:nvPicPr>
+                  <pic:blipFill>
+                    <a:blip r:embed="rId8"/>
+                    <a:stretch>
+                      <a:fillRect/>
+                    </a:stretch>
+                  </pic:blipFill>
+                  <pic:spPr>
+                    <a:xfrm>
+                      <a:off x="0" y="0"/>
+                      <a:ext cx="5489067" cy="1897775"/>
+                    </a:xfrm>
+                    <a:prstGeom prst="rect">
+                      <a:avLst/>
+                    </a:prstGeom>
+                  </pic:spPr>
+                </pic:pic>
+              </a:graphicData>
+            </a:graphic>
+          </wp:inline>
+        </w:drawing>
+      </w:r>
+    </w:p>
+    <w:p>
+      <w:pPr>
+        <w:pStyle w:val="Caption"/>
+        <w:keepNext/>
+        <w:ind w:left="2880" w:firstLine="720"/>
+      </w:pPr>
+      <w:r>
+        <w:t xml:space="preserve">Table </w:t>
+      </w:r>
+      <w:r>
+        <w:fldChar w:fldCharType="begin"/>
+      </w:r>
+      <w:r>
+        <w:instrText xml:space="preserve"> SEQ Table \* ARABIC </w:instrText>
+      </w:r>
+      <w:r>
+        <w:fldChar w:fldCharType="separate"/>
+      </w:r>
+      <w:r>
+        <w:rPr>
+          <w:noProof/>
+        </w:rPr>
+        <w:t>1</w:t>
+      </w:r>
+      <w:r>
+        <w:fldChar w:fldCharType="end"/>
+      </w:r>
+      <w:r>
+        <w:t xml:space="preserve"> Newmark beta method details</w:t>
+      </w:r>
+    </w:p>
+    <w:p>
+      <w:pPr>
+        <w:rPr>
+          <w:rFonts w:ascii="Times New Roman" w:hAnsi="Times New Roman" w:cs="Times New Roman"/>
+          <w:sz w:val="24"/>
+        </w:rPr>
+      </w:pPr>
+      <w:r>
+        <w:tab/>
+      </w:r>
+      <w:r>
+        <w:rPr>
+          <w:rFonts w:ascii="Times New Roman" w:hAnsi="Times New Roman" w:cs="Times New Roman"/>
+          <w:sz w:val="24"/>
+        </w:rPr>
+        <w:t xml:space="preserve">Here we are going to compare 5 different Newmark beta methods such as linear acceleration method, average acceleration method, algorithmically damped method, </w:t>
+      </w:r>
+      <w:proofErr w:type="spellStart"/>
+      <w:r>
+        <w:rPr>
+          <w:rFonts w:ascii="Times New Roman" w:hAnsi="Times New Roman" w:cs="Times New Roman"/>
+          <w:sz w:val="24"/>
+        </w:rPr>
+        <w:t>Hilber</w:t>
+      </w:r>
+      <w:proofErr w:type="spellEnd"/>
+      <w:r>
+        <w:rPr>
+          <w:rFonts w:ascii="Times New Roman" w:hAnsi="Times New Roman" w:cs="Times New Roman"/>
+          <w:sz w:val="24"/>
+        </w:rPr>
+        <w:t>-</w:t>
+      </w:r>
+      <w:proofErr w:type="spellStart"/>
+      <w:r>
+        <w:rPr>
+          <w:rFonts w:ascii="Times New Roman" w:hAnsi="Times New Roman" w:cs="Times New Roman"/>
+          <w:sz w:val="24"/>
+        </w:rPr>
+        <w:t>Huges</w:t>
+      </w:r>
+      <w:proofErr w:type="spellEnd"/>
+      <w:r>
+        <w:rPr>
+          <w:rFonts w:ascii="Times New Roman" w:hAnsi="Times New Roman" w:cs="Times New Roman"/>
+          <w:sz w:val="24"/>
+        </w:rPr>
+        <w:t>-Taylor method and Fox Goodwin method. All the 5 simulations are done without damping and with damping to understand the vibrational behavior.</w:t>
+      </w:r>
+    </w:p>
+    <w:p>
+      <w:pPr>
+        <w:rPr>
+          <w:rFonts w:ascii="Times New Roman" w:hAnsi="Times New Roman" w:cs="Times New Roman"/>
+          <w:sz w:val="24"/>
+        </w:rPr>
+      </w:pPr>
+      <w:r>
+        <w:rPr>
+          <w:rFonts w:ascii="Times New Roman" w:hAnsi="Times New Roman" w:cs="Times New Roman"/>
+          <w:sz w:val="24"/>
+        </w:rPr>
+        <w:t>The plots for the future displacement are as follows.</w:t>
+      </w:r>
+      <w:r>
+        <w:rPr>
+          <w:rFonts w:ascii="Times New Roman" w:hAnsi="Times New Roman" w:cs="Times New Roman"/>
+          <w:sz w:val="24"/>
+        </w:rPr>
+        <w:t xml:space="preserve"> The rest of the plots are in the appendix folder added in the project3.</w:t>
+      </w:r>
+    </w:p>
+    <w:p>
+      <w:pPr>
+        <w:jc w:val="center"/>
+        <w:rPr>
+          <w:rFonts w:ascii="Times New Roman" w:hAnsi="Times New Roman" w:cs="Times New Roman"/>
+          <w:b/>
+          <w:sz w:val="24"/>
+        </w:rPr>
+      </w:pPr>
+    </w:p>
+    <w:p>
+      <w:pPr>
+        <w:jc w:val="center"/>
+        <w:rPr>
+          <w:rFonts w:ascii="Times New Roman" w:hAnsi="Times New Roman" w:cs="Times New Roman"/>
+          <w:b/>
+          <w:sz w:val="24"/>
+        </w:rPr>
+      </w:pPr>
+    </w:p>
+    <w:p>
+      <w:pPr>
+        <w:jc w:val="center"/>
+        <w:rPr>
+          <w:rFonts w:ascii="Times New Roman" w:hAnsi="Times New Roman" w:cs="Times New Roman"/>
+          <w:b/>
+          <w:sz w:val="24"/>
+        </w:rPr>
+      </w:pPr>
+    </w:p>
+    <w:p>
+      <w:pPr>
+        <w:jc w:val="center"/>
+        <w:rPr>
+          <w:rFonts w:ascii="Times New Roman" w:hAnsi="Times New Roman" w:cs="Times New Roman"/>
+          <w:b/>
+          <w:sz w:val="24"/>
+        </w:rPr>
+      </w:pPr>
+    </w:p>
+    <w:p>
+      <w:pPr>
+        <w:jc w:val="center"/>
+        <w:rPr>
+          <w:rFonts w:ascii="Times New Roman" w:hAnsi="Times New Roman" w:cs="Times New Roman"/>
+          <w:b/>
+          <w:sz w:val="24"/>
+        </w:rPr>
+      </w:pPr>
+    </w:p>
+    <w:p>
+      <w:pPr>
+        <w:jc w:val="center"/>
+        <w:rPr>
+          <w:rFonts w:ascii="Times New Roman" w:hAnsi="Times New Roman" w:cs="Times New Roman"/>
+          <w:b/>
+          <w:sz w:val="24"/>
+        </w:rPr>
+      </w:pPr>
+    </w:p>
+    <w:p>
+      <w:pPr>
+        <w:jc w:val="center"/>
+        <w:rPr>
+          <w:rFonts w:ascii="Times New Roman" w:hAnsi="Times New Roman" w:cs="Times New Roman"/>
+          <w:b/>
+          <w:sz w:val="24"/>
+        </w:rPr>
+      </w:pPr>
+    </w:p>
+    <w:p>
+      <w:pPr>
+        <w:jc w:val="center"/>
+        <w:rPr>
+          <w:rFonts w:ascii="Times New Roman" w:hAnsi="Times New Roman" w:cs="Times New Roman"/>
+          <w:b/>
+          <w:sz w:val="24"/>
+        </w:rPr>
+      </w:pPr>
+    </w:p>
+    <w:p>
+      <w:pPr>
+        <w:jc w:val="center"/>
+        <w:rPr>
+          <w:rFonts w:ascii="Times New Roman" w:hAnsi="Times New Roman" w:cs="Times New Roman"/>
+          <w:b/>
+          <w:sz w:val="24"/>
+        </w:rPr>
+      </w:pPr>
+    </w:p>
+    <w:p>
+      <w:pPr>
+        <w:jc w:val="center"/>
+        <w:rPr>
+          <w:rFonts w:ascii="Times New Roman" w:hAnsi="Times New Roman" w:cs="Times New Roman"/>
+          <w:b/>
+          <w:sz w:val="24"/>
+        </w:rPr>
+      </w:pPr>
+    </w:p>
+    <w:p>
+      <w:pPr>
+        <w:jc w:val="center"/>
+        <w:rPr>
+          <w:rFonts w:ascii="Times New Roman" w:hAnsi="Times New Roman" w:cs="Times New Roman"/>
+          <w:b/>
+          <w:sz w:val="24"/>
+        </w:rPr>
+      </w:pPr>
+    </w:p>
+    <w:p>
+      <w:pPr>
+        <w:jc w:val="center"/>
+        <w:rPr>
+          <w:rFonts w:ascii="Times New Roman" w:hAnsi="Times New Roman" w:cs="Times New Roman"/>
+          <w:b/>
+          <w:sz w:val="24"/>
+        </w:rPr>
+      </w:pPr>
+    </w:p>
+    <w:p>
+      <w:pPr>
+        <w:jc w:val="center"/>
+        <w:rPr>
+          <w:rFonts w:ascii="Times New Roman" w:hAnsi="Times New Roman" w:cs="Times New Roman"/>
+          <w:b/>
+          <w:sz w:val="24"/>
+        </w:rPr>
+      </w:pPr>
+      <w:r>
+        <w:rPr>
+          <w:rFonts w:ascii="Times New Roman" w:hAnsi="Times New Roman" w:cs="Times New Roman"/>
+          <w:b/>
+          <w:sz w:val="24"/>
+        </w:rPr>
+        <w:lastRenderedPageBreak/>
+        <w:t>Linear Acceleration Method</w:t>
+      </w:r>
+      <w:bookmarkStart w:id="0" w:name="_GoBack"/>
+      <w:bookmarkEnd w:id="0"/>
+    </w:p>
+    <w:p>
+      <w:pPr>
+        <w:rPr>
+          <w:rFonts w:ascii="Times New Roman" w:hAnsi="Times New Roman" w:cs="Times New Roman"/>
+          <w:b/>
+          <w:sz w:val="24"/>
+        </w:rPr>
+      </w:pPr>
+    </w:p>
+    <w:p>
+      <w:pPr>
+        <w:rPr>
+          <w:rFonts w:ascii="Times New Roman" w:hAnsi="Times New Roman" w:cs="Times New Roman"/>
+          <w:b/>
+          <w:sz w:val="24"/>
+        </w:rPr>
+      </w:pPr>
+    </w:p>
+    <w:p>
+      <w:pPr>
+        <w:keepNext/>
+        <w:jc w:val="center"/>
+      </w:pPr>
+      <w:r>
+        <w:rPr>
+          <w:rFonts w:ascii="Times New Roman" w:hAnsi="Times New Roman" w:cs="Times New Roman"/>
+          <w:b/>
+          <w:noProof/>
+          <w:sz w:val="24"/>
+        </w:rPr>
+        <w:drawing>
+          <wp:inline distT="0" distB="0" distL="0" distR="0" wp14:anchorId="35745217" wp14:editId="4A7E0E1A">
+            <wp:extent cx="3698543" cy="2741465"/>
+            <wp:effectExtent l="0" t="0" r="0" b="1905"/>
+            <wp:docPr id="4" name="Picture 4" descr="E:\Project_3\without Damping\Linear Acceleration Method\Fig-1.emf"/>
+            <wp:cNvGraphicFramePr>
+              <a:graphicFrameLocks xmlns:a="http://schemas.openxmlformats.org/drawingml/2006/main" noChangeAspect="1"/>
+            </wp:cNvGraphicFramePr>
+            <a:graphic xmlns:a="http://schemas.openxmlformats.org/drawingml/2006/main">
+              <a:graphicData uri="http://schemas.openxmlformats.org/drawingml/2006/picture">
+                <pic:pic xmlns:pic="http://schemas.openxmlformats.org/drawingml/2006/picture">
+                  <pic:nvPicPr>
+                    <pic:cNvPr id="0" name="Picture 2" descr="E:\Project_3\without Damping\Linear Acceleration Method\Fig-1.emf"/>
+                    <pic:cNvPicPr>
+                      <a:picLocks noChangeAspect="1" noChangeArrowheads="1"/>
+                    </pic:cNvPicPr>
+                  </pic:nvPicPr>
+                  <pic:blipFill>
+                    <a:blip r:embed="rId9">
+                      <a:extLst>
+                        <a:ext uri="{28A0092B-C50C-407E-A947-70E740481C1C}">
+                          <a14:useLocalDpi xmlns:a14="http://schemas.microsoft.com/office/drawing/2010/main" val="0"/>
+                        </a:ext>
+                      </a:extLst>
+                    </a:blip>
+                    <a:srcRect/>
+                    <a:stretch>
+                      <a:fillRect/>
+                    </a:stretch>
+                  </pic:blipFill>
+                  <pic:spPr bwMode="auto">
+                    <a:xfrm>
+                      <a:off x="0" y="0"/>
+                      <a:ext cx="3801343" cy="2817664"/>
+                    </a:xfrm>
+                    <a:prstGeom prst="rect">
+                      <a:avLst/>
+                    </a:prstGeom>
+                    <a:noFill/>
+                    <a:ln>
+                      <a:noFill/>
+                    </a:ln>
+                  </pic:spPr>
+                </pic:pic>
+              </a:graphicData>
+            </a:graphic>
+          </wp:inline>
+        </w:drawing>
+      </w:r>
+    </w:p>
+    <w:p>
+      <w:pPr>
+        <w:pStyle w:val="Caption"/>
+        <w:jc w:val="center"/>
+      </w:pPr>
+      <w:r>
+        <w:t>Figure 4 without damping</w:t>
+      </w:r>
+    </w:p>
+    <w:p>
+      <w:pPr>
+        <w:keepNext/>
+        <w:jc w:val="center"/>
+      </w:pPr>
+      <w:r>
+        <w:br/>
+      </w:r>
+      <w:r>
+        <w:rPr>
+          <w:rFonts w:ascii="Times New Roman" w:hAnsi="Times New Roman" w:cs="Times New Roman"/>
+          <w:b/>
+          <w:noProof/>
+          <w:sz w:val="24"/>
+        </w:rPr>
+        <w:drawing>
+          <wp:inline distT="0" distB="0" distL="0" distR="0" wp14:anchorId="6C7667A5" wp14:editId="15732107">
+            <wp:extent cx="3648213" cy="2736376"/>
+            <wp:effectExtent l="0" t="0" r="0" b="6985"/>
+            <wp:docPr id="6" name="Picture 6" descr="E:\Project_3\with Damping\Linear Acceleration Method\Fig-1.emf"/>
+            <wp:cNvGraphicFramePr>
+              <a:graphicFrameLocks xmlns:a="http://schemas.openxmlformats.org/drawingml/2006/main" noChangeAspect="1"/>
+            </wp:cNvGraphicFramePr>
+            <a:graphic xmlns:a="http://schemas.openxmlformats.org/drawingml/2006/main">
+              <a:graphicData uri="http://schemas.openxmlformats.org/drawingml/2006/picture">
+                <pic:pic xmlns:pic="http://schemas.openxmlformats.org/drawingml/2006/picture">
+                  <pic:nvPicPr>
+                    <pic:cNvPr id="0" name="Picture 3" descr="E:\Project_3\with Damping\Linear Acceleration Method\Fig-1.emf"/>
+                    <pic:cNvPicPr>
+                      <a:picLocks noChangeAspect="1" noChangeArrowheads="1"/>
+                    </pic:cNvPicPr>
+                  </pic:nvPicPr>
+                  <pic:blipFill>
+                    <a:blip r:embed="rId10">
+                      <a:extLst>
+                        <a:ext uri="{28A0092B-C50C-407E-A947-70E740481C1C}">
+                          <a14:useLocalDpi xmlns:a14="http://schemas.microsoft.com/office/drawing/2010/main" val="0"/>
+                        </a:ext>
+                      </a:extLst>
+                    </a:blip>
+                    <a:srcRect/>
+                    <a:stretch>
+                      <a:fillRect/>
+                    </a:stretch>
+                  </pic:blipFill>
+                  <pic:spPr bwMode="auto">
+                    <a:xfrm>
+                      <a:off x="0" y="0"/>
+                      <a:ext cx="3667846" cy="2751102"/>
+                    </a:xfrm>
+                    <a:prstGeom prst="rect">
+                      <a:avLst/>
+                    </a:prstGeom>
+                    <a:noFill/>
+                    <a:ln>
+                      <a:noFill/>
+                    </a:ln>
+                  </pic:spPr>
+                </pic:pic>
+              </a:graphicData>
+            </a:graphic>
+          </wp:inline>
+        </w:drawing>
+      </w:r>
+    </w:p>
+    <w:p>
+      <w:pPr>
+        <w:pStyle w:val="Caption"/>
+        <w:ind w:firstLine="720"/>
+      </w:pPr>
+      <w:r>
+        <w:tab/>
+      </w:r>
+      <w:r>
+        <w:tab/>
+      </w:r>
+      <w:r>
+        <w:tab/>
+      </w:r>
+      <w:r>
+        <w:tab/>
+      </w:r>
+      <w:r>
+        <w:t xml:space="preserve">Figure </w:t>
+      </w:r>
+      <w:r>
+        <w:t>5</w:t>
+      </w:r>
+      <w:r>
+        <w:t xml:space="preserve"> </w:t>
+      </w:r>
+      <w:r>
+        <w:t>with damping</w:t>
+      </w:r>
+    </w:p>
+    <w:p>
+      <w:pPr>
+        <w:pStyle w:val="Caption"/>
+        <w:ind w:firstLine="720"/>
+      </w:pPr>
+    </w:p>
+    <w:p>
+      <w:pPr>
+        <w:rPr>
+          <w:rFonts w:ascii="Times New Roman" w:hAnsi="Times New Roman" w:cs="Times New Roman"/>
+          <w:b/>
+          <w:sz w:val="24"/>
+        </w:rPr>
+      </w:pPr>
+      <w:r>
+        <w:rPr>
+          <w:rFonts w:ascii="Times New Roman" w:hAnsi="Times New Roman" w:cs="Times New Roman"/>
+          <w:b/>
+          <w:sz w:val="24"/>
+        </w:rPr>
+        <w:t xml:space="preserve">    </w:t>
+      </w:r>
+    </w:p>
+    <w:p>
+      <w:pPr>
+        <w:jc w:val="center"/>
+        <w:rPr>
+          <w:rFonts w:ascii="Times New Roman" w:hAnsi="Times New Roman" w:cs="Times New Roman"/>
+          <w:b/>
+          <w:sz w:val="24"/>
+        </w:rPr>
+      </w:pPr>
+    </w:p>
+    <w:p>
+      <w:pPr>
+        <w:jc w:val="center"/>
+        <w:rPr>
+          <w:rFonts w:ascii="Times New Roman" w:hAnsi="Times New Roman" w:cs="Times New Roman"/>
+          <w:b/>
+          <w:sz w:val="24"/>
+        </w:rPr>
+      </w:pPr>
+    </w:p>
+    <w:p>
+      <w:pPr>
+        <w:jc w:val="center"/>
+        <w:rPr>
+          <w:rFonts w:ascii="Times New Roman" w:hAnsi="Times New Roman" w:cs="Times New Roman"/>
+          <w:b/>
+          <w:sz w:val="24"/>
+        </w:rPr>
+      </w:pPr>
+    </w:p>
+    <w:p>
+      <w:pPr>
+        <w:jc w:val="center"/>
+        <w:rPr>
+          <w:rFonts w:ascii="Times New Roman" w:hAnsi="Times New Roman" w:cs="Times New Roman"/>
+          <w:b/>
+          <w:sz w:val="24"/>
+        </w:rPr>
+      </w:pPr>
+      <w:r>
+        <w:rPr>
+          <w:rFonts w:ascii="Times New Roman" w:hAnsi="Times New Roman" w:cs="Times New Roman"/>
+          <w:b/>
+          <w:sz w:val="24"/>
+        </w:rPr>
+        <w:t>Average Acceleration Method</w:t>
+      </w:r>
+    </w:p>
+    <w:p>
+      <w:pPr>
+        <w:jc w:val="center"/>
+        <w:rPr>
+          <w:rFonts w:ascii="Times New Roman" w:hAnsi="Times New Roman" w:cs="Times New Roman"/>
+          <w:b/>
+          <w:noProof/>
+          <w:sz w:val="24"/>
+        </w:rPr>
+      </w:pPr>
+    </w:p>
+    <w:p>
+      <w:pPr>
+        <w:keepNext/>
+        <w:jc w:val="center"/>
+      </w:pPr>
+      <w:r>
+        <w:rPr>
+          <w:rFonts w:ascii="Times New Roman" w:hAnsi="Times New Roman" w:cs="Times New Roman"/>
+          <w:b/>
+          <w:noProof/>
+          <w:sz w:val="24"/>
+        </w:rPr>
+        <w:drawing>
+          <wp:inline distT="0" distB="0" distL="0" distR="0" wp14:anchorId="452DEA5C" wp14:editId="0D849814">
+            <wp:extent cx="4098294" cy="3067050"/>
+            <wp:effectExtent l="0" t="0" r="0" b="0"/>
+            <wp:docPr id="7" name="Picture 7" descr="E:\Project_3\without Damping\Average Acceleration Method\Fig-1.emf"/>
+            <wp:cNvGraphicFramePr>
+              <a:graphicFrameLocks xmlns:a="http://schemas.openxmlformats.org/drawingml/2006/main" noChangeAspect="1"/>
+            </wp:cNvGraphicFramePr>
+            <a:graphic xmlns:a="http://schemas.openxmlformats.org/drawingml/2006/main">
+              <a:graphicData uri="http://schemas.openxmlformats.org/drawingml/2006/picture">
+                <pic:pic xmlns:pic="http://schemas.openxmlformats.org/drawingml/2006/picture">
+                  <pic:nvPicPr>
+                    <pic:cNvPr id="0" name="Picture 4" descr="E:\Project_3\without Damping\Average Acceleration Method\Fig-1.emf"/>
+                    <pic:cNvPicPr>
+                      <a:picLocks noChangeAspect="1" noChangeArrowheads="1"/>
+                    </pic:cNvPicPr>
+                  </pic:nvPicPr>
+                  <pic:blipFill>
+                    <a:blip r:embed="rId11">
+                      <a:extLst>
+                        <a:ext uri="{28A0092B-C50C-407E-A947-70E740481C1C}">
+                          <a14:useLocalDpi xmlns:a14="http://schemas.microsoft.com/office/drawing/2010/main" val="0"/>
+                        </a:ext>
+                      </a:extLst>
+                    </a:blip>
+                    <a:srcRect/>
+                    <a:stretch>
+                      <a:fillRect/>
+                    </a:stretch>
+                  </pic:blipFill>
+                  <pic:spPr bwMode="auto">
+                    <a:xfrm>
+                      <a:off x="0" y="0"/>
+                      <a:ext cx="4169942" cy="3120669"/>
+                    </a:xfrm>
+                    <a:prstGeom prst="rect">
+                      <a:avLst/>
+                    </a:prstGeom>
+                    <a:noFill/>
+                    <a:ln>
+                      <a:noFill/>
+                    </a:ln>
+                  </pic:spPr>
+                </pic:pic>
+              </a:graphicData>
+            </a:graphic>
+          </wp:inline>
+        </w:drawing>
+      </w:r>
+    </w:p>
+    <w:p>
+      <w:pPr>
+        <w:pStyle w:val="Caption"/>
+        <w:jc w:val="center"/>
+      </w:pPr>
+      <w:r>
+        <w:t>Figure 6 without damping</w:t>
+      </w:r>
+    </w:p>
+    <w:p>
+      <w:pPr>
+        <w:jc w:val="center"/>
+        <w:rPr>
+          <w:rFonts w:ascii="Times New Roman" w:hAnsi="Times New Roman" w:cs="Times New Roman"/>
+          <w:b/>
+          <w:sz w:val="24"/>
+        </w:rPr>
+      </w:pPr>
+      <w:r>
+        <w:rPr>
+          <w:rFonts w:ascii="Times New Roman" w:hAnsi="Times New Roman" w:cs="Times New Roman"/>
+          <w:b/>
+          <w:noProof/>
+          <w:sz w:val="24"/>
+        </w:rPr>
+        <w:drawing>
+          <wp:inline distT="0" distB="0" distL="0" distR="0" wp14:anchorId="0B691E75" wp14:editId="5AC2287F">
+            <wp:extent cx="3840790" cy="2880822"/>
+            <wp:effectExtent l="0" t="0" r="7620" b="0"/>
+            <wp:docPr id="8" name="Picture 8" descr="E:\Project_3\with Damping\Average Acceleration Method\Fig-1.emf"/>
+            <wp:cNvGraphicFramePr>
+              <a:graphicFrameLocks xmlns:a="http://schemas.openxmlformats.org/drawingml/2006/main" noChangeAspect="1"/>
+            </wp:cNvGraphicFramePr>
+            <a:graphic xmlns:a="http://schemas.openxmlformats.org/drawingml/2006/main">
+              <a:graphicData uri="http://schemas.openxmlformats.org/drawingml/2006/picture">
+                <pic:pic xmlns:pic="http://schemas.openxmlformats.org/drawingml/2006/picture">
+                  <pic:nvPicPr>
+                    <pic:cNvPr id="0" name="Picture 5" descr="E:\Project_3\with Damping\Average Acceleration Method\Fig-1.emf"/>
+                    <pic:cNvPicPr>
+                      <a:picLocks noChangeAspect="1" noChangeArrowheads="1"/>
+                    </pic:cNvPicPr>
+                  </pic:nvPicPr>
+                  <pic:blipFill>
+                    <a:blip r:embed="rId12">
+                      <a:extLst>
+                        <a:ext uri="{28A0092B-C50C-407E-A947-70E740481C1C}">
+                          <a14:useLocalDpi xmlns:a14="http://schemas.microsoft.com/office/drawing/2010/main" val="0"/>
+                        </a:ext>
+                      </a:extLst>
+                    </a:blip>
+                    <a:srcRect/>
+                    <a:stretch>
+                      <a:fillRect/>
+                    </a:stretch>
+                  </pic:blipFill>
+                  <pic:spPr bwMode="auto">
+                    <a:xfrm>
+                      <a:off x="0" y="0"/>
+                      <a:ext cx="3915887" cy="2937149"/>
+                    </a:xfrm>
+                    <a:prstGeom prst="rect">
+                      <a:avLst/>
+                    </a:prstGeom>
+                    <a:noFill/>
+                    <a:ln>
+                      <a:noFill/>
+                    </a:ln>
+                  </pic:spPr>
+                </pic:pic>
+              </a:graphicData>
+            </a:graphic>
+          </wp:inline>
+        </w:drawing>
+      </w:r>
+    </w:p>
+    <w:p>
+      <w:pPr>
+        <w:pStyle w:val="Caption"/>
+        <w:ind w:firstLine="720"/>
+      </w:pPr>
+      <w:r>
+        <w:tab/>
+      </w:r>
+      <w:r>
+        <w:tab/>
+      </w:r>
+      <w:r>
+        <w:tab/>
+      </w:r>
+      <w:r>
+        <w:tab/>
+      </w:r>
+      <w:r>
+        <w:tab/>
+        <w:t xml:space="preserve">Figure </w:t>
+      </w:r>
+      <w:r>
+        <w:t>7</w:t>
+      </w:r>
+      <w:r>
+        <w:t xml:space="preserve"> without damping</w:t>
+      </w:r>
+    </w:p>
+    <w:p>
+      <w:pPr>
+        <w:rPr>
+          <w:rFonts w:ascii="Times New Roman" w:hAnsi="Times New Roman" w:cs="Times New Roman"/>
+          <w:b/>
+          <w:sz w:val="24"/>
+        </w:rPr>
+      </w:pPr>
+    </w:p>
+    <w:p>
+      <w:pPr>
+        <w:rPr>
+          <w:rFonts w:ascii="Times New Roman" w:hAnsi="Times New Roman" w:cs="Times New Roman"/>
+          <w:b/>
+          <w:sz w:val="24"/>
+        </w:rPr>
+      </w:pPr>
+    </w:p>
+    <w:p>
+      <w:pPr>
+        <w:jc w:val="center"/>
+        <w:rPr>
+          <w:rFonts w:ascii="Times New Roman" w:hAnsi="Times New Roman" w:cs="Times New Roman"/>
+          <w:b/>
+          <w:sz w:val="24"/>
+        </w:rPr>
+      </w:pPr>
+      <w:r>
+        <w:rPr>
+          <w:rFonts w:ascii="Times New Roman" w:hAnsi="Times New Roman" w:cs="Times New Roman"/>
+          <w:b/>
+          <w:sz w:val="24"/>
+        </w:rPr>
+        <w:t>Algorithmically Damped Method</w:t>
+      </w:r>
+    </w:p>
+    <w:p>
+      <w:pPr>
+        <w:jc w:val="center"/>
+        <w:rPr>
+          <w:rFonts w:ascii="Times New Roman" w:hAnsi="Times New Roman" w:cs="Times New Roman"/>
+          <w:b/>
+          <w:sz w:val="24"/>
+        </w:rPr>
+      </w:pPr>
+    </w:p>
+    <w:p>
+      <w:pPr>
+        <w:keepNext/>
+      </w:pPr>
+      <w:r>
+        <w:rPr>
+          <w:rFonts w:ascii="Times New Roman" w:hAnsi="Times New Roman" w:cs="Times New Roman"/>
+          <w:b/>
+          <w:noProof/>
+          <w:sz w:val="24"/>
+        </w:rPr>
+        <w:drawing>
+          <wp:inline distT="0" distB="0" distL="0" distR="0" wp14:anchorId="3F3F9628" wp14:editId="05704285">
+            <wp:extent cx="2872854" cy="2149961"/>
+            <wp:effectExtent l="0" t="0" r="3810" b="3175"/>
+            <wp:docPr id="9" name="Picture 9" descr="E:\Project_3\without Damping\Algorithmically damped Method\Fig-1.emf"/>
+            <wp:cNvGraphicFramePr>
+              <a:graphicFrameLocks xmlns:a="http://schemas.openxmlformats.org/drawingml/2006/main" noChangeAspect="1"/>
+            </wp:cNvGraphicFramePr>
+            <a:graphic xmlns:a="http://schemas.openxmlformats.org/drawingml/2006/main">
+              <a:graphicData uri="http://schemas.openxmlformats.org/drawingml/2006/picture">
+                <pic:pic xmlns:pic="http://schemas.openxmlformats.org/drawingml/2006/picture">
+                  <pic:nvPicPr>
+                    <pic:cNvPr id="0" name="Picture 6" descr="E:\Project_3\without Damping\Algorithmically damped Method\Fig-1.emf"/>
+                    <pic:cNvPicPr>
+                      <a:picLocks noChangeAspect="1" noChangeArrowheads="1"/>
+                    </pic:cNvPicPr>
+                  </pic:nvPicPr>
+                  <pic:blipFill>
+                    <a:blip r:embed="rId13">
+                      <a:extLst>
+                        <a:ext uri="{28A0092B-C50C-407E-A947-70E740481C1C}">
+                          <a14:useLocalDpi xmlns:a14="http://schemas.microsoft.com/office/drawing/2010/main" val="0"/>
+                        </a:ext>
+                      </a:extLst>
+                    </a:blip>
+                    <a:srcRect/>
+                    <a:stretch>
+                      <a:fillRect/>
+                    </a:stretch>
+                  </pic:blipFill>
+                  <pic:spPr bwMode="auto">
+                    <a:xfrm>
+                      <a:off x="0" y="0"/>
+                      <a:ext cx="2903664" cy="2173018"/>
+                    </a:xfrm>
+                    <a:prstGeom prst="rect">
+                      <a:avLst/>
+                    </a:prstGeom>
+                    <a:noFill/>
+                    <a:ln>
+                      <a:noFill/>
+                    </a:ln>
+                  </pic:spPr>
+                </pic:pic>
+              </a:graphicData>
+            </a:graphic>
+          </wp:inline>
+        </w:drawing>
+      </w:r>
+    </w:p>
+    <w:p>
+      <w:pPr>
+        <w:pStyle w:val="Caption"/>
+        <w:ind w:firstLine="720"/>
+        <w:rPr>
+          <w:rFonts w:ascii="Times New Roman" w:hAnsi="Times New Roman" w:cs="Times New Roman"/>
+          <w:b/>
+          <w:sz w:val="24"/>
+        </w:rPr>
+      </w:pPr>
+      <w:r>
+        <w:t xml:space="preserve">Figure 8 </w:t>
+      </w:r>
+      <w:r>
+        <w:t>without damping</w:t>
+      </w:r>
+    </w:p>
+    <w:p>
+      <w:pPr>
+        <w:rPr>
+          <w:rFonts w:ascii="Times New Roman" w:hAnsi="Times New Roman" w:cs="Times New Roman"/>
+          <w:b/>
+          <w:sz w:val="24"/>
+        </w:rPr>
+      </w:pPr>
+      <w:r>
+        <w:rPr>
+          <w:rFonts w:ascii="Times New Roman" w:hAnsi="Times New Roman" w:cs="Times New Roman"/>
+          <w:b/>
+          <w:sz w:val="24"/>
+        </w:rPr>
+        <w:t xml:space="preserve"> </w:t>
+      </w:r>
+      <w:r>
+        <w:rPr>
+          <w:rFonts w:ascii="Times New Roman" w:hAnsi="Times New Roman" w:cs="Times New Roman"/>
+          <w:b/>
+          <w:noProof/>
+          <w:sz w:val="24"/>
+        </w:rPr>
+        <w:drawing>
+          <wp:inline distT="0" distB="0" distL="0" distR="0">
+            <wp:extent cx="2874899" cy="2156346"/>
+            <wp:effectExtent l="0" t="0" r="1905" b="0"/>
+            <wp:docPr id="10" name="Picture 10" descr="E:\Project_3\with Damping\Algorithmically damped Method\Fig-1.emf"/>
+            <wp:cNvGraphicFramePr>
+              <a:graphicFrameLocks xmlns:a="http://schemas.openxmlformats.org/drawingml/2006/main" noChangeAspect="1"/>
+            </wp:cNvGraphicFramePr>
+            <a:graphic xmlns:a="http://schemas.openxmlformats.org/drawingml/2006/main">
+              <a:graphicData uri="http://schemas.openxmlformats.org/drawingml/2006/picture">
+                <pic:pic xmlns:pic="http://schemas.openxmlformats.org/drawingml/2006/picture">
+                  <pic:nvPicPr>
+                    <pic:cNvPr id="0" name="Picture 7" descr="E:\Project_3\with Damping\Algorithmically damped Method\Fig-1.emf"/>
+                    <pic:cNvPicPr>
+                      <a:picLocks noChangeAspect="1" noChangeArrowheads="1"/>
+                    </pic:cNvPicPr>
+                  </pic:nvPicPr>
+                  <pic:blipFill>
+                    <a:blip r:embed="rId14">
+                      <a:extLst>
+                        <a:ext uri="{28A0092B-C50C-407E-A947-70E740481C1C}">
+                          <a14:useLocalDpi xmlns:a14="http://schemas.microsoft.com/office/drawing/2010/main" val="0"/>
+                        </a:ext>
+                      </a:extLst>
+                    </a:blip>
+                    <a:srcRect/>
+                    <a:stretch>
+                      <a:fillRect/>
+                    </a:stretch>
+                  </pic:blipFill>
+                  <pic:spPr bwMode="auto">
+                    <a:xfrm>
+                      <a:off x="0" y="0"/>
+                      <a:ext cx="2877486" cy="2158286"/>
+                    </a:xfrm>
+                    <a:prstGeom prst="rect">
+                      <a:avLst/>
+                    </a:prstGeom>
+                    <a:noFill/>
+                    <a:ln>
+                      <a:noFill/>
+                    </a:ln>
+                  </pic:spPr>
+                </pic:pic>
+              </a:graphicData>
+            </a:graphic>
+          </wp:inline>
+        </w:drawing>
+      </w:r>
+    </w:p>
+    <w:p>
+      <w:pPr>
+        <w:pStyle w:val="Caption"/>
+      </w:pPr>
+      <w:r>
+        <w:tab/>
+      </w:r>
+      <w:r>
+        <w:tab/>
+        <w:t xml:space="preserve">Figure 9 </w:t>
+      </w:r>
+      <w:r>
+        <w:t>with</w:t>
+      </w:r>
+      <w:r>
+        <w:t xml:space="preserve"> damping</w:t>
+      </w:r>
+    </w:p>
+    <w:p>
+      <w:pPr>
+        <w:rPr>
+          <w:rFonts w:ascii="Times New Roman" w:hAnsi="Times New Roman" w:cs="Times New Roman"/>
+          <w:b/>
+          <w:sz w:val="24"/>
+        </w:rPr>
+      </w:pPr>
+    </w:p>
+    <w:p>
+      <w:pPr>
+        <w:rPr>
+          <w:rFonts w:ascii="Times New Roman" w:hAnsi="Times New Roman" w:cs="Times New Roman"/>
+          <w:b/>
+          <w:sz w:val="24"/>
+        </w:rPr>
+      </w:pPr>
+    </w:p>
+    <w:p>
+      <w:pPr>
+        <w:jc w:val="center"/>
+        <w:rPr>
+          <w:rFonts w:ascii="Times New Roman" w:hAnsi="Times New Roman" w:cs="Times New Roman"/>
+          <w:b/>
+          <w:sz w:val="24"/>
+        </w:rPr>
+      </w:pPr>
+      <w:proofErr w:type="spellStart"/>
+      <w:r>
+        <w:rPr>
+          <w:rFonts w:ascii="Times New Roman" w:hAnsi="Times New Roman" w:cs="Times New Roman"/>
+          <w:b/>
+          <w:sz w:val="24"/>
+        </w:rPr>
+        <w:t>Hilber</w:t>
+      </w:r>
+      <w:proofErr w:type="spellEnd"/>
+      <w:r>
+        <w:rPr>
+          <w:rFonts w:ascii="Times New Roman" w:hAnsi="Times New Roman" w:cs="Times New Roman"/>
+          <w:b/>
+          <w:sz w:val="24"/>
+        </w:rPr>
+        <w:t>-</w:t>
+      </w:r>
+      <w:proofErr w:type="spellStart"/>
+      <w:r>
+        <w:rPr>
+          <w:rFonts w:ascii="Times New Roman" w:hAnsi="Times New Roman" w:cs="Times New Roman"/>
+          <w:b/>
+          <w:sz w:val="24"/>
+        </w:rPr>
+        <w:t>Huges</w:t>
+      </w:r>
+      <w:proofErr w:type="spellEnd"/>
+      <w:r>
+        <w:rPr>
+          <w:rFonts w:ascii="Times New Roman" w:hAnsi="Times New Roman" w:cs="Times New Roman"/>
+          <w:b/>
+          <w:sz w:val="24"/>
+        </w:rPr>
+        <w:t>-Taylor Method</w:t>
+      </w:r>
+    </w:p>
+    <w:p>
+      <w:pPr>
+        <w:keepNext/>
+        <w:jc w:val="center"/>
+      </w:pPr>
+      <w:r>
+        <w:rPr>
+          <w:rFonts w:ascii="Times New Roman" w:hAnsi="Times New Roman" w:cs="Times New Roman"/>
+          <w:b/>
+          <w:noProof/>
+          <w:sz w:val="24"/>
+        </w:rPr>
+        <w:lastRenderedPageBreak/>
+        <w:drawing>
+          <wp:inline distT="0" distB="0" distL="0" distR="0" wp14:anchorId="7CC5FE71" wp14:editId="52BF4211">
+            <wp:extent cx="2899620" cy="2169994"/>
+            <wp:effectExtent l="0" t="0" r="0" b="1905"/>
+            <wp:docPr id="11" name="Picture 11" descr="E:\Project_3\without Damping\Hilber-Hughes-Taylor Method\Fig-1.emf"/>
+            <wp:cNvGraphicFramePr>
+              <a:graphicFrameLocks xmlns:a="http://schemas.openxmlformats.org/drawingml/2006/main" noChangeAspect="1"/>
+            </wp:cNvGraphicFramePr>
+            <a:graphic xmlns:a="http://schemas.openxmlformats.org/drawingml/2006/main">
+              <a:graphicData uri="http://schemas.openxmlformats.org/drawingml/2006/picture">
+                <pic:pic xmlns:pic="http://schemas.openxmlformats.org/drawingml/2006/picture">
+                  <pic:nvPicPr>
+                    <pic:cNvPr id="0" name="Picture 8" descr="E:\Project_3\without Damping\Hilber-Hughes-Taylor Method\Fig-1.emf"/>
+                    <pic:cNvPicPr>
+                      <a:picLocks noChangeAspect="1" noChangeArrowheads="1"/>
+                    </pic:cNvPicPr>
+                  </pic:nvPicPr>
+                  <pic:blipFill>
+                    <a:blip r:embed="rId15">
+                      <a:extLst>
+                        <a:ext uri="{28A0092B-C50C-407E-A947-70E740481C1C}">
+                          <a14:useLocalDpi xmlns:a14="http://schemas.microsoft.com/office/drawing/2010/main" val="0"/>
+                        </a:ext>
+                      </a:extLst>
+                    </a:blip>
+                    <a:srcRect/>
+                    <a:stretch>
+                      <a:fillRect/>
+                    </a:stretch>
+                  </pic:blipFill>
+                  <pic:spPr bwMode="auto">
+                    <a:xfrm>
+                      <a:off x="0" y="0"/>
+                      <a:ext cx="2910366" cy="2178036"/>
+                    </a:xfrm>
+                    <a:prstGeom prst="rect">
+                      <a:avLst/>
+                    </a:prstGeom>
+                    <a:noFill/>
+                    <a:ln>
+                      <a:noFill/>
+                    </a:ln>
+                  </pic:spPr>
+                </pic:pic>
+              </a:graphicData>
+            </a:graphic>
+          </wp:inline>
+        </w:drawing>
+      </w:r>
+    </w:p>
+    <w:p>
+      <w:pPr>
+        <w:pStyle w:val="Caption"/>
+        <w:jc w:val="center"/>
+        <w:rPr>
+          <w:rFonts w:ascii="Times New Roman" w:hAnsi="Times New Roman" w:cs="Times New Roman"/>
+          <w:b/>
+          <w:noProof/>
+          <w:sz w:val="24"/>
+        </w:rPr>
+      </w:pPr>
+      <w:r>
+        <w:t xml:space="preserve">Figure </w:t>
+      </w:r>
+      <w:r>
+        <w:t>10 without damping</w:t>
+      </w:r>
+    </w:p>
+    <w:p>
+      <w:pPr>
+        <w:jc w:val="center"/>
+        <w:rPr>
+          <w:rFonts w:ascii="Times New Roman" w:hAnsi="Times New Roman" w:cs="Times New Roman"/>
+          <w:b/>
+          <w:sz w:val="24"/>
+        </w:rPr>
+      </w:pPr>
+      <w:r>
+        <w:rPr>
+          <w:rFonts w:ascii="Times New Roman" w:hAnsi="Times New Roman" w:cs="Times New Roman"/>
+          <w:b/>
+          <w:noProof/>
+          <w:sz w:val="24"/>
+        </w:rPr>
+        <w:drawing>
+          <wp:inline distT="0" distB="0" distL="0" distR="0">
+            <wp:extent cx="2865465" cy="2149270"/>
+            <wp:effectExtent l="0" t="0" r="0" b="3810"/>
+            <wp:docPr id="12" name="Picture 12" descr="E:\Project_3\with Damping\Hilber-Hughes-Taylor Method\Fig-1.emf"/>
+            <wp:cNvGraphicFramePr>
+              <a:graphicFrameLocks xmlns:a="http://schemas.openxmlformats.org/drawingml/2006/main" noChangeAspect="1"/>
+            </wp:cNvGraphicFramePr>
+            <a:graphic xmlns:a="http://schemas.openxmlformats.org/drawingml/2006/main">
+              <a:graphicData uri="http://schemas.openxmlformats.org/drawingml/2006/picture">
+                <pic:pic xmlns:pic="http://schemas.openxmlformats.org/drawingml/2006/picture">
+                  <pic:nvPicPr>
+                    <pic:cNvPr id="0" name="Picture 9" descr="E:\Project_3\with Damping\Hilber-Hughes-Taylor Method\Fig-1.emf"/>
+                    <pic:cNvPicPr>
+                      <a:picLocks noChangeAspect="1" noChangeArrowheads="1"/>
+                    </pic:cNvPicPr>
+                  </pic:nvPicPr>
+                  <pic:blipFill>
+                    <a:blip r:embed="rId16">
+                      <a:extLst>
+                        <a:ext uri="{28A0092B-C50C-407E-A947-70E740481C1C}">
+                          <a14:useLocalDpi xmlns:a14="http://schemas.microsoft.com/office/drawing/2010/main" val="0"/>
+                        </a:ext>
+                      </a:extLst>
+                    </a:blip>
+                    <a:srcRect/>
+                    <a:stretch>
+                      <a:fillRect/>
+                    </a:stretch>
+                  </pic:blipFill>
+                  <pic:spPr bwMode="auto">
+                    <a:xfrm>
+                      <a:off x="0" y="0"/>
+                      <a:ext cx="2881707" cy="2161452"/>
+                    </a:xfrm>
+                    <a:prstGeom prst="rect">
+                      <a:avLst/>
+                    </a:prstGeom>
+                    <a:noFill/>
+                    <a:ln>
+                      <a:noFill/>
+                    </a:ln>
+                  </pic:spPr>
+                </pic:pic>
+              </a:graphicData>
+            </a:graphic>
+          </wp:inline>
+        </w:drawing>
+      </w:r>
+    </w:p>
+    <w:p>
+      <w:pPr>
+        <w:pStyle w:val="Caption"/>
+        <w:ind w:firstLine="720"/>
+        <w:jc w:val="center"/>
+      </w:pPr>
+      <w:r>
+        <w:t xml:space="preserve">Figure </w:t>
+      </w:r>
+      <w:r>
+        <w:t>11</w:t>
+      </w:r>
+      <w:r>
+        <w:t xml:space="preserve"> </w:t>
+      </w:r>
+      <w:r>
+        <w:t>with</w:t>
+      </w:r>
+      <w:r>
+        <w:t xml:space="preserve"> damping</w:t>
+      </w:r>
+    </w:p>
+    <w:p>
+      <w:pPr>
+        <w:rPr>
+          <w:rFonts w:ascii="Times New Roman" w:hAnsi="Times New Roman" w:cs="Times New Roman"/>
+          <w:b/>
+          <w:sz w:val="24"/>
+        </w:rPr>
+      </w:pPr>
+    </w:p>
+    <w:p>
+      <w:pPr>
+        <w:rPr>
+          <w:rFonts w:ascii="Times New Roman" w:hAnsi="Times New Roman" w:cs="Times New Roman"/>
+          <w:b/>
+          <w:sz w:val="24"/>
+        </w:rPr>
+      </w:pPr>
+    </w:p>
+    <w:p>
+      <w:pPr>
+        <w:jc w:val="center"/>
+        <w:rPr>
+          <w:rFonts w:ascii="Times New Roman" w:hAnsi="Times New Roman" w:cs="Times New Roman"/>
+          <w:b/>
+          <w:sz w:val="24"/>
+        </w:rPr>
+      </w:pPr>
+      <w:r>
+        <w:rPr>
+          <w:rFonts w:ascii="Times New Roman" w:hAnsi="Times New Roman" w:cs="Times New Roman"/>
+          <w:b/>
+          <w:sz w:val="24"/>
+        </w:rPr>
+        <w:t>Fox Goodwin Method</w:t>
+      </w:r>
+    </w:p>
+    <w:p>
+      <w:pPr>
+        <w:keepNext/>
+        <w:jc w:val="center"/>
+      </w:pPr>
+      <w:r>
+        <w:rPr>
+          <w:rFonts w:ascii="Times New Roman" w:hAnsi="Times New Roman" w:cs="Times New Roman"/>
+          <w:b/>
+          <w:noProof/>
+          <w:sz w:val="24"/>
+        </w:rPr>
+        <w:lastRenderedPageBreak/>
+        <w:drawing>
+          <wp:inline distT="0" distB="0" distL="0" distR="0" wp14:anchorId="4C169077" wp14:editId="18B10E22">
+            <wp:extent cx="2906751" cy="2175331"/>
+            <wp:effectExtent l="0" t="0" r="8255" b="0"/>
+            <wp:docPr id="13" name="Picture 13" descr="E:\Project_3\without Damping\Fox-Godwin Method\Fig-1.emf"/>
+            <wp:cNvGraphicFramePr>
+              <a:graphicFrameLocks xmlns:a="http://schemas.openxmlformats.org/drawingml/2006/main" noChangeAspect="1"/>
+            </wp:cNvGraphicFramePr>
+            <a:graphic xmlns:a="http://schemas.openxmlformats.org/drawingml/2006/main">
+              <a:graphicData uri="http://schemas.openxmlformats.org/drawingml/2006/picture">
+                <pic:pic xmlns:pic="http://schemas.openxmlformats.org/drawingml/2006/picture">
+                  <pic:nvPicPr>
+                    <pic:cNvPr id="0" name="Picture 10" descr="E:\Project_3\without Damping\Fox-Godwin Method\Fig-1.emf"/>
+                    <pic:cNvPicPr>
+                      <a:picLocks noChangeAspect="1" noChangeArrowheads="1"/>
+                    </pic:cNvPicPr>
+                  </pic:nvPicPr>
+                  <pic:blipFill>
+                    <a:blip r:embed="rId17">
+                      <a:extLst>
+                        <a:ext uri="{28A0092B-C50C-407E-A947-70E740481C1C}">
+                          <a14:useLocalDpi xmlns:a14="http://schemas.microsoft.com/office/drawing/2010/main" val="0"/>
+                        </a:ext>
+                      </a:extLst>
+                    </a:blip>
+                    <a:srcRect/>
+                    <a:stretch>
+                      <a:fillRect/>
+                    </a:stretch>
+                  </pic:blipFill>
+                  <pic:spPr bwMode="auto">
+                    <a:xfrm>
+                      <a:off x="0" y="0"/>
+                      <a:ext cx="2941468" cy="2201312"/>
+                    </a:xfrm>
+                    <a:prstGeom prst="rect">
+                      <a:avLst/>
+                    </a:prstGeom>
+                    <a:noFill/>
+                    <a:ln>
+                      <a:noFill/>
+                    </a:ln>
+                  </pic:spPr>
+                </pic:pic>
+              </a:graphicData>
+            </a:graphic>
+          </wp:inline>
+        </w:drawing>
+      </w:r>
+    </w:p>
+    <w:p>
+      <w:pPr>
+        <w:pStyle w:val="Caption"/>
+        <w:jc w:val="center"/>
+        <w:rPr>
+          <w:rFonts w:ascii="Times New Roman" w:hAnsi="Times New Roman" w:cs="Times New Roman"/>
+          <w:b/>
+          <w:sz w:val="24"/>
+        </w:rPr>
+      </w:pPr>
+      <w:r>
+        <w:t>Figure 12 without damping</w:t>
+      </w:r>
+    </w:p>
+    <w:p>
+      <w:pPr>
+        <w:jc w:val="center"/>
+        <w:rPr>
+          <w:rFonts w:ascii="Times New Roman" w:hAnsi="Times New Roman" w:cs="Times New Roman"/>
+          <w:b/>
+          <w:sz w:val="24"/>
+        </w:rPr>
+      </w:pPr>
+      <w:r>
+        <w:rPr>
+          <w:rFonts w:ascii="Times New Roman" w:hAnsi="Times New Roman" w:cs="Times New Roman"/>
+          <w:b/>
+          <w:noProof/>
+          <w:sz w:val="24"/>
+        </w:rPr>
+        <w:drawing>
+          <wp:inline distT="0" distB="0" distL="0" distR="0">
+            <wp:extent cx="2872853" cy="2154811"/>
+            <wp:effectExtent l="0" t="0" r="3810" b="0"/>
+            <wp:docPr id="14" name="Picture 14" descr="E:\Project_3\with Damping\Fox-Godwin Method\Fig-1.emf"/>
+            <wp:cNvGraphicFramePr>
+              <a:graphicFrameLocks xmlns:a="http://schemas.openxmlformats.org/drawingml/2006/main" noChangeAspect="1"/>
+            </wp:cNvGraphicFramePr>
+            <a:graphic xmlns:a="http://schemas.openxmlformats.org/drawingml/2006/main">
+              <a:graphicData uri="http://schemas.openxmlformats.org/drawingml/2006/picture">
+                <pic:pic xmlns:pic="http://schemas.openxmlformats.org/drawingml/2006/picture">
+                  <pic:nvPicPr>
+                    <pic:cNvPr id="0" name="Picture 11" descr="E:\Project_3\with Damping\Fox-Godwin Method\Fig-1.emf"/>
+                    <pic:cNvPicPr>
+                      <a:picLocks noChangeAspect="1" noChangeArrowheads="1"/>
+                    </pic:cNvPicPr>
+                  </pic:nvPicPr>
+                  <pic:blipFill>
+                    <a:blip r:embed="rId18">
+                      <a:extLst>
+                        <a:ext uri="{28A0092B-C50C-407E-A947-70E740481C1C}">
+                          <a14:useLocalDpi xmlns:a14="http://schemas.microsoft.com/office/drawing/2010/main" val="0"/>
+                        </a:ext>
+                      </a:extLst>
+                    </a:blip>
+                    <a:srcRect/>
+                    <a:stretch>
+                      <a:fillRect/>
+                    </a:stretch>
+                  </pic:blipFill>
+                  <pic:spPr bwMode="auto">
+                    <a:xfrm>
+                      <a:off x="0" y="0"/>
+                      <a:ext cx="2886452" cy="2165011"/>
+                    </a:xfrm>
+                    <a:prstGeom prst="rect">
+                      <a:avLst/>
+                    </a:prstGeom>
+                    <a:noFill/>
+                    <a:ln>
+                      <a:noFill/>
+                    </a:ln>
+                  </pic:spPr>
+                </pic:pic>
+              </a:graphicData>
+            </a:graphic>
+          </wp:inline>
+        </w:drawing>
+      </w:r>
+    </w:p>
+    <w:p>
+      <w:pPr>
+        <w:pStyle w:val="Caption"/>
+        <w:ind w:firstLine="720"/>
+        <w:jc w:val="center"/>
+      </w:pPr>
+      <w:r>
+        <w:t xml:space="preserve">Figure </w:t>
+      </w:r>
+      <w:r>
+        <w:t>13</w:t>
+      </w:r>
+      <w:r>
+        <w:t xml:space="preserve"> without damping</w:t>
+      </w:r>
+    </w:p>
+    <w:p>
+      <w:pPr>
+        <w:rPr>
+          <w:rFonts w:ascii="Times New Roman" w:hAnsi="Times New Roman" w:cs="Times New Roman"/>
+          <w:b/>
+          <w:sz w:val="24"/>
+        </w:rPr>
+      </w:pPr>
+    </w:p>
+    <w:p>
+      <w:pPr>
+        <w:jc w:val="center"/>
+        <w:rPr>
+          <w:rFonts w:ascii="Times New Roman" w:hAnsi="Times New Roman" w:cs="Times New Roman"/>
+          <w:b/>
+          <w:sz w:val="24"/>
+        </w:rPr>
+      </w:pPr>
+    </w:p>
+    <w:p>
+      <w:pPr>
+        <w:jc w:val="both"/>
+        <w:rPr>
+          <w:rFonts w:ascii="Times New Roman" w:hAnsi="Times New Roman" w:cs="Times New Roman"/>
+          <w:sz w:val="24"/>
+        </w:rPr>
+      </w:pPr>
+      <w:r>
+        <w:rPr>
+          <w:rFonts w:ascii="Times New Roman" w:hAnsi="Times New Roman" w:cs="Times New Roman"/>
+          <w:sz w:val="24"/>
+        </w:rPr>
+        <w:t>The comparison charts of the methods can be shown as follows.</w:t>
+      </w:r>
+    </w:p>
+    <w:p>
+      <w:pPr>
+        <w:jc w:val="both"/>
+        <w:rPr>
+          <w:rFonts w:ascii="Times New Roman" w:hAnsi="Times New Roman" w:cs="Times New Roman"/>
+          <w:b/>
+          <w:sz w:val="28"/>
+        </w:rPr>
+      </w:pPr>
+      <w:r>
+        <w:rPr>
+          <w:rFonts w:ascii="Times New Roman" w:hAnsi="Times New Roman" w:cs="Times New Roman"/>
+          <w:b/>
+          <w:sz w:val="28"/>
+        </w:rPr>
+        <w:t>Comparison of methods with</w:t>
+      </w:r>
+      <w:r>
+        <w:rPr>
+          <w:rFonts w:ascii="Times New Roman" w:hAnsi="Times New Roman" w:cs="Times New Roman"/>
+          <w:b/>
+          <w:sz w:val="28"/>
+        </w:rPr>
+        <w:t>out</w:t>
+      </w:r>
+      <w:r>
+        <w:rPr>
+          <w:rFonts w:ascii="Times New Roman" w:hAnsi="Times New Roman" w:cs="Times New Roman"/>
+          <w:b/>
+          <w:sz w:val="28"/>
+        </w:rPr>
+        <w:t xml:space="preserve"> damping</w:t>
+      </w:r>
+      <w:r>
+        <w:rPr>
+          <w:rFonts w:ascii="Times New Roman" w:hAnsi="Times New Roman" w:cs="Times New Roman"/>
+          <w:b/>
+          <w:sz w:val="28"/>
+        </w:rPr>
+        <w:t xml:space="preserve"> (zeta = 0)</w:t>
+      </w:r>
+    </w:p>
+    <w:tbl>
+      <w:tblPr>
+        <w:tblStyle w:val="TableGrid"/>
+        <w:tblW w:w="10260" w:type="dxa"/>
+        <w:tblInd w:w="-545" w:type="dxa"/>
+        <w:tblLook w:val="04A0" w:firstRow="1" w:lastRow="0" w:firstColumn="1" w:lastColumn="0" w:noHBand="0" w:noVBand="1"/>
+      </w:tblPr>
+      <w:tblGrid>
+        <w:gridCol w:w="2310"/>
+        <w:gridCol w:w="1195"/>
+        <w:gridCol w:w="1110"/>
+        <w:gridCol w:w="1563"/>
+        <w:gridCol w:w="1298"/>
+        <w:gridCol w:w="1537"/>
+        <w:gridCol w:w="1247"/>
+      </w:tblGrid>
+      <w:tr>
+        <w:trPr>
+          <w:trHeight w:val="863"/>
+        </w:trPr>
+        <w:tc>
+          <w:tcPr>
+            <w:tcW w:w="2364" w:type="dxa"/>
+          </w:tcPr>
+          <w:p>
+            <w:pPr>
+              <w:rPr>
+                <w:rFonts w:ascii="Times New Roman" w:hAnsi="Times New Roman" w:cs="Times New Roman"/>
+                <w:b/>
+                <w:i/>
+                <w:sz w:val="24"/>
+              </w:rPr>
+            </w:pPr>
+            <w:r>
+              <w:rPr>
+                <w:rFonts w:ascii="Times New Roman" w:hAnsi="Times New Roman" w:cs="Times New Roman"/>
+                <w:b/>
+                <w:i/>
+                <w:sz w:val="24"/>
+              </w:rPr>
+              <w:t>Method Name</w:t>
+            </w:r>
+          </w:p>
+        </w:tc>
+        <w:tc>
+          <w:tcPr>
+            <w:tcW w:w="1214" w:type="dxa"/>
+          </w:tcPr>
+          <w:p>
+            <w:pPr>
+              <w:rPr>
+                <w:rFonts w:ascii="Times New Roman" w:hAnsi="Times New Roman" w:cs="Times New Roman"/>
+                <w:b/>
+                <w:i/>
+                <w:sz w:val="24"/>
+              </w:rPr>
+            </w:pPr>
+            <w:r>
+              <w:rPr>
+                <w:rFonts w:ascii="Times New Roman" w:hAnsi="Times New Roman" w:cs="Times New Roman"/>
+                <w:b/>
+                <w:i/>
+                <w:sz w:val="24"/>
+              </w:rPr>
+              <w:t>Gamma</w:t>
+            </w:r>
+          </w:p>
+        </w:tc>
+        <w:tc>
+          <w:tcPr>
+            <w:tcW w:w="1134" w:type="dxa"/>
+          </w:tcPr>
+          <w:p>
+            <w:pPr>
+              <w:rPr>
+                <w:rFonts w:ascii="Times New Roman" w:hAnsi="Times New Roman" w:cs="Times New Roman"/>
+                <w:b/>
+                <w:i/>
+                <w:sz w:val="24"/>
+              </w:rPr>
+            </w:pPr>
+            <w:r>
+              <w:rPr>
+                <w:rFonts w:ascii="Times New Roman" w:hAnsi="Times New Roman" w:cs="Times New Roman"/>
+                <w:b/>
+                <w:i/>
+                <w:sz w:val="24"/>
+              </w:rPr>
+              <w:t>Beta</w:t>
+            </w:r>
+          </w:p>
+        </w:tc>
+        <w:tc>
+          <w:tcPr>
+            <w:tcW w:w="1440" w:type="dxa"/>
+          </w:tcPr>
+          <w:p>
+            <w:pPr>
+              <w:rPr>
+                <w:rFonts w:ascii="Times New Roman" w:hAnsi="Times New Roman" w:cs="Times New Roman"/>
+                <w:b/>
+                <w:i/>
+                <w:sz w:val="24"/>
+              </w:rPr>
+            </w:pPr>
+            <w:r>
+              <w:rPr>
+                <w:rFonts w:ascii="Times New Roman" w:hAnsi="Times New Roman" w:cs="Times New Roman"/>
+                <w:b/>
+                <w:i/>
+                <w:sz w:val="24"/>
+              </w:rPr>
+              <w:t xml:space="preserve">Maximum Displacement </w:t>
+            </w:r>
+          </w:p>
+        </w:tc>
+        <w:tc>
+          <w:tcPr>
+            <w:tcW w:w="1304" w:type="dxa"/>
+          </w:tcPr>
+          <w:p>
+            <w:pPr>
+              <w:rPr>
+                <w:rFonts w:ascii="Times New Roman" w:hAnsi="Times New Roman" w:cs="Times New Roman"/>
+                <w:b/>
+                <w:i/>
+                <w:sz w:val="24"/>
+              </w:rPr>
+            </w:pPr>
+            <w:r>
+              <w:rPr>
+                <w:rFonts w:ascii="Times New Roman" w:hAnsi="Times New Roman" w:cs="Times New Roman"/>
+                <w:b/>
+                <w:i/>
+                <w:sz w:val="24"/>
+              </w:rPr>
+              <w:t>Maximum Velocity</w:t>
+            </w:r>
+          </w:p>
+        </w:tc>
+        <w:tc>
+          <w:tcPr>
+            <w:tcW w:w="1544" w:type="dxa"/>
+          </w:tcPr>
+          <w:p>
+            <w:pPr>
+              <w:rPr>
+                <w:rFonts w:ascii="Times New Roman" w:hAnsi="Times New Roman" w:cs="Times New Roman"/>
+                <w:b/>
+                <w:i/>
+                <w:sz w:val="24"/>
+              </w:rPr>
+            </w:pPr>
+            <w:r>
+              <w:rPr>
+                <w:rFonts w:ascii="Times New Roman" w:hAnsi="Times New Roman" w:cs="Times New Roman"/>
+                <w:b/>
+                <w:i/>
+                <w:sz w:val="24"/>
+              </w:rPr>
+              <w:t>Maximum Acceleration</w:t>
+            </w:r>
+          </w:p>
+        </w:tc>
+        <w:tc>
+          <w:tcPr>
+            <w:tcW w:w="1260" w:type="dxa"/>
+          </w:tcPr>
+          <w:p>
+            <w:pPr>
+              <w:rPr>
+                <w:rFonts w:ascii="Times New Roman" w:hAnsi="Times New Roman" w:cs="Times New Roman"/>
+                <w:b/>
+                <w:i/>
+                <w:sz w:val="24"/>
+              </w:rPr>
+            </w:pPr>
+            <w:r>
+              <w:rPr>
+                <w:rFonts w:ascii="Times New Roman" w:hAnsi="Times New Roman" w:cs="Times New Roman"/>
+                <w:b/>
+                <w:i/>
+                <w:sz w:val="24"/>
+              </w:rPr>
+              <w:t>Time Step</w:t>
+            </w:r>
+          </w:p>
+        </w:tc>
+      </w:tr>
+      <w:tr>
+        <w:trPr>
+          <w:trHeight w:val="815"/>
+        </w:trPr>
+        <w:tc>
+          <w:tcPr>
+            <w:tcW w:w="2364" w:type="dxa"/>
+          </w:tcPr>
+          <w:p>
+            <w:pPr>
+              <w:rPr>
+                <w:rFonts w:ascii="Times New Roman" w:hAnsi="Times New Roman" w:cs="Times New Roman"/>
+                <w:b/>
+                <w:i/>
+                <w:sz w:val="24"/>
+              </w:rPr>
+            </w:pPr>
+            <w:r>
+              <w:rPr>
+                <w:rFonts w:ascii="Times New Roman" w:hAnsi="Times New Roman" w:cs="Times New Roman"/>
+                <w:b/>
+                <w:i/>
+                <w:sz w:val="24"/>
+              </w:rPr>
+              <w:t>Linear Acceleration Method</w:t>
+            </w:r>
+          </w:p>
+        </w:tc>
+        <w:tc>
+          <w:tcPr>
+            <w:tcW w:w="1214" w:type="dxa"/>
+          </w:tcPr>
+          <w:p>
+            <w:pPr>
+              <w:jc w:val="center"/>
+              <w:rPr>
+                <w:rFonts w:ascii="Times New Roman" w:hAnsi="Times New Roman" w:cs="Times New Roman"/>
+                <w:sz w:val="24"/>
+              </w:rPr>
+            </w:pPr>
+            <w:r>
+              <w:rPr>
+                <w:rFonts w:ascii="Times New Roman" w:hAnsi="Times New Roman" w:cs="Times New Roman"/>
+                <w:sz w:val="24"/>
+              </w:rPr>
+              <w:t>1 / 2</w:t>
+            </w:r>
+          </w:p>
+        </w:tc>
+        <w:tc>
+          <w:tcPr>
+            <w:tcW w:w="1134" w:type="dxa"/>
+          </w:tcPr>
+          <w:p>
+            <w:pPr>
+              <w:jc w:val="center"/>
+              <w:rPr>
+                <w:rFonts w:ascii="Times New Roman" w:hAnsi="Times New Roman" w:cs="Times New Roman"/>
+                <w:sz w:val="24"/>
+              </w:rPr>
+            </w:pPr>
+            <w:r>
+              <w:rPr>
+                <w:rFonts w:ascii="Times New Roman" w:hAnsi="Times New Roman" w:cs="Times New Roman"/>
+                <w:sz w:val="24"/>
+              </w:rPr>
+              <w:t>1 / 6</w:t>
+            </w:r>
+          </w:p>
+        </w:tc>
+        <w:tc>
+          <w:tcPr>
+            <w:tcW w:w="1440" w:type="dxa"/>
+          </w:tcPr>
+          <w:p>
+            <w:pPr>
+              <w:jc w:val="center"/>
+              <w:rPr>
+                <w:rFonts w:ascii="Times New Roman" w:hAnsi="Times New Roman" w:cs="Times New Roman"/>
+                <w:sz w:val="24"/>
+              </w:rPr>
+            </w:pPr>
+            <w:r>
+              <w:rPr>
+                <w:rFonts w:ascii="Times New Roman" w:hAnsi="Times New Roman" w:cs="Times New Roman"/>
+                <w:sz w:val="24"/>
+              </w:rPr>
+              <w:t>0.004</w:t>
+            </w:r>
+          </w:p>
+        </w:tc>
+        <w:tc>
+          <w:tcPr>
+            <w:tcW w:w="1304" w:type="dxa"/>
+          </w:tcPr>
+          <w:p>
+            <w:pPr>
+              <w:jc w:val="center"/>
+              <w:rPr>
+                <w:rFonts w:ascii="Times New Roman" w:hAnsi="Times New Roman" w:cs="Times New Roman"/>
+                <w:sz w:val="24"/>
+              </w:rPr>
+            </w:pPr>
+            <w:r>
+              <w:rPr>
+                <w:rFonts w:ascii="Times New Roman" w:hAnsi="Times New Roman" w:cs="Times New Roman"/>
+                <w:sz w:val="24"/>
+              </w:rPr>
+              <w:t>2.4634</w:t>
+            </w:r>
+          </w:p>
+        </w:tc>
+        <w:tc>
+          <w:tcPr>
+            <w:tcW w:w="1544" w:type="dxa"/>
+          </w:tcPr>
+          <w:p>
+            <w:pPr>
+              <w:jc w:val="center"/>
+              <w:rPr>
+                <w:rFonts w:ascii="Times New Roman" w:hAnsi="Times New Roman" w:cs="Times New Roman"/>
+                <w:sz w:val="24"/>
+              </w:rPr>
+            </w:pPr>
+            <w:r>
+              <w:rPr>
+                <w:rFonts w:ascii="Times New Roman" w:hAnsi="Times New Roman" w:cs="Times New Roman"/>
+                <w:sz w:val="24"/>
+              </w:rPr>
+              <w:t>1.13e+05</w:t>
+            </w:r>
+          </w:p>
+        </w:tc>
+        <w:tc>
+          <w:tcPr>
+            <w:tcW w:w="1260" w:type="dxa"/>
+          </w:tcPr>
+          <w:p>
+            <w:pPr>
+              <w:jc w:val="center"/>
+              <w:rPr>
+                <w:rFonts w:ascii="Times New Roman" w:hAnsi="Times New Roman" w:cs="Times New Roman"/>
+                <w:sz w:val="24"/>
+              </w:rPr>
+            </w:pPr>
+            <w:r>
+              <w:rPr>
+                <w:rFonts w:ascii="Times New Roman" w:hAnsi="Times New Roman" w:cs="Times New Roman"/>
+                <w:sz w:val="24"/>
+              </w:rPr>
+              <w:t>0.000001</w:t>
+            </w:r>
+          </w:p>
+        </w:tc>
+      </w:tr>
+      <w:tr>
+        <w:trPr>
+          <w:trHeight w:val="863"/>
+        </w:trPr>
+        <w:tc>
+          <w:tcPr>
+            <w:tcW w:w="2364" w:type="dxa"/>
+          </w:tcPr>
+          <w:p>
+            <w:pPr>
+              <w:rPr>
+                <w:rFonts w:ascii="Times New Roman" w:hAnsi="Times New Roman" w:cs="Times New Roman"/>
+                <w:b/>
+                <w:i/>
+                <w:sz w:val="24"/>
+              </w:rPr>
+            </w:pPr>
+            <w:r>
+              <w:rPr>
+                <w:rFonts w:ascii="Times New Roman" w:hAnsi="Times New Roman" w:cs="Times New Roman"/>
+                <w:b/>
+                <w:i/>
+                <w:sz w:val="24"/>
+              </w:rPr>
+              <w:t>Average Acceleration Method</w:t>
+            </w:r>
+          </w:p>
+        </w:tc>
+        <w:tc>
+          <w:tcPr>
+            <w:tcW w:w="1214" w:type="dxa"/>
+          </w:tcPr>
+          <w:p>
+            <w:pPr>
+              <w:jc w:val="center"/>
+              <w:rPr>
+                <w:rFonts w:ascii="Times New Roman" w:hAnsi="Times New Roman" w:cs="Times New Roman"/>
+                <w:sz w:val="24"/>
+              </w:rPr>
+            </w:pPr>
+            <w:r>
+              <w:rPr>
+                <w:rFonts w:ascii="Times New Roman" w:hAnsi="Times New Roman" w:cs="Times New Roman"/>
+                <w:sz w:val="24"/>
+              </w:rPr>
+              <w:t>1 / 2</w:t>
+            </w:r>
+          </w:p>
+        </w:tc>
+        <w:tc>
+          <w:tcPr>
+            <w:tcW w:w="1134" w:type="dxa"/>
+          </w:tcPr>
+          <w:p>
+            <w:pPr>
+              <w:jc w:val="center"/>
+              <w:rPr>
+                <w:rFonts w:ascii="Times New Roman" w:hAnsi="Times New Roman" w:cs="Times New Roman"/>
+                <w:sz w:val="24"/>
+              </w:rPr>
+            </w:pPr>
+            <w:r>
+              <w:rPr>
+                <w:rFonts w:ascii="Times New Roman" w:hAnsi="Times New Roman" w:cs="Times New Roman"/>
+                <w:sz w:val="24"/>
+              </w:rPr>
+              <w:t>1 / 4</w:t>
+            </w:r>
+          </w:p>
+        </w:tc>
+        <w:tc>
+          <w:tcPr>
+            <w:tcW w:w="1440" w:type="dxa"/>
+          </w:tcPr>
+          <w:p>
+            <w:pPr>
+              <w:jc w:val="center"/>
+              <w:rPr>
+                <w:rFonts w:ascii="Times New Roman" w:hAnsi="Times New Roman" w:cs="Times New Roman"/>
+                <w:sz w:val="24"/>
+              </w:rPr>
+            </w:pPr>
+            <w:r>
+              <w:rPr>
+                <w:rFonts w:ascii="Times New Roman" w:hAnsi="Times New Roman" w:cs="Times New Roman"/>
+                <w:sz w:val="24"/>
+              </w:rPr>
+              <w:t>0.0042</w:t>
+            </w:r>
+          </w:p>
+        </w:tc>
+        <w:tc>
+          <w:tcPr>
+            <w:tcW w:w="1304" w:type="dxa"/>
+          </w:tcPr>
+          <w:p>
+            <w:pPr>
+              <w:jc w:val="center"/>
+              <w:rPr>
+                <w:rFonts w:ascii="Times New Roman" w:hAnsi="Times New Roman" w:cs="Times New Roman"/>
+                <w:sz w:val="24"/>
+              </w:rPr>
+            </w:pPr>
+            <w:r>
+              <w:rPr>
+                <w:rFonts w:ascii="Times New Roman" w:hAnsi="Times New Roman" w:cs="Times New Roman"/>
+                <w:sz w:val="24"/>
+              </w:rPr>
+              <w:t>1.8774</w:t>
+            </w:r>
+          </w:p>
+        </w:tc>
+        <w:tc>
+          <w:tcPr>
+            <w:tcW w:w="1544" w:type="dxa"/>
+          </w:tcPr>
+          <w:p>
+            <w:pPr>
+              <w:jc w:val="center"/>
+              <w:rPr>
+                <w:rFonts w:ascii="Times New Roman" w:hAnsi="Times New Roman" w:cs="Times New Roman"/>
+                <w:sz w:val="24"/>
+              </w:rPr>
+            </w:pPr>
+            <w:r>
+              <w:rPr>
+                <w:rFonts w:ascii="Times New Roman" w:hAnsi="Times New Roman" w:cs="Times New Roman"/>
+                <w:sz w:val="24"/>
+              </w:rPr>
+              <w:t>7.5619e+04</w:t>
+            </w:r>
+          </w:p>
+        </w:tc>
+        <w:tc>
+          <w:tcPr>
+            <w:tcW w:w="1260" w:type="dxa"/>
+          </w:tcPr>
+          <w:p>
+            <w:pPr>
+              <w:jc w:val="center"/>
+              <w:rPr>
+                <w:rFonts w:ascii="Times New Roman" w:hAnsi="Times New Roman" w:cs="Times New Roman"/>
+                <w:sz w:val="24"/>
+              </w:rPr>
+            </w:pPr>
+            <w:r>
+              <w:rPr>
+                <w:rFonts w:ascii="Times New Roman" w:hAnsi="Times New Roman" w:cs="Times New Roman"/>
+                <w:sz w:val="24"/>
+              </w:rPr>
+              <w:t>0.0001</w:t>
+            </w:r>
+          </w:p>
+        </w:tc>
+      </w:tr>
+      <w:tr>
+        <w:trPr>
+          <w:trHeight w:val="815"/>
+        </w:trPr>
+        <w:tc>
+          <w:tcPr>
+            <w:tcW w:w="2364" w:type="dxa"/>
+          </w:tcPr>
+          <w:p>
+            <w:pPr>
+              <w:rPr>
+                <w:rFonts w:ascii="Times New Roman" w:hAnsi="Times New Roman" w:cs="Times New Roman"/>
+                <w:b/>
+                <w:i/>
+                <w:sz w:val="24"/>
+              </w:rPr>
+            </w:pPr>
+            <w:r>
+              <w:rPr>
+                <w:rFonts w:ascii="Times New Roman" w:hAnsi="Times New Roman" w:cs="Times New Roman"/>
+                <w:b/>
+                <w:i/>
+                <w:sz w:val="24"/>
+              </w:rPr>
+              <w:lastRenderedPageBreak/>
+              <w:t>Algorithmically Damped Method</w:t>
+            </w:r>
+          </w:p>
+        </w:tc>
+        <w:tc>
+          <w:tcPr>
+            <w:tcW w:w="1214" w:type="dxa"/>
+          </w:tcPr>
+          <w:p>
+            <w:pPr>
+              <w:jc w:val="center"/>
+              <w:rPr>
+                <w:rFonts w:ascii="Times New Roman" w:hAnsi="Times New Roman" w:cs="Times New Roman"/>
+                <w:sz w:val="24"/>
+              </w:rPr>
+            </w:pPr>
+            <w:r>
+              <w:rPr>
+                <w:rFonts w:ascii="Times New Roman" w:hAnsi="Times New Roman" w:cs="Times New Roman"/>
+                <w:sz w:val="24"/>
+              </w:rPr>
+              <w:t>0.55</w:t>
+            </w:r>
+          </w:p>
+        </w:tc>
+        <w:tc>
+          <w:tcPr>
+            <w:tcW w:w="1134" w:type="dxa"/>
+          </w:tcPr>
+          <w:p>
+            <w:pPr>
+              <w:jc w:val="center"/>
+              <w:rPr>
+                <w:rFonts w:ascii="Times New Roman" w:hAnsi="Times New Roman" w:cs="Times New Roman"/>
+                <w:sz w:val="24"/>
+              </w:rPr>
+            </w:pPr>
+            <w:r>
+              <w:rPr>
+                <w:rFonts w:ascii="Times New Roman" w:hAnsi="Times New Roman" w:cs="Times New Roman"/>
+                <w:sz w:val="24"/>
+              </w:rPr>
+              <w:t>0.2756</w:t>
+            </w:r>
+          </w:p>
+        </w:tc>
+        <w:tc>
+          <w:tcPr>
+            <w:tcW w:w="1440" w:type="dxa"/>
+          </w:tcPr>
+          <w:p>
+            <w:pPr>
+              <w:jc w:val="center"/>
+              <w:rPr>
+                <w:rFonts w:ascii="Times New Roman" w:hAnsi="Times New Roman" w:cs="Times New Roman"/>
+                <w:sz w:val="24"/>
+              </w:rPr>
+            </w:pPr>
+            <w:r>
+              <w:rPr>
+                <w:rFonts w:ascii="Times New Roman" w:hAnsi="Times New Roman" w:cs="Times New Roman"/>
+                <w:sz w:val="24"/>
+              </w:rPr>
+              <w:t>0.0040</w:t>
+            </w:r>
+          </w:p>
+        </w:tc>
+        <w:tc>
+          <w:tcPr>
+            <w:tcW w:w="1304" w:type="dxa"/>
+          </w:tcPr>
+          <w:p>
+            <w:pPr>
+              <w:jc w:val="center"/>
+              <w:rPr>
+                <w:rFonts w:ascii="Times New Roman" w:hAnsi="Times New Roman" w:cs="Times New Roman"/>
+                <w:sz w:val="24"/>
+              </w:rPr>
+            </w:pPr>
+            <w:r>
+              <w:rPr>
+                <w:rFonts w:ascii="Times New Roman" w:hAnsi="Times New Roman" w:cs="Times New Roman"/>
+                <w:sz w:val="24"/>
+              </w:rPr>
+              <w:t>0.7171</w:t>
+            </w:r>
+          </w:p>
+        </w:tc>
+        <w:tc>
+          <w:tcPr>
+            <w:tcW w:w="1544" w:type="dxa"/>
+          </w:tcPr>
+          <w:p>
+            <w:pPr>
+              <w:jc w:val="center"/>
+              <w:rPr>
+                <w:rFonts w:ascii="Times New Roman" w:hAnsi="Times New Roman" w:cs="Times New Roman"/>
+                <w:sz w:val="24"/>
+              </w:rPr>
+            </w:pPr>
+            <w:r>
+              <w:rPr>
+                <w:rFonts w:ascii="Times New Roman" w:hAnsi="Times New Roman" w:cs="Times New Roman"/>
+                <w:sz w:val="24"/>
+              </w:rPr>
+              <w:t>2.8389e+03</w:t>
+            </w:r>
+          </w:p>
+        </w:tc>
+        <w:tc>
+          <w:tcPr>
+            <w:tcW w:w="1260" w:type="dxa"/>
+          </w:tcPr>
+          <w:p>
+            <w:pPr>
+              <w:jc w:val="center"/>
+              <w:rPr>
+                <w:rFonts w:ascii="Times New Roman" w:hAnsi="Times New Roman" w:cs="Times New Roman"/>
+                <w:sz w:val="24"/>
+              </w:rPr>
+            </w:pPr>
+            <w:r>
+              <w:rPr>
+                <w:rFonts w:ascii="Times New Roman" w:hAnsi="Times New Roman" w:cs="Times New Roman"/>
+                <w:sz w:val="24"/>
+              </w:rPr>
+              <w:t>0.0001</w:t>
+            </w:r>
+          </w:p>
+        </w:tc>
+      </w:tr>
+      <w:tr>
+        <w:trPr>
+          <w:trHeight w:val="863"/>
+        </w:trPr>
+        <w:tc>
+          <w:tcPr>
+            <w:tcW w:w="2364" w:type="dxa"/>
+          </w:tcPr>
+          <w:p>
+            <w:pPr>
+              <w:rPr>
+                <w:rFonts w:ascii="Times New Roman" w:hAnsi="Times New Roman" w:cs="Times New Roman"/>
+                <w:b/>
+                <w:i/>
+                <w:sz w:val="24"/>
+              </w:rPr>
+            </w:pPr>
+            <w:proofErr w:type="spellStart"/>
+            <w:r>
+              <w:rPr>
+                <w:rFonts w:ascii="Times New Roman" w:hAnsi="Times New Roman" w:cs="Times New Roman"/>
+                <w:b/>
+                <w:i/>
+                <w:sz w:val="24"/>
+              </w:rPr>
+              <w:t>Hilber</w:t>
+            </w:r>
+            <w:proofErr w:type="spellEnd"/>
+            <w:r>
+              <w:rPr>
+                <w:rFonts w:ascii="Times New Roman" w:hAnsi="Times New Roman" w:cs="Times New Roman"/>
+                <w:b/>
+                <w:i/>
+                <w:sz w:val="24"/>
+              </w:rPr>
+              <w:t>-Hughes-Taylor Method</w:t>
+            </w:r>
+          </w:p>
+          <w:p>
+            <w:pPr>
+              <w:rPr>
+                <w:rFonts w:ascii="Times New Roman" w:hAnsi="Times New Roman" w:cs="Times New Roman"/>
+                <w:b/>
+                <w:i/>
+                <w:sz w:val="24"/>
+              </w:rPr>
+            </w:pPr>
+            <w:r>
+              <w:rPr>
+                <w:rFonts w:ascii="Times New Roman" w:hAnsi="Times New Roman" w:cs="Times New Roman"/>
+                <w:b/>
+                <w:i/>
+                <w:sz w:val="24"/>
+              </w:rPr>
+              <w:t>(α = - 0.25)</w:t>
+            </w:r>
+          </w:p>
+        </w:tc>
+        <w:tc>
+          <w:tcPr>
+            <w:tcW w:w="1214" w:type="dxa"/>
+          </w:tcPr>
+          <w:p>
+            <w:pPr>
+              <w:jc w:val="center"/>
+              <w:rPr>
+                <w:rFonts w:ascii="Times New Roman" w:hAnsi="Times New Roman" w:cs="Times New Roman"/>
+                <w:sz w:val="24"/>
+              </w:rPr>
+            </w:pPr>
+            <w:r>
+              <w:rPr>
+                <w:rFonts w:ascii="Times New Roman" w:hAnsi="Times New Roman" w:cs="Times New Roman"/>
+                <w:sz w:val="24"/>
+              </w:rPr>
+              <w:t>0.75</w:t>
+            </w:r>
+          </w:p>
+        </w:tc>
+        <w:tc>
+          <w:tcPr>
+            <w:tcW w:w="1134" w:type="dxa"/>
+          </w:tcPr>
+          <w:p>
+            <w:pPr>
+              <w:jc w:val="center"/>
+              <w:rPr>
+                <w:rFonts w:ascii="Times New Roman" w:hAnsi="Times New Roman" w:cs="Times New Roman"/>
+                <w:sz w:val="24"/>
+              </w:rPr>
+            </w:pPr>
+            <w:r>
+              <w:rPr>
+                <w:rFonts w:ascii="Times New Roman" w:hAnsi="Times New Roman" w:cs="Times New Roman"/>
+                <w:sz w:val="24"/>
+              </w:rPr>
+              <w:t>0.3906</w:t>
+            </w:r>
+          </w:p>
+        </w:tc>
+        <w:tc>
+          <w:tcPr>
+            <w:tcW w:w="1440" w:type="dxa"/>
+          </w:tcPr>
+          <w:p>
+            <w:pPr>
+              <w:jc w:val="center"/>
+              <w:rPr>
+                <w:rFonts w:ascii="Times New Roman" w:hAnsi="Times New Roman" w:cs="Times New Roman"/>
+                <w:sz w:val="24"/>
+              </w:rPr>
+            </w:pPr>
+            <w:r>
+              <w:rPr>
+                <w:rFonts w:ascii="Times New Roman" w:hAnsi="Times New Roman" w:cs="Times New Roman"/>
+                <w:sz w:val="24"/>
+              </w:rPr>
+              <w:t>0.0039</w:t>
+            </w:r>
+          </w:p>
+        </w:tc>
+        <w:tc>
+          <w:tcPr>
+            <w:tcW w:w="1304" w:type="dxa"/>
+          </w:tcPr>
+          <w:p>
+            <w:pPr>
+              <w:jc w:val="center"/>
+              <w:rPr>
+                <w:rFonts w:ascii="Times New Roman" w:hAnsi="Times New Roman" w:cs="Times New Roman"/>
+                <w:sz w:val="24"/>
+              </w:rPr>
+            </w:pPr>
+            <w:r>
+              <w:rPr>
+                <w:rFonts w:ascii="Times New Roman" w:hAnsi="Times New Roman" w:cs="Times New Roman"/>
+                <w:sz w:val="24"/>
+              </w:rPr>
+              <w:t>0.5090</w:t>
+            </w:r>
+          </w:p>
+        </w:tc>
+        <w:tc>
+          <w:tcPr>
+            <w:tcW w:w="1544" w:type="dxa"/>
+          </w:tcPr>
+          <w:p>
+            <w:pPr>
+              <w:jc w:val="center"/>
+              <w:rPr>
+                <w:rFonts w:ascii="Times New Roman" w:hAnsi="Times New Roman" w:cs="Times New Roman"/>
+                <w:sz w:val="24"/>
+              </w:rPr>
+            </w:pPr>
+            <w:r>
+              <w:rPr>
+                <w:rFonts w:ascii="Times New Roman" w:hAnsi="Times New Roman" w:cs="Times New Roman"/>
+                <w:sz w:val="24"/>
+              </w:rPr>
+              <w:t>1.4206e+03</w:t>
+            </w:r>
+          </w:p>
+        </w:tc>
+        <w:tc>
+          <w:tcPr>
+            <w:tcW w:w="1260" w:type="dxa"/>
+          </w:tcPr>
+          <w:p>
+            <w:pPr>
+              <w:jc w:val="center"/>
+              <w:rPr>
+                <w:rFonts w:ascii="Times New Roman" w:hAnsi="Times New Roman" w:cs="Times New Roman"/>
+                <w:sz w:val="24"/>
+              </w:rPr>
+            </w:pPr>
+            <w:r>
+              <w:rPr>
+                <w:rFonts w:ascii="Times New Roman" w:hAnsi="Times New Roman" w:cs="Times New Roman"/>
+                <w:sz w:val="24"/>
+              </w:rPr>
+              <w:t>0.0001</w:t>
+            </w:r>
+          </w:p>
+        </w:tc>
+      </w:tr>
+      <w:tr>
+        <w:trPr>
+          <w:trHeight w:val="815"/>
+        </w:trPr>
+        <w:tc>
+          <w:tcPr>
+            <w:tcW w:w="2364" w:type="dxa"/>
+          </w:tcPr>
+          <w:p>
+            <w:pPr>
+              <w:rPr>
+                <w:rFonts w:ascii="Times New Roman" w:hAnsi="Times New Roman" w:cs="Times New Roman"/>
+                <w:b/>
+                <w:i/>
+                <w:sz w:val="24"/>
+              </w:rPr>
+            </w:pPr>
+            <w:r>
+              <w:rPr>
+                <w:rFonts w:ascii="Times New Roman" w:hAnsi="Times New Roman" w:cs="Times New Roman"/>
+                <w:b/>
+                <w:i/>
+                <w:sz w:val="24"/>
+              </w:rPr>
+              <w:t>Fox-Godwin Method</w:t>
+            </w:r>
+          </w:p>
+        </w:tc>
+        <w:tc>
+          <w:tcPr>
+            <w:tcW w:w="1214" w:type="dxa"/>
+          </w:tcPr>
+          <w:p>
+            <w:pPr>
+              <w:jc w:val="center"/>
+              <w:rPr>
+                <w:rFonts w:ascii="Times New Roman" w:hAnsi="Times New Roman" w:cs="Times New Roman"/>
+                <w:sz w:val="24"/>
+              </w:rPr>
+            </w:pPr>
+            <w:r>
+              <w:rPr>
+                <w:rFonts w:ascii="Times New Roman" w:hAnsi="Times New Roman" w:cs="Times New Roman"/>
+                <w:sz w:val="24"/>
+              </w:rPr>
+              <w:t>1 / 2</w:t>
+            </w:r>
+          </w:p>
+        </w:tc>
+        <w:tc>
+          <w:tcPr>
+            <w:tcW w:w="1134" w:type="dxa"/>
+          </w:tcPr>
+          <w:p>
+            <w:pPr>
+              <w:jc w:val="center"/>
+              <w:rPr>
+                <w:rFonts w:ascii="Times New Roman" w:hAnsi="Times New Roman" w:cs="Times New Roman"/>
+                <w:sz w:val="24"/>
+              </w:rPr>
+            </w:pPr>
+            <w:r>
+              <w:rPr>
+                <w:rFonts w:ascii="Times New Roman" w:hAnsi="Times New Roman" w:cs="Times New Roman"/>
+                <w:sz w:val="24"/>
+              </w:rPr>
+              <w:t>1 / 2</w:t>
+            </w:r>
+          </w:p>
+        </w:tc>
+        <w:tc>
+          <w:tcPr>
+            <w:tcW w:w="1440" w:type="dxa"/>
+          </w:tcPr>
+          <w:p>
+            <w:pPr>
+              <w:jc w:val="center"/>
+              <w:rPr>
+                <w:rFonts w:ascii="Times New Roman" w:hAnsi="Times New Roman" w:cs="Times New Roman"/>
+                <w:sz w:val="24"/>
+              </w:rPr>
+            </w:pPr>
+            <w:r>
+              <w:rPr>
+                <w:rFonts w:ascii="Times New Roman" w:hAnsi="Times New Roman" w:cs="Times New Roman"/>
+                <w:sz w:val="24"/>
+              </w:rPr>
+              <w:t>0.0040</w:t>
+            </w:r>
+          </w:p>
+        </w:tc>
+        <w:tc>
+          <w:tcPr>
+            <w:tcW w:w="1304" w:type="dxa"/>
+          </w:tcPr>
+          <w:p>
+            <w:pPr>
+              <w:jc w:val="center"/>
+              <w:rPr>
+                <w:rFonts w:ascii="Times New Roman" w:hAnsi="Times New Roman" w:cs="Times New Roman"/>
+                <w:sz w:val="24"/>
+              </w:rPr>
+            </w:pPr>
+            <w:r>
+              <w:rPr>
+                <w:rFonts w:ascii="Times New Roman" w:hAnsi="Times New Roman" w:cs="Times New Roman"/>
+                <w:sz w:val="24"/>
+              </w:rPr>
+              <w:t>2.4388</w:t>
+            </w:r>
+          </w:p>
+        </w:tc>
+        <w:tc>
+          <w:tcPr>
+            <w:tcW w:w="1544" w:type="dxa"/>
+          </w:tcPr>
+          <w:p>
+            <w:pPr>
+              <w:jc w:val="center"/>
+              <w:rPr>
+                <w:rFonts w:ascii="Times New Roman" w:hAnsi="Times New Roman" w:cs="Times New Roman"/>
+                <w:sz w:val="24"/>
+              </w:rPr>
+            </w:pPr>
+            <w:r>
+              <w:rPr>
+                <w:rFonts w:ascii="Times New Roman" w:hAnsi="Times New Roman" w:cs="Times New Roman"/>
+                <w:sz w:val="24"/>
+              </w:rPr>
+              <w:t>1.2949e+05</w:t>
+            </w:r>
+          </w:p>
+        </w:tc>
+        <w:tc>
+          <w:tcPr>
+            <w:tcW w:w="1260" w:type="dxa"/>
+          </w:tcPr>
+          <w:p>
+            <w:pPr>
+              <w:jc w:val="center"/>
+              <w:rPr>
+                <w:rFonts w:ascii="Times New Roman" w:hAnsi="Times New Roman" w:cs="Times New Roman"/>
+                <w:sz w:val="24"/>
+              </w:rPr>
+            </w:pPr>
+            <w:r>
+              <w:rPr>
+                <w:rFonts w:ascii="Times New Roman" w:hAnsi="Times New Roman" w:cs="Times New Roman"/>
+                <w:sz w:val="24"/>
+              </w:rPr>
+              <w:t>0.000001</w:t>
+            </w:r>
+          </w:p>
+        </w:tc>
+      </w:tr>
+    </w:tbl>
+    <w:p>
+      <w:pPr>
+        <w:jc w:val="both"/>
+        <w:rPr>
+          <w:rFonts w:ascii="Times New Roman" w:hAnsi="Times New Roman" w:cs="Times New Roman"/>
+          <w:sz w:val="24"/>
+        </w:rPr>
+      </w:pPr>
+    </w:p>
+    <w:p>
+      <w:pPr>
+        <w:jc w:val="both"/>
+        <w:rPr>
+          <w:rFonts w:ascii="Times New Roman" w:hAnsi="Times New Roman" w:cs="Times New Roman"/>
+          <w:sz w:val="24"/>
+        </w:rPr>
+      </w:pPr>
+    </w:p>
+    <w:p>
+      <w:pPr>
+        <w:jc w:val="both"/>
+        <w:rPr>
+          <w:rFonts w:ascii="Times New Roman" w:hAnsi="Times New Roman" w:cs="Times New Roman"/>
+          <w:b/>
+          <w:sz w:val="28"/>
+        </w:rPr>
+      </w:pPr>
+      <w:r>
+        <w:rPr>
+          <w:rFonts w:ascii="Times New Roman" w:hAnsi="Times New Roman" w:cs="Times New Roman"/>
+          <w:b/>
+          <w:sz w:val="28"/>
+        </w:rPr>
+        <w:t>Comparison of methods with damping</w:t>
+      </w:r>
+      <w:r>
+        <w:rPr>
+          <w:rFonts w:ascii="Times New Roman" w:hAnsi="Times New Roman" w:cs="Times New Roman"/>
+          <w:b/>
+          <w:sz w:val="28"/>
+        </w:rPr>
+        <w:t xml:space="preserve"> </w:t>
+      </w:r>
+      <w:proofErr w:type="gramStart"/>
+      <w:r>
+        <w:rPr>
+          <w:rFonts w:ascii="Times New Roman" w:hAnsi="Times New Roman" w:cs="Times New Roman"/>
+          <w:b/>
+          <w:sz w:val="28"/>
+        </w:rPr>
+        <w:t>( zeta</w:t>
+      </w:r>
+      <w:proofErr w:type="gramEnd"/>
+      <w:r>
+        <w:rPr>
+          <w:rFonts w:ascii="Times New Roman" w:hAnsi="Times New Roman" w:cs="Times New Roman"/>
+          <w:b/>
+          <w:sz w:val="28"/>
+        </w:rPr>
+        <w:t xml:space="preserve"> = 0.02)</w:t>
+      </w:r>
+    </w:p>
+    <w:tbl>
+      <w:tblPr>
+        <w:tblStyle w:val="TableGrid"/>
+        <w:tblW w:w="10260" w:type="dxa"/>
+        <w:tblInd w:w="-545" w:type="dxa"/>
+        <w:tblLook w:val="04A0" w:firstRow="1" w:lastRow="0" w:firstColumn="1" w:lastColumn="0" w:noHBand="0" w:noVBand="1"/>
+      </w:tblPr>
+      <w:tblGrid>
+        <w:gridCol w:w="2310"/>
+        <w:gridCol w:w="1195"/>
+        <w:gridCol w:w="1110"/>
+        <w:gridCol w:w="1563"/>
+        <w:gridCol w:w="1298"/>
+        <w:gridCol w:w="1537"/>
+        <w:gridCol w:w="1247"/>
+      </w:tblGrid>
+      <w:tr>
+        <w:trPr>
+          <w:trHeight w:val="863"/>
+        </w:trPr>
+        <w:tc>
+          <w:tcPr>
+            <w:tcW w:w="2364" w:type="dxa"/>
+          </w:tcPr>
+          <w:p>
+            <w:pPr>
+              <w:rPr>
+                <w:rFonts w:ascii="Times New Roman" w:hAnsi="Times New Roman" w:cs="Times New Roman"/>
+                <w:b/>
+                <w:i/>
+                <w:sz w:val="24"/>
+              </w:rPr>
+            </w:pPr>
+            <w:r>
+              <w:rPr>
+                <w:rFonts w:ascii="Times New Roman" w:hAnsi="Times New Roman" w:cs="Times New Roman"/>
+                <w:b/>
+                <w:i/>
+                <w:sz w:val="24"/>
+              </w:rPr>
+              <w:t>Method Name</w:t>
+            </w:r>
+          </w:p>
+        </w:tc>
+        <w:tc>
+          <w:tcPr>
+            <w:tcW w:w="1214" w:type="dxa"/>
+          </w:tcPr>
+          <w:p>
+            <w:pPr>
+              <w:rPr>
+                <w:rFonts w:ascii="Times New Roman" w:hAnsi="Times New Roman" w:cs="Times New Roman"/>
+                <w:b/>
+                <w:i/>
+                <w:sz w:val="24"/>
+              </w:rPr>
+            </w:pPr>
+            <w:r>
+              <w:rPr>
+                <w:rFonts w:ascii="Times New Roman" w:hAnsi="Times New Roman" w:cs="Times New Roman"/>
+                <w:b/>
+                <w:i/>
+                <w:sz w:val="24"/>
+              </w:rPr>
+              <w:t>Gamma</w:t>
+            </w:r>
+          </w:p>
+        </w:tc>
+        <w:tc>
+          <w:tcPr>
+            <w:tcW w:w="1134" w:type="dxa"/>
+          </w:tcPr>
+          <w:p>
+            <w:pPr>
+              <w:rPr>
+                <w:rFonts w:ascii="Times New Roman" w:hAnsi="Times New Roman" w:cs="Times New Roman"/>
+                <w:b/>
+                <w:i/>
+                <w:sz w:val="24"/>
+              </w:rPr>
+            </w:pPr>
+            <w:r>
+              <w:rPr>
+                <w:rFonts w:ascii="Times New Roman" w:hAnsi="Times New Roman" w:cs="Times New Roman"/>
+                <w:b/>
+                <w:i/>
+                <w:sz w:val="24"/>
+              </w:rPr>
+              <w:t>Beta</w:t>
+            </w:r>
+          </w:p>
+        </w:tc>
+        <w:tc>
+          <w:tcPr>
+            <w:tcW w:w="1440" w:type="dxa"/>
+          </w:tcPr>
+          <w:p>
+            <w:pPr>
+              <w:rPr>
+                <w:rFonts w:ascii="Times New Roman" w:hAnsi="Times New Roman" w:cs="Times New Roman"/>
+                <w:b/>
+                <w:i/>
+                <w:sz w:val="24"/>
+              </w:rPr>
+            </w:pPr>
+            <w:r>
+              <w:rPr>
+                <w:rFonts w:ascii="Times New Roman" w:hAnsi="Times New Roman" w:cs="Times New Roman"/>
+                <w:b/>
+                <w:i/>
+                <w:sz w:val="24"/>
+              </w:rPr>
+              <w:t xml:space="preserve">Maximum Displacement </w:t>
+            </w:r>
+          </w:p>
+        </w:tc>
+        <w:tc>
+          <w:tcPr>
+            <w:tcW w:w="1304" w:type="dxa"/>
+          </w:tcPr>
+          <w:p>
+            <w:pPr>
+              <w:rPr>
+                <w:rFonts w:ascii="Times New Roman" w:hAnsi="Times New Roman" w:cs="Times New Roman"/>
+                <w:b/>
+                <w:i/>
+                <w:sz w:val="24"/>
+              </w:rPr>
+            </w:pPr>
+            <w:r>
+              <w:rPr>
+                <w:rFonts w:ascii="Times New Roman" w:hAnsi="Times New Roman" w:cs="Times New Roman"/>
+                <w:b/>
+                <w:i/>
+                <w:sz w:val="24"/>
+              </w:rPr>
+              <w:t>Maximum Velocity</w:t>
+            </w:r>
+          </w:p>
+        </w:tc>
+        <w:tc>
+          <w:tcPr>
+            <w:tcW w:w="1544" w:type="dxa"/>
+          </w:tcPr>
+          <w:p>
+            <w:pPr>
+              <w:rPr>
+                <w:rFonts w:ascii="Times New Roman" w:hAnsi="Times New Roman" w:cs="Times New Roman"/>
+                <w:b/>
+                <w:i/>
+                <w:sz w:val="24"/>
+              </w:rPr>
+            </w:pPr>
+            <w:r>
+              <w:rPr>
+                <w:rFonts w:ascii="Times New Roman" w:hAnsi="Times New Roman" w:cs="Times New Roman"/>
+                <w:b/>
+                <w:i/>
+                <w:sz w:val="24"/>
+              </w:rPr>
+              <w:t>Maximum Acceleration</w:t>
+            </w:r>
+          </w:p>
+        </w:tc>
+        <w:tc>
+          <w:tcPr>
+            <w:tcW w:w="1260" w:type="dxa"/>
+          </w:tcPr>
+          <w:p>
+            <w:pPr>
+              <w:rPr>
+                <w:rFonts w:ascii="Times New Roman" w:hAnsi="Times New Roman" w:cs="Times New Roman"/>
+                <w:b/>
+                <w:i/>
+                <w:sz w:val="24"/>
+              </w:rPr>
+            </w:pPr>
+            <w:r>
+              <w:rPr>
+                <w:rFonts w:ascii="Times New Roman" w:hAnsi="Times New Roman" w:cs="Times New Roman"/>
+                <w:b/>
+                <w:i/>
+                <w:sz w:val="24"/>
+              </w:rPr>
+              <w:t>Time Step</w:t>
+            </w:r>
+          </w:p>
+        </w:tc>
+      </w:tr>
+      <w:tr>
+        <w:trPr>
+          <w:trHeight w:val="815"/>
+        </w:trPr>
+        <w:tc>
+          <w:tcPr>
+            <w:tcW w:w="2364" w:type="dxa"/>
+          </w:tcPr>
+          <w:p>
+            <w:pPr>
+              <w:rPr>
+                <w:rFonts w:ascii="Times New Roman" w:hAnsi="Times New Roman" w:cs="Times New Roman"/>
+                <w:b/>
+                <w:i/>
+                <w:sz w:val="24"/>
+              </w:rPr>
+            </w:pPr>
+            <w:r>
+              <w:rPr>
+                <w:rFonts w:ascii="Times New Roman" w:hAnsi="Times New Roman" w:cs="Times New Roman"/>
+                <w:b/>
+                <w:i/>
+                <w:sz w:val="24"/>
+              </w:rPr>
+              <w:t>Linear Acceleration Method</w:t>
+            </w:r>
+          </w:p>
+        </w:tc>
+        <w:tc>
+          <w:tcPr>
+            <w:tcW w:w="1214" w:type="dxa"/>
+          </w:tcPr>
+          <w:p>
+            <w:pPr>
+              <w:jc w:val="center"/>
+              <w:rPr>
+                <w:rFonts w:ascii="Times New Roman" w:hAnsi="Times New Roman" w:cs="Times New Roman"/>
+                <w:sz w:val="24"/>
+              </w:rPr>
+            </w:pPr>
+            <w:r>
+              <w:rPr>
+                <w:rFonts w:ascii="Times New Roman" w:hAnsi="Times New Roman" w:cs="Times New Roman"/>
+                <w:sz w:val="24"/>
+              </w:rPr>
+              <w:t>1 / 2</w:t>
+            </w:r>
+          </w:p>
+        </w:tc>
+        <w:tc>
+          <w:tcPr>
+            <w:tcW w:w="1134" w:type="dxa"/>
+          </w:tcPr>
+          <w:p>
+            <w:pPr>
+              <w:jc w:val="center"/>
+              <w:rPr>
+                <w:rFonts w:ascii="Times New Roman" w:hAnsi="Times New Roman" w:cs="Times New Roman"/>
+                <w:sz w:val="24"/>
+              </w:rPr>
+            </w:pPr>
+            <w:r>
+              <w:rPr>
+                <w:rFonts w:ascii="Times New Roman" w:hAnsi="Times New Roman" w:cs="Times New Roman"/>
+                <w:sz w:val="24"/>
+              </w:rPr>
+              <w:t>1 / 6</w:t>
+            </w:r>
+          </w:p>
+        </w:tc>
+        <w:tc>
+          <w:tcPr>
+            <w:tcW w:w="1440" w:type="dxa"/>
+          </w:tcPr>
+          <w:p>
+            <w:pPr>
+              <w:jc w:val="center"/>
+              <w:rPr>
+                <w:rFonts w:ascii="Times New Roman" w:hAnsi="Times New Roman" w:cs="Times New Roman"/>
+                <w:sz w:val="24"/>
+              </w:rPr>
+            </w:pPr>
+            <w:r>
+              <w:rPr>
+                <w:rFonts w:ascii="Times New Roman" w:hAnsi="Times New Roman" w:cs="Times New Roman"/>
+                <w:sz w:val="24"/>
+              </w:rPr>
+              <w:t>0.0035</w:t>
+            </w:r>
+          </w:p>
+        </w:tc>
+        <w:tc>
+          <w:tcPr>
+            <w:tcW w:w="1304" w:type="dxa"/>
+          </w:tcPr>
+          <w:p>
+            <w:pPr>
+              <w:jc w:val="center"/>
+              <w:rPr>
+                <w:rFonts w:ascii="Times New Roman" w:hAnsi="Times New Roman" w:cs="Times New Roman"/>
+                <w:sz w:val="24"/>
+              </w:rPr>
+            </w:pPr>
+            <w:r>
+              <w:rPr>
+                <w:rFonts w:ascii="Times New Roman" w:hAnsi="Times New Roman" w:cs="Times New Roman"/>
+                <w:sz w:val="24"/>
+              </w:rPr>
+              <w:t>0.8468</w:t>
+            </w:r>
+          </w:p>
+        </w:tc>
+        <w:tc>
+          <w:tcPr>
+            <w:tcW w:w="1544" w:type="dxa"/>
+          </w:tcPr>
+          <w:p>
+            <w:pPr>
+              <w:jc w:val="center"/>
+              <w:rPr>
+                <w:rFonts w:ascii="Times New Roman" w:hAnsi="Times New Roman" w:cs="Times New Roman"/>
+                <w:sz w:val="24"/>
+              </w:rPr>
+            </w:pPr>
+            <w:r>
+              <w:rPr>
+                <w:rFonts w:ascii="Times New Roman" w:hAnsi="Times New Roman" w:cs="Times New Roman"/>
+                <w:sz w:val="24"/>
+              </w:rPr>
+              <w:t>28534</w:t>
+            </w:r>
+          </w:p>
+        </w:tc>
+        <w:tc>
+          <w:tcPr>
+            <w:tcW w:w="1260" w:type="dxa"/>
+          </w:tcPr>
+          <w:p>
+            <w:pPr>
+              <w:jc w:val="center"/>
+              <w:rPr>
+                <w:rFonts w:ascii="Times New Roman" w:hAnsi="Times New Roman" w:cs="Times New Roman"/>
+                <w:sz w:val="24"/>
+              </w:rPr>
+            </w:pPr>
+            <w:r>
+              <w:rPr>
+                <w:rFonts w:ascii="Times New Roman" w:hAnsi="Times New Roman" w:cs="Times New Roman"/>
+                <w:sz w:val="24"/>
+              </w:rPr>
+              <w:t>0.000001</w:t>
+            </w:r>
+          </w:p>
+        </w:tc>
+      </w:tr>
+      <w:tr>
+        <w:trPr>
+          <w:trHeight w:val="863"/>
+        </w:trPr>
+        <w:tc>
+          <w:tcPr>
+            <w:tcW w:w="2364" w:type="dxa"/>
+          </w:tcPr>
+          <w:p>
+            <w:pPr>
+              <w:rPr>
+                <w:rFonts w:ascii="Times New Roman" w:hAnsi="Times New Roman" w:cs="Times New Roman"/>
+                <w:b/>
+                <w:i/>
+                <w:sz w:val="24"/>
+              </w:rPr>
+            </w:pPr>
+            <w:r>
+              <w:rPr>
+                <w:rFonts w:ascii="Times New Roman" w:hAnsi="Times New Roman" w:cs="Times New Roman"/>
+                <w:b/>
+                <w:i/>
+                <w:sz w:val="24"/>
+              </w:rPr>
+              <w:t>Average Acceleration Method</w:t>
+            </w:r>
+          </w:p>
+        </w:tc>
+        <w:tc>
+          <w:tcPr>
+            <w:tcW w:w="1214" w:type="dxa"/>
+          </w:tcPr>
+          <w:p>
+            <w:pPr>
+              <w:jc w:val="center"/>
+              <w:rPr>
+                <w:rFonts w:ascii="Times New Roman" w:hAnsi="Times New Roman" w:cs="Times New Roman"/>
+                <w:sz w:val="24"/>
+              </w:rPr>
+            </w:pPr>
+            <w:r>
+              <w:rPr>
+                <w:rFonts w:ascii="Times New Roman" w:hAnsi="Times New Roman" w:cs="Times New Roman"/>
+                <w:sz w:val="24"/>
+              </w:rPr>
+              <w:t>1 / 2</w:t>
+            </w:r>
+          </w:p>
+        </w:tc>
+        <w:tc>
+          <w:tcPr>
+            <w:tcW w:w="1134" w:type="dxa"/>
+          </w:tcPr>
+          <w:p>
+            <w:pPr>
+              <w:jc w:val="center"/>
+              <w:rPr>
+                <w:rFonts w:ascii="Times New Roman" w:hAnsi="Times New Roman" w:cs="Times New Roman"/>
+                <w:sz w:val="24"/>
+              </w:rPr>
+            </w:pPr>
+            <w:r>
+              <w:rPr>
+                <w:rFonts w:ascii="Times New Roman" w:hAnsi="Times New Roman" w:cs="Times New Roman"/>
+                <w:sz w:val="24"/>
+              </w:rPr>
+              <w:t>1 / 4</w:t>
+            </w:r>
+          </w:p>
+        </w:tc>
+        <w:tc>
+          <w:tcPr>
+            <w:tcW w:w="1440" w:type="dxa"/>
+          </w:tcPr>
+          <w:p>
+            <w:pPr>
+              <w:jc w:val="center"/>
+              <w:rPr>
+                <w:rFonts w:ascii="Times New Roman" w:hAnsi="Times New Roman" w:cs="Times New Roman"/>
+                <w:sz w:val="24"/>
+              </w:rPr>
+            </w:pPr>
+            <w:r>
+              <w:rPr>
+                <w:rFonts w:ascii="Times New Roman" w:hAnsi="Times New Roman" w:cs="Times New Roman"/>
+                <w:sz w:val="24"/>
+              </w:rPr>
+              <w:t>0.0036</w:t>
+            </w:r>
+          </w:p>
+        </w:tc>
+        <w:tc>
+          <w:tcPr>
+            <w:tcW w:w="1304" w:type="dxa"/>
+          </w:tcPr>
+          <w:p>
+            <w:pPr>
+              <w:jc w:val="center"/>
+              <w:rPr>
+                <w:rFonts w:ascii="Times New Roman" w:hAnsi="Times New Roman" w:cs="Times New Roman"/>
+                <w:sz w:val="24"/>
+              </w:rPr>
+            </w:pPr>
+            <w:r>
+              <w:rPr>
+                <w:rFonts w:ascii="Times New Roman" w:hAnsi="Times New Roman" w:cs="Times New Roman"/>
+                <w:sz w:val="24"/>
+              </w:rPr>
+              <w:t>0.6924</w:t>
+            </w:r>
+          </w:p>
+        </w:tc>
+        <w:tc>
+          <w:tcPr>
+            <w:tcW w:w="1544" w:type="dxa"/>
+          </w:tcPr>
+          <w:p>
+            <w:pPr>
+              <w:jc w:val="center"/>
+              <w:rPr>
+                <w:rFonts w:ascii="Times New Roman" w:hAnsi="Times New Roman" w:cs="Times New Roman"/>
+                <w:sz w:val="24"/>
+              </w:rPr>
+            </w:pPr>
+            <w:r>
+              <w:rPr>
+                <w:rFonts w:ascii="Times New Roman" w:hAnsi="Times New Roman" w:cs="Times New Roman"/>
+                <w:sz w:val="24"/>
+              </w:rPr>
+              <w:t>19317</w:t>
+            </w:r>
+          </w:p>
+        </w:tc>
+        <w:tc>
+          <w:tcPr>
+            <w:tcW w:w="1260" w:type="dxa"/>
+          </w:tcPr>
+          <w:p>
+            <w:pPr>
+              <w:jc w:val="center"/>
+              <w:rPr>
+                <w:rFonts w:ascii="Times New Roman" w:hAnsi="Times New Roman" w:cs="Times New Roman"/>
+                <w:sz w:val="24"/>
+              </w:rPr>
+            </w:pPr>
+            <w:r>
+              <w:rPr>
+                <w:rFonts w:ascii="Times New Roman" w:hAnsi="Times New Roman" w:cs="Times New Roman"/>
+                <w:sz w:val="24"/>
+              </w:rPr>
+              <w:t>0.0001</w:t>
+            </w:r>
+          </w:p>
+        </w:tc>
+      </w:tr>
+      <w:tr>
+        <w:trPr>
+          <w:trHeight w:val="815"/>
+        </w:trPr>
+        <w:tc>
+          <w:tcPr>
+            <w:tcW w:w="2364" w:type="dxa"/>
+          </w:tcPr>
+          <w:p>
+            <w:pPr>
+              <w:rPr>
+                <w:rFonts w:ascii="Times New Roman" w:hAnsi="Times New Roman" w:cs="Times New Roman"/>
+                <w:b/>
+                <w:i/>
+                <w:sz w:val="24"/>
+              </w:rPr>
+            </w:pPr>
+            <w:r>
+              <w:rPr>
+                <w:rFonts w:ascii="Times New Roman" w:hAnsi="Times New Roman" w:cs="Times New Roman"/>
+                <w:b/>
+                <w:i/>
+                <w:sz w:val="24"/>
+              </w:rPr>
+              <w:t>Algorithmically Damped Method</w:t>
+            </w:r>
+          </w:p>
+        </w:tc>
+        <w:tc>
+          <w:tcPr>
+            <w:tcW w:w="1214" w:type="dxa"/>
+          </w:tcPr>
+          <w:p>
+            <w:pPr>
+              <w:jc w:val="center"/>
+              <w:rPr>
+                <w:rFonts w:ascii="Times New Roman" w:hAnsi="Times New Roman" w:cs="Times New Roman"/>
+                <w:sz w:val="24"/>
+              </w:rPr>
+            </w:pPr>
+            <w:r>
+              <w:rPr>
+                <w:rFonts w:ascii="Times New Roman" w:hAnsi="Times New Roman" w:cs="Times New Roman"/>
+                <w:sz w:val="24"/>
+              </w:rPr>
+              <w:t>0.55</w:t>
+            </w:r>
+          </w:p>
+        </w:tc>
+        <w:tc>
+          <w:tcPr>
+            <w:tcW w:w="1134" w:type="dxa"/>
+          </w:tcPr>
+          <w:p>
+            <w:pPr>
+              <w:jc w:val="center"/>
+              <w:rPr>
+                <w:rFonts w:ascii="Times New Roman" w:hAnsi="Times New Roman" w:cs="Times New Roman"/>
+                <w:sz w:val="24"/>
+              </w:rPr>
+            </w:pPr>
+            <w:r>
+              <w:rPr>
+                <w:rFonts w:ascii="Times New Roman" w:hAnsi="Times New Roman" w:cs="Times New Roman"/>
+                <w:sz w:val="24"/>
+              </w:rPr>
+              <w:t>0.2756</w:t>
+            </w:r>
+          </w:p>
+        </w:tc>
+        <w:tc>
+          <w:tcPr>
+            <w:tcW w:w="1440" w:type="dxa"/>
+          </w:tcPr>
+          <w:p>
+            <w:pPr>
+              <w:jc w:val="center"/>
+              <w:rPr>
+                <w:rFonts w:ascii="Times New Roman" w:hAnsi="Times New Roman" w:cs="Times New Roman"/>
+                <w:sz w:val="24"/>
+              </w:rPr>
+            </w:pPr>
+            <w:r>
+              <w:rPr>
+                <w:rFonts w:ascii="Times New Roman" w:hAnsi="Times New Roman" w:cs="Times New Roman"/>
+                <w:sz w:val="24"/>
+              </w:rPr>
+              <w:t>0.0035</w:t>
+            </w:r>
+          </w:p>
+        </w:tc>
+        <w:tc>
+          <w:tcPr>
+            <w:tcW w:w="1304" w:type="dxa"/>
+          </w:tcPr>
+          <w:p>
+            <w:pPr>
+              <w:jc w:val="center"/>
+              <w:rPr>
+                <w:rFonts w:ascii="Times New Roman" w:hAnsi="Times New Roman" w:cs="Times New Roman"/>
+                <w:sz w:val="24"/>
+              </w:rPr>
+            </w:pPr>
+            <w:r>
+              <w:rPr>
+                <w:rFonts w:ascii="Times New Roman" w:hAnsi="Times New Roman" w:cs="Times New Roman"/>
+                <w:sz w:val="24"/>
+              </w:rPr>
+              <w:t>0.4995</w:t>
+            </w:r>
+          </w:p>
+        </w:tc>
+        <w:tc>
+          <w:tcPr>
+            <w:tcW w:w="1544" w:type="dxa"/>
+          </w:tcPr>
+          <w:p>
+            <w:pPr>
+              <w:jc w:val="center"/>
+              <w:rPr>
+                <w:rFonts w:ascii="Times New Roman" w:hAnsi="Times New Roman" w:cs="Times New Roman"/>
+                <w:sz w:val="24"/>
+              </w:rPr>
+            </w:pPr>
+            <w:r>
+              <w:rPr>
+                <w:rFonts w:ascii="Times New Roman" w:hAnsi="Times New Roman" w:cs="Times New Roman"/>
+                <w:sz w:val="24"/>
+              </w:rPr>
+              <w:t>2815.3</w:t>
+            </w:r>
+          </w:p>
+        </w:tc>
+        <w:tc>
+          <w:tcPr>
+            <w:tcW w:w="1260" w:type="dxa"/>
+          </w:tcPr>
+          <w:p>
+            <w:pPr>
+              <w:jc w:val="center"/>
+              <w:rPr>
+                <w:rFonts w:ascii="Times New Roman" w:hAnsi="Times New Roman" w:cs="Times New Roman"/>
+                <w:sz w:val="24"/>
+              </w:rPr>
+            </w:pPr>
+            <w:r>
+              <w:rPr>
+                <w:rFonts w:ascii="Times New Roman" w:hAnsi="Times New Roman" w:cs="Times New Roman"/>
+                <w:sz w:val="24"/>
+              </w:rPr>
+              <w:t>0.0001</w:t>
+            </w:r>
+          </w:p>
+        </w:tc>
+      </w:tr>
+      <w:tr>
+        <w:trPr>
+          <w:trHeight w:val="863"/>
+        </w:trPr>
+        <w:tc>
+          <w:tcPr>
+            <w:tcW w:w="2364" w:type="dxa"/>
+          </w:tcPr>
+          <w:p>
+            <w:pPr>
+              <w:rPr>
+                <w:rFonts w:ascii="Times New Roman" w:hAnsi="Times New Roman" w:cs="Times New Roman"/>
+                <w:b/>
+                <w:i/>
+                <w:sz w:val="24"/>
+              </w:rPr>
+            </w:pPr>
+            <w:proofErr w:type="spellStart"/>
+            <w:r>
+              <w:rPr>
+                <w:rFonts w:ascii="Times New Roman" w:hAnsi="Times New Roman" w:cs="Times New Roman"/>
+                <w:b/>
+                <w:i/>
+                <w:sz w:val="24"/>
+              </w:rPr>
+              <w:t>Hilber</w:t>
+            </w:r>
+            <w:proofErr w:type="spellEnd"/>
+            <w:r>
+              <w:rPr>
+                <w:rFonts w:ascii="Times New Roman" w:hAnsi="Times New Roman" w:cs="Times New Roman"/>
+                <w:b/>
+                <w:i/>
+                <w:sz w:val="24"/>
+              </w:rPr>
+              <w:t>-Hughes-Taylor Method</w:t>
+            </w:r>
+          </w:p>
+          <w:p>
+            <w:pPr>
+              <w:rPr>
+                <w:rFonts w:ascii="Times New Roman" w:hAnsi="Times New Roman" w:cs="Times New Roman"/>
+                <w:b/>
+                <w:i/>
+                <w:sz w:val="24"/>
+              </w:rPr>
+            </w:pPr>
+            <w:r>
+              <w:rPr>
+                <w:rFonts w:ascii="Times New Roman" w:hAnsi="Times New Roman" w:cs="Times New Roman"/>
+                <w:b/>
+                <w:i/>
+                <w:sz w:val="24"/>
+              </w:rPr>
+              <w:t>(α = - 0.25)</w:t>
+            </w:r>
+          </w:p>
+        </w:tc>
+        <w:tc>
+          <w:tcPr>
+            <w:tcW w:w="1214" w:type="dxa"/>
+          </w:tcPr>
+          <w:p>
+            <w:pPr>
+              <w:jc w:val="center"/>
+              <w:rPr>
+                <w:rFonts w:ascii="Times New Roman" w:hAnsi="Times New Roman" w:cs="Times New Roman"/>
+                <w:sz w:val="24"/>
+              </w:rPr>
+            </w:pPr>
+            <w:r>
+              <w:rPr>
+                <w:rFonts w:ascii="Times New Roman" w:hAnsi="Times New Roman" w:cs="Times New Roman"/>
+                <w:sz w:val="24"/>
+              </w:rPr>
+              <w:t>0.75</w:t>
+            </w:r>
+          </w:p>
+        </w:tc>
+        <w:tc>
+          <w:tcPr>
+            <w:tcW w:w="1134" w:type="dxa"/>
+          </w:tcPr>
+          <w:p>
+            <w:pPr>
+              <w:jc w:val="center"/>
+              <w:rPr>
+                <w:rFonts w:ascii="Times New Roman" w:hAnsi="Times New Roman" w:cs="Times New Roman"/>
+                <w:sz w:val="24"/>
+              </w:rPr>
+            </w:pPr>
+            <w:r>
+              <w:rPr>
+                <w:rFonts w:ascii="Times New Roman" w:hAnsi="Times New Roman" w:cs="Times New Roman"/>
+                <w:sz w:val="24"/>
+              </w:rPr>
+              <w:t>0.3906</w:t>
+            </w:r>
+          </w:p>
+        </w:tc>
+        <w:tc>
+          <w:tcPr>
+            <w:tcW w:w="1440" w:type="dxa"/>
+          </w:tcPr>
+          <w:p>
+            <w:pPr>
+              <w:jc w:val="center"/>
+              <w:rPr>
+                <w:rFonts w:ascii="Times New Roman" w:hAnsi="Times New Roman" w:cs="Times New Roman"/>
+                <w:sz w:val="24"/>
+              </w:rPr>
+            </w:pPr>
+            <w:r>
+              <w:rPr>
+                <w:rFonts w:ascii="Times New Roman" w:hAnsi="Times New Roman" w:cs="Times New Roman"/>
+                <w:sz w:val="24"/>
+              </w:rPr>
+              <w:t>0.0035</w:t>
+            </w:r>
+          </w:p>
+        </w:tc>
+        <w:tc>
+          <w:tcPr>
+            <w:tcW w:w="1304" w:type="dxa"/>
+          </w:tcPr>
+          <w:p>
+            <w:pPr>
+              <w:jc w:val="center"/>
+              <w:rPr>
+                <w:rFonts w:ascii="Times New Roman" w:hAnsi="Times New Roman" w:cs="Times New Roman"/>
+                <w:sz w:val="24"/>
+              </w:rPr>
+            </w:pPr>
+            <w:r>
+              <w:rPr>
+                <w:rFonts w:ascii="Times New Roman" w:hAnsi="Times New Roman" w:cs="Times New Roman"/>
+                <w:sz w:val="24"/>
+              </w:rPr>
+              <w:t>0.4215</w:t>
+            </w:r>
+          </w:p>
+        </w:tc>
+        <w:tc>
+          <w:tcPr>
+            <w:tcW w:w="1544" w:type="dxa"/>
+          </w:tcPr>
+          <w:p>
+            <w:pPr>
+              <w:jc w:val="center"/>
+              <w:rPr>
+                <w:rFonts w:ascii="Times New Roman" w:hAnsi="Times New Roman" w:cs="Times New Roman"/>
+                <w:sz w:val="24"/>
+              </w:rPr>
+            </w:pPr>
+            <w:r>
+              <w:rPr>
+                <w:rFonts w:ascii="Times New Roman" w:hAnsi="Times New Roman" w:cs="Times New Roman"/>
+                <w:sz w:val="24"/>
+              </w:rPr>
+              <w:t>918.6227</w:t>
+            </w:r>
+          </w:p>
+        </w:tc>
+        <w:tc>
+          <w:tcPr>
+            <w:tcW w:w="1260" w:type="dxa"/>
+          </w:tcPr>
+          <w:p>
+            <w:pPr>
+              <w:jc w:val="center"/>
+              <w:rPr>
+                <w:rFonts w:ascii="Times New Roman" w:hAnsi="Times New Roman" w:cs="Times New Roman"/>
+                <w:sz w:val="24"/>
+              </w:rPr>
+            </w:pPr>
+            <w:r>
+              <w:rPr>
+                <w:rFonts w:ascii="Times New Roman" w:hAnsi="Times New Roman" w:cs="Times New Roman"/>
+                <w:sz w:val="24"/>
+              </w:rPr>
+              <w:t>0.0001</w:t>
+            </w:r>
+          </w:p>
+        </w:tc>
+      </w:tr>
+      <w:tr>
+        <w:trPr>
+          <w:trHeight w:val="815"/>
+        </w:trPr>
+        <w:tc>
+          <w:tcPr>
+            <w:tcW w:w="2364" w:type="dxa"/>
+          </w:tcPr>
+          <w:p>
+            <w:pPr>
+              <w:rPr>
+                <w:rFonts w:ascii="Times New Roman" w:hAnsi="Times New Roman" w:cs="Times New Roman"/>
+                <w:b/>
+                <w:i/>
+                <w:sz w:val="24"/>
+              </w:rPr>
+            </w:pPr>
+            <w:r>
+              <w:rPr>
+                <w:rFonts w:ascii="Times New Roman" w:hAnsi="Times New Roman" w:cs="Times New Roman"/>
+                <w:b/>
+                <w:i/>
+                <w:sz w:val="24"/>
+              </w:rPr>
+              <w:t>Fox-Godwin Method</w:t>
+            </w:r>
+          </w:p>
+        </w:tc>
+        <w:tc>
+          <w:tcPr>
+            <w:tcW w:w="1214" w:type="dxa"/>
+          </w:tcPr>
+          <w:p>
+            <w:pPr>
+              <w:jc w:val="center"/>
+              <w:rPr>
+                <w:rFonts w:ascii="Times New Roman" w:hAnsi="Times New Roman" w:cs="Times New Roman"/>
+                <w:sz w:val="24"/>
+              </w:rPr>
+            </w:pPr>
+            <w:r>
+              <w:rPr>
+                <w:rFonts w:ascii="Times New Roman" w:hAnsi="Times New Roman" w:cs="Times New Roman"/>
+                <w:sz w:val="24"/>
+              </w:rPr>
+              <w:t>1 / 2</w:t>
+            </w:r>
+          </w:p>
+        </w:tc>
+        <w:tc>
+          <w:tcPr>
+            <w:tcW w:w="1134" w:type="dxa"/>
+          </w:tcPr>
+          <w:p>
+            <w:pPr>
+              <w:jc w:val="center"/>
+              <w:rPr>
+                <w:rFonts w:ascii="Times New Roman" w:hAnsi="Times New Roman" w:cs="Times New Roman"/>
+                <w:sz w:val="24"/>
+              </w:rPr>
+            </w:pPr>
+            <w:r>
+              <w:rPr>
+                <w:rFonts w:ascii="Times New Roman" w:hAnsi="Times New Roman" w:cs="Times New Roman"/>
+                <w:sz w:val="24"/>
+              </w:rPr>
+              <w:t>1 / 2</w:t>
+            </w:r>
+          </w:p>
+        </w:tc>
+        <w:tc>
+          <w:tcPr>
+            <w:tcW w:w="1440" w:type="dxa"/>
+          </w:tcPr>
+          <w:p>
+            <w:pPr>
+              <w:jc w:val="center"/>
+              <w:rPr>
+                <w:rFonts w:ascii="Times New Roman" w:hAnsi="Times New Roman" w:cs="Times New Roman"/>
+                <w:sz w:val="24"/>
+              </w:rPr>
+            </w:pPr>
+            <w:r>
+              <w:rPr>
+                <w:rFonts w:ascii="Times New Roman" w:hAnsi="Times New Roman" w:cs="Times New Roman"/>
+                <w:sz w:val="24"/>
+              </w:rPr>
+              <w:t>0.0035</w:t>
+            </w:r>
+          </w:p>
+        </w:tc>
+        <w:tc>
+          <w:tcPr>
+            <w:tcW w:w="1304" w:type="dxa"/>
+          </w:tcPr>
+          <w:p>
+            <w:pPr>
+              <w:jc w:val="center"/>
+              <w:rPr>
+                <w:rFonts w:ascii="Times New Roman" w:hAnsi="Times New Roman" w:cs="Times New Roman"/>
+                <w:sz w:val="24"/>
+              </w:rPr>
+            </w:pPr>
+            <w:r>
+              <w:rPr>
+                <w:rFonts w:ascii="Times New Roman" w:hAnsi="Times New Roman" w:cs="Times New Roman"/>
+                <w:sz w:val="24"/>
+              </w:rPr>
+              <w:t>0.8453</w:t>
+            </w:r>
+          </w:p>
+        </w:tc>
+        <w:tc>
+          <w:tcPr>
+            <w:tcW w:w="1544" w:type="dxa"/>
+          </w:tcPr>
+          <w:p>
+            <w:pPr>
+              <w:jc w:val="center"/>
+              <w:rPr>
+                <w:rFonts w:ascii="Times New Roman" w:hAnsi="Times New Roman" w:cs="Times New Roman"/>
+                <w:sz w:val="24"/>
+              </w:rPr>
+            </w:pPr>
+            <w:r>
+              <w:rPr>
+                <w:rFonts w:ascii="Times New Roman" w:hAnsi="Times New Roman" w:cs="Times New Roman"/>
+                <w:sz w:val="24"/>
+              </w:rPr>
+              <w:t>28648</w:t>
+            </w:r>
+          </w:p>
+        </w:tc>
+        <w:tc>
+          <w:tcPr>
+            <w:tcW w:w="1260" w:type="dxa"/>
+          </w:tcPr>
+          <w:p>
+            <w:pPr>
+              <w:jc w:val="center"/>
+              <w:rPr>
+                <w:rFonts w:ascii="Times New Roman" w:hAnsi="Times New Roman" w:cs="Times New Roman"/>
+                <w:sz w:val="24"/>
+              </w:rPr>
+            </w:pPr>
+            <w:r>
+              <w:rPr>
+                <w:rFonts w:ascii="Times New Roman" w:hAnsi="Times New Roman" w:cs="Times New Roman"/>
+                <w:sz w:val="24"/>
+              </w:rPr>
+              <w:t>0.000001</w:t>
+            </w:r>
+          </w:p>
+        </w:tc>
+      </w:tr>
+    </w:tbl>
+    <w:p>
+      <w:pPr>
+        <w:jc w:val="both"/>
+        <w:rPr>
+          <w:rFonts w:ascii="Times New Roman" w:hAnsi="Times New Roman" w:cs="Times New Roman"/>
+          <w:sz w:val="24"/>
+        </w:rPr>
+      </w:pPr>
+    </w:p>
+    <w:p/>
     <w:sectPr>
       <w:pgSz w:w="12240" w:h="15840"/>
       <w:pgMar w:top="1440" w:right="1440" w:bottom="1440" w:left="1440" w:header="720" w:footer="720" w:gutter="0"/>
@@ -690,78 +5172,33 @@
 </w:document>
 </file>
 
-<file path=word/endnotes.xml><?xml version="1.0" encoding="utf-8"?>
-<w:endnotes xmlns:wpc="http://schemas.microsoft.com/office/word/2010/wordprocessingCanvas" xmlns:cx="http://schemas.microsoft.com/office/drawing/2014/chartex" xmlns:cx1="http://schemas.microsoft.com/office/drawing/2015/9/8/chartex" xmlns:cx2="http://schemas.microsoft.com/office/drawing/2015/10/21/chartex" xmlns:mc="http://schemas.openxmlformats.org/markup-compatibility/2006" xmlns:o="urn:schemas-microsoft-com:office:office" xmlns:r="http://schemas.openxmlformats.org/officeDocument/2006/relationships" xmlns:m="http://schemas.openxmlformats.org/officeDocument/2006/math" xmlns:v="urn:schemas-microsoft-com:vml" xmlns:wp14="http://schemas.microsoft.com/office/word/2010/wordprocessingDrawing" xmlns:wp="http://schemas.openxmlformats.org/drawingml/2006/wordprocessingDrawing" xmlns:w10="urn:schemas-microsoft-com:office:word" xmlns:w="http://schemas.openxmlformats.org/wordprocessingml/2006/main" xmlns:w14="http://schemas.microsoft.com/office/word/2010/wordml" xmlns:w15="http://schemas.microsoft.com/office/word/2012/wordml" xmlns:w16se="http://schemas.microsoft.com/office/word/2015/wordml/symex" xmlns:wpg="http://schemas.microsoft.com/office/word/2010/wordprocessingGroup" xmlns:wpi="http://schemas.microsoft.com/office/word/2010/wordprocessingInk" xmlns:wne="http://schemas.microsoft.com/office/word/2006/wordml" xmlns:wps="http://schemas.microsoft.com/office/word/2010/wordprocessingShape" mc:Ignorable="w14 w15 w16se wp14">
-  <w:endnote w:type="separator" w:id="-1">
-    <w:p>
-      <w:pPr>
-        <w:spacing w:after="0" w:line="240" w:lineRule="auto"/>
-      </w:pPr>
-      <w:r>
-        <w:separator/>
-      </w:r>
-    </w:p>
-  </w:endnote>
-  <w:endnote w:type="continuationSeparator" w:id="0">
-    <w:p>
-      <w:pPr>
-        <w:spacing w:after="0" w:line="240" w:lineRule="auto"/>
-      </w:pPr>
-      <w:r>
-        <w:continuationSeparator/>
-      </w:r>
-    </w:p>
-  </w:endnote>
-</w:endnotes>
-</file>
-
-<file path=word/footnotes.xml><?xml version="1.0" encoding="utf-8"?>
-<w:footnotes xmlns:wpc="http://schemas.microsoft.com/office/word/2010/wordprocessingCanvas" xmlns:cx="http://schemas.microsoft.com/office/drawing/2014/chartex" xmlns:cx1="http://schemas.microsoft.com/office/drawing/2015/9/8/chartex" xmlns:cx2="http://schemas.microsoft.com/office/drawing/2015/10/21/chartex" xmlns:mc="http://schemas.openxmlformats.org/markup-compatibility/2006" xmlns:o="urn:schemas-microsoft-com:office:office" xmlns:r="http://schemas.openxmlformats.org/officeDocument/2006/relationships" xmlns:m="http://schemas.openxmlformats.org/officeDocument/2006/math" xmlns:v="urn:schemas-microsoft-com:vml" xmlns:wp14="http://schemas.microsoft.com/office/word/2010/wordprocessingDrawing" xmlns:wp="http://schemas.openxmlformats.org/drawingml/2006/wordprocessingDrawing" xmlns:w10="urn:schemas-microsoft-com:office:word" xmlns:w="http://schemas.openxmlformats.org/wordprocessingml/2006/main" xmlns:w14="http://schemas.microsoft.com/office/word/2010/wordml" xmlns:w15="http://schemas.microsoft.com/office/word/2012/wordml" xmlns:w16se="http://schemas.microsoft.com/office/word/2015/wordml/symex" xmlns:wpg="http://schemas.microsoft.com/office/word/2010/wordprocessingGroup" xmlns:wpi="http://schemas.microsoft.com/office/word/2010/wordprocessingInk" xmlns:wne="http://schemas.microsoft.com/office/word/2006/wordml" xmlns:wps="http://schemas.microsoft.com/office/word/2010/wordprocessingShape" mc:Ignorable="w14 w15 w16se wp14">
-  <w:footnote w:type="separator" w:id="-1">
-    <w:p>
-      <w:pPr>
-        <w:spacing w:after="0" w:line="240" w:lineRule="auto"/>
-      </w:pPr>
-      <w:r>
-        <w:separator/>
-      </w:r>
-    </w:p>
-  </w:footnote>
-  <w:footnote w:type="continuationSeparator" w:id="0">
-    <w:p>
-      <w:pPr>
-        <w:spacing w:after="0" w:line="240" w:lineRule="auto"/>
-      </w:pPr>
-      <w:r>
-        <w:continuationSeparator/>
-      </w:r>
-    </w:p>
-  </w:footnote>
-</w:footnotes>
-</file>
-
 <file path=word/numbering.xml><?xml version="1.0" encoding="utf-8"?>
-<w:numbering xmlns:wpc="http://schemas.microsoft.com/office/word/2010/wordprocessingCanvas" xmlns:cx="http://schemas.microsoft.com/office/drawing/2014/chartex" xmlns:cx1="http://schemas.microsoft.com/office/drawing/2015/9/8/chartex" xmlns:cx2="http://schemas.microsoft.com/office/drawing/2015/10/21/chartex" xmlns:mc="http://schemas.openxmlformats.org/markup-compatibility/2006" xmlns:o="urn:schemas-microsoft-com:office:office" xmlns:r="http://schemas.openxmlformats.org/officeDocument/2006/relationships" xmlns:m="http://schemas.openxmlformats.org/officeDocument/2006/math" xmlns:v="urn:schemas-microsoft-com:vml" xmlns:wp14="http://schemas.microsoft.com/office/word/2010/wordprocessingDrawing" xmlns:wp="http://schemas.openxmlformats.org/drawingml/2006/wordprocessingDrawing" xmlns:w10="urn:schemas-microsoft-com:office:word" xmlns:w="http://schemas.openxmlformats.org/wordprocessingml/2006/main" xmlns:w14="http://schemas.microsoft.com/office/word/2010/wordml" xmlns:w15="http://schemas.microsoft.com/office/word/2012/wordml" xmlns:w16se="http://schemas.microsoft.com/office/word/2015/wordml/symex" xmlns:wpg="http://schemas.microsoft.com/office/word/2010/wordprocessingGroup" xmlns:wpi="http://schemas.microsoft.com/office/word/2010/wordprocessingInk" xmlns:wne="http://schemas.microsoft.com/office/word/2006/wordml" xmlns:wps="http://schemas.microsoft.com/office/word/2010/wordprocessingShape" mc:Ignorable="w14 w15 w16se wp14">
+<w:numbering xmlns:wpc="http://schemas.microsoft.com/office/word/2010/wordprocessingCanvas" xmlns:mc="http://schemas.openxmlformats.org/markup-compatibility/2006" xmlns:o="urn:schemas-microsoft-com:office:office" xmlns:r="http://schemas.openxmlformats.org/officeDocument/2006/relationships" xmlns:m="http://schemas.openxmlformats.org/officeDocument/2006/math" xmlns:v="urn:schemas-microsoft-com:vml" xmlns:wp14="http://schemas.microsoft.com/office/word/2010/wordprocessingDrawing" xmlns:wp="http://schemas.openxmlformats.org/drawingml/2006/wordprocessingDrawing" xmlns:w10="urn:schemas-microsoft-com:office:word" xmlns:w="http://schemas.openxmlformats.org/wordprocessingml/2006/main" xmlns:w14="http://schemas.microsoft.com/office/word/2010/wordml" xmlns:w15="http://schemas.microsoft.com/office/word/2012/wordml" xmlns:wpg="http://schemas.microsoft.com/office/word/2010/wordprocessingGroup" xmlns:wpi="http://schemas.microsoft.com/office/word/2010/wordprocessingInk" xmlns:wne="http://schemas.microsoft.com/office/word/2006/wordml" xmlns:wps="http://schemas.microsoft.com/office/word/2010/wordprocessingShape" mc:Ignorable="w14 w15 wp14">
   <w:abstractNum w:abstractNumId="0" w15:restartNumberingAfterBreak="0">
-    <w:nsid w:val="05F11AEA"/>
+    <w:nsid w:val="0624428B"/>
     <w:multiLevelType w:val="hybridMultilevel"/>
-    <w:tmpl w:val="658AF0E2"/>
-    <w:lvl w:ilvl="0" w:tplc="0409000F">
+    <w:tmpl w:val="76561DEE"/>
+    <w:lvl w:ilvl="0" w:tplc="3402B502">
       <w:start w:val="1"/>
-      <w:numFmt w:val="decimal"/>
+      <w:numFmt w:val="upperRoman"/>
       <w:lvlText w:val="%1."/>
-      <w:lvlJc w:val="left"/>
-      <w:pPr>
-        <w:ind w:left="1440" w:hanging="360"/>
-      </w:pPr>
+      <w:lvlJc w:val="right"/>
+      <w:pPr>
+        <w:ind w:left="1080" w:hanging="360"/>
+      </w:pPr>
+      <w:rPr>
+        <w:rFonts w:hint="default"/>
+        <w:b/>
+        <w:color w:val="0070C0"/>
+      </w:rPr>
     </w:lvl>
-    <w:lvl w:ilvl="1" w:tplc="04090019" w:tentative="1">
+    <w:lvl w:ilvl="1" w:tplc="04090019">
       <w:start w:val="1"/>
       <w:numFmt w:val="lowerLetter"/>
       <w:lvlText w:val="%2."/>
       <w:lvlJc w:val="left"/>
       <w:pPr>
-        <w:ind w:left="2160" w:hanging="360"/>
+        <w:ind w:left="2070" w:hanging="360"/>
       </w:pPr>
     </w:lvl>
     <w:lvl w:ilvl="2" w:tplc="0409001B" w:tentative="1">
@@ -770,7 +5207,7 @@
       <w:lvlText w:val="%3."/>
       <w:lvlJc w:val="right"/>
       <w:pPr>
-        <w:ind w:left="2880" w:hanging="180"/>
+        <w:ind w:left="2790" w:hanging="180"/>
       </w:pPr>
     </w:lvl>
     <w:lvl w:ilvl="3" w:tplc="0409000F" w:tentative="1">
@@ -779,7 +5216,7 @@
       <w:lvlText w:val="%4."/>
       <w:lvlJc w:val="left"/>
       <w:pPr>
-        <w:ind w:left="3600" w:hanging="360"/>
+        <w:ind w:left="3510" w:hanging="360"/>
       </w:pPr>
     </w:lvl>
     <w:lvl w:ilvl="4" w:tplc="04090019" w:tentative="1">
@@ -788,7 +5225,7 @@
       <w:lvlText w:val="%5."/>
       <w:lvlJc w:val="left"/>
       <w:pPr>
-        <w:ind w:left="4320" w:hanging="360"/>
+        <w:ind w:left="4230" w:hanging="360"/>
       </w:pPr>
     </w:lvl>
     <w:lvl w:ilvl="5" w:tplc="0409001B" w:tentative="1">
@@ -797,7 +5234,7 @@
       <w:lvlText w:val="%6."/>
       <w:lvlJc w:val="right"/>
       <w:pPr>
-        <w:ind w:left="5040" w:hanging="180"/>
+        <w:ind w:left="4950" w:hanging="180"/>
       </w:pPr>
     </w:lvl>
     <w:lvl w:ilvl="6" w:tplc="0409000F" w:tentative="1">
@@ -806,7 +5243,7 @@
       <w:lvlText w:val="%7."/>
       <w:lvlJc w:val="left"/>
       <w:pPr>
-        <w:ind w:left="5760" w:hanging="360"/>
+        <w:ind w:left="5670" w:hanging="360"/>
       </w:pPr>
     </w:lvl>
     <w:lvl w:ilvl="7" w:tplc="04090019" w:tentative="1">
@@ -815,7 +5252,7 @@
       <w:lvlText w:val="%8."/>
       <w:lvlJc w:val="left"/>
       <w:pPr>
-        <w:ind w:left="6480" w:hanging="360"/>
+        <w:ind w:left="6390" w:hanging="360"/>
       </w:pPr>
     </w:lvl>
     <w:lvl w:ilvl="8" w:tplc="0409001B" w:tentative="1">
@@ -824,272 +5261,11 @@
       <w:lvlText w:val="%9."/>
       <w:lvlJc w:val="right"/>
       <w:pPr>
-        <w:ind w:left="7200" w:hanging="180"/>
+        <w:ind w:left="7110" w:hanging="180"/>
       </w:pPr>
     </w:lvl>
   </w:abstractNum>
   <w:abstractNum w:abstractNumId="1" w15:restartNumberingAfterBreak="0">
-    <w:nsid w:val="0624428B"/>
-    <w:multiLevelType w:val="hybridMultilevel"/>
-    <w:tmpl w:val="EFB22224"/>
-    <w:lvl w:ilvl="0" w:tplc="04090013">
-      <w:start w:val="1"/>
-      <w:numFmt w:val="upperRoman"/>
-      <w:lvlText w:val="%1."/>
-      <w:lvlJc w:val="right"/>
-      <w:pPr>
-        <w:ind w:left="720" w:hanging="360"/>
-      </w:pPr>
-      <w:rPr>
-        <w:rFonts w:hint="default"/>
-      </w:rPr>
-    </w:lvl>
-    <w:lvl w:ilvl="1" w:tplc="04090019" w:tentative="1">
-      <w:start w:val="1"/>
-      <w:numFmt w:val="lowerLetter"/>
-      <w:lvlText w:val="%2."/>
-      <w:lvlJc w:val="left"/>
-      <w:pPr>
-        <w:ind w:left="1440" w:hanging="360"/>
-      </w:pPr>
-    </w:lvl>
-    <w:lvl w:ilvl="2" w:tplc="0409001B" w:tentative="1">
-      <w:start w:val="1"/>
-      <w:numFmt w:val="lowerRoman"/>
-      <w:lvlText w:val="%3."/>
-      <w:lvlJc w:val="right"/>
-      <w:pPr>
-        <w:ind w:left="2160" w:hanging="180"/>
-      </w:pPr>
-    </w:lvl>
-    <w:lvl w:ilvl="3" w:tplc="0409000F" w:tentative="1">
-      <w:start w:val="1"/>
-      <w:numFmt w:val="decimal"/>
-      <w:lvlText w:val="%4."/>
-      <w:lvlJc w:val="left"/>
-      <w:pPr>
-        <w:ind w:left="2880" w:hanging="360"/>
-      </w:pPr>
-    </w:lvl>
-    <w:lvl w:ilvl="4" w:tplc="04090019" w:tentative="1">
-      <w:start w:val="1"/>
-      <w:numFmt w:val="lowerLetter"/>
-      <w:lvlText w:val="%5."/>
-      <w:lvlJc w:val="left"/>
-      <w:pPr>
-        <w:ind w:left="3600" w:hanging="360"/>
-      </w:pPr>
-    </w:lvl>
-    <w:lvl w:ilvl="5" w:tplc="0409001B" w:tentative="1">
-      <w:start w:val="1"/>
-      <w:numFmt w:val="lowerRoman"/>
-      <w:lvlText w:val="%6."/>
-      <w:lvlJc w:val="right"/>
-      <w:pPr>
-        <w:ind w:left="4320" w:hanging="180"/>
-      </w:pPr>
-    </w:lvl>
-    <w:lvl w:ilvl="6" w:tplc="0409000F" w:tentative="1">
-      <w:start w:val="1"/>
-      <w:numFmt w:val="decimal"/>
-      <w:lvlText w:val="%7."/>
-      <w:lvlJc w:val="left"/>
-      <w:pPr>
-        <w:ind w:left="5040" w:hanging="360"/>
-      </w:pPr>
-    </w:lvl>
-    <w:lvl w:ilvl="7" w:tplc="04090019" w:tentative="1">
-      <w:start w:val="1"/>
-      <w:numFmt w:val="lowerLetter"/>
-      <w:lvlText w:val="%8."/>
-      <w:lvlJc w:val="left"/>
-      <w:pPr>
-        <w:ind w:left="5760" w:hanging="360"/>
-      </w:pPr>
-    </w:lvl>
-    <w:lvl w:ilvl="8" w:tplc="0409001B" w:tentative="1">
-      <w:start w:val="1"/>
-      <w:numFmt w:val="lowerRoman"/>
-      <w:lvlText w:val="%9."/>
-      <w:lvlJc w:val="right"/>
-      <w:pPr>
-        <w:ind w:left="6480" w:hanging="180"/>
-      </w:pPr>
-    </w:lvl>
-  </w:abstractNum>
-  <w:abstractNum w:abstractNumId="2" w15:restartNumberingAfterBreak="0">
-    <w:nsid w:val="0DBD47CE"/>
-    <w:multiLevelType w:val="hybridMultilevel"/>
-    <w:tmpl w:val="E0AE3184"/>
-    <w:lvl w:ilvl="0" w:tplc="04090013">
-      <w:start w:val="1"/>
-      <w:numFmt w:val="upperRoman"/>
-      <w:lvlText w:val="%1."/>
-      <w:lvlJc w:val="right"/>
-      <w:pPr>
-        <w:ind w:left="720" w:hanging="360"/>
-      </w:pPr>
-    </w:lvl>
-    <w:lvl w:ilvl="1" w:tplc="04090019" w:tentative="1">
-      <w:start w:val="1"/>
-      <w:numFmt w:val="lowerLetter"/>
-      <w:lvlText w:val="%2."/>
-      <w:lvlJc w:val="left"/>
-      <w:pPr>
-        <w:ind w:left="1440" w:hanging="360"/>
-      </w:pPr>
-    </w:lvl>
-    <w:lvl w:ilvl="2" w:tplc="0409001B" w:tentative="1">
-      <w:start w:val="1"/>
-      <w:numFmt w:val="lowerRoman"/>
-      <w:lvlText w:val="%3."/>
-      <w:lvlJc w:val="right"/>
-      <w:pPr>
-        <w:ind w:left="2160" w:hanging="180"/>
-      </w:pPr>
-    </w:lvl>
-    <w:lvl w:ilvl="3" w:tplc="0409000F" w:tentative="1">
-      <w:start w:val="1"/>
-      <w:numFmt w:val="decimal"/>
-      <w:lvlText w:val="%4."/>
-      <w:lvlJc w:val="left"/>
-      <w:pPr>
-        <w:ind w:left="2880" w:hanging="360"/>
-      </w:pPr>
-    </w:lvl>
-    <w:lvl w:ilvl="4" w:tplc="04090019" w:tentative="1">
-      <w:start w:val="1"/>
-      <w:numFmt w:val="lowerLetter"/>
-      <w:lvlText w:val="%5."/>
-      <w:lvlJc w:val="left"/>
-      <w:pPr>
-        <w:ind w:left="3600" w:hanging="360"/>
-      </w:pPr>
-    </w:lvl>
-    <w:lvl w:ilvl="5" w:tplc="0409001B" w:tentative="1">
-      <w:start w:val="1"/>
-      <w:numFmt w:val="lowerRoman"/>
-      <w:lvlText w:val="%6."/>
-      <w:lvlJc w:val="right"/>
-      <w:pPr>
-        <w:ind w:left="4320" w:hanging="180"/>
-      </w:pPr>
-    </w:lvl>
-    <w:lvl w:ilvl="6" w:tplc="0409000F" w:tentative="1">
-      <w:start w:val="1"/>
-      <w:numFmt w:val="decimal"/>
-      <w:lvlText w:val="%7."/>
-      <w:lvlJc w:val="left"/>
-      <w:pPr>
-        <w:ind w:left="5040" w:hanging="360"/>
-      </w:pPr>
-    </w:lvl>
-    <w:lvl w:ilvl="7" w:tplc="04090019" w:tentative="1">
-      <w:start w:val="1"/>
-      <w:numFmt w:val="lowerLetter"/>
-      <w:lvlText w:val="%8."/>
-      <w:lvlJc w:val="left"/>
-      <w:pPr>
-        <w:ind w:left="5760" w:hanging="360"/>
-      </w:pPr>
-    </w:lvl>
-    <w:lvl w:ilvl="8" w:tplc="0409001B" w:tentative="1">
-      <w:start w:val="1"/>
-      <w:numFmt w:val="lowerRoman"/>
-      <w:lvlText w:val="%9."/>
-      <w:lvlJc w:val="right"/>
-      <w:pPr>
-        <w:ind w:left="6480" w:hanging="180"/>
-      </w:pPr>
-    </w:lvl>
-  </w:abstractNum>
-  <w:abstractNum w:abstractNumId="3" w15:restartNumberingAfterBreak="0">
-    <w:nsid w:val="10D43C25"/>
-    <w:multiLevelType w:val="hybridMultilevel"/>
-    <w:tmpl w:val="1AD81010"/>
-    <w:lvl w:ilvl="0" w:tplc="04090013">
-      <w:start w:val="1"/>
-      <w:numFmt w:val="upperRoman"/>
-      <w:lvlText w:val="%1."/>
-      <w:lvlJc w:val="right"/>
-      <w:pPr>
-        <w:ind w:left="720" w:hanging="360"/>
-      </w:pPr>
-    </w:lvl>
-    <w:lvl w:ilvl="1" w:tplc="04090019" w:tentative="1">
-      <w:start w:val="1"/>
-      <w:numFmt w:val="lowerLetter"/>
-      <w:lvlText w:val="%2."/>
-      <w:lvlJc w:val="left"/>
-      <w:pPr>
-        <w:ind w:left="1440" w:hanging="360"/>
-      </w:pPr>
-    </w:lvl>
-    <w:lvl w:ilvl="2" w:tplc="0409001B" w:tentative="1">
-      <w:start w:val="1"/>
-      <w:numFmt w:val="lowerRoman"/>
-      <w:lvlText w:val="%3."/>
-      <w:lvlJc w:val="right"/>
-      <w:pPr>
-        <w:ind w:left="2160" w:hanging="180"/>
-      </w:pPr>
-    </w:lvl>
-    <w:lvl w:ilvl="3" w:tplc="0409000F" w:tentative="1">
-      <w:start w:val="1"/>
-      <w:numFmt w:val="decimal"/>
-      <w:lvlText w:val="%4."/>
-      <w:lvlJc w:val="left"/>
-      <w:pPr>
-        <w:ind w:left="2880" w:hanging="360"/>
-      </w:pPr>
-    </w:lvl>
-    <w:lvl w:ilvl="4" w:tplc="04090019" w:tentative="1">
-      <w:start w:val="1"/>
-      <w:numFmt w:val="lowerLetter"/>
-      <w:lvlText w:val="%5."/>
-      <w:lvlJc w:val="left"/>
-      <w:pPr>
-        <w:ind w:left="3600" w:hanging="360"/>
-      </w:pPr>
-    </w:lvl>
-    <w:lvl w:ilvl="5" w:tplc="0409001B" w:tentative="1">
-      <w:start w:val="1"/>
-      <w:numFmt w:val="lowerRoman"/>
-      <w:lvlText w:val="%6."/>
-      <w:lvlJc w:val="right"/>
-      <w:pPr>
-        <w:ind w:left="4320" w:hanging="180"/>
-      </w:pPr>
-    </w:lvl>
-    <w:lvl w:ilvl="6" w:tplc="0409000F" w:tentative="1">
-      <w:start w:val="1"/>
-      <w:numFmt w:val="decimal"/>
-      <w:lvlText w:val="%7."/>
-      <w:lvlJc w:val="left"/>
-      <w:pPr>
-        <w:ind w:left="5040" w:hanging="360"/>
-      </w:pPr>
-    </w:lvl>
-    <w:lvl w:ilvl="7" w:tplc="04090019" w:tentative="1">
-      <w:start w:val="1"/>
-      <w:numFmt w:val="lowerLetter"/>
-      <w:lvlText w:val="%8."/>
-      <w:lvlJc w:val="left"/>
-      <w:pPr>
-        <w:ind w:left="5760" w:hanging="360"/>
-      </w:pPr>
-    </w:lvl>
-    <w:lvl w:ilvl="8" w:tplc="0409001B" w:tentative="1">
-      <w:start w:val="1"/>
-      <w:numFmt w:val="lowerRoman"/>
-      <w:lvlText w:val="%9."/>
-      <w:lvlJc w:val="right"/>
-      <w:pPr>
-        <w:ind w:left="6480" w:hanging="180"/>
-      </w:pPr>
-    </w:lvl>
-  </w:abstractNum>
-  <w:abstractNum w:abstractNumId="4" w15:restartNumberingAfterBreak="0">
     <w:nsid w:val="1A8C348A"/>
     <w:multiLevelType w:val="multilevel"/>
     <w:tmpl w:val="04090027"/>
@@ -1184,18 +5360,23 @@
       </w:pPr>
     </w:lvl>
   </w:abstractNum>
-  <w:abstractNum w:abstractNumId="5" w15:restartNumberingAfterBreak="0">
-    <w:nsid w:val="44FB272B"/>
+  <w:abstractNum w:abstractNumId="2" w15:restartNumberingAfterBreak="0">
+    <w:nsid w:val="30E20290"/>
     <w:multiLevelType w:val="hybridMultilevel"/>
-    <w:tmpl w:val="AABEA5B2"/>
-    <w:lvl w:ilvl="0" w:tplc="04090013">
+    <w:tmpl w:val="C8E231E2"/>
+    <w:lvl w:ilvl="0" w:tplc="3402B502">
       <w:start w:val="1"/>
       <w:numFmt w:val="upperRoman"/>
       <w:lvlText w:val="%1."/>
       <w:lvlJc w:val="right"/>
       <w:pPr>
-        <w:ind w:left="1440" w:hanging="360"/>
-      </w:pPr>
+        <w:ind w:left="1080" w:hanging="360"/>
+      </w:pPr>
+      <w:rPr>
+        <w:rFonts w:hint="default"/>
+        <w:b/>
+        <w:color w:val="0070C0"/>
+      </w:rPr>
     </w:lvl>
     <w:lvl w:ilvl="1" w:tplc="04090019" w:tentative="1">
       <w:start w:val="1"/>
@@ -1203,7 +5384,7 @@
       <w:lvlText w:val="%2."/>
       <w:lvlJc w:val="left"/>
       <w:pPr>
-        <w:ind w:left="2160" w:hanging="360"/>
+        <w:ind w:left="2070" w:hanging="360"/>
       </w:pPr>
     </w:lvl>
     <w:lvl w:ilvl="2" w:tplc="0409001B" w:tentative="1">
@@ -1212,7 +5393,7 @@
       <w:lvlText w:val="%3."/>
       <w:lvlJc w:val="right"/>
       <w:pPr>
-        <w:ind w:left="2880" w:hanging="180"/>
+        <w:ind w:left="2790" w:hanging="180"/>
       </w:pPr>
     </w:lvl>
     <w:lvl w:ilvl="3" w:tplc="0409000F" w:tentative="1">
@@ -1221,7 +5402,7 @@
       <w:lvlText w:val="%4."/>
       <w:lvlJc w:val="left"/>
       <w:pPr>
-        <w:ind w:left="3600" w:hanging="360"/>
+        <w:ind w:left="3510" w:hanging="360"/>
       </w:pPr>
     </w:lvl>
     <w:lvl w:ilvl="4" w:tplc="04090019" w:tentative="1">
@@ -1230,7 +5411,7 @@
       <w:lvlText w:val="%5."/>
       <w:lvlJc w:val="left"/>
       <w:pPr>
-        <w:ind w:left="4320" w:hanging="360"/>
+        <w:ind w:left="4230" w:hanging="360"/>
       </w:pPr>
     </w:lvl>
     <w:lvl w:ilvl="5" w:tplc="0409001B" w:tentative="1">
@@ -1239,7 +5420,7 @@
       <w:lvlText w:val="%6."/>
       <w:lvlJc w:val="right"/>
       <w:pPr>
-        <w:ind w:left="5040" w:hanging="180"/>
+        <w:ind w:left="4950" w:hanging="180"/>
       </w:pPr>
     </w:lvl>
     <w:lvl w:ilvl="6" w:tplc="0409000F" w:tentative="1">
@@ -1248,7 +5429,7 @@
       <w:lvlText w:val="%7."/>
       <w:lvlJc w:val="left"/>
       <w:pPr>
-        <w:ind w:left="5760" w:hanging="360"/>
+        <w:ind w:left="5670" w:hanging="360"/>
       </w:pPr>
     </w:lvl>
     <w:lvl w:ilvl="7" w:tplc="04090019" w:tentative="1">
@@ -1257,7 +5438,7 @@
       <w:lvlText w:val="%8."/>
       <w:lvlJc w:val="left"/>
       <w:pPr>
-        <w:ind w:left="6480" w:hanging="360"/>
+        <w:ind w:left="6390" w:hanging="360"/>
       </w:pPr>
     </w:lvl>
     <w:lvl w:ilvl="8" w:tplc="0409001B" w:tentative="1">
@@ -1266,11 +5447,11 @@
       <w:lvlText w:val="%9."/>
       <w:lvlJc w:val="right"/>
       <w:pPr>
-        <w:ind w:left="7200" w:hanging="180"/>
+        <w:ind w:left="7110" w:hanging="180"/>
       </w:pPr>
     </w:lvl>
   </w:abstractNum>
-  <w:abstractNum w:abstractNumId="6" w15:restartNumberingAfterBreak="0">
+  <w:abstractNum w:abstractNumId="3" w15:restartNumberingAfterBreak="0">
     <w:nsid w:val="76044C38"/>
     <w:multiLevelType w:val="hybridMultilevel"/>
     <w:tmpl w:val="20CA36AA"/>
@@ -1280,7 +5461,7 @@
       <w:lvlText w:val="%1."/>
       <w:lvlJc w:val="left"/>
       <w:pPr>
-        <w:ind w:left="720" w:hanging="360"/>
+        <w:ind w:left="1080" w:hanging="360"/>
       </w:pPr>
     </w:lvl>
     <w:lvl w:ilvl="1" w:tplc="04090019" w:tentative="1">
@@ -1289,7 +5470,7 @@
       <w:lvlText w:val="%2."/>
       <w:lvlJc w:val="left"/>
       <w:pPr>
-        <w:ind w:left="1440" w:hanging="360"/>
+        <w:ind w:left="1800" w:hanging="360"/>
       </w:pPr>
     </w:lvl>
     <w:lvl w:ilvl="2" w:tplc="0409001B" w:tentative="1">
@@ -1298,7 +5479,7 @@
       <w:lvlText w:val="%3."/>
       <w:lvlJc w:val="right"/>
       <w:pPr>
-        <w:ind w:left="2160" w:hanging="180"/>
+        <w:ind w:left="2520" w:hanging="180"/>
       </w:pPr>
     </w:lvl>
     <w:lvl w:ilvl="3" w:tplc="0409000F" w:tentative="1">
@@ -1307,7 +5488,7 @@
       <w:lvlText w:val="%4."/>
       <w:lvlJc w:val="left"/>
       <w:pPr>
-        <w:ind w:left="2880" w:hanging="360"/>
+        <w:ind w:left="3240" w:hanging="360"/>
       </w:pPr>
     </w:lvl>
     <w:lvl w:ilvl="4" w:tplc="04090019" w:tentative="1">
@@ -1316,7 +5497,7 @@
       <w:lvlText w:val="%5."/>
       <w:lvlJc w:val="left"/>
       <w:pPr>
-        <w:ind w:left="3600" w:hanging="360"/>
+        <w:ind w:left="3960" w:hanging="360"/>
       </w:pPr>
     </w:lvl>
     <w:lvl w:ilvl="5" w:tplc="0409001B" w:tentative="1">
@@ -1325,7 +5506,7 @@
       <w:lvlText w:val="%6."/>
       <w:lvlJc w:val="right"/>
       <w:pPr>
-        <w:ind w:left="4320" w:hanging="180"/>
+        <w:ind w:left="4680" w:hanging="180"/>
       </w:pPr>
     </w:lvl>
     <w:lvl w:ilvl="6" w:tplc="0409000F" w:tentative="1">
@@ -1334,7 +5515,7 @@
       <w:lvlText w:val="%7."/>
       <w:lvlJc w:val="left"/>
       <w:pPr>
-        <w:ind w:left="5040" w:hanging="360"/>
+        <w:ind w:left="5400" w:hanging="360"/>
       </w:pPr>
     </w:lvl>
     <w:lvl w:ilvl="7" w:tplc="04090019" w:tentative="1">
@@ -1343,7 +5524,7 @@
       <w:lvlText w:val="%8."/>
       <w:lvlJc w:val="left"/>
       <w:pPr>
-        <w:ind w:left="5760" w:hanging="360"/>
+        <w:ind w:left="6120" w:hanging="360"/>
       </w:pPr>
     </w:lvl>
     <w:lvl w:ilvl="8" w:tplc="0409001B" w:tentative="1">
@@ -1352,22 +5533,27 @@
       <w:lvlText w:val="%9."/>
       <w:lvlJc w:val="right"/>
       <w:pPr>
-        <w:ind w:left="6480" w:hanging="180"/>
+        <w:ind w:left="6840" w:hanging="180"/>
       </w:pPr>
     </w:lvl>
   </w:abstractNum>
-  <w:abstractNum w:abstractNumId="7" w15:restartNumberingAfterBreak="0">
-    <w:nsid w:val="7BD444B3"/>
+  <w:abstractNum w:abstractNumId="4" w15:restartNumberingAfterBreak="0">
+    <w:nsid w:val="77E13FA3"/>
     <w:multiLevelType w:val="hybridMultilevel"/>
-    <w:tmpl w:val="B6E057E4"/>
-    <w:lvl w:ilvl="0" w:tplc="04090013">
+    <w:tmpl w:val="C8E231E2"/>
+    <w:lvl w:ilvl="0" w:tplc="3402B502">
       <w:start w:val="1"/>
       <w:numFmt w:val="upperRoman"/>
       <w:lvlText w:val="%1."/>
       <w:lvlJc w:val="right"/>
       <w:pPr>
-        <w:ind w:left="720" w:hanging="360"/>
-      </w:pPr>
+        <w:ind w:left="1080" w:hanging="360"/>
+      </w:pPr>
+      <w:rPr>
+        <w:rFonts w:hint="default"/>
+        <w:b/>
+        <w:color w:val="0070C0"/>
+      </w:rPr>
     </w:lvl>
     <w:lvl w:ilvl="1" w:tplc="04090019" w:tentative="1">
       <w:start w:val="1"/>
@@ -1375,7 +5561,7 @@
       <w:lvlText w:val="%2."/>
       <w:lvlJc w:val="left"/>
       <w:pPr>
-        <w:ind w:left="1440" w:hanging="360"/>
+        <w:ind w:left="2070" w:hanging="360"/>
       </w:pPr>
     </w:lvl>
     <w:lvl w:ilvl="2" w:tplc="0409001B" w:tentative="1">
@@ -1384,7 +5570,7 @@
       <w:lvlText w:val="%3."/>
       <w:lvlJc w:val="right"/>
       <w:pPr>
-        <w:ind w:left="2160" w:hanging="180"/>
+        <w:ind w:left="2790" w:hanging="180"/>
       </w:pPr>
     </w:lvl>
     <w:lvl w:ilvl="3" w:tplc="0409000F" w:tentative="1">
@@ -1393,7 +5579,7 @@
       <w:lvlText w:val="%4."/>
       <w:lvlJc w:val="left"/>
       <w:pPr>
-        <w:ind w:left="2880" w:hanging="360"/>
+        <w:ind w:left="3510" w:hanging="360"/>
       </w:pPr>
     </w:lvl>
     <w:lvl w:ilvl="4" w:tplc="04090019" w:tentative="1">
@@ -1402,7 +5588,7 @@
       <w:lvlText w:val="%5."/>
       <w:lvlJc w:val="left"/>
       <w:pPr>
-        <w:ind w:left="3600" w:hanging="360"/>
+        <w:ind w:left="4230" w:hanging="360"/>
       </w:pPr>
     </w:lvl>
     <w:lvl w:ilvl="5" w:tplc="0409001B" w:tentative="1">
@@ -1411,7 +5597,7 @@
       <w:lvlText w:val="%6."/>
       <w:lvlJc w:val="right"/>
       <w:pPr>
-        <w:ind w:left="4320" w:hanging="180"/>
+        <w:ind w:left="4950" w:hanging="180"/>
       </w:pPr>
     </w:lvl>
     <w:lvl w:ilvl="6" w:tplc="0409000F" w:tentative="1">
@@ -1420,7 +5606,7 @@
       <w:lvlText w:val="%7."/>
       <w:lvlJc w:val="left"/>
       <w:pPr>
-        <w:ind w:left="5040" w:hanging="360"/>
+        <w:ind w:left="5670" w:hanging="360"/>
       </w:pPr>
     </w:lvl>
     <w:lvl w:ilvl="7" w:tplc="04090019" w:tentative="1">
@@ -1429,7 +5615,7 @@
       <w:lvlText w:val="%8."/>
       <w:lvlJc w:val="left"/>
       <w:pPr>
-        <w:ind w:left="5760" w:hanging="360"/>
+        <w:ind w:left="6390" w:hanging="360"/>
       </w:pPr>
     </w:lvl>
     <w:lvl w:ilvl="8" w:tplc="0409001B" w:tentative="1">
@@ -1438,39 +5624,30 @@
       <w:lvlText w:val="%9."/>
       <w:lvlJc w:val="right"/>
       <w:pPr>
-        <w:ind w:left="6480" w:hanging="180"/>
+        <w:ind w:left="7110" w:hanging="180"/>
       </w:pPr>
     </w:lvl>
   </w:abstractNum>
   <w:num w:numId="1">
+    <w:abstractNumId w:val="3"/>
+  </w:num>
+  <w:num w:numId="2">
+    <w:abstractNumId w:val="1"/>
+  </w:num>
+  <w:num w:numId="3">
+    <w:abstractNumId w:val="0"/>
+  </w:num>
+  <w:num w:numId="4">
     <w:abstractNumId w:val="4"/>
   </w:num>
-  <w:num w:numId="2">
-    <w:abstractNumId w:val="0"/>
-  </w:num>
-  <w:num w:numId="3">
-    <w:abstractNumId w:val="3"/>
-  </w:num>
-  <w:num w:numId="4">
-    <w:abstractNumId w:val="1"/>
-  </w:num>
   <w:num w:numId="5">
-    <w:abstractNumId w:val="7"/>
-  </w:num>
-  <w:num w:numId="6">
     <w:abstractNumId w:val="2"/>
-  </w:num>
-  <w:num w:numId="7">
-    <w:abstractNumId w:val="5"/>
-  </w:num>
-  <w:num w:numId="8">
-    <w:abstractNumId w:val="6"/>
   </w:num>
 </w:numbering>
 </file>
 
 <file path=word/styles.xml><?xml version="1.0" encoding="utf-8"?>
-<w:styles xmlns:mc="http://schemas.openxmlformats.org/markup-compatibility/2006" xmlns:r="http://schemas.openxmlformats.org/officeDocument/2006/relationships" xmlns:w="http://schemas.openxmlformats.org/wordprocessingml/2006/main" xmlns:w14="http://schemas.microsoft.com/office/word/2010/wordml" xmlns:w15="http://schemas.microsoft.com/office/word/2012/wordml" xmlns:w16se="http://schemas.microsoft.com/office/word/2015/wordml/symex" mc:Ignorable="w14 w15 w16se">
+<w:styles xmlns:mc="http://schemas.openxmlformats.org/markup-compatibility/2006" xmlns:r="http://schemas.openxmlformats.org/officeDocument/2006/relationships" xmlns:w="http://schemas.openxmlformats.org/wordprocessingml/2006/main" xmlns:w14="http://schemas.microsoft.com/office/word/2010/wordml" xmlns:w15="http://schemas.microsoft.com/office/word/2012/wordml" mc:Ignorable="w14 w15">
   <w:docDefaults>
     <w:rPrDefault>
       <w:rPr>
@@ -1486,7 +5663,7 @@
       </w:pPr>
     </w:pPrDefault>
   </w:docDefaults>
-  <w:latentStyles w:defLockedState="0" w:defUIPriority="99" w:defSemiHidden="0" w:defUnhideWhenUsed="0" w:defQFormat="0" w:count="372">
+  <w:latentStyles w:defLockedState="0" w:defUIPriority="99" w:defSemiHidden="0" w:defUnhideWhenUsed="0" w:defQFormat="0" w:count="371">
     <w:lsdException w:name="Normal" w:uiPriority="0" w:qFormat="1"/>
     <w:lsdException w:name="heading 1" w:uiPriority="9" w:qFormat="1"/>
     <w:lsdException w:name="heading 2" w:semiHidden="1" w:uiPriority="9" w:unhideWhenUsed="1" w:qFormat="1"/>
@@ -1858,11 +6035,11 @@
     <w:lsdException w:name="List Table 5 Dark Accent 6" w:uiPriority="50"/>
     <w:lsdException w:name="List Table 6 Colorful Accent 6" w:uiPriority="51"/>
     <w:lsdException w:name="List Table 7 Colorful Accent 6" w:uiPriority="52"/>
-    <w:lsdException w:name="Mention" w:semiHidden="1" w:unhideWhenUsed="1"/>
   </w:latentStyles>
   <w:style w:type="paragraph" w:default="1" w:styleId="Normal">
     <w:name w:val="Normal"/>
     <w:qFormat/>
+    <w:rsid w:val="00AD01CB"/>
   </w:style>
   <w:style w:type="paragraph" w:styleId="Heading1">
     <w:name w:val="heading 1"/>
@@ -1871,12 +6048,12 @@
     <w:link w:val="Heading1Char"/>
     <w:uiPriority w:val="9"/>
     <w:qFormat/>
-    <w:rsid w:val="001F2FA7"/>
+    <w:rsid w:val="00AD01CB"/>
     <w:pPr>
       <w:keepNext/>
       <w:keepLines/>
       <w:numPr>
-        <w:numId w:val="1"/>
+        <w:numId w:val="2"/>
       </w:numPr>
       <w:spacing w:before="480" w:after="0" w:line="240" w:lineRule="auto"/>
       <w:outlineLvl w:val="0"/>
@@ -1898,13 +6075,13 @@
     <w:uiPriority w:val="9"/>
     <w:unhideWhenUsed/>
     <w:qFormat/>
-    <w:rsid w:val="001F2FA7"/>
+    <w:rsid w:val="00AD01CB"/>
     <w:pPr>
       <w:keepNext/>
       <w:keepLines/>
       <w:numPr>
         <w:ilvl w:val="1"/>
-        <w:numId w:val="1"/>
+        <w:numId w:val="2"/>
       </w:numPr>
       <w:spacing w:before="200" w:after="0" w:line="240" w:lineRule="auto"/>
       <w:outlineLvl w:val="1"/>
@@ -1926,13 +6103,13 @@
     <w:uiPriority w:val="9"/>
     <w:unhideWhenUsed/>
     <w:qFormat/>
-    <w:rsid w:val="001F2FA7"/>
+    <w:rsid w:val="00AD01CB"/>
     <w:pPr>
       <w:keepNext/>
       <w:keepLines/>
       <w:numPr>
         <w:ilvl w:val="2"/>
-        <w:numId w:val="1"/>
+        <w:numId w:val="2"/>
       </w:numPr>
       <w:spacing w:before="200" w:after="0" w:line="240" w:lineRule="auto"/>
       <w:outlineLvl w:val="2"/>
@@ -1955,13 +6132,13 @@
     <w:semiHidden/>
     <w:unhideWhenUsed/>
     <w:qFormat/>
-    <w:rsid w:val="001F2FA7"/>
+    <w:rsid w:val="00AD01CB"/>
     <w:pPr>
       <w:keepNext/>
       <w:keepLines/>
       <w:numPr>
         <w:ilvl w:val="3"/>
-        <w:numId w:val="1"/>
+        <w:numId w:val="2"/>
       </w:numPr>
       <w:spacing w:before="200" w:after="0" w:line="240" w:lineRule="auto"/>
       <w:outlineLvl w:val="3"/>
@@ -1986,13 +6163,13 @@
     <w:semiHidden/>
     <w:unhideWhenUsed/>
     <w:qFormat/>
-    <w:rsid w:val="001F2FA7"/>
+    <w:rsid w:val="00AD01CB"/>
     <w:pPr>
       <w:keepNext/>
       <w:keepLines/>
       <w:numPr>
         <w:ilvl w:val="4"/>
-        <w:numId w:val="1"/>
+        <w:numId w:val="2"/>
       </w:numPr>
       <w:spacing w:before="200" w:after="0" w:line="240" w:lineRule="auto"/>
       <w:outlineLvl w:val="4"/>
@@ -2013,13 +6190,13 @@
     <w:semiHidden/>
     <w:unhideWhenUsed/>
     <w:qFormat/>
-    <w:rsid w:val="001F2FA7"/>
+    <w:rsid w:val="00AD01CB"/>
     <w:pPr>
       <w:keepNext/>
       <w:keepLines/>
       <w:numPr>
         <w:ilvl w:val="5"/>
-        <w:numId w:val="1"/>
+        <w:numId w:val="2"/>
       </w:numPr>
       <w:spacing w:before="200" w:after="0" w:line="240" w:lineRule="auto"/>
       <w:outlineLvl w:val="5"/>
@@ -2042,13 +6219,13 @@
     <w:semiHidden/>
     <w:unhideWhenUsed/>
     <w:qFormat/>
-    <w:rsid w:val="001F2FA7"/>
+    <w:rsid w:val="00AD01CB"/>
     <w:pPr>
       <w:keepNext/>
       <w:keepLines/>
       <w:numPr>
         <w:ilvl w:val="6"/>
-        <w:numId w:val="1"/>
+        <w:numId w:val="2"/>
       </w:numPr>
       <w:spacing w:before="200" w:after="0" w:line="240" w:lineRule="auto"/>
       <w:outlineLvl w:val="6"/>
@@ -2071,13 +6248,13 @@
     <w:semiHidden/>
     <w:unhideWhenUsed/>
     <w:qFormat/>
-    <w:rsid w:val="001F2FA7"/>
+    <w:rsid w:val="00AD01CB"/>
     <w:pPr>
       <w:keepNext/>
       <w:keepLines/>
       <w:numPr>
         <w:ilvl w:val="7"/>
-        <w:numId w:val="1"/>
+        <w:numId w:val="2"/>
       </w:numPr>
       <w:spacing w:before="200" w:after="0" w:line="240" w:lineRule="auto"/>
       <w:outlineLvl w:val="7"/>
@@ -2098,13 +6275,13 @@
     <w:semiHidden/>
     <w:unhideWhenUsed/>
     <w:qFormat/>
-    <w:rsid w:val="001F2FA7"/>
+    <w:rsid w:val="00AD01CB"/>
     <w:pPr>
       <w:keepNext/>
       <w:keepLines/>
       <w:numPr>
         <w:ilvl w:val="8"/>
-        <w:numId w:val="1"/>
+        <w:numId w:val="2"/>
       </w:numPr>
       <w:spacing w:before="200" w:after="0" w:line="240" w:lineRule="auto"/>
       <w:outlineLvl w:val="8"/>
@@ -2145,12 +6322,23 @@
     <w:semiHidden/>
     <w:unhideWhenUsed/>
   </w:style>
+  <w:style w:type="paragraph" w:styleId="ListParagraph">
+    <w:name w:val="List Paragraph"/>
+    <w:basedOn w:val="Normal"/>
+    <w:uiPriority w:val="34"/>
+    <w:qFormat/>
+    <w:rsid w:val="00AD01CB"/>
+    <w:pPr>
+      <w:ind w:left="720"/>
+      <w:contextualSpacing/>
+    </w:pPr>
+  </w:style>
   <w:style w:type="character" w:customStyle="1" w:styleId="Heading1Char">
     <w:name w:val="Heading 1 Char"/>
     <w:basedOn w:val="DefaultParagraphFont"/>
     <w:link w:val="Heading1"/>
     <w:uiPriority w:val="9"/>
-    <w:rsid w:val="001F2FA7"/>
+    <w:rsid w:val="00AD01CB"/>
     <w:rPr>
       <w:rFonts w:asciiTheme="majorHAnsi" w:eastAsiaTheme="majorEastAsia" w:hAnsiTheme="majorHAnsi" w:cstheme="majorBidi"/>
       <w:b/>
@@ -2165,7 +6353,7 @@
     <w:basedOn w:val="DefaultParagraphFont"/>
     <w:link w:val="Heading2"/>
     <w:uiPriority w:val="9"/>
-    <w:rsid w:val="001F2FA7"/>
+    <w:rsid w:val="00AD01CB"/>
     <w:rPr>
       <w:rFonts w:asciiTheme="majorHAnsi" w:eastAsiaTheme="majorEastAsia" w:hAnsiTheme="majorHAnsi" w:cstheme="majorBidi"/>
       <w:b/>
@@ -2180,7 +6368,7 @@
     <w:basedOn w:val="DefaultParagraphFont"/>
     <w:link w:val="Heading3"/>
     <w:uiPriority w:val="9"/>
-    <w:rsid w:val="001F2FA7"/>
+    <w:rsid w:val="00AD01CB"/>
     <w:rPr>
       <w:rFonts w:asciiTheme="majorHAnsi" w:eastAsiaTheme="majorEastAsia" w:hAnsiTheme="majorHAnsi" w:cstheme="majorBidi"/>
       <w:b/>
@@ -2196,7 +6384,7 @@
     <w:link w:val="Heading4"/>
     <w:uiPriority w:val="9"/>
     <w:semiHidden/>
-    <w:rsid w:val="001F2FA7"/>
+    <w:rsid w:val="00AD01CB"/>
     <w:rPr>
       <w:rFonts w:asciiTheme="majorHAnsi" w:eastAsiaTheme="majorEastAsia" w:hAnsiTheme="majorHAnsi" w:cstheme="majorBidi"/>
       <w:b/>
@@ -2214,7 +6402,7 @@
     <w:link w:val="Heading5"/>
     <w:uiPriority w:val="9"/>
     <w:semiHidden/>
-    <w:rsid w:val="001F2FA7"/>
+    <w:rsid w:val="00AD01CB"/>
     <w:rPr>
       <w:rFonts w:asciiTheme="majorHAnsi" w:eastAsiaTheme="majorEastAsia" w:hAnsiTheme="majorHAnsi" w:cstheme="majorBidi"/>
       <w:color w:val="1F4D78" w:themeColor="accent1" w:themeShade="7F"/>
@@ -2228,7 +6416,7 @@
     <w:link w:val="Heading6"/>
     <w:uiPriority w:val="9"/>
     <w:semiHidden/>
-    <w:rsid w:val="001F2FA7"/>
+    <w:rsid w:val="00AD01CB"/>
     <w:rPr>
       <w:rFonts w:asciiTheme="majorHAnsi" w:eastAsiaTheme="majorEastAsia" w:hAnsiTheme="majorHAnsi" w:cstheme="majorBidi"/>
       <w:i/>
@@ -2244,7 +6432,7 @@
     <w:link w:val="Heading7"/>
     <w:uiPriority w:val="9"/>
     <w:semiHidden/>
-    <w:rsid w:val="001F2FA7"/>
+    <w:rsid w:val="00AD01CB"/>
     <w:rPr>
       <w:rFonts w:asciiTheme="majorHAnsi" w:eastAsiaTheme="majorEastAsia" w:hAnsiTheme="majorHAnsi" w:cstheme="majorBidi"/>
       <w:i/>
@@ -2260,7 +6448,7 @@
     <w:link w:val="Heading8"/>
     <w:uiPriority w:val="9"/>
     <w:semiHidden/>
-    <w:rsid w:val="001F2FA7"/>
+    <w:rsid w:val="00AD01CB"/>
     <w:rPr>
       <w:rFonts w:asciiTheme="majorHAnsi" w:eastAsiaTheme="majorEastAsia" w:hAnsiTheme="majorHAnsi" w:cstheme="majorBidi"/>
       <w:color w:val="404040" w:themeColor="text1" w:themeTint="BF"/>
@@ -2274,7 +6462,7 @@
     <w:link w:val="Heading9"/>
     <w:uiPriority w:val="9"/>
     <w:semiHidden/>
-    <w:rsid w:val="001F2FA7"/>
+    <w:rsid w:val="00AD01CB"/>
     <w:rPr>
       <w:rFonts w:asciiTheme="majorHAnsi" w:eastAsiaTheme="majorEastAsia" w:hAnsiTheme="majorHAnsi" w:cstheme="majorBidi"/>
       <w:i/>
@@ -2284,130 +6472,43 @@
       <w:szCs w:val="20"/>
     </w:rPr>
   </w:style>
-  <w:style w:type="paragraph" w:styleId="Header">
-    <w:name w:val="header"/>
+  <w:style w:type="paragraph" w:styleId="Caption">
+    <w:name w:val="caption"/>
     <w:basedOn w:val="Normal"/>
-    <w:link w:val="HeaderChar"/>
-    <w:uiPriority w:val="99"/>
-    <w:unhideWhenUsed/>
-    <w:rsid w:val="001F2FA7"/>
-    <w:pPr>
-      <w:tabs>
-        <w:tab w:val="center" w:pos="4680"/>
-        <w:tab w:val="right" w:pos="9360"/>
-      </w:tabs>
-      <w:spacing w:after="0" w:line="240" w:lineRule="auto"/>
-    </w:pPr>
-  </w:style>
-  <w:style w:type="character" w:customStyle="1" w:styleId="HeaderChar">
-    <w:name w:val="Header Char"/>
-    <w:basedOn w:val="DefaultParagraphFont"/>
-    <w:link w:val="Header"/>
-    <w:uiPriority w:val="99"/>
-    <w:rsid w:val="001F2FA7"/>
-  </w:style>
-  <w:style w:type="paragraph" w:styleId="Footer">
-    <w:name w:val="footer"/>
-    <w:basedOn w:val="Normal"/>
-    <w:link w:val="FooterChar"/>
-    <w:uiPriority w:val="99"/>
-    <w:unhideWhenUsed/>
-    <w:rsid w:val="001F2FA7"/>
-    <w:pPr>
-      <w:tabs>
-        <w:tab w:val="center" w:pos="4680"/>
-        <w:tab w:val="right" w:pos="9360"/>
-      </w:tabs>
-      <w:spacing w:after="0" w:line="240" w:lineRule="auto"/>
-    </w:pPr>
-  </w:style>
-  <w:style w:type="character" w:customStyle="1" w:styleId="FooterChar">
-    <w:name w:val="Footer Char"/>
-    <w:basedOn w:val="DefaultParagraphFont"/>
-    <w:link w:val="Footer"/>
-    <w:uiPriority w:val="99"/>
-    <w:rsid w:val="001F2FA7"/>
-  </w:style>
-  <w:style w:type="paragraph" w:styleId="TOCHeading">
-    <w:name w:val="TOC Heading"/>
-    <w:basedOn w:val="Heading1"/>
     <w:next w:val="Normal"/>
-    <w:uiPriority w:val="39"/>
+    <w:uiPriority w:val="35"/>
     <w:unhideWhenUsed/>
     <w:qFormat/>
-    <w:rsid w:val="004A0693"/>
+    <w:rsid w:val="00AD01CB"/>
     <w:pPr>
-      <w:numPr>
-        <w:numId w:val="0"/>
-      </w:numPr>
-      <w:spacing w:before="240" w:line="259" w:lineRule="auto"/>
-      <w:outlineLvl w:val="9"/>
-    </w:pPr>
-    <w:rPr>
-      <w:b w:val="0"/>
-      <w:bCs w:val="0"/>
-      <w:color w:val="2E74B5" w:themeColor="accent1" w:themeShade="BF"/>
-    </w:rPr>
-  </w:style>
-  <w:style w:type="paragraph" w:styleId="TOC1">
-    <w:name w:val="toc 1"/>
-    <w:basedOn w:val="Normal"/>
-    <w:next w:val="Normal"/>
-    <w:autoRedefine/>
-    <w:uiPriority w:val="39"/>
-    <w:unhideWhenUsed/>
-    <w:rsid w:val="004A0693"/>
-    <w:pPr>
-      <w:spacing w:before="120" w:after="120" w:line="276" w:lineRule="auto"/>
-    </w:pPr>
-    <w:rPr>
-      <w:b/>
-      <w:bCs/>
-      <w:caps/>
-      <w:sz w:val="20"/>
-      <w:szCs w:val="20"/>
-    </w:rPr>
-  </w:style>
-  <w:style w:type="paragraph" w:styleId="TOC3">
-    <w:name w:val="toc 3"/>
-    <w:basedOn w:val="Normal"/>
-    <w:next w:val="Normal"/>
-    <w:autoRedefine/>
-    <w:uiPriority w:val="39"/>
-    <w:unhideWhenUsed/>
-    <w:rsid w:val="004A0693"/>
-    <w:pPr>
-      <w:spacing w:after="0" w:line="276" w:lineRule="auto"/>
-      <w:ind w:left="440"/>
+      <w:spacing w:after="200" w:line="240" w:lineRule="auto"/>
     </w:pPr>
     <w:rPr>
       <w:i/>
       <w:iCs/>
-      <w:sz w:val="20"/>
-      <w:szCs w:val="20"/>
+      <w:color w:val="44546A" w:themeColor="text2"/>
+      <w:sz w:val="18"/>
+      <w:szCs w:val="18"/>
     </w:rPr>
   </w:style>
-  <w:style w:type="character" w:styleId="Hyperlink">
-    <w:name w:val="Hyperlink"/>
-    <w:basedOn w:val="DefaultParagraphFont"/>
-    <w:uiPriority w:val="99"/>
-    <w:unhideWhenUsed/>
-    <w:rsid w:val="004A0693"/>
-    <w:rPr>
-      <w:color w:val="0563C1" w:themeColor="hyperlink"/>
-      <w:u w:val="single"/>
-    </w:rPr>
-  </w:style>
-  <w:style w:type="paragraph" w:styleId="ListParagraph">
-    <w:name w:val="List Paragraph"/>
-    <w:basedOn w:val="Normal"/>
-    <w:uiPriority w:val="34"/>
-    <w:qFormat/>
-    <w:rsid w:val="004A0693"/>
+  <w:style w:type="table" w:styleId="TableGrid">
+    <w:name w:val="Table Grid"/>
+    <w:basedOn w:val="TableNormal"/>
+    <w:uiPriority w:val="39"/>
+    <w:rsid w:val="008C01E8"/>
     <w:pPr>
-      <w:ind w:left="720"/>
-      <w:contextualSpacing/>
+      <w:spacing w:after="0" w:line="240" w:lineRule="auto"/>
     </w:pPr>
+    <w:tblPr>
+      <w:tblBorders>
+        <w:top w:val="single" w:sz="4" w:space="0" w:color="auto"/>
+        <w:left w:val="single" w:sz="4" w:space="0" w:color="auto"/>
+        <w:bottom w:val="single" w:sz="4" w:space="0" w:color="auto"/>
+        <w:right w:val="single" w:sz="4" w:space="0" w:color="auto"/>
+        <w:insideH w:val="single" w:sz="4" w:space="0" w:color="auto"/>
+        <w:insideV w:val="single" w:sz="4" w:space="0" w:color="auto"/>
+      </w:tblBorders>
+    </w:tblPr>
   </w:style>
 </w:styles>
 </file>
@@ -2458,9 +6559,9 @@
         <a:latin typeface="Calibri Light" panose="020F0302020204030204"/>
         <a:ea typeface=""/>
         <a:cs typeface=""/>
-        <a:font script="Jpan" typeface="游ゴシック Light"/>
+        <a:font script="Jpan" typeface="ＭＳ ゴシック"/>
         <a:font script="Hang" typeface="맑은 고딕"/>
-        <a:font script="Hans" typeface="等线 Light"/>
+        <a:font script="Hans" typeface="宋体"/>
         <a:font script="Hant" typeface="新細明體"/>
         <a:font script="Arab" typeface="Times New Roman"/>
         <a:font script="Hebr" typeface="Times New Roman"/>
@@ -2493,9 +6594,9 @@
         <a:latin typeface="Calibri" panose="020F0502020204030204"/>
         <a:ea typeface=""/>
         <a:cs typeface=""/>
-        <a:font script="Jpan" typeface="游明朝"/>
+        <a:font script="Jpan" typeface="ＭＳ 明朝"/>
         <a:font script="Hang" typeface="맑은 고딕"/>
-        <a:font script="Hans" typeface="等线"/>
+        <a:font script="Hans" typeface="宋体"/>
         <a:font script="Hant" typeface="新細明體"/>
         <a:font script="Arab" typeface="Arial"/>
         <a:font script="Hebr" typeface="Arial"/>
@@ -2671,16 +6772,4 @@
     </a:ext>
   </a:extLst>
 </a:theme>
-</file>
-
-<file path=customXml/item1.xml><?xml version="1.0" encoding="utf-8"?>
-<b:Sources xmlns:b="http://schemas.openxmlformats.org/officeDocument/2006/bibliography" xmlns="http://schemas.openxmlformats.org/officeDocument/2006/bibliography" SelectedStyle="\APASixthEditionOfficeOnline.xsl" StyleName="APA" Version="6"/>
-</file>
-
-<file path=customXml/itemProps1.xml><?xml version="1.0" encoding="utf-8"?>
-<ds:datastoreItem xmlns:ds="http://schemas.openxmlformats.org/officeDocument/2006/customXml" ds:itemID="{4DA40FB7-CAB5-41F4-B06A-99A3860AC092}">
-  <ds:schemaRefs>
-    <ds:schemaRef ds:uri="http://schemas.openxmlformats.org/officeDocument/2006/bibliography"/>
-  </ds:schemaRefs>
-</ds:datastoreItem>
 </file>
--- a/Project3_Report.docx
+++ b/Project3_Report.docx
@@ -1,6 +1,6 @@
 
 <file path=word/document.xml><?xml version="1.0" encoding="utf-8"?>
-<w:document xmlns:wpc="http://schemas.microsoft.com/office/word/2010/wordprocessingCanvas" xmlns:mc="http://schemas.openxmlformats.org/markup-compatibility/2006" xmlns:o="urn:schemas-microsoft-com:office:office" xmlns:r="http://schemas.openxmlformats.org/officeDocument/2006/relationships" xmlns:m="http://schemas.openxmlformats.org/officeDocument/2006/math" xmlns:v="urn:schemas-microsoft-com:vml" xmlns:wp14="http://schemas.microsoft.com/office/word/2010/wordprocessingDrawing" xmlns:wp="http://schemas.openxmlformats.org/drawingml/2006/wordprocessingDrawing" xmlns:w10="urn:schemas-microsoft-com:office:word" xmlns:w="http://schemas.openxmlformats.org/wordprocessingml/2006/main" xmlns:w14="http://schemas.microsoft.com/office/word/2010/wordml" xmlns:w15="http://schemas.microsoft.com/office/word/2012/wordml" xmlns:wpg="http://schemas.microsoft.com/office/word/2010/wordprocessingGroup" xmlns:wpi="http://schemas.microsoft.com/office/word/2010/wordprocessingInk" xmlns:wne="http://schemas.microsoft.com/office/word/2006/wordml" xmlns:wps="http://schemas.microsoft.com/office/word/2010/wordprocessingShape" mc:Ignorable="w14 w15 wp14">
+<w:document xmlns:wpc="http://schemas.microsoft.com/office/word/2010/wordprocessingCanvas" xmlns:cx="http://schemas.microsoft.com/office/drawing/2014/chartex" xmlns:cx1="http://schemas.microsoft.com/office/drawing/2015/9/8/chartex" xmlns:cx2="http://schemas.microsoft.com/office/drawing/2015/10/21/chartex" xmlns:mc="http://schemas.openxmlformats.org/markup-compatibility/2006" xmlns:o="urn:schemas-microsoft-com:office:office" xmlns:r="http://schemas.openxmlformats.org/officeDocument/2006/relationships" xmlns:m="http://schemas.openxmlformats.org/officeDocument/2006/math" xmlns:v="urn:schemas-microsoft-com:vml" xmlns:wp14="http://schemas.microsoft.com/office/word/2010/wordprocessingDrawing" xmlns:wp="http://schemas.openxmlformats.org/drawingml/2006/wordprocessingDrawing" xmlns:w10="urn:schemas-microsoft-com:office:word" xmlns:w="http://schemas.openxmlformats.org/wordprocessingml/2006/main" xmlns:w14="http://schemas.microsoft.com/office/word/2010/wordml" xmlns:w15="http://schemas.microsoft.com/office/word/2012/wordml" xmlns:w16se="http://schemas.microsoft.com/office/word/2015/wordml/symex" xmlns:wpg="http://schemas.microsoft.com/office/word/2010/wordprocessingGroup" xmlns:wpi="http://schemas.microsoft.com/office/word/2010/wordprocessingInk" xmlns:wne="http://schemas.microsoft.com/office/word/2006/wordml" xmlns:wps="http://schemas.microsoft.com/office/word/2010/wordprocessingShape" mc:Ignorable="w14 w15 w16se wp14">
   <w:body>
     <w:p>
       <w:pPr>
@@ -53,21 +53,7 @@
           <w:rFonts w:ascii="Times New Roman" w:hAnsi="Times New Roman" w:cs="Times New Roman"/>
           <w:sz w:val="36"/>
         </w:rPr>
-        <w:t xml:space="preserve"> </w:t>
-      </w:r>
-      <w:r>
-        <w:rPr>
-          <w:rFonts w:ascii="Times New Roman" w:hAnsi="Times New Roman" w:cs="Times New Roman"/>
-          <w:sz w:val="36"/>
-        </w:rPr>
-        <w:t>To</w:t>
-      </w:r>
-      <w:r>
-        <w:rPr>
-          <w:rFonts w:ascii="Times New Roman" w:hAnsi="Times New Roman" w:cs="Times New Roman"/>
-          <w:sz w:val="36"/>
-        </w:rPr>
-        <w:t xml:space="preserve"> a 2D frame problem</w:t>
+        <w:t xml:space="preserve"> To a 2D frame problem</w:t>
       </w:r>
     </w:p>
     <w:p>
@@ -192,17 +178,8 @@
           <w:rFonts w:ascii="Times New Roman" w:hAnsi="Times New Roman" w:cs="Times New Roman"/>
           <w:sz w:val="32"/>
         </w:rPr>
-        <w:t xml:space="preserve">Jay </w:t>
-      </w:r>
-      <w:proofErr w:type="spellStart"/>
-      <w:r>
-        <w:rPr>
-          <w:rFonts w:ascii="Times New Roman" w:hAnsi="Times New Roman" w:cs="Times New Roman"/>
-          <w:sz w:val="32"/>
-        </w:rPr>
-        <w:t>Vora</w:t>
-      </w:r>
-      <w:proofErr w:type="spellEnd"/>
+        <w:t>Jay Vora</w:t>
+      </w:r>
     </w:p>
     <w:p>
       <w:pPr>
@@ -213,31 +190,13 @@
           <w:sz w:val="32"/>
         </w:rPr>
       </w:pPr>
-      <w:proofErr w:type="spellStart"/>
       <w:r>
         <w:rPr>
           <w:rFonts w:ascii="Times New Roman" w:hAnsi="Times New Roman" w:cs="Times New Roman"/>
           <w:sz w:val="32"/>
         </w:rPr>
-        <w:t>Sagar</w:t>
-      </w:r>
-      <w:proofErr w:type="spellEnd"/>
-      <w:r>
-        <w:rPr>
-          <w:rFonts w:ascii="Times New Roman" w:hAnsi="Times New Roman" w:cs="Times New Roman"/>
-          <w:sz w:val="32"/>
-        </w:rPr>
-        <w:t xml:space="preserve"> </w:t>
-      </w:r>
-      <w:proofErr w:type="spellStart"/>
-      <w:r>
-        <w:rPr>
-          <w:rFonts w:ascii="Times New Roman" w:hAnsi="Times New Roman" w:cs="Times New Roman"/>
-          <w:sz w:val="32"/>
-        </w:rPr>
-        <w:t>Sangle</w:t>
-      </w:r>
-      <w:proofErr w:type="spellEnd"/>
+        <w:t>Sagar Sangle</w:t>
+      </w:r>
     </w:p>
     <w:p>
       <w:pPr>
@@ -248,21 +207,12 @@
           <w:sz w:val="32"/>
         </w:rPr>
       </w:pPr>
-      <w:proofErr w:type="spellStart"/>
       <w:r>
         <w:rPr>
           <w:rFonts w:ascii="Times New Roman" w:hAnsi="Times New Roman" w:cs="Times New Roman"/>
           <w:sz w:val="32"/>
         </w:rPr>
-        <w:t>Mayank</w:t>
-      </w:r>
-      <w:proofErr w:type="spellEnd"/>
-      <w:r>
-        <w:rPr>
-          <w:rFonts w:ascii="Times New Roman" w:hAnsi="Times New Roman" w:cs="Times New Roman"/>
-          <w:sz w:val="32"/>
-        </w:rPr>
-        <w:t xml:space="preserve"> Patel</w:t>
+        <w:t>Mayank Patel</w:t>
       </w:r>
     </w:p>
     <w:p>
@@ -319,19 +269,28 @@
         <w:rPr>
           <w:rFonts w:ascii="Times New Roman" w:hAnsi="Times New Roman" w:cs="Times New Roman"/>
           <w:b/>
-          <w:color w:val="4472C4" w:themeColor="accent5"/>
-          <w:sz w:val="32"/>
-        </w:rPr>
-      </w:pPr>
-      <w:r>
-        <w:rPr>
-          <w:rFonts w:ascii="Times New Roman" w:hAnsi="Times New Roman" w:cs="Times New Roman"/>
-          <w:b/>
-          <w:color w:val="4472C4" w:themeColor="accent5"/>
-          <w:sz w:val="32"/>
+          <w:color w:val="000000" w:themeColor="text1"/>
+          <w:sz w:val="36"/>
+        </w:rPr>
+      </w:pPr>
+      <w:r>
+        <w:rPr>
+          <w:rFonts w:ascii="Times New Roman" w:hAnsi="Times New Roman" w:cs="Times New Roman"/>
+          <w:b/>
+          <w:color w:val="000000" w:themeColor="text1"/>
+          <w:sz w:val="36"/>
         </w:rPr>
         <w:lastRenderedPageBreak/>
         <w:t>Table of contents:</w:t>
+      </w:r>
+      <w:r>
+        <w:rPr>
+          <w:rFonts w:ascii="Times New Roman" w:hAnsi="Times New Roman" w:cs="Times New Roman"/>
+          <w:b/>
+          <w:color w:val="000000" w:themeColor="text1"/>
+          <w:sz w:val="36"/>
+        </w:rPr>
+        <w:t xml:space="preserve"> </w:t>
       </w:r>
     </w:p>
     <w:p>
@@ -339,7 +298,7 @@
         <w:pStyle w:val="ListParagraph"/>
         <w:numPr>
           <w:ilvl w:val="0"/>
-          <w:numId w:val="1"/>
+          <w:numId w:val="8"/>
         </w:numPr>
         <w:spacing w:line="480" w:lineRule="auto"/>
         <w:rPr>
@@ -362,7 +321,7 @@
         <w:pStyle w:val="ListParagraph"/>
         <w:numPr>
           <w:ilvl w:val="0"/>
-          <w:numId w:val="1"/>
+          <w:numId w:val="8"/>
         </w:numPr>
         <w:spacing w:line="480" w:lineRule="auto"/>
         <w:rPr>
@@ -385,7 +344,7 @@
         <w:pStyle w:val="ListParagraph"/>
         <w:numPr>
           <w:ilvl w:val="0"/>
-          <w:numId w:val="1"/>
+          <w:numId w:val="8"/>
         </w:numPr>
         <w:spacing w:line="480" w:lineRule="auto"/>
         <w:rPr>
@@ -408,7 +367,7 @@
         <w:pStyle w:val="ListParagraph"/>
         <w:numPr>
           <w:ilvl w:val="0"/>
-          <w:numId w:val="1"/>
+          <w:numId w:val="8"/>
         </w:numPr>
         <w:spacing w:line="480" w:lineRule="auto"/>
         <w:rPr>
@@ -431,7 +390,7 @@
         <w:pStyle w:val="ListParagraph"/>
         <w:numPr>
           <w:ilvl w:val="0"/>
-          <w:numId w:val="1"/>
+          <w:numId w:val="8"/>
         </w:numPr>
         <w:spacing w:line="480" w:lineRule="auto"/>
         <w:rPr>
@@ -454,7 +413,7 @@
         <w:pStyle w:val="ListParagraph"/>
         <w:numPr>
           <w:ilvl w:val="0"/>
-          <w:numId w:val="1"/>
+          <w:numId w:val="8"/>
         </w:numPr>
         <w:spacing w:line="480" w:lineRule="auto"/>
         <w:rPr>
@@ -469,7 +428,7 @@
           <w:b/>
           <w:sz w:val="32"/>
         </w:rPr>
-        <w:t>Method’s comparison</w:t>
+        <w:t>Results</w:t>
       </w:r>
     </w:p>
     <w:p>
@@ -477,7 +436,7 @@
         <w:pStyle w:val="ListParagraph"/>
         <w:numPr>
           <w:ilvl w:val="0"/>
-          <w:numId w:val="1"/>
+          <w:numId w:val="8"/>
         </w:numPr>
         <w:spacing w:line="480" w:lineRule="auto"/>
         <w:rPr>
@@ -492,7 +451,53 @@
           <w:b/>
           <w:sz w:val="32"/>
         </w:rPr>
+        <w:t>Method’s comparison</w:t>
+      </w:r>
+    </w:p>
+    <w:p>
+      <w:pPr>
+        <w:pStyle w:val="ListParagraph"/>
+        <w:numPr>
+          <w:ilvl w:val="0"/>
+          <w:numId w:val="8"/>
+        </w:numPr>
+        <w:spacing w:line="480" w:lineRule="auto"/>
+        <w:rPr>
+          <w:rFonts w:ascii="Times New Roman" w:hAnsi="Times New Roman" w:cs="Times New Roman"/>
+          <w:b/>
+          <w:sz w:val="32"/>
+        </w:rPr>
+      </w:pPr>
+      <w:r>
+        <w:rPr>
+          <w:rFonts w:ascii="Times New Roman" w:hAnsi="Times New Roman" w:cs="Times New Roman"/>
+          <w:b/>
+          <w:sz w:val="32"/>
+        </w:rPr>
         <w:t>Conclusion</w:t>
+      </w:r>
+    </w:p>
+    <w:p>
+      <w:pPr>
+        <w:pStyle w:val="ListParagraph"/>
+        <w:numPr>
+          <w:ilvl w:val="0"/>
+          <w:numId w:val="8"/>
+        </w:numPr>
+        <w:spacing w:line="480" w:lineRule="auto"/>
+        <w:rPr>
+          <w:rFonts w:ascii="Times New Roman" w:hAnsi="Times New Roman" w:cs="Times New Roman"/>
+          <w:b/>
+          <w:sz w:val="32"/>
+        </w:rPr>
+      </w:pPr>
+      <w:r>
+        <w:rPr>
+          <w:rFonts w:ascii="Times New Roman" w:hAnsi="Times New Roman" w:cs="Times New Roman"/>
+          <w:b/>
+          <w:sz w:val="32"/>
+        </w:rPr>
+        <w:t>Appendix</w:t>
       </w:r>
     </w:p>
     <w:p/>
@@ -512,21 +517,27 @@
         <w:spacing w:before="0" w:line="360" w:lineRule="auto"/>
         <w:rPr>
           <w:rFonts w:ascii="Times New Roman" w:hAnsi="Times New Roman" w:cs="Times New Roman"/>
-          <w:color w:val="0070C0"/>
-          <w:sz w:val="28"/>
+          <w:color w:val="000000" w:themeColor="text1"/>
           <w:szCs w:val="24"/>
         </w:rPr>
       </w:pPr>
       <w:r>
         <w:rPr>
           <w:rFonts w:ascii="Times New Roman" w:hAnsi="Times New Roman" w:cs="Times New Roman"/>
-          <w:color w:val="0070C0"/>
-          <w:sz w:val="28"/>
+          <w:color w:val="000000" w:themeColor="text1"/>
           <w:szCs w:val="24"/>
         </w:rPr>
         <w:lastRenderedPageBreak/>
         <w:t>Nomenclature</w:t>
       </w:r>
+      <w:r>
+        <w:rPr>
+          <w:rFonts w:ascii="Times New Roman" w:hAnsi="Times New Roman" w:cs="Times New Roman"/>
+          <w:color w:val="000000" w:themeColor="text1"/>
+          <w:szCs w:val="24"/>
+        </w:rPr>
+        <w:t>:</w:t>
+      </w:r>
     </w:p>
     <w:p/>
     <w:p>
@@ -700,8 +711,6 @@
           <w:szCs w:val="24"/>
         </w:rPr>
       </w:pPr>
-      <w:proofErr w:type="spellStart"/>
-      <w:proofErr w:type="gramStart"/>
       <w:r>
         <w:rPr>
           <w:rFonts w:ascii="Times New Roman" w:hAnsi="Times New Roman" w:cs="Times New Roman"/>
@@ -721,8 +730,6 @@
         </w:rPr>
         <w:t>i</w:t>
       </w:r>
-      <w:proofErr w:type="spellEnd"/>
-      <w:proofErr w:type="gramEnd"/>
       <w:r>
         <w:rPr>
           <w:rFonts w:ascii="Times New Roman" w:eastAsiaTheme="majorEastAsia" w:hAnsi="Times New Roman" w:cs="Times New Roman"/>
@@ -731,6 +738,45 @@
           <w:szCs w:val="24"/>
         </w:rPr>
         <w:t xml:space="preserve"> = Natural frequency</w:t>
+      </w:r>
+    </w:p>
+    <w:p>
+      <w:pPr>
+        <w:ind w:firstLine="720"/>
+        <w:rPr>
+          <w:rFonts w:ascii="Times New Roman" w:eastAsiaTheme="majorEastAsia" w:hAnsi="Times New Roman" w:cs="Times New Roman"/>
+          <w:bCs/>
+          <w:sz w:val="24"/>
+          <w:szCs w:val="24"/>
+        </w:rPr>
+      </w:pPr>
+      <w:r>
+        <w:rPr>
+          <w:rFonts w:ascii="Times New Roman" w:hAnsi="Times New Roman" w:cs="Times New Roman"/>
+          <w:iCs/>
+          <w:sz w:val="28"/>
+          <w:szCs w:val="18"/>
+        </w:rPr>
+        <w:t xml:space="preserve">ξ </w:t>
+      </w:r>
+      <w:r>
+        <w:rPr>
+          <w:rFonts w:ascii="Times New Roman" w:hAnsi="Times New Roman" w:cs="Times New Roman"/>
+          <w:i/>
+          <w:iCs/>
+          <w:sz w:val="28"/>
+          <w:szCs w:val="18"/>
+        </w:rPr>
+        <w:t xml:space="preserve">= </w:t>
+      </w:r>
+      <w:r>
+        <w:rPr>
+          <w:rFonts w:ascii="Times New Roman" w:hAnsi="Times New Roman" w:cs="Times New Roman"/>
+          <w:iCs/>
+          <w:sz w:val="28"/>
+          <w:szCs w:val="18"/>
+        </w:rPr>
+        <w:t>Damping</w:t>
       </w:r>
     </w:p>
     <w:p>
@@ -779,31 +825,30 @@
         <w:pStyle w:val="Heading1"/>
         <w:numPr>
           <w:ilvl w:val="0"/>
-          <w:numId w:val="4"/>
+          <w:numId w:val="9"/>
         </w:numPr>
+        <w:pBdr>
+          <w:bottom w:val="single" w:sz="4" w:space="1" w:color="auto"/>
+        </w:pBdr>
         <w:spacing w:before="0" w:line="360" w:lineRule="auto"/>
         <w:rPr>
           <w:rFonts w:ascii="Times New Roman" w:hAnsi="Times New Roman" w:cs="Times New Roman"/>
-          <w:color w:val="0070C0"/>
-          <w:sz w:val="28"/>
-          <w:szCs w:val="24"/>
-        </w:rPr>
-      </w:pPr>
-      <w:r>
-        <w:rPr>
-          <w:rFonts w:ascii="Times New Roman" w:hAnsi="Times New Roman" w:cs="Times New Roman"/>
-          <w:color w:val="0070C0"/>
-          <w:sz w:val="28"/>
-          <w:szCs w:val="24"/>
+          <w:color w:val="000000" w:themeColor="text1"/>
+        </w:rPr>
+      </w:pPr>
+      <w:r>
+        <w:rPr>
+          <w:rFonts w:ascii="Times New Roman" w:hAnsi="Times New Roman" w:cs="Times New Roman"/>
+          <w:color w:val="000000" w:themeColor="text1"/>
         </w:rPr>
         <w:lastRenderedPageBreak/>
-        <w:t xml:space="preserve">Project Introduction </w:t>
+        <w:t>Project Introduction:</w:t>
       </w:r>
     </w:p>
     <w:p/>
     <w:p>
       <w:pPr>
-        <w:spacing w:line="360" w:lineRule="auto"/>
+        <w:spacing w:line="276" w:lineRule="auto"/>
         <w:ind w:left="720"/>
         <w:jc w:val="both"/>
         <w:rPr>
@@ -840,24 +885,37 @@
           <w:ilvl w:val="0"/>
           <w:numId w:val="3"/>
         </w:numPr>
+        <w:pBdr>
+          <w:bottom w:val="single" w:sz="4" w:space="1" w:color="auto"/>
+        </w:pBdr>
         <w:spacing w:line="360" w:lineRule="auto"/>
         <w:rPr>
           <w:rFonts w:ascii="Times New Roman" w:hAnsi="Times New Roman" w:cs="Times New Roman"/>
           <w:b/>
-          <w:color w:val="0070C0"/>
-          <w:sz w:val="28"/>
-          <w:szCs w:val="24"/>
-        </w:rPr>
-      </w:pPr>
-      <w:r>
-        <w:rPr>
-          <w:rFonts w:ascii="Times New Roman" w:hAnsi="Times New Roman" w:cs="Times New Roman"/>
-          <w:b/>
-          <w:color w:val="0070C0"/>
-          <w:sz w:val="28"/>
-          <w:szCs w:val="24"/>
+          <w:color w:val="000000" w:themeColor="text1"/>
+          <w:sz w:val="32"/>
+          <w:szCs w:val="32"/>
+        </w:rPr>
+      </w:pPr>
+      <w:r>
+        <w:rPr>
+          <w:rFonts w:ascii="Times New Roman" w:hAnsi="Times New Roman" w:cs="Times New Roman"/>
+          <w:b/>
+          <w:color w:val="000000" w:themeColor="text1"/>
+          <w:sz w:val="32"/>
+          <w:szCs w:val="32"/>
         </w:rPr>
         <w:t>Problem Description</w:t>
+      </w:r>
+      <w:r>
+        <w:rPr>
+          <w:rFonts w:ascii="Times New Roman" w:hAnsi="Times New Roman" w:cs="Times New Roman"/>
+          <w:b/>
+          <w:color w:val="000000" w:themeColor="text1"/>
+          <w:sz w:val="32"/>
+          <w:szCs w:val="32"/>
+        </w:rPr>
+        <w:t>:</w:t>
       </w:r>
     </w:p>
     <w:p>
@@ -1009,10 +1067,7 @@
         <w:pStyle w:val="Caption"/>
       </w:pPr>
       <w:r>
-        <w:t xml:space="preserve">    </w:t>
-      </w:r>
-      <w:r>
-        <w:t xml:space="preserve">Figure 1 </w:t>
+        <w:t xml:space="preserve">    Figure 1 </w:t>
       </w:r>
       <w:r>
         <w:t>FEA Frame structure</w:t>
@@ -1094,19 +1149,8 @@
           <w:sz w:val="24"/>
           <w:szCs w:val="18"/>
         </w:rPr>
-        <w:t>) Pa</w:t>
-      </w:r>
-      <w:proofErr w:type="gramStart"/>
-      <w:r>
-        <w:rPr>
-          <w:rFonts w:ascii="Times New Roman" w:hAnsi="Times New Roman" w:cs="Times New Roman"/>
-          <w:iCs/>
-          <w:sz w:val="24"/>
-          <w:szCs w:val="18"/>
-        </w:rPr>
-        <w:t>;</w:t>
-      </w:r>
-      <w:proofErr w:type="gramEnd"/>
+        <w:t>) Pa;</w:t>
+      </w:r>
       <w:r>
         <w:rPr>
           <w:rFonts w:ascii="Times New Roman" w:hAnsi="Times New Roman" w:cs="Times New Roman"/>
@@ -1152,26 +1196,34 @@
           <w:sz w:val="24"/>
           <w:szCs w:val="18"/>
         </w:rPr>
+        <w:t xml:space="preserve">υ </w:t>
+      </w:r>
+      <w:r>
+        <w:rPr>
+          <w:rFonts w:ascii="Times New Roman" w:hAnsi="Times New Roman" w:cs="Times New Roman"/>
+          <w:iCs/>
+          <w:sz w:val="24"/>
+          <w:szCs w:val="18"/>
+        </w:rPr>
+        <w:t>= 0.29</w:t>
+      </w:r>
+      <w:r>
+        <w:rPr>
+          <w:rFonts w:ascii="Times New Roman" w:hAnsi="Times New Roman" w:cs="Times New Roman"/>
+          <w:iCs/>
+          <w:sz w:val="24"/>
+          <w:szCs w:val="18"/>
+        </w:rPr>
+        <w:br/>
+      </w:r>
+      <w:r>
+        <w:rPr>
+          <w:rFonts w:ascii="Times New Roman" w:hAnsi="Times New Roman" w:cs="Times New Roman"/>
+          <w:iCs/>
+          <w:sz w:val="24"/>
+          <w:szCs w:val="18"/>
+        </w:rPr>
         <w:lastRenderedPageBreak/>
-        <w:t xml:space="preserve">υ </w:t>
-      </w:r>
-      <w:r>
-        <w:rPr>
-          <w:rFonts w:ascii="Times New Roman" w:hAnsi="Times New Roman" w:cs="Times New Roman"/>
-          <w:iCs/>
-          <w:sz w:val="24"/>
-          <w:szCs w:val="18"/>
-        </w:rPr>
-        <w:t>= 0.29</w:t>
-      </w:r>
-      <w:r>
-        <w:rPr>
-          <w:rFonts w:ascii="Times New Roman" w:hAnsi="Times New Roman" w:cs="Times New Roman"/>
-          <w:iCs/>
-          <w:sz w:val="24"/>
-          <w:szCs w:val="18"/>
-        </w:rPr>
-        <w:br/>
         <w:t>A = 0.1*0.1m</w:t>
       </w:r>
       <w:r>
@@ -1265,12 +1317,16 @@
           <w:ilvl w:val="0"/>
           <w:numId w:val="3"/>
         </w:numPr>
+        <w:pBdr>
+          <w:bottom w:val="single" w:sz="4" w:space="1" w:color="auto"/>
+        </w:pBdr>
         <w:spacing w:line="276" w:lineRule="auto"/>
         <w:rPr>
           <w:rFonts w:ascii="Times New Roman" w:hAnsi="Times New Roman" w:cs="Times New Roman"/>
           <w:iCs/>
-          <w:sz w:val="24"/>
-          <w:szCs w:val="18"/>
+          <w:color w:val="000000" w:themeColor="text1"/>
+          <w:sz w:val="32"/>
+          <w:szCs w:val="32"/>
         </w:rPr>
       </w:pPr>
       <w:r>
@@ -1278,17 +1334,29 @@
           <w:rFonts w:ascii="Times New Roman" w:hAnsi="Times New Roman" w:cs="Times New Roman"/>
           <w:b/>
           <w:iCs/>
-          <w:color w:val="0070C0"/>
-          <w:sz w:val="28"/>
-          <w:szCs w:val="18"/>
+          <w:color w:val="000000" w:themeColor="text1"/>
+          <w:sz w:val="32"/>
+          <w:szCs w:val="32"/>
         </w:rPr>
         <w:t>Methodology</w:t>
+      </w:r>
+      <w:r>
+        <w:rPr>
+          <w:rFonts w:ascii="Times New Roman" w:hAnsi="Times New Roman" w:cs="Times New Roman"/>
+          <w:b/>
+          <w:iCs/>
+          <w:color w:val="000000" w:themeColor="text1"/>
+          <w:sz w:val="32"/>
+          <w:szCs w:val="32"/>
+        </w:rPr>
+        <w:t>:</w:t>
       </w:r>
     </w:p>
     <w:p>
       <w:pPr>
         <w:keepNext/>
         <w:spacing w:line="276" w:lineRule="auto"/>
+        <w:ind w:left="450"/>
         <w:jc w:val="both"/>
         <w:rPr>
           <w:rFonts w:ascii="Times New Roman" w:hAnsi="Times New Roman" w:cs="Times New Roman"/>
@@ -1304,25 +1372,7 @@
           <w:sz w:val="24"/>
           <w:szCs w:val="18"/>
         </w:rPr>
-        <w:t>Using our beam code from WFEM we modified it for our frame structure problem and from</w:t>
-      </w:r>
-      <w:r>
-        <w:rPr>
-          <w:rFonts w:ascii="Times New Roman" w:hAnsi="Times New Roman" w:cs="Times New Roman"/>
-          <w:iCs/>
-          <w:sz w:val="24"/>
-          <w:szCs w:val="18"/>
-        </w:rPr>
-        <w:t xml:space="preserve"> </w:t>
-      </w:r>
-      <w:r>
-        <w:rPr>
-          <w:rFonts w:ascii="Times New Roman" w:hAnsi="Times New Roman" w:cs="Times New Roman"/>
-          <w:iCs/>
-          <w:sz w:val="24"/>
-          <w:szCs w:val="18"/>
-        </w:rPr>
-        <w:t>there to obtain our stiffness and mass matrices. Further we reduced K and M matrices which was 306 X 306 before was reduced to 150X150 by applying boundary conditions. The frame deformation after applying the force of 100000N for 0.01 seconds looks like this.</w:t>
+        <w:t>Using our beam code from WFEM we modified it for our frame structure problem and from there to obtain our stiffness and mass matrices. Further we reduced K and M matrices which was 306 X 306 before was reduced to 150X150 by applying boundary conditions. The frame deformation after applying the force of 100000N for 0.01 seconds looks like this.</w:t>
       </w:r>
     </w:p>
     <w:p>
@@ -1496,18 +1546,7 @@
           <w:sz w:val="28"/>
           <w:szCs w:val="18"/>
         </w:rPr>
-        <w:t xml:space="preserve">* C * Ψ = 2 * ξ * </w:t>
-      </w:r>
-      <w:proofErr w:type="spellStart"/>
-      <w:r>
-        <w:rPr>
-          <w:rFonts w:ascii="Times New Roman" w:hAnsi="Times New Roman" w:cs="Times New Roman"/>
-          <w:i/>
-          <w:iCs/>
-          <w:sz w:val="28"/>
-          <w:szCs w:val="18"/>
-        </w:rPr>
-        <w:t>ω</w:t>
+        <w:t>* C * Ψ = 2 * ξ * ω</w:t>
       </w:r>
       <w:r>
         <w:rPr>
@@ -1520,7 +1559,6 @@
         </w:rPr>
         <w:t>i</w:t>
       </w:r>
-      <w:proofErr w:type="spellEnd"/>
       <w:r>
         <w:rPr>
           <w:rFonts w:ascii="Times New Roman" w:hAnsi="Times New Roman" w:cs="Times New Roman"/>
@@ -1570,7 +1608,49 @@
           <w:ilvl w:val="0"/>
           <w:numId w:val="3"/>
         </w:numPr>
+        <w:pBdr>
+          <w:bottom w:val="single" w:sz="4" w:space="1" w:color="auto"/>
+        </w:pBdr>
         <w:spacing w:line="276" w:lineRule="auto"/>
+        <w:rPr>
+          <w:rFonts w:ascii="Times New Roman" w:hAnsi="Times New Roman" w:cs="Times New Roman"/>
+          <w:b/>
+          <w:iCs/>
+          <w:color w:val="000000" w:themeColor="text1"/>
+          <w:sz w:val="32"/>
+          <w:szCs w:val="32"/>
+        </w:rPr>
+      </w:pPr>
+      <w:r>
+        <w:rPr>
+          <w:rFonts w:ascii="Times New Roman" w:hAnsi="Times New Roman" w:cs="Times New Roman"/>
+          <w:b/>
+          <w:iCs/>
+          <w:color w:val="000000" w:themeColor="text1"/>
+          <w:sz w:val="32"/>
+          <w:szCs w:val="32"/>
+        </w:rPr>
+        <w:lastRenderedPageBreak/>
+        <w:t>Newmark beta methods</w:t>
+      </w:r>
+      <w:r>
+        <w:rPr>
+          <w:rFonts w:ascii="Times New Roman" w:hAnsi="Times New Roman" w:cs="Times New Roman"/>
+          <w:b/>
+          <w:iCs/>
+          <w:color w:val="000000" w:themeColor="text1"/>
+          <w:sz w:val="32"/>
+          <w:szCs w:val="32"/>
+        </w:rPr>
+        <w:t>:</w:t>
+      </w:r>
+    </w:p>
+    <w:p>
+      <w:pPr>
+        <w:pStyle w:val="ListParagraph"/>
+        <w:keepNext/>
+        <w:spacing w:line="276" w:lineRule="auto"/>
+        <w:ind w:left="1080"/>
         <w:rPr>
           <w:rFonts w:ascii="Times New Roman" w:hAnsi="Times New Roman" w:cs="Times New Roman"/>
           <w:b/>
@@ -1580,34 +1660,6 @@
           <w:szCs w:val="18"/>
         </w:rPr>
       </w:pPr>
-      <w:r>
-        <w:rPr>
-          <w:rFonts w:ascii="Times New Roman" w:hAnsi="Times New Roman" w:cs="Times New Roman"/>
-          <w:b/>
-          <w:iCs/>
-          <w:color w:val="0070C0"/>
-          <w:sz w:val="28"/>
-          <w:szCs w:val="18"/>
-        </w:rPr>
-        <w:lastRenderedPageBreak/>
-        <w:t>Newmark beta methods</w:t>
-      </w:r>
-    </w:p>
-    <w:p>
-      <w:pPr>
-        <w:pStyle w:val="ListParagraph"/>
-        <w:keepNext/>
-        <w:spacing w:line="276" w:lineRule="auto"/>
-        <w:ind w:left="1080"/>
-        <w:rPr>
-          <w:rFonts w:ascii="Times New Roman" w:hAnsi="Times New Roman" w:cs="Times New Roman"/>
-          <w:b/>
-          <w:iCs/>
-          <w:color w:val="0070C0"/>
-          <w:sz w:val="28"/>
-          <w:szCs w:val="18"/>
-        </w:rPr>
-      </w:pPr>
     </w:p>
     <w:p>
       <w:pPr>
@@ -1669,8 +1721,8 @@
         </w:rPr>
         <w:drawing>
           <wp:inline distT="0" distB="0" distL="0" distR="0" wp14:anchorId="0AF8843A" wp14:editId="7AF5559F">
-            <wp:extent cx="5395358" cy="1865376"/>
-            <wp:effectExtent l="0" t="0" r="0" b="1905"/>
+            <wp:extent cx="5394255" cy="2381693"/>
+            <wp:effectExtent l="0" t="0" r="0" b="0"/>
             <wp:docPr id="5" name="Picture 5"/>
             <wp:cNvGraphicFramePr>
               <a:graphicFrameLocks xmlns:a="http://schemas.openxmlformats.org/drawingml/2006/main" noChangeAspect="1"/>
@@ -1691,7 +1743,7 @@
                   <pic:spPr>
                     <a:xfrm>
                       <a:off x="0" y="0"/>
-                      <a:ext cx="5489067" cy="1897775"/>
+                      <a:ext cx="5491529" cy="2424642"/>
                     </a:xfrm>
                     <a:prstGeom prst="rect">
                       <a:avLst/>
@@ -1713,30 +1765,21 @@
       <w:r>
         <w:t xml:space="preserve">Table </w:t>
       </w:r>
-      <w:r>
-        <w:fldChar w:fldCharType="begin"/>
-      </w:r>
-      <w:r>
-        <w:instrText xml:space="preserve"> SEQ Table \* ARABIC </w:instrText>
-      </w:r>
-      <w:r>
-        <w:fldChar w:fldCharType="separate"/>
-      </w:r>
-      <w:r>
-        <w:rPr>
-          <w:noProof/>
-        </w:rPr>
-        <w:t>1</w:t>
-      </w:r>
-      <w:r>
-        <w:fldChar w:fldCharType="end"/>
-      </w:r>
+      <w:fldSimple w:instr=" SEQ Table \* ARABIC ">
+        <w:r>
+          <w:rPr>
+            <w:noProof/>
+          </w:rPr>
+          <w:t>1</w:t>
+        </w:r>
+      </w:fldSimple>
       <w:r>
         <w:t xml:space="preserve"> Newmark beta method details</w:t>
       </w:r>
     </w:p>
     <w:p>
       <w:pPr>
+        <w:spacing w:line="276" w:lineRule="auto"/>
         <w:rPr>
           <w:rFonts w:ascii="Times New Roman" w:hAnsi="Times New Roman" w:cs="Times New Roman"/>
           <w:sz w:val="24"/>
@@ -1750,61 +1793,22 @@
           <w:rFonts w:ascii="Times New Roman" w:hAnsi="Times New Roman" w:cs="Times New Roman"/>
           <w:sz w:val="24"/>
         </w:rPr>
-        <w:t xml:space="preserve">Here we are going to compare 5 different Newmark beta methods such as linear acceleration method, average acceleration method, algorithmically damped method, </w:t>
-      </w:r>
-      <w:proofErr w:type="spellStart"/>
-      <w:r>
-        <w:rPr>
-          <w:rFonts w:ascii="Times New Roman" w:hAnsi="Times New Roman" w:cs="Times New Roman"/>
-          <w:sz w:val="24"/>
-        </w:rPr>
-        <w:t>Hilber</w:t>
-      </w:r>
-      <w:proofErr w:type="spellEnd"/>
-      <w:r>
-        <w:rPr>
-          <w:rFonts w:ascii="Times New Roman" w:hAnsi="Times New Roman" w:cs="Times New Roman"/>
-          <w:sz w:val="24"/>
-        </w:rPr>
-        <w:t>-</w:t>
-      </w:r>
-      <w:proofErr w:type="spellStart"/>
-      <w:r>
-        <w:rPr>
-          <w:rFonts w:ascii="Times New Roman" w:hAnsi="Times New Roman" w:cs="Times New Roman"/>
-          <w:sz w:val="24"/>
-        </w:rPr>
-        <w:t>Huges</w:t>
-      </w:r>
-      <w:proofErr w:type="spellEnd"/>
-      <w:r>
-        <w:rPr>
-          <w:rFonts w:ascii="Times New Roman" w:hAnsi="Times New Roman" w:cs="Times New Roman"/>
-          <w:sz w:val="24"/>
-        </w:rPr>
-        <w:t>-Taylor method and Fox Goodwin method. All the 5 simulations are done without damping and with damping to understand the vibrational behavior.</w:t>
-      </w:r>
-    </w:p>
-    <w:p>
-      <w:pPr>
-        <w:rPr>
-          <w:rFonts w:ascii="Times New Roman" w:hAnsi="Times New Roman" w:cs="Times New Roman"/>
-          <w:sz w:val="24"/>
-        </w:rPr>
-      </w:pPr>
-      <w:r>
-        <w:rPr>
-          <w:rFonts w:ascii="Times New Roman" w:hAnsi="Times New Roman" w:cs="Times New Roman"/>
-          <w:sz w:val="24"/>
-        </w:rPr>
-        <w:t>The plots for the future displacement are as follows.</w:t>
-      </w:r>
-      <w:r>
-        <w:rPr>
-          <w:rFonts w:ascii="Times New Roman" w:hAnsi="Times New Roman" w:cs="Times New Roman"/>
-          <w:sz w:val="24"/>
-        </w:rPr>
-        <w:t xml:space="preserve"> The rest of the plots are in the appendix folder added in the project3.</w:t>
+        <w:t>Here we are going to compare 5 different Newmark beta methods such as linear acceleration method, average acceleration method, algorithmically damped method, Hilber-Huges-Taylor method and Fox Goodwin method. All the 5 simulations are done without damping and with damping to understand the vibrational behavior.</w:t>
+      </w:r>
+    </w:p>
+    <w:p>
+      <w:pPr>
+        <w:rPr>
+          <w:rFonts w:ascii="Times New Roman" w:hAnsi="Times New Roman" w:cs="Times New Roman"/>
+          <w:sz w:val="24"/>
+        </w:rPr>
+      </w:pPr>
+      <w:r>
+        <w:rPr>
+          <w:rFonts w:ascii="Times New Roman" w:hAnsi="Times New Roman" w:cs="Times New Roman"/>
+          <w:sz w:val="24"/>
+        </w:rPr>
+        <w:t>The plots for the future displacement are as follows. The rest of the plots are in the appendix folder added in the project3.</w:t>
       </w:r>
     </w:p>
     <w:p>
@@ -1909,53 +1913,77 @@
     </w:p>
     <w:p>
       <w:pPr>
+        <w:pStyle w:val="ListParagraph"/>
+        <w:numPr>
+          <w:ilvl w:val="0"/>
+          <w:numId w:val="3"/>
+        </w:numPr>
+        <w:pBdr>
+          <w:bottom w:val="single" w:sz="4" w:space="1" w:color="auto"/>
+        </w:pBdr>
+        <w:rPr>
+          <w:rFonts w:ascii="Times New Roman" w:hAnsi="Times New Roman" w:cs="Times New Roman"/>
+          <w:b/>
+          <w:sz w:val="32"/>
+          <w:szCs w:val="32"/>
+        </w:rPr>
+      </w:pPr>
+      <w:r>
+        <w:rPr>
+          <w:rFonts w:ascii="Times New Roman" w:hAnsi="Times New Roman" w:cs="Times New Roman"/>
+          <w:b/>
+          <w:sz w:val="32"/>
+          <w:szCs w:val="32"/>
+        </w:rPr>
+        <w:lastRenderedPageBreak/>
+        <w:t>Results:</w:t>
+      </w:r>
+    </w:p>
+    <w:p>
+      <w:pPr>
+        <w:pStyle w:val="ListParagraph"/>
+        <w:numPr>
+          <w:ilvl w:val="0"/>
+          <w:numId w:val="10"/>
+        </w:numPr>
         <w:jc w:val="center"/>
         <w:rPr>
           <w:rFonts w:ascii="Times New Roman" w:hAnsi="Times New Roman" w:cs="Times New Roman"/>
           <w:b/>
-          <w:sz w:val="24"/>
-        </w:rPr>
-      </w:pPr>
+          <w:sz w:val="28"/>
+        </w:rPr>
+      </w:pPr>
+      <w:r>
+        <w:rPr>
+          <w:rFonts w:ascii="Times New Roman" w:hAnsi="Times New Roman" w:cs="Times New Roman"/>
+          <w:b/>
+          <w:sz w:val="28"/>
+        </w:rPr>
+        <w:t>Linear Acceleration Method</w:t>
+      </w:r>
     </w:p>
     <w:p>
       <w:pPr>
         <w:jc w:val="center"/>
         <w:rPr>
           <w:rFonts w:ascii="Times New Roman" w:hAnsi="Times New Roman" w:cs="Times New Roman"/>
-          <w:b/>
-          <w:sz w:val="24"/>
-        </w:rPr>
-      </w:pPr>
-    </w:p>
-    <w:p>
-      <w:pPr>
-        <w:jc w:val="center"/>
-        <w:rPr>
-          <w:rFonts w:ascii="Times New Roman" w:hAnsi="Times New Roman" w:cs="Times New Roman"/>
-          <w:b/>
-          <w:sz w:val="24"/>
-        </w:rPr>
-      </w:pPr>
-      <w:r>
-        <w:rPr>
-          <w:rFonts w:ascii="Times New Roman" w:hAnsi="Times New Roman" w:cs="Times New Roman"/>
-          <w:b/>
-          <w:sz w:val="24"/>
-        </w:rPr>
-        <w:lastRenderedPageBreak/>
-        <w:t>Linear Acceleration Method</w:t>
-      </w:r>
-      <w:bookmarkStart w:id="0" w:name="_GoBack"/>
-      <w:bookmarkEnd w:id="0"/>
-    </w:p>
-    <w:p>
-      <w:pPr>
-        <w:rPr>
-          <w:rFonts w:ascii="Times New Roman" w:hAnsi="Times New Roman" w:cs="Times New Roman"/>
-          <w:b/>
-          <w:sz w:val="24"/>
-        </w:rPr>
-      </w:pPr>
+          <w:sz w:val="24"/>
+        </w:rPr>
+      </w:pPr>
+      <w:r>
+        <w:rPr>
+          <w:rFonts w:ascii="Times New Roman" w:hAnsi="Times New Roman" w:cs="Times New Roman"/>
+          <w:sz w:val="28"/>
+        </w:rPr>
+        <w:t xml:space="preserve">Using </w:t>
+      </w:r>
+      <w:r>
+        <w:rPr>
+          <w:rFonts w:ascii="Times New Roman" w:hAnsi="Times New Roman" w:cs="Times New Roman"/>
+          <w:sz w:val="28"/>
+        </w:rPr>
+        <w:t>γ = 1/2, β = 1/6, dT= 0.000001</w:t>
+      </w:r>
     </w:p>
     <w:p>
       <w:pPr>
@@ -1980,8 +2008,8 @@
         </w:rPr>
         <w:drawing>
           <wp:inline distT="0" distB="0" distL="0" distR="0" wp14:anchorId="35745217" wp14:editId="4A7E0E1A">
-            <wp:extent cx="3698543" cy="2741465"/>
-            <wp:effectExtent l="0" t="0" r="0" b="1905"/>
+            <wp:extent cx="4093534" cy="3034245"/>
+            <wp:effectExtent l="0" t="0" r="2540" b="0"/>
             <wp:docPr id="4" name="Picture 4" descr="E:\Project_3\without Damping\Linear Acceleration Method\Fig-1.emf"/>
             <wp:cNvGraphicFramePr>
               <a:graphicFrameLocks xmlns:a="http://schemas.openxmlformats.org/drawingml/2006/main" noChangeAspect="1"/>
@@ -2011,7 +2039,7 @@
                   <pic:spPr bwMode="auto">
                     <a:xfrm>
                       <a:off x="0" y="0"/>
-                      <a:ext cx="3801343" cy="2817664"/>
+                      <a:ext cx="4217568" cy="3126182"/>
                     </a:xfrm>
                     <a:prstGeom prst="rect">
                       <a:avLst/>
@@ -2054,8 +2082,8 @@
         </w:rPr>
         <w:drawing>
           <wp:inline distT="0" distB="0" distL="0" distR="0" wp14:anchorId="6C7667A5" wp14:editId="15732107">
-            <wp:extent cx="3648213" cy="2736376"/>
-            <wp:effectExtent l="0" t="0" r="0" b="6985"/>
+            <wp:extent cx="4061637" cy="3046468"/>
+            <wp:effectExtent l="0" t="0" r="0" b="1905"/>
             <wp:docPr id="6" name="Picture 6" descr="E:\Project_3\with Damping\Linear Acceleration Method\Fig-1.emf"/>
             <wp:cNvGraphicFramePr>
               <a:graphicFrameLocks xmlns:a="http://schemas.openxmlformats.org/drawingml/2006/main" noChangeAspect="1"/>
@@ -2085,7 +2113,7 @@
                   <pic:spPr bwMode="auto">
                     <a:xfrm>
                       <a:off x="0" y="0"/>
-                      <a:ext cx="3667846" cy="2751102"/>
+                      <a:ext cx="4109738" cy="3082546"/>
                     </a:xfrm>
                     <a:prstGeom prst="rect">
                       <a:avLst/>
@@ -2118,101 +2146,86 @@
       </w:r>
       <w:r>
         <w:tab/>
-      </w:r>
-      <w:r>
-        <w:t xml:space="preserve">Figure </w:t>
-      </w:r>
-      <w:r>
-        <w:t>5</w:t>
-      </w:r>
-      <w:r>
-        <w:t xml:space="preserve"> </w:t>
+        <w:t xml:space="preserve">Figure 5 </w:t>
       </w:r>
       <w:r>
         <w:t>with damping</w:t>
       </w:r>
     </w:p>
-    <w:p>
-      <w:pPr>
-        <w:pStyle w:val="Caption"/>
-        <w:ind w:firstLine="720"/>
-      </w:pPr>
-    </w:p>
-    <w:p>
-      <w:pPr>
-        <w:rPr>
-          <w:rFonts w:ascii="Times New Roman" w:hAnsi="Times New Roman" w:cs="Times New Roman"/>
-          <w:b/>
-          <w:sz w:val="24"/>
-        </w:rPr>
-      </w:pPr>
-      <w:r>
-        <w:rPr>
-          <w:rFonts w:ascii="Times New Roman" w:hAnsi="Times New Roman" w:cs="Times New Roman"/>
-          <w:b/>
-          <w:sz w:val="24"/>
-        </w:rPr>
-        <w:t xml:space="preserve">    </w:t>
-      </w:r>
-    </w:p>
-    <w:p>
-      <w:pPr>
+    <w:p/>
+    <w:p>
+      <w:pPr>
+        <w:pStyle w:val="ListParagraph"/>
+        <w:numPr>
+          <w:ilvl w:val="0"/>
+          <w:numId w:val="10"/>
+        </w:numPr>
         <w:jc w:val="center"/>
         <w:rPr>
           <w:rFonts w:ascii="Times New Roman" w:hAnsi="Times New Roman" w:cs="Times New Roman"/>
           <w:b/>
-          <w:sz w:val="24"/>
-        </w:rPr>
-      </w:pPr>
+          <w:sz w:val="28"/>
+        </w:rPr>
+      </w:pPr>
+      <w:r>
+        <w:rPr>
+          <w:rFonts w:ascii="Times New Roman" w:hAnsi="Times New Roman" w:cs="Times New Roman"/>
+          <w:b/>
+          <w:sz w:val="28"/>
+        </w:rPr>
+        <w:t>Average Acceleration Method</w:t>
+      </w:r>
     </w:p>
     <w:p>
       <w:pPr>
         <w:jc w:val="center"/>
         <w:rPr>
           <w:rFonts w:ascii="Times New Roman" w:hAnsi="Times New Roman" w:cs="Times New Roman"/>
-          <w:b/>
-          <w:sz w:val="24"/>
-        </w:rPr>
-      </w:pPr>
-    </w:p>
-    <w:p>
-      <w:pPr>
-        <w:jc w:val="center"/>
-        <w:rPr>
-          <w:rFonts w:ascii="Times New Roman" w:hAnsi="Times New Roman" w:cs="Times New Roman"/>
-          <w:b/>
-          <w:sz w:val="24"/>
-        </w:rPr>
-      </w:pPr>
-    </w:p>
-    <w:p>
-      <w:pPr>
-        <w:jc w:val="center"/>
-        <w:rPr>
-          <w:rFonts w:ascii="Times New Roman" w:hAnsi="Times New Roman" w:cs="Times New Roman"/>
-          <w:b/>
-          <w:sz w:val="24"/>
-        </w:rPr>
-      </w:pPr>
-      <w:r>
-        <w:rPr>
-          <w:rFonts w:ascii="Times New Roman" w:hAnsi="Times New Roman" w:cs="Times New Roman"/>
-          <w:b/>
-          <w:sz w:val="24"/>
-        </w:rPr>
-        <w:t>Average Acceleration Method</w:t>
-      </w:r>
-    </w:p>
-    <w:p>
-      <w:pPr>
-        <w:jc w:val="center"/>
-        <w:rPr>
-          <w:rFonts w:ascii="Times New Roman" w:hAnsi="Times New Roman" w:cs="Times New Roman"/>
-          <w:b/>
-          <w:noProof/>
-          <w:sz w:val="24"/>
-        </w:rPr>
-      </w:pPr>
+          <w:sz w:val="24"/>
+        </w:rPr>
+      </w:pPr>
+      <w:r>
+        <w:rPr>
+          <w:rFonts w:ascii="Times New Roman" w:hAnsi="Times New Roman" w:cs="Times New Roman"/>
+          <w:sz w:val="28"/>
+        </w:rPr>
+        <w:t xml:space="preserve">Using </w:t>
+      </w:r>
+      <w:r>
+        <w:rPr>
+          <w:rFonts w:ascii="Times New Roman" w:hAnsi="Times New Roman" w:cs="Times New Roman"/>
+          <w:sz w:val="28"/>
+        </w:rPr>
+        <w:t>γ = 1/2, β</w:t>
+      </w:r>
+      <w:r>
+        <w:rPr>
+          <w:rFonts w:ascii="Times New Roman" w:hAnsi="Times New Roman" w:cs="Times New Roman"/>
+          <w:sz w:val="28"/>
+        </w:rPr>
+        <w:t xml:space="preserve"> = 1/4</w:t>
+      </w:r>
+      <w:r>
+        <w:rPr>
+          <w:rFonts w:ascii="Times New Roman" w:hAnsi="Times New Roman" w:cs="Times New Roman"/>
+          <w:sz w:val="28"/>
+        </w:rPr>
+        <w:t xml:space="preserve">, </w:t>
+      </w:r>
+      <w:r>
+        <w:rPr>
+          <w:rFonts w:ascii="Times New Roman" w:hAnsi="Times New Roman" w:cs="Times New Roman"/>
+          <w:sz w:val="28"/>
+        </w:rPr>
+        <w:t>dT= 0.00</w:t>
+      </w:r>
+      <w:r>
+        <w:rPr>
+          <w:rFonts w:ascii="Times New Roman" w:hAnsi="Times New Roman" w:cs="Times New Roman"/>
+          <w:sz w:val="28"/>
+        </w:rPr>
+        <w:t>01</w:t>
+      </w:r>
     </w:p>
     <w:p>
       <w:pPr>
@@ -2228,7 +2241,7 @@
         </w:rPr>
         <w:drawing>
           <wp:inline distT="0" distB="0" distL="0" distR="0" wp14:anchorId="452DEA5C" wp14:editId="0D849814">
-            <wp:extent cx="4098294" cy="3067050"/>
+            <wp:extent cx="4390142" cy="3285461"/>
             <wp:effectExtent l="0" t="0" r="0" b="0"/>
             <wp:docPr id="7" name="Picture 7" descr="E:\Project_3\without Damping\Average Acceleration Method\Fig-1.emf"/>
             <wp:cNvGraphicFramePr>
@@ -2259,7 +2272,7 @@
                   <pic:spPr bwMode="auto">
                     <a:xfrm>
                       <a:off x="0" y="0"/>
-                      <a:ext cx="4169942" cy="3120669"/>
+                      <a:ext cx="4487006" cy="3357951"/>
                     </a:xfrm>
                     <a:prstGeom prst="rect">
                       <a:avLst/>
@@ -2303,8 +2316,8 @@
         </w:rPr>
         <w:drawing>
           <wp:inline distT="0" distB="0" distL="0" distR="0" wp14:anchorId="0B691E75" wp14:editId="5AC2287F">
-            <wp:extent cx="3840790" cy="2880822"/>
-            <wp:effectExtent l="0" t="0" r="7620" b="0"/>
+            <wp:extent cx="4465674" cy="3349522"/>
+            <wp:effectExtent l="0" t="0" r="0" b="3810"/>
             <wp:docPr id="8" name="Picture 8" descr="E:\Project_3\with Damping\Average Acceleration Method\Fig-1.emf"/>
             <wp:cNvGraphicFramePr>
               <a:graphicFrameLocks xmlns:a="http://schemas.openxmlformats.org/drawingml/2006/main" noChangeAspect="1"/>
@@ -2334,7 +2347,7 @@
                   <pic:spPr bwMode="auto">
                     <a:xfrm>
                       <a:off x="0" y="0"/>
-                      <a:ext cx="3915887" cy="2937149"/>
+                      <a:ext cx="4572740" cy="3429828"/>
                     </a:xfrm>
                     <a:prstGeom prst="rect">
                       <a:avLst/>
@@ -2355,63 +2368,35 @@
       <w:pPr>
         <w:pStyle w:val="Caption"/>
         <w:ind w:firstLine="720"/>
-      </w:pPr>
-      <w:r>
-        <w:tab/>
-      </w:r>
-      <w:r>
-        <w:tab/>
-      </w:r>
-      <w:r>
-        <w:tab/>
-      </w:r>
-      <w:r>
-        <w:tab/>
-      </w:r>
-      <w:r>
-        <w:tab/>
-        <w:t xml:space="preserve">Figure </w:t>
-      </w:r>
-      <w:r>
-        <w:t>7</w:t>
-      </w:r>
-      <w:r>
-        <w:t xml:space="preserve"> without damping</w:t>
-      </w:r>
-    </w:p>
-    <w:p>
-      <w:pPr>
-        <w:rPr>
-          <w:rFonts w:ascii="Times New Roman" w:hAnsi="Times New Roman" w:cs="Times New Roman"/>
-          <w:b/>
-          <w:sz w:val="24"/>
-        </w:rPr>
-      </w:pPr>
-    </w:p>
-    <w:p>
-      <w:pPr>
-        <w:rPr>
-          <w:rFonts w:ascii="Times New Roman" w:hAnsi="Times New Roman" w:cs="Times New Roman"/>
-          <w:b/>
-          <w:sz w:val="24"/>
-        </w:rPr>
-      </w:pPr>
-    </w:p>
-    <w:p>
-      <w:pPr>
         <w:jc w:val="center"/>
-        <w:rPr>
-          <w:rFonts w:ascii="Times New Roman" w:hAnsi="Times New Roman" w:cs="Times New Roman"/>
-          <w:b/>
-          <w:sz w:val="24"/>
-        </w:rPr>
-      </w:pPr>
-      <w:r>
-        <w:rPr>
-          <w:rFonts w:ascii="Times New Roman" w:hAnsi="Times New Roman" w:cs="Times New Roman"/>
-          <w:b/>
-          <w:sz w:val="24"/>
-        </w:rPr>
+      </w:pPr>
+      <w:r>
+        <w:t>Figure 7 without damping</w:t>
+      </w:r>
+    </w:p>
+    <w:p>
+      <w:pPr>
+        <w:pStyle w:val="ListParagraph"/>
+        <w:numPr>
+          <w:ilvl w:val="0"/>
+          <w:numId w:val="10"/>
+        </w:numPr>
+        <w:jc w:val="center"/>
+        <w:rPr>
+          <w:rFonts w:ascii="Times New Roman" w:hAnsi="Times New Roman" w:cs="Times New Roman"/>
+          <w:b/>
+          <w:sz w:val="28"/>
+          <w:szCs w:val="28"/>
+        </w:rPr>
+      </w:pPr>
+      <w:r>
+        <w:rPr>
+          <w:rFonts w:ascii="Times New Roman" w:hAnsi="Times New Roman" w:cs="Times New Roman"/>
+          <w:b/>
+          <w:sz w:val="28"/>
+          <w:szCs w:val="28"/>
+        </w:rPr>
+        <w:lastRenderedPageBreak/>
         <w:t>Algorithmically Damped Method</w:t>
       </w:r>
     </w:p>
@@ -2420,14 +2405,74 @@
         <w:jc w:val="center"/>
         <w:rPr>
           <w:rFonts w:ascii="Times New Roman" w:hAnsi="Times New Roman" w:cs="Times New Roman"/>
-          <w:b/>
-          <w:sz w:val="24"/>
-        </w:rPr>
-      </w:pPr>
+          <w:sz w:val="24"/>
+        </w:rPr>
+      </w:pPr>
+      <w:r>
+        <w:rPr>
+          <w:rFonts w:ascii="Times New Roman" w:hAnsi="Times New Roman" w:cs="Times New Roman"/>
+          <w:sz w:val="28"/>
+        </w:rPr>
+        <w:t xml:space="preserve">Using </w:t>
+      </w:r>
+      <w:r>
+        <w:rPr>
+          <w:rFonts w:ascii="Times New Roman" w:hAnsi="Times New Roman" w:cs="Times New Roman"/>
+          <w:sz w:val="28"/>
+        </w:rPr>
+        <w:t>γ = 1/2, β =</w:t>
+      </w:r>
+      <w:r>
+        <w:t xml:space="preserve"> </w:t>
+      </w:r>
+      <w:r>
+        <w:rPr>
+          <w:rFonts w:ascii="Times New Roman" w:hAnsi="Times New Roman" w:cs="Times New Roman"/>
+          <w:sz w:val="28"/>
+        </w:rPr>
+        <w:t xml:space="preserve">(γ </w:t>
+      </w:r>
+      <w:r>
+        <w:rPr>
+          <w:rFonts w:ascii="Times New Roman" w:hAnsi="Times New Roman" w:cs="Times New Roman"/>
+          <w:sz w:val="28"/>
+        </w:rPr>
+        <w:t>+0.5)</w:t>
+      </w:r>
+      <w:r>
+        <w:rPr>
+          <w:rFonts w:ascii="Times New Roman" w:hAnsi="Times New Roman" w:cs="Times New Roman"/>
+          <w:sz w:val="28"/>
+          <w:vertAlign w:val="superscript"/>
+        </w:rPr>
+        <w:t>2</w:t>
+      </w:r>
+      <w:r>
+        <w:rPr>
+          <w:rFonts w:ascii="Times New Roman" w:hAnsi="Times New Roman" w:cs="Times New Roman"/>
+          <w:sz w:val="28"/>
+        </w:rPr>
+        <w:t xml:space="preserve">*0.25 </w:t>
+      </w:r>
+      <w:r>
+        <w:rPr>
+          <w:rFonts w:ascii="Times New Roman" w:hAnsi="Times New Roman" w:cs="Times New Roman"/>
+          <w:sz w:val="28"/>
+        </w:rPr>
+        <w:t xml:space="preserve">= </w:t>
+      </w:r>
+      <w:r>
+        <w:rPr>
+          <w:rFonts w:ascii="Times New Roman" w:hAnsi="Times New Roman" w:cs="Times New Roman"/>
+          <w:sz w:val="28"/>
+        </w:rPr>
+        <w:t>1/6, dT= 0.0001</w:t>
+      </w:r>
     </w:p>
     <w:p>
       <w:pPr>
         <w:keepNext/>
+        <w:jc w:val="center"/>
       </w:pPr>
       <w:r>
         <w:rPr>
@@ -2438,8 +2483,8 @@
         </w:rPr>
         <w:drawing>
           <wp:inline distT="0" distB="0" distL="0" distR="0" wp14:anchorId="3F3F9628" wp14:editId="05704285">
-            <wp:extent cx="2872854" cy="2149961"/>
-            <wp:effectExtent l="0" t="0" r="3810" b="3175"/>
+            <wp:extent cx="4574845" cy="3423684"/>
+            <wp:effectExtent l="0" t="0" r="0" b="5715"/>
             <wp:docPr id="9" name="Picture 9" descr="E:\Project_3\without Damping\Algorithmically damped Method\Fig-1.emf"/>
             <wp:cNvGraphicFramePr>
               <a:graphicFrameLocks xmlns:a="http://schemas.openxmlformats.org/drawingml/2006/main" noChangeAspect="1"/>
@@ -2469,7 +2514,7 @@
                   <pic:spPr bwMode="auto">
                     <a:xfrm>
                       <a:off x="0" y="0"/>
-                      <a:ext cx="2903664" cy="2173018"/>
+                      <a:ext cx="4656401" cy="3484718"/>
                     </a:xfrm>
                     <a:prstGeom prst="rect">
                       <a:avLst/>
@@ -2490,6 +2535,7 @@
       <w:pPr>
         <w:pStyle w:val="Caption"/>
         <w:ind w:firstLine="720"/>
+        <w:jc w:val="center"/>
         <w:rPr>
           <w:rFonts w:ascii="Times New Roman" w:hAnsi="Times New Roman" w:cs="Times New Roman"/>
           <w:b/>
@@ -2505,20 +2551,13 @@
     </w:p>
     <w:p>
       <w:pPr>
-        <w:rPr>
-          <w:rFonts w:ascii="Times New Roman" w:hAnsi="Times New Roman" w:cs="Times New Roman"/>
-          <w:b/>
-          <w:sz w:val="24"/>
-        </w:rPr>
-      </w:pPr>
-      <w:r>
-        <w:rPr>
-          <w:rFonts w:ascii="Times New Roman" w:hAnsi="Times New Roman" w:cs="Times New Roman"/>
-          <w:b/>
-          <w:sz w:val="24"/>
-        </w:rPr>
-        <w:t xml:space="preserve"> </w:t>
-      </w:r>
+        <w:jc w:val="center"/>
+        <w:rPr>
+          <w:rFonts w:ascii="Times New Roman" w:hAnsi="Times New Roman" w:cs="Times New Roman"/>
+          <w:b/>
+          <w:sz w:val="24"/>
+        </w:rPr>
+      </w:pPr>
       <w:r>
         <w:rPr>
           <w:rFonts w:ascii="Times New Roman" w:hAnsi="Times New Roman" w:cs="Times New Roman"/>
@@ -2528,8 +2567,8 @@
         </w:rPr>
         <w:drawing>
           <wp:inline distT="0" distB="0" distL="0" distR="0">
-            <wp:extent cx="2874899" cy="2156346"/>
-            <wp:effectExtent l="0" t="0" r="1905" b="0"/>
+            <wp:extent cx="4582633" cy="3437247"/>
+            <wp:effectExtent l="0" t="0" r="8890" b="0"/>
             <wp:docPr id="10" name="Picture 10" descr="E:\Project_3\with Damping\Algorithmically damped Method\Fig-1.emf"/>
             <wp:cNvGraphicFramePr>
               <a:graphicFrameLocks xmlns:a="http://schemas.openxmlformats.org/drawingml/2006/main" noChangeAspect="1"/>
@@ -2559,7 +2598,7 @@
                   <pic:spPr bwMode="auto">
                     <a:xfrm>
                       <a:off x="0" y="0"/>
-                      <a:ext cx="2877486" cy="2158286"/>
+                      <a:ext cx="4630146" cy="3472885"/>
                     </a:xfrm>
                     <a:prstGeom prst="rect">
                       <a:avLst/>
@@ -2579,12 +2618,9 @@
     <w:p>
       <w:pPr>
         <w:pStyle w:val="Caption"/>
-      </w:pPr>
-      <w:r>
-        <w:tab/>
-      </w:r>
-      <w:r>
-        <w:tab/>
+        <w:jc w:val="center"/>
+      </w:pPr>
+      <w:r>
         <w:t xml:space="preserve">Figure 9 </w:t>
       </w:r>
       <w:r>
@@ -2596,67 +2632,154 @@
     </w:p>
     <w:p>
       <w:pPr>
-        <w:rPr>
-          <w:rFonts w:ascii="Times New Roman" w:hAnsi="Times New Roman" w:cs="Times New Roman"/>
-          <w:b/>
-          <w:sz w:val="24"/>
-        </w:rPr>
-      </w:pPr>
-    </w:p>
-    <w:p>
-      <w:pPr>
-        <w:rPr>
-          <w:rFonts w:ascii="Times New Roman" w:hAnsi="Times New Roman" w:cs="Times New Roman"/>
-          <w:b/>
-          <w:sz w:val="24"/>
-        </w:rPr>
-      </w:pPr>
-    </w:p>
-    <w:p>
-      <w:pPr>
+        <w:pStyle w:val="ListParagraph"/>
+        <w:numPr>
+          <w:ilvl w:val="0"/>
+          <w:numId w:val="10"/>
+        </w:numPr>
         <w:jc w:val="center"/>
         <w:rPr>
           <w:rFonts w:ascii="Times New Roman" w:hAnsi="Times New Roman" w:cs="Times New Roman"/>
           <w:b/>
-          <w:sz w:val="24"/>
-        </w:rPr>
-      </w:pPr>
-      <w:proofErr w:type="spellStart"/>
-      <w:r>
-        <w:rPr>
-          <w:rFonts w:ascii="Times New Roman" w:hAnsi="Times New Roman" w:cs="Times New Roman"/>
-          <w:b/>
-          <w:sz w:val="24"/>
-        </w:rPr>
-        <w:t>Hilber</w:t>
-      </w:r>
-      <w:proofErr w:type="spellEnd"/>
-      <w:r>
-        <w:rPr>
-          <w:rFonts w:ascii="Times New Roman" w:hAnsi="Times New Roman" w:cs="Times New Roman"/>
-          <w:b/>
-          <w:sz w:val="24"/>
-        </w:rPr>
-        <w:t>-</w:t>
-      </w:r>
-      <w:proofErr w:type="spellStart"/>
-      <w:r>
-        <w:rPr>
-          <w:rFonts w:ascii="Times New Roman" w:hAnsi="Times New Roman" w:cs="Times New Roman"/>
-          <w:b/>
-          <w:sz w:val="24"/>
-        </w:rPr>
-        <w:t>Huges</w:t>
-      </w:r>
-      <w:proofErr w:type="spellEnd"/>
-      <w:r>
-        <w:rPr>
-          <w:rFonts w:ascii="Times New Roman" w:hAnsi="Times New Roman" w:cs="Times New Roman"/>
-          <w:b/>
-          <w:sz w:val="24"/>
-        </w:rPr>
-        <w:t>-Taylor Method</w:t>
-      </w:r>
+          <w:sz w:val="28"/>
+          <w:szCs w:val="28"/>
+        </w:rPr>
+      </w:pPr>
+      <w:r>
+        <w:rPr>
+          <w:rFonts w:ascii="Times New Roman" w:hAnsi="Times New Roman" w:cs="Times New Roman"/>
+          <w:b/>
+          <w:sz w:val="28"/>
+          <w:szCs w:val="28"/>
+        </w:rPr>
+        <w:lastRenderedPageBreak/>
+        <w:t>Hilber-Huges-Taylor Method</w:t>
+      </w:r>
+    </w:p>
+    <w:p>
+      <w:pPr>
+        <w:jc w:val="center"/>
+        <w:rPr>
+          <w:rFonts w:ascii="Times New Roman" w:hAnsi="Times New Roman" w:cs="Times New Roman"/>
+          <w:sz w:val="24"/>
+        </w:rPr>
+      </w:pPr>
+      <w:r>
+        <w:rPr>
+          <w:rFonts w:ascii="Times New Roman" w:hAnsi="Times New Roman" w:cs="Times New Roman"/>
+          <w:sz w:val="28"/>
+        </w:rPr>
+        <w:t xml:space="preserve">Using α = -0.25 </w:t>
+      </w:r>
+      <w:r>
+        <w:rPr>
+          <w:rFonts w:ascii="Times New Roman" w:hAnsi="Times New Roman" w:cs="Times New Roman"/>
+          <w:sz w:val="28"/>
+        </w:rPr>
+        <w:t xml:space="preserve">γ = 0.5*(1-2* </w:t>
+      </w:r>
+      <w:r>
+        <w:rPr>
+          <w:rFonts w:ascii="Times New Roman" w:hAnsi="Times New Roman" w:cs="Times New Roman"/>
+          <w:sz w:val="28"/>
+        </w:rPr>
+        <w:t>α</w:t>
+      </w:r>
+      <w:r>
+        <w:rPr>
+          <w:rFonts w:ascii="Times New Roman" w:hAnsi="Times New Roman" w:cs="Times New Roman"/>
+          <w:sz w:val="28"/>
+        </w:rPr>
+        <w:t>)</w:t>
+      </w:r>
+      <w:r>
+        <w:rPr>
+          <w:rFonts w:ascii="Times New Roman" w:hAnsi="Times New Roman" w:cs="Times New Roman"/>
+          <w:sz w:val="28"/>
+        </w:rPr>
+        <w:t xml:space="preserve"> = </w:t>
+      </w:r>
+      <w:r>
+        <w:rPr>
+          <w:rFonts w:ascii="Times New Roman" w:hAnsi="Times New Roman" w:cs="Times New Roman"/>
+          <w:sz w:val="28"/>
+        </w:rPr>
+        <w:t>0.75</w:t>
+      </w:r>
+      <w:r>
+        <w:rPr>
+          <w:rFonts w:ascii="Times New Roman" w:hAnsi="Times New Roman" w:cs="Times New Roman"/>
+          <w:sz w:val="28"/>
+        </w:rPr>
+        <w:t>, β</w:t>
+      </w:r>
+      <w:r>
+        <w:rPr>
+          <w:rFonts w:ascii="Times New Roman" w:hAnsi="Times New Roman" w:cs="Times New Roman"/>
+          <w:sz w:val="28"/>
+        </w:rPr>
+        <w:t xml:space="preserve"> = </w:t>
+      </w:r>
+      <w:r>
+        <w:rPr>
+          <w:rFonts w:ascii="Times New Roman" w:hAnsi="Times New Roman" w:cs="Times New Roman"/>
+          <w:sz w:val="28"/>
+        </w:rPr>
+        <w:t xml:space="preserve">0.25*(1- </w:t>
+      </w:r>
+      <w:r>
+        <w:rPr>
+          <w:rFonts w:ascii="Times New Roman" w:hAnsi="Times New Roman" w:cs="Times New Roman"/>
+          <w:sz w:val="28"/>
+        </w:rPr>
+        <w:t>α)</w:t>
+      </w:r>
+      <w:r>
+        <w:rPr>
+          <w:rFonts w:ascii="Times New Roman" w:hAnsi="Times New Roman" w:cs="Times New Roman"/>
+          <w:sz w:val="28"/>
+          <w:vertAlign w:val="superscript"/>
+        </w:rPr>
+        <w:t>2</w:t>
+      </w:r>
+      <w:r>
+        <w:rPr>
+          <w:rFonts w:ascii="Times New Roman" w:hAnsi="Times New Roman" w:cs="Times New Roman"/>
+          <w:sz w:val="28"/>
+        </w:rPr>
+        <w:t xml:space="preserve"> = 0.3906</w:t>
+      </w:r>
+      <w:r>
+        <w:rPr>
+          <w:rFonts w:ascii="Times New Roman" w:hAnsi="Times New Roman" w:cs="Times New Roman"/>
+          <w:sz w:val="28"/>
+        </w:rPr>
+        <w:t xml:space="preserve">, </w:t>
+      </w:r>
+      <w:r>
+        <w:rPr>
+          <w:rFonts w:ascii="Times New Roman" w:hAnsi="Times New Roman" w:cs="Times New Roman"/>
+          <w:sz w:val="28"/>
+        </w:rPr>
+        <w:t>dT= 0.00</w:t>
+      </w:r>
+      <w:r>
+        <w:rPr>
+          <w:rFonts w:ascii="Times New Roman" w:hAnsi="Times New Roman" w:cs="Times New Roman"/>
+          <w:sz w:val="28"/>
+        </w:rPr>
+        <w:t>01</w:t>
+      </w:r>
+    </w:p>
+    <w:p>
+      <w:pPr>
+        <w:jc w:val="center"/>
+        <w:rPr>
+          <w:rFonts w:ascii="Times New Roman" w:hAnsi="Times New Roman" w:cs="Times New Roman"/>
+          <w:b/>
+          <w:sz w:val="24"/>
+        </w:rPr>
+      </w:pPr>
     </w:p>
     <w:p>
       <w:pPr>
@@ -2670,11 +2793,10 @@
           <w:noProof/>
           <w:sz w:val="24"/>
         </w:rPr>
-        <w:lastRenderedPageBreak/>
         <w:drawing>
           <wp:inline distT="0" distB="0" distL="0" distR="0" wp14:anchorId="7CC5FE71" wp14:editId="52BF4211">
-            <wp:extent cx="2899620" cy="2169994"/>
-            <wp:effectExtent l="0" t="0" r="0" b="1905"/>
+            <wp:extent cx="4518013" cy="3381154"/>
+            <wp:effectExtent l="0" t="0" r="0" b="0"/>
             <wp:docPr id="11" name="Picture 11" descr="E:\Project_3\without Damping\Hilber-Hughes-Taylor Method\Fig-1.emf"/>
             <wp:cNvGraphicFramePr>
               <a:graphicFrameLocks xmlns:a="http://schemas.openxmlformats.org/drawingml/2006/main" noChangeAspect="1"/>
@@ -2704,7 +2826,7 @@
                   <pic:spPr bwMode="auto">
                     <a:xfrm>
                       <a:off x="0" y="0"/>
-                      <a:ext cx="2910366" cy="2178036"/>
+                      <a:ext cx="4545994" cy="3402094"/>
                     </a:xfrm>
                     <a:prstGeom prst="rect">
                       <a:avLst/>
@@ -2757,8 +2879,8 @@
         </w:rPr>
         <w:drawing>
           <wp:inline distT="0" distB="0" distL="0" distR="0">
-            <wp:extent cx="2865465" cy="2149270"/>
-            <wp:effectExtent l="0" t="0" r="0" b="3810"/>
+            <wp:extent cx="4327451" cy="3245846"/>
+            <wp:effectExtent l="0" t="0" r="0" b="0"/>
             <wp:docPr id="12" name="Picture 12" descr="E:\Project_3\with Damping\Hilber-Hughes-Taylor Method\Fig-1.emf"/>
             <wp:cNvGraphicFramePr>
               <a:graphicFrameLocks xmlns:a="http://schemas.openxmlformats.org/drawingml/2006/main" noChangeAspect="1"/>
@@ -2788,7 +2910,7 @@
                   <pic:spPr bwMode="auto">
                     <a:xfrm>
                       <a:off x="0" y="0"/>
-                      <a:ext cx="2881707" cy="2161452"/>
+                      <a:ext cx="4393566" cy="3295436"/>
                     </a:xfrm>
                     <a:prstGeom prst="rect">
                       <a:avLst/>
@@ -2812,13 +2934,7 @@
         <w:jc w:val="center"/>
       </w:pPr>
       <w:r>
-        <w:t xml:space="preserve">Figure </w:t>
-      </w:r>
-      <w:r>
-        <w:t>11</w:t>
-      </w:r>
-      <w:r>
-        <w:t xml:space="preserve"> </w:t>
+        <w:t xml:space="preserve">Figure 11 </w:t>
       </w:r>
       <w:r>
         <w:t>with</w:t>
@@ -2829,38 +2945,91 @@
     </w:p>
     <w:p>
       <w:pPr>
-        <w:rPr>
-          <w:rFonts w:ascii="Times New Roman" w:hAnsi="Times New Roman" w:cs="Times New Roman"/>
-          <w:b/>
-          <w:sz w:val="24"/>
-        </w:rPr>
-      </w:pPr>
-    </w:p>
-    <w:p>
-      <w:pPr>
-        <w:rPr>
-          <w:rFonts w:ascii="Times New Roman" w:hAnsi="Times New Roman" w:cs="Times New Roman"/>
-          <w:b/>
-          <w:sz w:val="24"/>
-        </w:rPr>
-      </w:pPr>
-    </w:p>
-    <w:p>
-      <w:pPr>
+        <w:pStyle w:val="ListParagraph"/>
+        <w:numPr>
+          <w:ilvl w:val="0"/>
+          <w:numId w:val="10"/>
+        </w:numPr>
         <w:jc w:val="center"/>
         <w:rPr>
           <w:rFonts w:ascii="Times New Roman" w:hAnsi="Times New Roman" w:cs="Times New Roman"/>
           <w:b/>
-          <w:sz w:val="24"/>
-        </w:rPr>
-      </w:pPr>
-      <w:r>
-        <w:rPr>
-          <w:rFonts w:ascii="Times New Roman" w:hAnsi="Times New Roman" w:cs="Times New Roman"/>
-          <w:b/>
-          <w:sz w:val="24"/>
-        </w:rPr>
+          <w:sz w:val="28"/>
+        </w:rPr>
+      </w:pPr>
+      <w:r>
+        <w:rPr>
+          <w:rFonts w:ascii="Times New Roman" w:hAnsi="Times New Roman" w:cs="Times New Roman"/>
+          <w:b/>
+          <w:sz w:val="28"/>
+        </w:rPr>
+        <w:lastRenderedPageBreak/>
         <w:t>Fox Goodwin Method</w:t>
+      </w:r>
+    </w:p>
+    <w:p>
+      <w:pPr>
+        <w:jc w:val="center"/>
+        <w:rPr>
+          <w:rFonts w:ascii="Times New Roman" w:hAnsi="Times New Roman" w:cs="Times New Roman"/>
+          <w:sz w:val="24"/>
+        </w:rPr>
+      </w:pPr>
+      <w:r>
+        <w:rPr>
+          <w:rFonts w:ascii="Times New Roman" w:hAnsi="Times New Roman" w:cs="Times New Roman"/>
+          <w:sz w:val="28"/>
+        </w:rPr>
+        <w:t xml:space="preserve">Using </w:t>
+      </w:r>
+      <w:r>
+        <w:rPr>
+          <w:rFonts w:ascii="Times New Roman" w:hAnsi="Times New Roman" w:cs="Times New Roman"/>
+          <w:sz w:val="28"/>
+        </w:rPr>
+        <w:t>γ = 1/2, β</w:t>
+      </w:r>
+      <w:r>
+        <w:rPr>
+          <w:rFonts w:ascii="Times New Roman" w:hAnsi="Times New Roman" w:cs="Times New Roman"/>
+          <w:sz w:val="28"/>
+        </w:rPr>
+        <w:t xml:space="preserve"> = 1/12</w:t>
+      </w:r>
+      <w:r>
+        <w:rPr>
+          <w:rFonts w:ascii="Times New Roman" w:hAnsi="Times New Roman" w:cs="Times New Roman"/>
+          <w:sz w:val="28"/>
+        </w:rPr>
+        <w:t xml:space="preserve">, </w:t>
+      </w:r>
+      <w:r>
+        <w:rPr>
+          <w:rFonts w:ascii="Times New Roman" w:hAnsi="Times New Roman" w:cs="Times New Roman"/>
+          <w:sz w:val="28"/>
+        </w:rPr>
+        <w:t>dT= 0.00</w:t>
+      </w:r>
+      <w:r>
+        <w:rPr>
+          <w:rFonts w:ascii="Times New Roman" w:hAnsi="Times New Roman" w:cs="Times New Roman"/>
+          <w:sz w:val="28"/>
+        </w:rPr>
+        <w:t>0</w:t>
+      </w:r>
+      <w:r>
+        <w:rPr>
+          <w:rFonts w:ascii="Times New Roman" w:hAnsi="Times New Roman" w:cs="Times New Roman"/>
+          <w:sz w:val="28"/>
+        </w:rPr>
+        <w:t>00</w:t>
+      </w:r>
+      <w:r>
+        <w:rPr>
+          <w:rFonts w:ascii="Times New Roman" w:hAnsi="Times New Roman" w:cs="Times New Roman"/>
+          <w:sz w:val="28"/>
+        </w:rPr>
+        <w:t>1</w:t>
       </w:r>
     </w:p>
     <w:p>
@@ -2875,11 +3044,10 @@
           <w:noProof/>
           <w:sz w:val="24"/>
         </w:rPr>
-        <w:lastRenderedPageBreak/>
         <w:drawing>
           <wp:inline distT="0" distB="0" distL="0" distR="0" wp14:anchorId="4C169077" wp14:editId="18B10E22">
-            <wp:extent cx="2906751" cy="2175331"/>
-            <wp:effectExtent l="0" t="0" r="8255" b="0"/>
+            <wp:extent cx="4589049" cy="3434316"/>
+            <wp:effectExtent l="0" t="0" r="2540" b="0"/>
             <wp:docPr id="13" name="Picture 13" descr="E:\Project_3\without Damping\Fox-Godwin Method\Fig-1.emf"/>
             <wp:cNvGraphicFramePr>
               <a:graphicFrameLocks xmlns:a="http://schemas.openxmlformats.org/drawingml/2006/main" noChangeAspect="1"/>
@@ -2909,7 +3077,7 @@
                   <pic:spPr bwMode="auto">
                     <a:xfrm>
                       <a:off x="0" y="0"/>
-                      <a:ext cx="2941468" cy="2201312"/>
+                      <a:ext cx="4648833" cy="3479057"/>
                     </a:xfrm>
                     <a:prstGeom prst="rect">
                       <a:avLst/>
@@ -2958,8 +3126,8 @@
         </w:rPr>
         <w:drawing>
           <wp:inline distT="0" distB="0" distL="0" distR="0">
-            <wp:extent cx="2872853" cy="2154811"/>
-            <wp:effectExtent l="0" t="0" r="3810" b="0"/>
+            <wp:extent cx="4677954" cy="3508745"/>
+            <wp:effectExtent l="0" t="0" r="8890" b="0"/>
             <wp:docPr id="14" name="Picture 14" descr="E:\Project_3\with Damping\Fox-Godwin Method\Fig-1.emf"/>
             <wp:cNvGraphicFramePr>
               <a:graphicFrameLocks xmlns:a="http://schemas.openxmlformats.org/drawingml/2006/main" noChangeAspect="1"/>
@@ -2989,7 +3157,7 @@
                   <pic:spPr bwMode="auto">
                     <a:xfrm>
                       <a:off x="0" y="0"/>
-                      <a:ext cx="2886452" cy="2165011"/>
+                      <a:ext cx="4707992" cy="3531276"/>
                     </a:xfrm>
                     <a:prstGeom prst="rect">
                       <a:avLst/>
@@ -3013,33 +3181,1103 @@
         <w:jc w:val="center"/>
       </w:pPr>
       <w:r>
-        <w:t xml:space="preserve">Figure </w:t>
-      </w:r>
-      <w:r>
-        <w:t>13</w:t>
-      </w:r>
-      <w:r>
-        <w:t xml:space="preserve"> without damping</w:t>
-      </w:r>
-    </w:p>
-    <w:p>
-      <w:pPr>
-        <w:rPr>
-          <w:rFonts w:ascii="Times New Roman" w:hAnsi="Times New Roman" w:cs="Times New Roman"/>
-          <w:b/>
-          <w:sz w:val="24"/>
-        </w:rPr>
-      </w:pPr>
-    </w:p>
+        <w:t>Figure 13 without damping</w:t>
+      </w:r>
+    </w:p>
+    <w:p>
+      <w:pPr>
+        <w:pStyle w:val="ListParagraph"/>
+        <w:numPr>
+          <w:ilvl w:val="0"/>
+          <w:numId w:val="3"/>
+        </w:numPr>
+        <w:pBdr>
+          <w:bottom w:val="single" w:sz="4" w:space="1" w:color="auto"/>
+        </w:pBdr>
+        <w:jc w:val="both"/>
+        <w:rPr>
+          <w:rFonts w:ascii="Times New Roman" w:hAnsi="Times New Roman" w:cs="Times New Roman"/>
+          <w:b/>
+          <w:color w:val="000000" w:themeColor="text1"/>
+          <w:sz w:val="32"/>
+          <w:szCs w:val="32"/>
+        </w:rPr>
+      </w:pPr>
+      <w:r>
+        <w:rPr>
+          <w:rFonts w:ascii="Times New Roman" w:hAnsi="Times New Roman" w:cs="Times New Roman"/>
+          <w:b/>
+          <w:color w:val="000000" w:themeColor="text1"/>
+          <w:sz w:val="32"/>
+          <w:szCs w:val="32"/>
+        </w:rPr>
+        <w:lastRenderedPageBreak/>
+        <w:t>Method’s comparison</w:t>
+      </w:r>
+      <w:r>
+        <w:rPr>
+          <w:rFonts w:ascii="Times New Roman" w:hAnsi="Times New Roman" w:cs="Times New Roman"/>
+          <w:b/>
+          <w:color w:val="000000" w:themeColor="text1"/>
+          <w:sz w:val="32"/>
+          <w:szCs w:val="32"/>
+        </w:rPr>
+        <w:t>:</w:t>
+      </w:r>
+    </w:p>
+    <w:p>
+      <w:pPr>
+        <w:jc w:val="both"/>
+        <w:rPr>
+          <w:rFonts w:ascii="Times New Roman" w:hAnsi="Times New Roman" w:cs="Times New Roman"/>
+          <w:b/>
+          <w:sz w:val="28"/>
+        </w:rPr>
+      </w:pPr>
+      <w:r>
+        <w:rPr>
+          <w:rFonts w:ascii="Times New Roman" w:hAnsi="Times New Roman" w:cs="Times New Roman"/>
+          <w:b/>
+          <w:sz w:val="28"/>
+        </w:rPr>
+        <w:t>W</w:t>
+      </w:r>
+      <w:r>
+        <w:rPr>
+          <w:rFonts w:ascii="Times New Roman" w:hAnsi="Times New Roman" w:cs="Times New Roman"/>
+          <w:b/>
+          <w:sz w:val="28"/>
+        </w:rPr>
+        <w:t>ithout damping</w:t>
+      </w:r>
+      <w:r>
+        <w:rPr>
+          <w:rFonts w:ascii="Times New Roman" w:hAnsi="Times New Roman" w:cs="Times New Roman"/>
+          <w:b/>
+          <w:sz w:val="28"/>
+        </w:rPr>
+        <w:t xml:space="preserve"> (</w:t>
+      </w:r>
+      <w:r>
+        <w:rPr>
+          <w:rFonts w:ascii="Times New Roman" w:hAnsi="Times New Roman" w:cs="Times New Roman"/>
+          <w:b/>
+          <w:iCs/>
+          <w:sz w:val="28"/>
+          <w:szCs w:val="18"/>
+        </w:rPr>
+        <w:t xml:space="preserve">ξ </w:t>
+      </w:r>
+      <w:r>
+        <w:rPr>
+          <w:rFonts w:ascii="Times New Roman" w:hAnsi="Times New Roman" w:cs="Times New Roman"/>
+          <w:b/>
+          <w:sz w:val="28"/>
+        </w:rPr>
+        <w:t>= 0)</w:t>
+      </w:r>
+    </w:p>
+    <w:tbl>
+      <w:tblPr>
+        <w:tblStyle w:val="TableGrid"/>
+        <w:tblW w:w="10005" w:type="dxa"/>
+        <w:tblInd w:w="-545" w:type="dxa"/>
+        <w:tblLook w:val="04A0" w:firstRow="1" w:lastRow="0" w:firstColumn="1" w:lastColumn="0" w:noHBand="0" w:noVBand="1"/>
+      </w:tblPr>
+      <w:tblGrid>
+        <w:gridCol w:w="2234"/>
+        <w:gridCol w:w="1159"/>
+        <w:gridCol w:w="1074"/>
+        <w:gridCol w:w="1563"/>
+        <w:gridCol w:w="1265"/>
+        <w:gridCol w:w="1498"/>
+        <w:gridCol w:w="1212"/>
+      </w:tblGrid>
+      <w:tr>
+        <w:trPr>
+          <w:trHeight w:val="831"/>
+        </w:trPr>
+        <w:tc>
+          <w:tcPr>
+            <w:tcW w:w="2234" w:type="dxa"/>
+          </w:tcPr>
+          <w:p>
+            <w:pPr>
+              <w:rPr>
+                <w:rFonts w:ascii="Times New Roman" w:hAnsi="Times New Roman" w:cs="Times New Roman"/>
+                <w:b/>
+                <w:i/>
+                <w:sz w:val="24"/>
+              </w:rPr>
+            </w:pPr>
+            <w:r>
+              <w:rPr>
+                <w:rFonts w:ascii="Times New Roman" w:hAnsi="Times New Roman" w:cs="Times New Roman"/>
+                <w:b/>
+                <w:i/>
+                <w:sz w:val="24"/>
+              </w:rPr>
+              <w:t>Method Name</w:t>
+            </w:r>
+          </w:p>
+        </w:tc>
+        <w:tc>
+          <w:tcPr>
+            <w:tcW w:w="1159" w:type="dxa"/>
+          </w:tcPr>
+          <w:p>
+            <w:pPr>
+              <w:rPr>
+                <w:rFonts w:ascii="Times New Roman" w:hAnsi="Times New Roman" w:cs="Times New Roman"/>
+                <w:b/>
+                <w:i/>
+                <w:sz w:val="24"/>
+              </w:rPr>
+            </w:pPr>
+            <w:r>
+              <w:rPr>
+                <w:rFonts w:ascii="Times New Roman" w:hAnsi="Times New Roman" w:cs="Times New Roman"/>
+                <w:b/>
+                <w:i/>
+                <w:sz w:val="24"/>
+              </w:rPr>
+              <w:t>Gamma</w:t>
+            </w:r>
+          </w:p>
+        </w:tc>
+        <w:tc>
+          <w:tcPr>
+            <w:tcW w:w="1074" w:type="dxa"/>
+          </w:tcPr>
+          <w:p>
+            <w:pPr>
+              <w:rPr>
+                <w:rFonts w:ascii="Times New Roman" w:hAnsi="Times New Roman" w:cs="Times New Roman"/>
+                <w:b/>
+                <w:i/>
+                <w:sz w:val="24"/>
+              </w:rPr>
+            </w:pPr>
+            <w:r>
+              <w:rPr>
+                <w:rFonts w:ascii="Times New Roman" w:hAnsi="Times New Roman" w:cs="Times New Roman"/>
+                <w:b/>
+                <w:i/>
+                <w:sz w:val="24"/>
+              </w:rPr>
+              <w:t>Beta</w:t>
+            </w:r>
+          </w:p>
+        </w:tc>
+        <w:tc>
+          <w:tcPr>
+            <w:tcW w:w="1563" w:type="dxa"/>
+          </w:tcPr>
+          <w:p>
+            <w:pPr>
+              <w:rPr>
+                <w:rFonts w:ascii="Times New Roman" w:hAnsi="Times New Roman" w:cs="Times New Roman"/>
+                <w:b/>
+                <w:i/>
+                <w:sz w:val="24"/>
+              </w:rPr>
+            </w:pPr>
+            <w:r>
+              <w:rPr>
+                <w:rFonts w:ascii="Times New Roman" w:hAnsi="Times New Roman" w:cs="Times New Roman"/>
+                <w:b/>
+                <w:i/>
+                <w:sz w:val="24"/>
+              </w:rPr>
+              <w:t xml:space="preserve">Maximum Displacement </w:t>
+            </w:r>
+          </w:p>
+        </w:tc>
+        <w:tc>
+          <w:tcPr>
+            <w:tcW w:w="1265" w:type="dxa"/>
+          </w:tcPr>
+          <w:p>
+            <w:pPr>
+              <w:rPr>
+                <w:rFonts w:ascii="Times New Roman" w:hAnsi="Times New Roman" w:cs="Times New Roman"/>
+                <w:b/>
+                <w:i/>
+                <w:sz w:val="24"/>
+              </w:rPr>
+            </w:pPr>
+            <w:r>
+              <w:rPr>
+                <w:rFonts w:ascii="Times New Roman" w:hAnsi="Times New Roman" w:cs="Times New Roman"/>
+                <w:b/>
+                <w:i/>
+                <w:sz w:val="24"/>
+              </w:rPr>
+              <w:t>Maximum Velocity</w:t>
+            </w:r>
+          </w:p>
+        </w:tc>
+        <w:tc>
+          <w:tcPr>
+            <w:tcW w:w="1498" w:type="dxa"/>
+          </w:tcPr>
+          <w:p>
+            <w:pPr>
+              <w:rPr>
+                <w:rFonts w:ascii="Times New Roman" w:hAnsi="Times New Roman" w:cs="Times New Roman"/>
+                <w:b/>
+                <w:i/>
+                <w:sz w:val="24"/>
+              </w:rPr>
+            </w:pPr>
+            <w:r>
+              <w:rPr>
+                <w:rFonts w:ascii="Times New Roman" w:hAnsi="Times New Roman" w:cs="Times New Roman"/>
+                <w:b/>
+                <w:i/>
+                <w:sz w:val="24"/>
+              </w:rPr>
+              <w:t>Maximum Acceleration</w:t>
+            </w:r>
+          </w:p>
+        </w:tc>
+        <w:tc>
+          <w:tcPr>
+            <w:tcW w:w="1212" w:type="dxa"/>
+          </w:tcPr>
+          <w:p>
+            <w:pPr>
+              <w:rPr>
+                <w:rFonts w:ascii="Times New Roman" w:hAnsi="Times New Roman" w:cs="Times New Roman"/>
+                <w:b/>
+                <w:i/>
+                <w:sz w:val="24"/>
+              </w:rPr>
+            </w:pPr>
+            <w:r>
+              <w:rPr>
+                <w:rFonts w:ascii="Times New Roman" w:hAnsi="Times New Roman" w:cs="Times New Roman"/>
+                <w:b/>
+                <w:i/>
+                <w:sz w:val="24"/>
+              </w:rPr>
+              <w:t>Time Step</w:t>
+            </w:r>
+          </w:p>
+        </w:tc>
+      </w:tr>
+      <w:tr>
+        <w:trPr>
+          <w:trHeight w:val="785"/>
+        </w:trPr>
+        <w:tc>
+          <w:tcPr>
+            <w:tcW w:w="2234" w:type="dxa"/>
+          </w:tcPr>
+          <w:p>
+            <w:pPr>
+              <w:rPr>
+                <w:rFonts w:ascii="Times New Roman" w:hAnsi="Times New Roman" w:cs="Times New Roman"/>
+                <w:b/>
+                <w:i/>
+                <w:sz w:val="24"/>
+              </w:rPr>
+            </w:pPr>
+            <w:r>
+              <w:rPr>
+                <w:rFonts w:ascii="Times New Roman" w:hAnsi="Times New Roman" w:cs="Times New Roman"/>
+                <w:b/>
+                <w:i/>
+                <w:sz w:val="24"/>
+              </w:rPr>
+              <w:t>Linear Acceleration Method</w:t>
+            </w:r>
+          </w:p>
+        </w:tc>
+        <w:tc>
+          <w:tcPr>
+            <w:tcW w:w="1159" w:type="dxa"/>
+          </w:tcPr>
+          <w:p>
+            <w:pPr>
+              <w:jc w:val="center"/>
+              <w:rPr>
+                <w:rFonts w:ascii="Times New Roman" w:hAnsi="Times New Roman" w:cs="Times New Roman"/>
+                <w:sz w:val="24"/>
+              </w:rPr>
+            </w:pPr>
+            <w:r>
+              <w:rPr>
+                <w:rFonts w:ascii="Times New Roman" w:hAnsi="Times New Roman" w:cs="Times New Roman"/>
+                <w:sz w:val="24"/>
+              </w:rPr>
+              <w:t>1 / 2</w:t>
+            </w:r>
+          </w:p>
+        </w:tc>
+        <w:tc>
+          <w:tcPr>
+            <w:tcW w:w="1074" w:type="dxa"/>
+          </w:tcPr>
+          <w:p>
+            <w:pPr>
+              <w:jc w:val="center"/>
+              <w:rPr>
+                <w:rFonts w:ascii="Times New Roman" w:hAnsi="Times New Roman" w:cs="Times New Roman"/>
+                <w:sz w:val="24"/>
+              </w:rPr>
+            </w:pPr>
+            <w:r>
+              <w:rPr>
+                <w:rFonts w:ascii="Times New Roman" w:hAnsi="Times New Roman" w:cs="Times New Roman"/>
+                <w:sz w:val="24"/>
+              </w:rPr>
+              <w:t>1 / 6</w:t>
+            </w:r>
+          </w:p>
+        </w:tc>
+        <w:tc>
+          <w:tcPr>
+            <w:tcW w:w="1563" w:type="dxa"/>
+          </w:tcPr>
+          <w:p>
+            <w:pPr>
+              <w:jc w:val="center"/>
+              <w:rPr>
+                <w:rFonts w:ascii="Times New Roman" w:hAnsi="Times New Roman" w:cs="Times New Roman"/>
+                <w:sz w:val="24"/>
+              </w:rPr>
+            </w:pPr>
+            <w:r>
+              <w:rPr>
+                <w:rFonts w:ascii="Times New Roman" w:hAnsi="Times New Roman" w:cs="Times New Roman"/>
+                <w:sz w:val="24"/>
+              </w:rPr>
+              <w:t>0.004</w:t>
+            </w:r>
+          </w:p>
+        </w:tc>
+        <w:tc>
+          <w:tcPr>
+            <w:tcW w:w="1265" w:type="dxa"/>
+          </w:tcPr>
+          <w:p>
+            <w:pPr>
+              <w:jc w:val="center"/>
+              <w:rPr>
+                <w:rFonts w:ascii="Times New Roman" w:hAnsi="Times New Roman" w:cs="Times New Roman"/>
+                <w:sz w:val="24"/>
+              </w:rPr>
+            </w:pPr>
+            <w:r>
+              <w:rPr>
+                <w:rFonts w:ascii="Times New Roman" w:hAnsi="Times New Roman" w:cs="Times New Roman"/>
+                <w:sz w:val="24"/>
+              </w:rPr>
+              <w:t>2.4634</w:t>
+            </w:r>
+          </w:p>
+        </w:tc>
+        <w:tc>
+          <w:tcPr>
+            <w:tcW w:w="1498" w:type="dxa"/>
+          </w:tcPr>
+          <w:p>
+            <w:pPr>
+              <w:jc w:val="center"/>
+              <w:rPr>
+                <w:rFonts w:ascii="Times New Roman" w:hAnsi="Times New Roman" w:cs="Times New Roman"/>
+                <w:sz w:val="24"/>
+              </w:rPr>
+            </w:pPr>
+            <w:r>
+              <w:rPr>
+                <w:rFonts w:ascii="Times New Roman" w:hAnsi="Times New Roman" w:cs="Times New Roman"/>
+                <w:sz w:val="24"/>
+              </w:rPr>
+              <w:t>1.13e+05</w:t>
+            </w:r>
+          </w:p>
+        </w:tc>
+        <w:tc>
+          <w:tcPr>
+            <w:tcW w:w="1212" w:type="dxa"/>
+          </w:tcPr>
+          <w:p>
+            <w:pPr>
+              <w:jc w:val="center"/>
+              <w:rPr>
+                <w:rFonts w:ascii="Times New Roman" w:hAnsi="Times New Roman" w:cs="Times New Roman"/>
+                <w:sz w:val="24"/>
+              </w:rPr>
+            </w:pPr>
+            <w:r>
+              <w:rPr>
+                <w:rFonts w:ascii="Times New Roman" w:hAnsi="Times New Roman" w:cs="Times New Roman"/>
+                <w:sz w:val="24"/>
+              </w:rPr>
+              <w:t>0.000001</w:t>
+            </w:r>
+          </w:p>
+        </w:tc>
+      </w:tr>
+      <w:tr>
+        <w:trPr>
+          <w:trHeight w:val="831"/>
+        </w:trPr>
+        <w:tc>
+          <w:tcPr>
+            <w:tcW w:w="2234" w:type="dxa"/>
+          </w:tcPr>
+          <w:p>
+            <w:pPr>
+              <w:rPr>
+                <w:rFonts w:ascii="Times New Roman" w:hAnsi="Times New Roman" w:cs="Times New Roman"/>
+                <w:b/>
+                <w:i/>
+                <w:sz w:val="24"/>
+              </w:rPr>
+            </w:pPr>
+            <w:r>
+              <w:rPr>
+                <w:rFonts w:ascii="Times New Roman" w:hAnsi="Times New Roman" w:cs="Times New Roman"/>
+                <w:b/>
+                <w:i/>
+                <w:sz w:val="24"/>
+              </w:rPr>
+              <w:t>Average Acceleration Method</w:t>
+            </w:r>
+          </w:p>
+        </w:tc>
+        <w:tc>
+          <w:tcPr>
+            <w:tcW w:w="1159" w:type="dxa"/>
+          </w:tcPr>
+          <w:p>
+            <w:pPr>
+              <w:jc w:val="center"/>
+              <w:rPr>
+                <w:rFonts w:ascii="Times New Roman" w:hAnsi="Times New Roman" w:cs="Times New Roman"/>
+                <w:sz w:val="24"/>
+              </w:rPr>
+            </w:pPr>
+            <w:r>
+              <w:rPr>
+                <w:rFonts w:ascii="Times New Roman" w:hAnsi="Times New Roman" w:cs="Times New Roman"/>
+                <w:sz w:val="24"/>
+              </w:rPr>
+              <w:t>1 / 2</w:t>
+            </w:r>
+          </w:p>
+        </w:tc>
+        <w:tc>
+          <w:tcPr>
+            <w:tcW w:w="1074" w:type="dxa"/>
+          </w:tcPr>
+          <w:p>
+            <w:pPr>
+              <w:jc w:val="center"/>
+              <w:rPr>
+                <w:rFonts w:ascii="Times New Roman" w:hAnsi="Times New Roman" w:cs="Times New Roman"/>
+                <w:sz w:val="24"/>
+              </w:rPr>
+            </w:pPr>
+            <w:r>
+              <w:rPr>
+                <w:rFonts w:ascii="Times New Roman" w:hAnsi="Times New Roman" w:cs="Times New Roman"/>
+                <w:sz w:val="24"/>
+              </w:rPr>
+              <w:t>1 / 4</w:t>
+            </w:r>
+          </w:p>
+        </w:tc>
+        <w:tc>
+          <w:tcPr>
+            <w:tcW w:w="1563" w:type="dxa"/>
+          </w:tcPr>
+          <w:p>
+            <w:pPr>
+              <w:jc w:val="center"/>
+              <w:rPr>
+                <w:rFonts w:ascii="Times New Roman" w:hAnsi="Times New Roman" w:cs="Times New Roman"/>
+                <w:sz w:val="24"/>
+              </w:rPr>
+            </w:pPr>
+            <w:r>
+              <w:rPr>
+                <w:rFonts w:ascii="Times New Roman" w:hAnsi="Times New Roman" w:cs="Times New Roman"/>
+                <w:sz w:val="24"/>
+              </w:rPr>
+              <w:t>0.0042</w:t>
+            </w:r>
+          </w:p>
+        </w:tc>
+        <w:tc>
+          <w:tcPr>
+            <w:tcW w:w="1265" w:type="dxa"/>
+          </w:tcPr>
+          <w:p>
+            <w:pPr>
+              <w:jc w:val="center"/>
+              <w:rPr>
+                <w:rFonts w:ascii="Times New Roman" w:hAnsi="Times New Roman" w:cs="Times New Roman"/>
+                <w:sz w:val="24"/>
+              </w:rPr>
+            </w:pPr>
+            <w:r>
+              <w:rPr>
+                <w:rFonts w:ascii="Times New Roman" w:hAnsi="Times New Roman" w:cs="Times New Roman"/>
+                <w:sz w:val="24"/>
+              </w:rPr>
+              <w:t>1.8774</w:t>
+            </w:r>
+          </w:p>
+        </w:tc>
+        <w:tc>
+          <w:tcPr>
+            <w:tcW w:w="1498" w:type="dxa"/>
+          </w:tcPr>
+          <w:p>
+            <w:pPr>
+              <w:jc w:val="center"/>
+              <w:rPr>
+                <w:rFonts w:ascii="Times New Roman" w:hAnsi="Times New Roman" w:cs="Times New Roman"/>
+                <w:sz w:val="24"/>
+              </w:rPr>
+            </w:pPr>
+            <w:r>
+              <w:rPr>
+                <w:rFonts w:ascii="Times New Roman" w:hAnsi="Times New Roman" w:cs="Times New Roman"/>
+                <w:sz w:val="24"/>
+              </w:rPr>
+              <w:t>7.5619e+04</w:t>
+            </w:r>
+          </w:p>
+        </w:tc>
+        <w:tc>
+          <w:tcPr>
+            <w:tcW w:w="1212" w:type="dxa"/>
+          </w:tcPr>
+          <w:p>
+            <w:pPr>
+              <w:jc w:val="center"/>
+              <w:rPr>
+                <w:rFonts w:ascii="Times New Roman" w:hAnsi="Times New Roman" w:cs="Times New Roman"/>
+                <w:sz w:val="24"/>
+              </w:rPr>
+            </w:pPr>
+            <w:r>
+              <w:rPr>
+                <w:rFonts w:ascii="Times New Roman" w:hAnsi="Times New Roman" w:cs="Times New Roman"/>
+                <w:sz w:val="24"/>
+              </w:rPr>
+              <w:t>0.0001</w:t>
+            </w:r>
+          </w:p>
+        </w:tc>
+      </w:tr>
+      <w:tr>
+        <w:trPr>
+          <w:trHeight w:val="785"/>
+        </w:trPr>
+        <w:tc>
+          <w:tcPr>
+            <w:tcW w:w="2234" w:type="dxa"/>
+          </w:tcPr>
+          <w:p>
+            <w:pPr>
+              <w:rPr>
+                <w:rFonts w:ascii="Times New Roman" w:hAnsi="Times New Roman" w:cs="Times New Roman"/>
+                <w:b/>
+                <w:i/>
+                <w:sz w:val="24"/>
+              </w:rPr>
+            </w:pPr>
+            <w:r>
+              <w:rPr>
+                <w:rFonts w:ascii="Times New Roman" w:hAnsi="Times New Roman" w:cs="Times New Roman"/>
+                <w:b/>
+                <w:i/>
+                <w:sz w:val="24"/>
+              </w:rPr>
+              <w:t>Algorithmically Damped Method</w:t>
+            </w:r>
+          </w:p>
+        </w:tc>
+        <w:tc>
+          <w:tcPr>
+            <w:tcW w:w="1159" w:type="dxa"/>
+          </w:tcPr>
+          <w:p>
+            <w:pPr>
+              <w:jc w:val="center"/>
+              <w:rPr>
+                <w:rFonts w:ascii="Times New Roman" w:hAnsi="Times New Roman" w:cs="Times New Roman"/>
+                <w:sz w:val="24"/>
+              </w:rPr>
+            </w:pPr>
+            <w:r>
+              <w:rPr>
+                <w:rFonts w:ascii="Times New Roman" w:hAnsi="Times New Roman" w:cs="Times New Roman"/>
+                <w:sz w:val="24"/>
+              </w:rPr>
+              <w:t>0.55</w:t>
+            </w:r>
+          </w:p>
+        </w:tc>
+        <w:tc>
+          <w:tcPr>
+            <w:tcW w:w="1074" w:type="dxa"/>
+          </w:tcPr>
+          <w:p>
+            <w:pPr>
+              <w:jc w:val="center"/>
+              <w:rPr>
+                <w:rFonts w:ascii="Times New Roman" w:hAnsi="Times New Roman" w:cs="Times New Roman"/>
+                <w:sz w:val="24"/>
+              </w:rPr>
+            </w:pPr>
+            <w:r>
+              <w:rPr>
+                <w:rFonts w:ascii="Times New Roman" w:hAnsi="Times New Roman" w:cs="Times New Roman"/>
+                <w:sz w:val="24"/>
+              </w:rPr>
+              <w:t>0.2756</w:t>
+            </w:r>
+          </w:p>
+        </w:tc>
+        <w:tc>
+          <w:tcPr>
+            <w:tcW w:w="1563" w:type="dxa"/>
+          </w:tcPr>
+          <w:p>
+            <w:pPr>
+              <w:jc w:val="center"/>
+              <w:rPr>
+                <w:rFonts w:ascii="Times New Roman" w:hAnsi="Times New Roman" w:cs="Times New Roman"/>
+                <w:sz w:val="24"/>
+              </w:rPr>
+            </w:pPr>
+            <w:r>
+              <w:rPr>
+                <w:rFonts w:ascii="Times New Roman" w:hAnsi="Times New Roman" w:cs="Times New Roman"/>
+                <w:sz w:val="24"/>
+              </w:rPr>
+              <w:t>0.0040</w:t>
+            </w:r>
+          </w:p>
+        </w:tc>
+        <w:tc>
+          <w:tcPr>
+            <w:tcW w:w="1265" w:type="dxa"/>
+          </w:tcPr>
+          <w:p>
+            <w:pPr>
+              <w:jc w:val="center"/>
+              <w:rPr>
+                <w:rFonts w:ascii="Times New Roman" w:hAnsi="Times New Roman" w:cs="Times New Roman"/>
+                <w:sz w:val="24"/>
+              </w:rPr>
+            </w:pPr>
+            <w:r>
+              <w:rPr>
+                <w:rFonts w:ascii="Times New Roman" w:hAnsi="Times New Roman" w:cs="Times New Roman"/>
+                <w:sz w:val="24"/>
+              </w:rPr>
+              <w:t>0.7171</w:t>
+            </w:r>
+          </w:p>
+        </w:tc>
+        <w:tc>
+          <w:tcPr>
+            <w:tcW w:w="1498" w:type="dxa"/>
+          </w:tcPr>
+          <w:p>
+            <w:pPr>
+              <w:jc w:val="center"/>
+              <w:rPr>
+                <w:rFonts w:ascii="Times New Roman" w:hAnsi="Times New Roman" w:cs="Times New Roman"/>
+                <w:sz w:val="24"/>
+              </w:rPr>
+            </w:pPr>
+            <w:r>
+              <w:rPr>
+                <w:rFonts w:ascii="Times New Roman" w:hAnsi="Times New Roman" w:cs="Times New Roman"/>
+                <w:sz w:val="24"/>
+              </w:rPr>
+              <w:t>2.8389e+03</w:t>
+            </w:r>
+          </w:p>
+        </w:tc>
+        <w:tc>
+          <w:tcPr>
+            <w:tcW w:w="1212" w:type="dxa"/>
+          </w:tcPr>
+          <w:p>
+            <w:pPr>
+              <w:jc w:val="center"/>
+              <w:rPr>
+                <w:rFonts w:ascii="Times New Roman" w:hAnsi="Times New Roman" w:cs="Times New Roman"/>
+                <w:sz w:val="24"/>
+              </w:rPr>
+            </w:pPr>
+            <w:r>
+              <w:rPr>
+                <w:rFonts w:ascii="Times New Roman" w:hAnsi="Times New Roman" w:cs="Times New Roman"/>
+                <w:sz w:val="24"/>
+              </w:rPr>
+              <w:t>0.0001</w:t>
+            </w:r>
+          </w:p>
+        </w:tc>
+      </w:tr>
+      <w:tr>
+        <w:trPr>
+          <w:trHeight w:val="831"/>
+        </w:trPr>
+        <w:tc>
+          <w:tcPr>
+            <w:tcW w:w="2234" w:type="dxa"/>
+          </w:tcPr>
+          <w:p>
+            <w:pPr>
+              <w:rPr>
+                <w:rFonts w:ascii="Times New Roman" w:hAnsi="Times New Roman" w:cs="Times New Roman"/>
+                <w:b/>
+                <w:i/>
+                <w:sz w:val="24"/>
+              </w:rPr>
+            </w:pPr>
+            <w:r>
+              <w:rPr>
+                <w:rFonts w:ascii="Times New Roman" w:hAnsi="Times New Roman" w:cs="Times New Roman"/>
+                <w:b/>
+                <w:i/>
+                <w:sz w:val="24"/>
+              </w:rPr>
+              <w:t>Hilber-Hughes-Taylor Method</w:t>
+            </w:r>
+          </w:p>
+          <w:p>
+            <w:pPr>
+              <w:rPr>
+                <w:rFonts w:ascii="Times New Roman" w:hAnsi="Times New Roman" w:cs="Times New Roman"/>
+                <w:b/>
+                <w:i/>
+                <w:sz w:val="24"/>
+              </w:rPr>
+            </w:pPr>
+            <w:r>
+              <w:rPr>
+                <w:rFonts w:ascii="Times New Roman" w:hAnsi="Times New Roman" w:cs="Times New Roman"/>
+                <w:b/>
+                <w:i/>
+                <w:sz w:val="24"/>
+              </w:rPr>
+              <w:t>(α = - 0.25)</w:t>
+            </w:r>
+          </w:p>
+        </w:tc>
+        <w:tc>
+          <w:tcPr>
+            <w:tcW w:w="1159" w:type="dxa"/>
+          </w:tcPr>
+          <w:p>
+            <w:pPr>
+              <w:jc w:val="center"/>
+              <w:rPr>
+                <w:rFonts w:ascii="Times New Roman" w:hAnsi="Times New Roman" w:cs="Times New Roman"/>
+                <w:sz w:val="24"/>
+              </w:rPr>
+            </w:pPr>
+            <w:r>
+              <w:rPr>
+                <w:rFonts w:ascii="Times New Roman" w:hAnsi="Times New Roman" w:cs="Times New Roman"/>
+                <w:sz w:val="24"/>
+              </w:rPr>
+              <w:t>0.75</w:t>
+            </w:r>
+          </w:p>
+        </w:tc>
+        <w:tc>
+          <w:tcPr>
+            <w:tcW w:w="1074" w:type="dxa"/>
+          </w:tcPr>
+          <w:p>
+            <w:pPr>
+              <w:jc w:val="center"/>
+              <w:rPr>
+                <w:rFonts w:ascii="Times New Roman" w:hAnsi="Times New Roman" w:cs="Times New Roman"/>
+                <w:sz w:val="24"/>
+              </w:rPr>
+            </w:pPr>
+            <w:r>
+              <w:rPr>
+                <w:rFonts w:ascii="Times New Roman" w:hAnsi="Times New Roman" w:cs="Times New Roman"/>
+                <w:sz w:val="24"/>
+              </w:rPr>
+              <w:t>0.3906</w:t>
+            </w:r>
+          </w:p>
+        </w:tc>
+        <w:tc>
+          <w:tcPr>
+            <w:tcW w:w="1563" w:type="dxa"/>
+          </w:tcPr>
+          <w:p>
+            <w:pPr>
+              <w:jc w:val="center"/>
+              <w:rPr>
+                <w:rFonts w:ascii="Times New Roman" w:hAnsi="Times New Roman" w:cs="Times New Roman"/>
+                <w:sz w:val="24"/>
+              </w:rPr>
+            </w:pPr>
+            <w:r>
+              <w:rPr>
+                <w:rFonts w:ascii="Times New Roman" w:hAnsi="Times New Roman" w:cs="Times New Roman"/>
+                <w:sz w:val="24"/>
+              </w:rPr>
+              <w:t>0.0039</w:t>
+            </w:r>
+          </w:p>
+        </w:tc>
+        <w:tc>
+          <w:tcPr>
+            <w:tcW w:w="1265" w:type="dxa"/>
+          </w:tcPr>
+          <w:p>
+            <w:pPr>
+              <w:jc w:val="center"/>
+              <w:rPr>
+                <w:rFonts w:ascii="Times New Roman" w:hAnsi="Times New Roman" w:cs="Times New Roman"/>
+                <w:sz w:val="24"/>
+              </w:rPr>
+            </w:pPr>
+            <w:r>
+              <w:rPr>
+                <w:rFonts w:ascii="Times New Roman" w:hAnsi="Times New Roman" w:cs="Times New Roman"/>
+                <w:sz w:val="24"/>
+              </w:rPr>
+              <w:t>0.5090</w:t>
+            </w:r>
+          </w:p>
+        </w:tc>
+        <w:tc>
+          <w:tcPr>
+            <w:tcW w:w="1498" w:type="dxa"/>
+          </w:tcPr>
+          <w:p>
+            <w:pPr>
+              <w:jc w:val="center"/>
+              <w:rPr>
+                <w:rFonts w:ascii="Times New Roman" w:hAnsi="Times New Roman" w:cs="Times New Roman"/>
+                <w:sz w:val="24"/>
+              </w:rPr>
+            </w:pPr>
+            <w:r>
+              <w:rPr>
+                <w:rFonts w:ascii="Times New Roman" w:hAnsi="Times New Roman" w:cs="Times New Roman"/>
+                <w:sz w:val="24"/>
+              </w:rPr>
+              <w:t>1.4206e+03</w:t>
+            </w:r>
+          </w:p>
+        </w:tc>
+        <w:tc>
+          <w:tcPr>
+            <w:tcW w:w="1212" w:type="dxa"/>
+          </w:tcPr>
+          <w:p>
+            <w:pPr>
+              <w:jc w:val="center"/>
+              <w:rPr>
+                <w:rFonts w:ascii="Times New Roman" w:hAnsi="Times New Roman" w:cs="Times New Roman"/>
+                <w:sz w:val="24"/>
+              </w:rPr>
+            </w:pPr>
+            <w:r>
+              <w:rPr>
+                <w:rFonts w:ascii="Times New Roman" w:hAnsi="Times New Roman" w:cs="Times New Roman"/>
+                <w:sz w:val="24"/>
+              </w:rPr>
+              <w:t>0.0001</w:t>
+            </w:r>
+          </w:p>
+        </w:tc>
+      </w:tr>
+      <w:tr>
+        <w:trPr>
+          <w:trHeight w:val="785"/>
+        </w:trPr>
+        <w:tc>
+          <w:tcPr>
+            <w:tcW w:w="2234" w:type="dxa"/>
+          </w:tcPr>
+          <w:p>
+            <w:pPr>
+              <w:rPr>
+                <w:rFonts w:ascii="Times New Roman" w:hAnsi="Times New Roman" w:cs="Times New Roman"/>
+                <w:b/>
+                <w:i/>
+                <w:sz w:val="24"/>
+              </w:rPr>
+            </w:pPr>
+            <w:r>
+              <w:rPr>
+                <w:rFonts w:ascii="Times New Roman" w:hAnsi="Times New Roman" w:cs="Times New Roman"/>
+                <w:b/>
+                <w:i/>
+                <w:sz w:val="24"/>
+              </w:rPr>
+              <w:t>Fox-Godwin Method</w:t>
+            </w:r>
+          </w:p>
+        </w:tc>
+        <w:tc>
+          <w:tcPr>
+            <w:tcW w:w="1159" w:type="dxa"/>
+          </w:tcPr>
+          <w:p>
+            <w:pPr>
+              <w:jc w:val="center"/>
+              <w:rPr>
+                <w:rFonts w:ascii="Times New Roman" w:hAnsi="Times New Roman" w:cs="Times New Roman"/>
+                <w:sz w:val="24"/>
+              </w:rPr>
+            </w:pPr>
+            <w:r>
+              <w:rPr>
+                <w:rFonts w:ascii="Times New Roman" w:hAnsi="Times New Roman" w:cs="Times New Roman"/>
+                <w:sz w:val="24"/>
+              </w:rPr>
+              <w:t>1 / 2</w:t>
+            </w:r>
+          </w:p>
+        </w:tc>
+        <w:tc>
+          <w:tcPr>
+            <w:tcW w:w="1074" w:type="dxa"/>
+          </w:tcPr>
+          <w:p>
+            <w:pPr>
+              <w:jc w:val="center"/>
+              <w:rPr>
+                <w:rFonts w:ascii="Times New Roman" w:hAnsi="Times New Roman" w:cs="Times New Roman"/>
+                <w:sz w:val="24"/>
+              </w:rPr>
+            </w:pPr>
+            <w:r>
+              <w:rPr>
+                <w:rFonts w:ascii="Times New Roman" w:hAnsi="Times New Roman" w:cs="Times New Roman"/>
+                <w:sz w:val="24"/>
+              </w:rPr>
+              <w:t>1 / 2</w:t>
+            </w:r>
+          </w:p>
+        </w:tc>
+        <w:tc>
+          <w:tcPr>
+            <w:tcW w:w="1563" w:type="dxa"/>
+          </w:tcPr>
+          <w:p>
+            <w:pPr>
+              <w:jc w:val="center"/>
+              <w:rPr>
+                <w:rFonts w:ascii="Times New Roman" w:hAnsi="Times New Roman" w:cs="Times New Roman"/>
+                <w:sz w:val="24"/>
+              </w:rPr>
+            </w:pPr>
+            <w:r>
+              <w:rPr>
+                <w:rFonts w:ascii="Times New Roman" w:hAnsi="Times New Roman" w:cs="Times New Roman"/>
+                <w:sz w:val="24"/>
+              </w:rPr>
+              <w:t>0.0040</w:t>
+            </w:r>
+          </w:p>
+        </w:tc>
+        <w:tc>
+          <w:tcPr>
+            <w:tcW w:w="1265" w:type="dxa"/>
+          </w:tcPr>
+          <w:p>
+            <w:pPr>
+              <w:jc w:val="center"/>
+              <w:rPr>
+                <w:rFonts w:ascii="Times New Roman" w:hAnsi="Times New Roman" w:cs="Times New Roman"/>
+                <w:sz w:val="24"/>
+              </w:rPr>
+            </w:pPr>
+            <w:r>
+              <w:rPr>
+                <w:rFonts w:ascii="Times New Roman" w:hAnsi="Times New Roman" w:cs="Times New Roman"/>
+                <w:sz w:val="24"/>
+              </w:rPr>
+              <w:t>2.4388</w:t>
+            </w:r>
+          </w:p>
+        </w:tc>
+        <w:tc>
+          <w:tcPr>
+            <w:tcW w:w="1498" w:type="dxa"/>
+          </w:tcPr>
+          <w:p>
+            <w:pPr>
+              <w:jc w:val="center"/>
+              <w:rPr>
+                <w:rFonts w:ascii="Times New Roman" w:hAnsi="Times New Roman" w:cs="Times New Roman"/>
+                <w:sz w:val="24"/>
+              </w:rPr>
+            </w:pPr>
+            <w:r>
+              <w:rPr>
+                <w:rFonts w:ascii="Times New Roman" w:hAnsi="Times New Roman" w:cs="Times New Roman"/>
+                <w:sz w:val="24"/>
+              </w:rPr>
+              <w:t>1.2949e+05</w:t>
+            </w:r>
+          </w:p>
+        </w:tc>
+        <w:tc>
+          <w:tcPr>
+            <w:tcW w:w="1212" w:type="dxa"/>
+          </w:tcPr>
+          <w:p>
+            <w:pPr>
+              <w:jc w:val="center"/>
+              <w:rPr>
+                <w:rFonts w:ascii="Times New Roman" w:hAnsi="Times New Roman" w:cs="Times New Roman"/>
+                <w:sz w:val="24"/>
+              </w:rPr>
+            </w:pPr>
+            <w:r>
+              <w:rPr>
+                <w:rFonts w:ascii="Times New Roman" w:hAnsi="Times New Roman" w:cs="Times New Roman"/>
+                <w:sz w:val="24"/>
+              </w:rPr>
+              <w:t>0.000001</w:t>
+            </w:r>
+          </w:p>
+        </w:tc>
+      </w:tr>
+    </w:tbl>
     <w:p>
       <w:pPr>
         <w:jc w:val="center"/>
         <w:rPr>
           <w:rFonts w:ascii="Times New Roman" w:hAnsi="Times New Roman" w:cs="Times New Roman"/>
-          <w:b/>
-          <w:sz w:val="24"/>
-        </w:rPr>
-      </w:pPr>
+          <w:i/>
+          <w:color w:val="1F4E79" w:themeColor="accent1" w:themeShade="80"/>
+          <w:sz w:val="24"/>
+        </w:rPr>
+      </w:pPr>
+      <w:r>
+        <w:rPr>
+          <w:i/>
+          <w:color w:val="1F4E79" w:themeColor="accent1" w:themeShade="80"/>
+        </w:rPr>
+        <w:t>Table 1 Methods comparison without damping</w:t>
+      </w:r>
     </w:p>
     <w:p>
       <w:pPr>
@@ -3049,13 +4287,6 @@
           <w:sz w:val="24"/>
         </w:rPr>
       </w:pPr>
-      <w:r>
-        <w:rPr>
-          <w:rFonts w:ascii="Times New Roman" w:hAnsi="Times New Roman" w:cs="Times New Roman"/>
-          <w:sz w:val="24"/>
-        </w:rPr>
-        <w:t>The comparison charts of the methods can be shown as follows.</w:t>
-      </w:r>
     </w:p>
     <w:p>
       <w:pPr>
@@ -3072,7 +4303,7 @@
           <w:b/>
           <w:sz w:val="28"/>
         </w:rPr>
-        <w:t>Comparison of methods with</w:t>
+        <w:t>W</w:t>
       </w:r>
       <w:r>
         <w:rPr>
@@ -3080,7 +4311,7 @@
           <w:b/>
           <w:sz w:val="28"/>
         </w:rPr>
-        <w:t>out</w:t>
+        <w:t>ith damping</w:t>
       </w:r>
       <w:r>
         <w:rPr>
@@ -3088,15 +4319,35 @@
           <w:b/>
           <w:sz w:val="28"/>
         </w:rPr>
-        <w:t xml:space="preserve"> damping</w:t>
-      </w:r>
-      <w:r>
-        <w:rPr>
-          <w:rFonts w:ascii="Times New Roman" w:hAnsi="Times New Roman" w:cs="Times New Roman"/>
-          <w:b/>
+        <w:t xml:space="preserve"> (</w:t>
+      </w:r>
+      <w:r>
+        <w:rPr>
+          <w:rFonts w:ascii="Times New Roman" w:hAnsi="Times New Roman" w:cs="Times New Roman"/>
+          <w:b/>
+          <w:iCs/>
           <w:sz w:val="28"/>
-        </w:rPr>
-        <w:t xml:space="preserve"> (zeta = 0)</w:t>
+          <w:szCs w:val="18"/>
+        </w:rPr>
+        <w:t>ξ</w:t>
+      </w:r>
+      <w:r>
+        <w:rPr>
+          <w:rFonts w:ascii="Times New Roman" w:hAnsi="Times New Roman" w:cs="Times New Roman"/>
+          <w:i/>
+          <w:iCs/>
+          <w:sz w:val="28"/>
+          <w:szCs w:val="18"/>
+        </w:rPr>
+        <w:t xml:space="preserve"> </w:t>
+      </w:r>
+      <w:r>
+        <w:rPr>
+          <w:rFonts w:ascii="Times New Roman" w:hAnsi="Times New Roman" w:cs="Times New Roman"/>
+          <w:b/>
+          <w:sz w:val="28"/>
+        </w:rPr>
+        <w:t>= 0.02)</w:t>
       </w:r>
     </w:p>
     <w:tbl>
@@ -3121,7 +4372,7 @@
         </w:trPr>
         <w:tc>
           <w:tcPr>
-            <w:tcW w:w="2364" w:type="dxa"/>
+            <w:tcW w:w="2310" w:type="dxa"/>
           </w:tcPr>
           <w:p>
             <w:pPr>
@@ -3145,7 +4396,7 @@
         </w:tc>
         <w:tc>
           <w:tcPr>
-            <w:tcW w:w="1214" w:type="dxa"/>
+            <w:tcW w:w="1195" w:type="dxa"/>
           </w:tcPr>
           <w:p>
             <w:pPr>
@@ -3169,7 +4420,7 @@
         </w:tc>
         <w:tc>
           <w:tcPr>
-            <w:tcW w:w="1134" w:type="dxa"/>
+            <w:tcW w:w="1110" w:type="dxa"/>
           </w:tcPr>
           <w:p>
             <w:pPr>
@@ -3193,7 +4444,7 @@
         </w:tc>
         <w:tc>
           <w:tcPr>
-            <w:tcW w:w="1440" w:type="dxa"/>
+            <w:tcW w:w="1563" w:type="dxa"/>
           </w:tcPr>
           <w:p>
             <w:pPr>
@@ -3217,7 +4468,7 @@
         </w:tc>
         <w:tc>
           <w:tcPr>
-            <w:tcW w:w="1304" w:type="dxa"/>
+            <w:tcW w:w="1298" w:type="dxa"/>
           </w:tcPr>
           <w:p>
             <w:pPr>
@@ -3241,7 +4492,7 @@
         </w:tc>
         <w:tc>
           <w:tcPr>
-            <w:tcW w:w="1544" w:type="dxa"/>
+            <w:tcW w:w="1537" w:type="dxa"/>
           </w:tcPr>
           <w:p>
             <w:pPr>
@@ -3265,7 +4516,7 @@
         </w:tc>
         <w:tc>
           <w:tcPr>
-            <w:tcW w:w="1260" w:type="dxa"/>
+            <w:tcW w:w="1247" w:type="dxa"/>
           </w:tcPr>
           <w:p>
             <w:pPr>
@@ -3294,7 +4545,7 @@
         </w:trPr>
         <w:tc>
           <w:tcPr>
-            <w:tcW w:w="2364" w:type="dxa"/>
+            <w:tcW w:w="2310" w:type="dxa"/>
           </w:tcPr>
           <w:p>
             <w:pPr>
@@ -3318,7 +4569,7 @@
         </w:tc>
         <w:tc>
           <w:tcPr>
-            <w:tcW w:w="1214" w:type="dxa"/>
+            <w:tcW w:w="1195" w:type="dxa"/>
           </w:tcPr>
           <w:p>
             <w:pPr>
@@ -3339,7 +4590,7 @@
         </w:tc>
         <w:tc>
           <w:tcPr>
-            <w:tcW w:w="1134" w:type="dxa"/>
+            <w:tcW w:w="1110" w:type="dxa"/>
           </w:tcPr>
           <w:p>
             <w:pPr>
@@ -3360,7 +4611,7 @@
         </w:tc>
         <w:tc>
           <w:tcPr>
-            <w:tcW w:w="1440" w:type="dxa"/>
+            <w:tcW w:w="1563" w:type="dxa"/>
           </w:tcPr>
           <w:p>
             <w:pPr>
@@ -3375,13 +4626,13 @@
                 <w:rFonts w:ascii="Times New Roman" w:hAnsi="Times New Roman" w:cs="Times New Roman"/>
                 <w:sz w:val="24"/>
               </w:rPr>
-              <w:t>0.004</w:t>
-            </w:r>
-          </w:p>
-        </w:tc>
-        <w:tc>
-          <w:tcPr>
-            <w:tcW w:w="1304" w:type="dxa"/>
+              <w:t>0.0035</w:t>
+            </w:r>
+          </w:p>
+        </w:tc>
+        <w:tc>
+          <w:tcPr>
+            <w:tcW w:w="1298" w:type="dxa"/>
           </w:tcPr>
           <w:p>
             <w:pPr>
@@ -3396,13 +4647,13 @@
                 <w:rFonts w:ascii="Times New Roman" w:hAnsi="Times New Roman" w:cs="Times New Roman"/>
                 <w:sz w:val="24"/>
               </w:rPr>
-              <w:t>2.4634</w:t>
-            </w:r>
-          </w:p>
-        </w:tc>
-        <w:tc>
-          <w:tcPr>
-            <w:tcW w:w="1544" w:type="dxa"/>
+              <w:t>0.8468</w:t>
+            </w:r>
+          </w:p>
+        </w:tc>
+        <w:tc>
+          <w:tcPr>
+            <w:tcW w:w="1537" w:type="dxa"/>
           </w:tcPr>
           <w:p>
             <w:pPr>
@@ -3417,13 +4668,13 @@
                 <w:rFonts w:ascii="Times New Roman" w:hAnsi="Times New Roman" w:cs="Times New Roman"/>
                 <w:sz w:val="24"/>
               </w:rPr>
-              <w:t>1.13e+05</w:t>
-            </w:r>
-          </w:p>
-        </w:tc>
-        <w:tc>
-          <w:tcPr>
-            <w:tcW w:w="1260" w:type="dxa"/>
+              <w:t>28534</w:t>
+            </w:r>
+          </w:p>
+        </w:tc>
+        <w:tc>
+          <w:tcPr>
+            <w:tcW w:w="1247" w:type="dxa"/>
           </w:tcPr>
           <w:p>
             <w:pPr>
@@ -3449,7 +4700,7 @@
         </w:trPr>
         <w:tc>
           <w:tcPr>
-            <w:tcW w:w="2364" w:type="dxa"/>
+            <w:tcW w:w="2310" w:type="dxa"/>
           </w:tcPr>
           <w:p>
             <w:pPr>
@@ -3473,7 +4724,7 @@
         </w:tc>
         <w:tc>
           <w:tcPr>
-            <w:tcW w:w="1214" w:type="dxa"/>
+            <w:tcW w:w="1195" w:type="dxa"/>
           </w:tcPr>
           <w:p>
             <w:pPr>
@@ -3494,7 +4745,7 @@
         </w:tc>
         <w:tc>
           <w:tcPr>
-            <w:tcW w:w="1134" w:type="dxa"/>
+            <w:tcW w:w="1110" w:type="dxa"/>
           </w:tcPr>
           <w:p>
             <w:pPr>
@@ -3515,7 +4766,7 @@
         </w:tc>
         <w:tc>
           <w:tcPr>
-            <w:tcW w:w="1440" w:type="dxa"/>
+            <w:tcW w:w="1563" w:type="dxa"/>
           </w:tcPr>
           <w:p>
             <w:pPr>
@@ -3530,13 +4781,13 @@
                 <w:rFonts w:ascii="Times New Roman" w:hAnsi="Times New Roman" w:cs="Times New Roman"/>
                 <w:sz w:val="24"/>
               </w:rPr>
-              <w:t>0.0042</w:t>
-            </w:r>
-          </w:p>
-        </w:tc>
-        <w:tc>
-          <w:tcPr>
-            <w:tcW w:w="1304" w:type="dxa"/>
+              <w:t>0.0036</w:t>
+            </w:r>
+          </w:p>
+        </w:tc>
+        <w:tc>
+          <w:tcPr>
+            <w:tcW w:w="1298" w:type="dxa"/>
           </w:tcPr>
           <w:p>
             <w:pPr>
@@ -3551,13 +4802,13 @@
                 <w:rFonts w:ascii="Times New Roman" w:hAnsi="Times New Roman" w:cs="Times New Roman"/>
                 <w:sz w:val="24"/>
               </w:rPr>
-              <w:t>1.8774</w:t>
-            </w:r>
-          </w:p>
-        </w:tc>
-        <w:tc>
-          <w:tcPr>
-            <w:tcW w:w="1544" w:type="dxa"/>
+              <w:t>0.6924</w:t>
+            </w:r>
+          </w:p>
+        </w:tc>
+        <w:tc>
+          <w:tcPr>
+            <w:tcW w:w="1537" w:type="dxa"/>
           </w:tcPr>
           <w:p>
             <w:pPr>
@@ -3572,13 +4823,13 @@
                 <w:rFonts w:ascii="Times New Roman" w:hAnsi="Times New Roman" w:cs="Times New Roman"/>
                 <w:sz w:val="24"/>
               </w:rPr>
-              <w:t>7.5619e+04</w:t>
-            </w:r>
-          </w:p>
-        </w:tc>
-        <w:tc>
-          <w:tcPr>
-            <w:tcW w:w="1260" w:type="dxa"/>
+              <w:t>19317</w:t>
+            </w:r>
+          </w:p>
+        </w:tc>
+        <w:tc>
+          <w:tcPr>
+            <w:tcW w:w="1247" w:type="dxa"/>
           </w:tcPr>
           <w:p>
             <w:pPr>
@@ -3604,7 +4855,7 @@
         </w:trPr>
         <w:tc>
           <w:tcPr>
-            <w:tcW w:w="2364" w:type="dxa"/>
+            <w:tcW w:w="2310" w:type="dxa"/>
           </w:tcPr>
           <w:p>
             <w:pPr>
@@ -3622,14 +4873,13 @@
                 <w:i/>
                 <w:sz w:val="24"/>
               </w:rPr>
-              <w:lastRenderedPageBreak/>
               <w:t>Algorithmically Damped Method</w:t>
             </w:r>
           </w:p>
         </w:tc>
         <w:tc>
           <w:tcPr>
-            <w:tcW w:w="1214" w:type="dxa"/>
+            <w:tcW w:w="1195" w:type="dxa"/>
           </w:tcPr>
           <w:p>
             <w:pPr>
@@ -3650,7 +4900,7 @@
         </w:tc>
         <w:tc>
           <w:tcPr>
-            <w:tcW w:w="1134" w:type="dxa"/>
+            <w:tcW w:w="1110" w:type="dxa"/>
           </w:tcPr>
           <w:p>
             <w:pPr>
@@ -3671,7 +4921,7 @@
         </w:tc>
         <w:tc>
           <w:tcPr>
-            <w:tcW w:w="1440" w:type="dxa"/>
+            <w:tcW w:w="1563" w:type="dxa"/>
           </w:tcPr>
           <w:p>
             <w:pPr>
@@ -3686,13 +4936,13 @@
                 <w:rFonts w:ascii="Times New Roman" w:hAnsi="Times New Roman" w:cs="Times New Roman"/>
                 <w:sz w:val="24"/>
               </w:rPr>
-              <w:t>0.0040</w:t>
-            </w:r>
-          </w:p>
-        </w:tc>
-        <w:tc>
-          <w:tcPr>
-            <w:tcW w:w="1304" w:type="dxa"/>
+              <w:t>0.0035</w:t>
+            </w:r>
+          </w:p>
+        </w:tc>
+        <w:tc>
+          <w:tcPr>
+            <w:tcW w:w="1298" w:type="dxa"/>
           </w:tcPr>
           <w:p>
             <w:pPr>
@@ -3707,13 +4957,13 @@
                 <w:rFonts w:ascii="Times New Roman" w:hAnsi="Times New Roman" w:cs="Times New Roman"/>
                 <w:sz w:val="24"/>
               </w:rPr>
-              <w:t>0.7171</w:t>
-            </w:r>
-          </w:p>
-        </w:tc>
-        <w:tc>
-          <w:tcPr>
-            <w:tcW w:w="1544" w:type="dxa"/>
+              <w:t>0.4995</w:t>
+            </w:r>
+          </w:p>
+        </w:tc>
+        <w:tc>
+          <w:tcPr>
+            <w:tcW w:w="1537" w:type="dxa"/>
           </w:tcPr>
           <w:p>
             <w:pPr>
@@ -3728,13 +4978,13 @@
                 <w:rFonts w:ascii="Times New Roman" w:hAnsi="Times New Roman" w:cs="Times New Roman"/>
                 <w:sz w:val="24"/>
               </w:rPr>
-              <w:t>2.8389e+03</w:t>
-            </w:r>
-          </w:p>
-        </w:tc>
-        <w:tc>
-          <w:tcPr>
-            <w:tcW w:w="1260" w:type="dxa"/>
+              <w:t>2815.3</w:t>
+            </w:r>
+          </w:p>
+        </w:tc>
+        <w:tc>
+          <w:tcPr>
+            <w:tcW w:w="1247" w:type="dxa"/>
           </w:tcPr>
           <w:p>
             <w:pPr>
@@ -3760,7 +5010,7 @@
         </w:trPr>
         <w:tc>
           <w:tcPr>
-            <w:tcW w:w="2364" w:type="dxa"/>
+            <w:tcW w:w="2310" w:type="dxa"/>
           </w:tcPr>
           <w:p>
             <w:pPr>
@@ -3771,7 +5021,6 @@
                 <w:sz w:val="24"/>
               </w:rPr>
             </w:pPr>
-            <w:proofErr w:type="spellStart"/>
             <w:r>
               <w:rPr>
                 <w:rFonts w:ascii="Times New Roman" w:hAnsi="Times New Roman" w:cs="Times New Roman"/>
@@ -3779,42 +5028,32 @@
                 <w:i/>
                 <w:sz w:val="24"/>
               </w:rPr>
-              <w:t>Hilber</w:t>
-            </w:r>
-            <w:proofErr w:type="spellEnd"/>
-            <w:r>
+              <w:t>Hilber-Hughes-Taylor Method</w:t>
+            </w:r>
+          </w:p>
+          <w:p>
+            <w:pPr>
               <w:rPr>
                 <w:rFonts w:ascii="Times New Roman" w:hAnsi="Times New Roman" w:cs="Times New Roman"/>
                 <w:b/>
                 <w:i/>
                 <w:sz w:val="24"/>
               </w:rPr>
-              <w:t>-Hughes-Taylor Method</w:t>
-            </w:r>
-          </w:p>
-          <w:p>
-            <w:pPr>
+            </w:pPr>
+            <w:r>
               <w:rPr>
                 <w:rFonts w:ascii="Times New Roman" w:hAnsi="Times New Roman" w:cs="Times New Roman"/>
                 <w:b/>
                 <w:i/>
                 <w:sz w:val="24"/>
               </w:rPr>
-            </w:pPr>
-            <w:r>
-              <w:rPr>
-                <w:rFonts w:ascii="Times New Roman" w:hAnsi="Times New Roman" w:cs="Times New Roman"/>
-                <w:b/>
-                <w:i/>
-                <w:sz w:val="24"/>
-              </w:rPr>
               <w:t>(α = - 0.25)</w:t>
             </w:r>
           </w:p>
         </w:tc>
         <w:tc>
           <w:tcPr>
-            <w:tcW w:w="1214" w:type="dxa"/>
+            <w:tcW w:w="1195" w:type="dxa"/>
           </w:tcPr>
           <w:p>
             <w:pPr>
@@ -3835,7 +5074,7 @@
         </w:tc>
         <w:tc>
           <w:tcPr>
-            <w:tcW w:w="1134" w:type="dxa"/>
+            <w:tcW w:w="1110" w:type="dxa"/>
           </w:tcPr>
           <w:p>
             <w:pPr>
@@ -3856,7 +5095,7 @@
         </w:tc>
         <w:tc>
           <w:tcPr>
-            <w:tcW w:w="1440" w:type="dxa"/>
+            <w:tcW w:w="1563" w:type="dxa"/>
           </w:tcPr>
           <w:p>
             <w:pPr>
@@ -3871,13 +5110,13 @@
                 <w:rFonts w:ascii="Times New Roman" w:hAnsi="Times New Roman" w:cs="Times New Roman"/>
                 <w:sz w:val="24"/>
               </w:rPr>
-              <w:t>0.0039</w:t>
-            </w:r>
-          </w:p>
-        </w:tc>
-        <w:tc>
-          <w:tcPr>
-            <w:tcW w:w="1304" w:type="dxa"/>
+              <w:t>0.0035</w:t>
+            </w:r>
+          </w:p>
+        </w:tc>
+        <w:tc>
+          <w:tcPr>
+            <w:tcW w:w="1298" w:type="dxa"/>
           </w:tcPr>
           <w:p>
             <w:pPr>
@@ -3892,13 +5131,13 @@
                 <w:rFonts w:ascii="Times New Roman" w:hAnsi="Times New Roman" w:cs="Times New Roman"/>
                 <w:sz w:val="24"/>
               </w:rPr>
-              <w:t>0.5090</w:t>
-            </w:r>
-          </w:p>
-        </w:tc>
-        <w:tc>
-          <w:tcPr>
-            <w:tcW w:w="1544" w:type="dxa"/>
+              <w:t>0.4215</w:t>
+            </w:r>
+          </w:p>
+        </w:tc>
+        <w:tc>
+          <w:tcPr>
+            <w:tcW w:w="1537" w:type="dxa"/>
           </w:tcPr>
           <w:p>
             <w:pPr>
@@ -3913,13 +5152,13 @@
                 <w:rFonts w:ascii="Times New Roman" w:hAnsi="Times New Roman" w:cs="Times New Roman"/>
                 <w:sz w:val="24"/>
               </w:rPr>
-              <w:t>1.4206e+03</w:t>
-            </w:r>
-          </w:p>
-        </w:tc>
-        <w:tc>
-          <w:tcPr>
-            <w:tcW w:w="1260" w:type="dxa"/>
+              <w:t>918.6227</w:t>
+            </w:r>
+          </w:p>
+        </w:tc>
+        <w:tc>
+          <w:tcPr>
+            <w:tcW w:w="1247" w:type="dxa"/>
           </w:tcPr>
           <w:p>
             <w:pPr>
@@ -3945,7 +5184,7 @@
         </w:trPr>
         <w:tc>
           <w:tcPr>
-            <w:tcW w:w="2364" w:type="dxa"/>
+            <w:tcW w:w="2310" w:type="dxa"/>
           </w:tcPr>
           <w:p>
             <w:pPr>
@@ -3969,7 +5208,7 @@
         </w:tc>
         <w:tc>
           <w:tcPr>
-            <w:tcW w:w="1214" w:type="dxa"/>
+            <w:tcW w:w="1195" w:type="dxa"/>
           </w:tcPr>
           <w:p>
             <w:pPr>
@@ -3990,7 +5229,7 @@
         </w:tc>
         <w:tc>
           <w:tcPr>
-            <w:tcW w:w="1134" w:type="dxa"/>
+            <w:tcW w:w="1110" w:type="dxa"/>
           </w:tcPr>
           <w:p>
             <w:pPr>
@@ -4011,7 +5250,7 @@
         </w:tc>
         <w:tc>
           <w:tcPr>
-            <w:tcW w:w="1440" w:type="dxa"/>
+            <w:tcW w:w="1563" w:type="dxa"/>
           </w:tcPr>
           <w:p>
             <w:pPr>
@@ -4026,13 +5265,13 @@
                 <w:rFonts w:ascii="Times New Roman" w:hAnsi="Times New Roman" w:cs="Times New Roman"/>
                 <w:sz w:val="24"/>
               </w:rPr>
-              <w:t>0.0040</w:t>
-            </w:r>
-          </w:p>
-        </w:tc>
-        <w:tc>
-          <w:tcPr>
-            <w:tcW w:w="1304" w:type="dxa"/>
+              <w:t>0.0035</w:t>
+            </w:r>
+          </w:p>
+        </w:tc>
+        <w:tc>
+          <w:tcPr>
+            <w:tcW w:w="1298" w:type="dxa"/>
           </w:tcPr>
           <w:p>
             <w:pPr>
@@ -4047,13 +5286,13 @@
                 <w:rFonts w:ascii="Times New Roman" w:hAnsi="Times New Roman" w:cs="Times New Roman"/>
                 <w:sz w:val="24"/>
               </w:rPr>
-              <w:t>2.4388</w:t>
-            </w:r>
-          </w:p>
-        </w:tc>
-        <w:tc>
-          <w:tcPr>
-            <w:tcW w:w="1544" w:type="dxa"/>
+              <w:t>0.8453</w:t>
+            </w:r>
+          </w:p>
+        </w:tc>
+        <w:tc>
+          <w:tcPr>
+            <w:tcW w:w="1537" w:type="dxa"/>
           </w:tcPr>
           <w:p>
             <w:pPr>
@@ -4068,13 +5307,13 @@
                 <w:rFonts w:ascii="Times New Roman" w:hAnsi="Times New Roman" w:cs="Times New Roman"/>
                 <w:sz w:val="24"/>
               </w:rPr>
-              <w:t>1.2949e+05</w:t>
-            </w:r>
-          </w:p>
-        </w:tc>
-        <w:tc>
-          <w:tcPr>
-            <w:tcW w:w="1260" w:type="dxa"/>
+              <w:t>28648</w:t>
+            </w:r>
+          </w:p>
+        </w:tc>
+        <w:tc>
+          <w:tcPr>
+            <w:tcW w:w="1247" w:type="dxa"/>
           </w:tcPr>
           <w:p>
             <w:pPr>
@@ -4097,1071 +5336,284 @@
     </w:tbl>
     <w:p>
       <w:pPr>
+        <w:jc w:val="center"/>
+        <w:rPr>
+          <w:i/>
+        </w:rPr>
+      </w:pPr>
+      <w:r>
+        <w:rPr>
+          <w:i/>
+          <w:color w:val="1F4E79" w:themeColor="accent1" w:themeShade="80"/>
+        </w:rPr>
+        <w:t>Table 2 Methods comparison wit</w:t>
+      </w:r>
+      <w:r>
+        <w:rPr>
+          <w:i/>
+          <w:color w:val="1F4E79" w:themeColor="accent1" w:themeShade="80"/>
+        </w:rPr>
+        <w:t>h</w:t>
+      </w:r>
+      <w:r>
+        <w:rPr>
+          <w:i/>
+          <w:color w:val="1F4E79" w:themeColor="accent1" w:themeShade="80"/>
+        </w:rPr>
+        <w:t xml:space="preserve"> damping</w:t>
+      </w:r>
+    </w:p>
+    <w:p>
+      <w:pPr>
+        <w:pStyle w:val="ListParagraph"/>
+        <w:numPr>
+          <w:ilvl w:val="0"/>
+          <w:numId w:val="3"/>
+        </w:numPr>
+        <w:pBdr>
+          <w:bottom w:val="single" w:sz="4" w:space="1" w:color="auto"/>
+        </w:pBdr>
+        <w:rPr>
+          <w:rFonts w:ascii="Times New Roman" w:hAnsi="Times New Roman" w:cs="Times New Roman"/>
+          <w:b/>
+          <w:color w:val="000000" w:themeColor="text1"/>
+          <w:sz w:val="32"/>
+          <w:szCs w:val="32"/>
+        </w:rPr>
+      </w:pPr>
+      <w:r>
+        <w:rPr>
+          <w:rFonts w:ascii="Times New Roman" w:hAnsi="Times New Roman" w:cs="Times New Roman"/>
+          <w:b/>
+          <w:color w:val="000000" w:themeColor="text1"/>
+          <w:sz w:val="32"/>
+          <w:szCs w:val="32"/>
+        </w:rPr>
+        <w:lastRenderedPageBreak/>
+        <w:t>Conclusion</w:t>
+      </w:r>
+      <w:r>
+        <w:rPr>
+          <w:rFonts w:ascii="Times New Roman" w:hAnsi="Times New Roman" w:cs="Times New Roman"/>
+          <w:b/>
+          <w:color w:val="000000" w:themeColor="text1"/>
+          <w:sz w:val="32"/>
+          <w:szCs w:val="32"/>
+        </w:rPr>
+        <w:t>:</w:t>
+      </w:r>
+    </w:p>
+    <w:p/>
+    <w:p>
+      <w:pPr>
+        <w:spacing w:line="276" w:lineRule="auto"/>
         <w:jc w:val="both"/>
         <w:rPr>
           <w:rFonts w:ascii="Times New Roman" w:hAnsi="Times New Roman" w:cs="Times New Roman"/>
           <w:sz w:val="24"/>
-        </w:rPr>
-      </w:pPr>
-    </w:p>
-    <w:p>
-      <w:pPr>
+          <w:szCs w:val="24"/>
+        </w:rPr>
+      </w:pPr>
+      <w:r>
+        <w:rPr>
+          <w:rFonts w:ascii="Times New Roman" w:hAnsi="Times New Roman" w:cs="Times New Roman"/>
+          <w:sz w:val="24"/>
+          <w:szCs w:val="24"/>
+        </w:rPr>
+        <w:t>Summarizing it up we applied Newmark Beta Methods to our frame structure and observed how displacement velocity and acceleration behaves with damping and without damping for an exciting force for 0.01 second. So by comparing these methods for damping (zeta = 0.02) and without damping (zeta = 0) structure we conclude that the results of both seems approximately same for all method of Newmark beta Methods. In all the above methods we found that as length of time steps increase</w:t>
+      </w:r>
+      <w:r>
+        <w:rPr>
+          <w:rFonts w:ascii="Times New Roman" w:hAnsi="Times New Roman" w:cs="Times New Roman"/>
+          <w:sz w:val="24"/>
+          <w:szCs w:val="24"/>
+        </w:rPr>
+        <w:t>,</w:t>
+      </w:r>
+      <w:r>
+        <w:rPr>
+          <w:rFonts w:ascii="Times New Roman" w:hAnsi="Times New Roman" w:cs="Times New Roman"/>
+          <w:sz w:val="24"/>
+          <w:szCs w:val="24"/>
+        </w:rPr>
+        <w:t xml:space="preserve"> the result of displacement, velocity and acceleration are going to be accurate. In this analysis for Linear Acceleration Method and Fox-Godwin Method, the </w:t>
+      </w:r>
+      <w:r>
+        <w:rPr>
+          <w:rFonts w:ascii="Times New Roman" w:hAnsi="Times New Roman" w:cs="Times New Roman"/>
+          <w:sz w:val="24"/>
+          <w:szCs w:val="24"/>
+        </w:rPr>
+        <w:t>time step (dT</w:t>
+      </w:r>
+      <w:r>
+        <w:rPr>
+          <w:rFonts w:ascii="Times New Roman" w:hAnsi="Times New Roman" w:cs="Times New Roman"/>
+          <w:sz w:val="24"/>
+          <w:szCs w:val="24"/>
+        </w:rPr>
+        <w:t>) is taken 0.000001 s</w:t>
+      </w:r>
+      <w:r>
+        <w:rPr>
+          <w:rFonts w:ascii="Times New Roman" w:hAnsi="Times New Roman" w:cs="Times New Roman"/>
+          <w:sz w:val="24"/>
+          <w:szCs w:val="24"/>
+        </w:rPr>
+        <w:t>econd</w:t>
+      </w:r>
+      <w:r>
+        <w:rPr>
+          <w:rFonts w:ascii="Times New Roman" w:hAnsi="Times New Roman" w:cs="Times New Roman"/>
+          <w:sz w:val="24"/>
+          <w:szCs w:val="24"/>
+        </w:rPr>
+        <w:t xml:space="preserve"> to get better accuracy in place of 0.0001 </w:t>
+      </w:r>
+      <w:r>
+        <w:rPr>
+          <w:rFonts w:ascii="Times New Roman" w:hAnsi="Times New Roman" w:cs="Times New Roman"/>
+          <w:sz w:val="24"/>
+          <w:szCs w:val="24"/>
+        </w:rPr>
+        <w:t xml:space="preserve">second </w:t>
+      </w:r>
+      <w:r>
+        <w:rPr>
+          <w:rFonts w:ascii="Times New Roman" w:hAnsi="Times New Roman" w:cs="Times New Roman"/>
+          <w:sz w:val="24"/>
+          <w:szCs w:val="24"/>
+        </w:rPr>
+        <w:t>which we use for other methods. With comparison of the graph of all damped and undamped, we found that the displacement is quite similar (which is 0.003589 for damped and 0.0040 for undamped) for all method whereas the velocity and acceleration is varying method by method significantly.</w:t>
+      </w:r>
+    </w:p>
+    <w:p>
+      <w:pPr>
+        <w:spacing w:line="276" w:lineRule="auto"/>
         <w:jc w:val="both"/>
         <w:rPr>
           <w:rFonts w:ascii="Times New Roman" w:hAnsi="Times New Roman" w:cs="Times New Roman"/>
           <w:sz w:val="24"/>
-        </w:rPr>
-      </w:pPr>
-    </w:p>
-    <w:p>
-      <w:pPr>
+          <w:szCs w:val="24"/>
+        </w:rPr>
+      </w:pPr>
+      <w:r>
+        <w:rPr>
+          <w:rFonts w:ascii="Times New Roman" w:hAnsi="Times New Roman" w:cs="Times New Roman"/>
+          <w:sz w:val="24"/>
+          <w:szCs w:val="24"/>
+        </w:rPr>
+        <w:t>The code details are in the appendix section.</w:t>
+      </w:r>
+    </w:p>
+    <w:p/>
+    <w:p/>
+    <w:p>
+      <w:pPr>
+        <w:jc w:val="center"/>
+        <w:rPr>
+          <w:rFonts w:ascii="Times New Roman" w:hAnsi="Times New Roman" w:cs="Times New Roman"/>
+          <w:sz w:val="32"/>
+        </w:rPr>
+      </w:pPr>
+      <w:r>
+        <w:br w:type="page"/>
+      </w:r>
+      <w:r>
+        <w:rPr>
+          <w:rFonts w:ascii="Times New Roman" w:hAnsi="Times New Roman" w:cs="Times New Roman"/>
+          <w:sz w:val="32"/>
+        </w:rPr>
+        <w:lastRenderedPageBreak/>
+        <w:t>APPENDIX</w:t>
+      </w:r>
+    </w:p>
+    <w:p>
+      <w:pPr>
+        <w:jc w:val="center"/>
+        <w:rPr>
+          <w:rFonts w:ascii="Times New Roman" w:hAnsi="Times New Roman" w:cs="Times New Roman"/>
+          <w:sz w:val="32"/>
+        </w:rPr>
+      </w:pPr>
+    </w:p>
+    <w:p>
+      <w:pPr>
+        <w:pStyle w:val="ListParagraph"/>
+        <w:numPr>
+          <w:ilvl w:val="0"/>
+          <w:numId w:val="11"/>
+        </w:numPr>
         <w:jc w:val="both"/>
-        <w:rPr>
-          <w:rFonts w:ascii="Times New Roman" w:hAnsi="Times New Roman" w:cs="Times New Roman"/>
-          <w:b/>
-          <w:sz w:val="28"/>
-        </w:rPr>
-      </w:pPr>
-      <w:r>
-        <w:rPr>
-          <w:rFonts w:ascii="Times New Roman" w:hAnsi="Times New Roman" w:cs="Times New Roman"/>
-          <w:b/>
-          <w:sz w:val="28"/>
-        </w:rPr>
-        <w:t>Comparison of methods with damping</w:t>
-      </w:r>
-      <w:r>
-        <w:rPr>
-          <w:rFonts w:ascii="Times New Roman" w:hAnsi="Times New Roman" w:cs="Times New Roman"/>
-          <w:b/>
-          <w:sz w:val="28"/>
-        </w:rPr>
-        <w:t xml:space="preserve"> </w:t>
-      </w:r>
-      <w:proofErr w:type="gramStart"/>
-      <w:r>
-        <w:rPr>
-          <w:rFonts w:ascii="Times New Roman" w:hAnsi="Times New Roman" w:cs="Times New Roman"/>
-          <w:b/>
-          <w:sz w:val="28"/>
-        </w:rPr>
-        <w:t>( zeta</w:t>
-      </w:r>
-      <w:proofErr w:type="gramEnd"/>
-      <w:r>
-        <w:rPr>
-          <w:rFonts w:ascii="Times New Roman" w:hAnsi="Times New Roman" w:cs="Times New Roman"/>
-          <w:b/>
-          <w:sz w:val="28"/>
-        </w:rPr>
-        <w:t xml:space="preserve"> = 0.02)</w:t>
-      </w:r>
-    </w:p>
-    <w:tbl>
-      <w:tblPr>
-        <w:tblStyle w:val="TableGrid"/>
-        <w:tblW w:w="10260" w:type="dxa"/>
-        <w:tblInd w:w="-545" w:type="dxa"/>
-        <w:tblLook w:val="04A0" w:firstRow="1" w:lastRow="0" w:firstColumn="1" w:lastColumn="0" w:noHBand="0" w:noVBand="1"/>
-      </w:tblPr>
-      <w:tblGrid>
-        <w:gridCol w:w="2310"/>
-        <w:gridCol w:w="1195"/>
-        <w:gridCol w:w="1110"/>
-        <w:gridCol w:w="1563"/>
-        <w:gridCol w:w="1298"/>
-        <w:gridCol w:w="1537"/>
-        <w:gridCol w:w="1247"/>
-      </w:tblGrid>
-      <w:tr>
-        <w:trPr>
-          <w:trHeight w:val="863"/>
-        </w:trPr>
-        <w:tc>
-          <w:tcPr>
-            <w:tcW w:w="2364" w:type="dxa"/>
-          </w:tcPr>
-          <w:p>
-            <w:pPr>
-              <w:rPr>
-                <w:rFonts w:ascii="Times New Roman" w:hAnsi="Times New Roman" w:cs="Times New Roman"/>
-                <w:b/>
-                <w:i/>
-                <w:sz w:val="24"/>
-              </w:rPr>
-            </w:pPr>
-            <w:r>
-              <w:rPr>
-                <w:rFonts w:ascii="Times New Roman" w:hAnsi="Times New Roman" w:cs="Times New Roman"/>
-                <w:b/>
-                <w:i/>
-                <w:sz w:val="24"/>
-              </w:rPr>
-              <w:t>Method Name</w:t>
-            </w:r>
-          </w:p>
-        </w:tc>
-        <w:tc>
-          <w:tcPr>
-            <w:tcW w:w="1214" w:type="dxa"/>
-          </w:tcPr>
-          <w:p>
-            <w:pPr>
-              <w:rPr>
-                <w:rFonts w:ascii="Times New Roman" w:hAnsi="Times New Roman" w:cs="Times New Roman"/>
-                <w:b/>
-                <w:i/>
-                <w:sz w:val="24"/>
-              </w:rPr>
-            </w:pPr>
-            <w:r>
-              <w:rPr>
-                <w:rFonts w:ascii="Times New Roman" w:hAnsi="Times New Roman" w:cs="Times New Roman"/>
-                <w:b/>
-                <w:i/>
-                <w:sz w:val="24"/>
-              </w:rPr>
-              <w:t>Gamma</w:t>
-            </w:r>
-          </w:p>
-        </w:tc>
-        <w:tc>
-          <w:tcPr>
-            <w:tcW w:w="1134" w:type="dxa"/>
-          </w:tcPr>
-          <w:p>
-            <w:pPr>
-              <w:rPr>
-                <w:rFonts w:ascii="Times New Roman" w:hAnsi="Times New Roman" w:cs="Times New Roman"/>
-                <w:b/>
-                <w:i/>
-                <w:sz w:val="24"/>
-              </w:rPr>
-            </w:pPr>
-            <w:r>
-              <w:rPr>
-                <w:rFonts w:ascii="Times New Roman" w:hAnsi="Times New Roman" w:cs="Times New Roman"/>
-                <w:b/>
-                <w:i/>
-                <w:sz w:val="24"/>
-              </w:rPr>
-              <w:t>Beta</w:t>
-            </w:r>
-          </w:p>
-        </w:tc>
-        <w:tc>
-          <w:tcPr>
-            <w:tcW w:w="1440" w:type="dxa"/>
-          </w:tcPr>
-          <w:p>
-            <w:pPr>
-              <w:rPr>
-                <w:rFonts w:ascii="Times New Roman" w:hAnsi="Times New Roman" w:cs="Times New Roman"/>
-                <w:b/>
-                <w:i/>
-                <w:sz w:val="24"/>
-              </w:rPr>
-            </w:pPr>
-            <w:r>
-              <w:rPr>
-                <w:rFonts w:ascii="Times New Roman" w:hAnsi="Times New Roman" w:cs="Times New Roman"/>
-                <w:b/>
-                <w:i/>
-                <w:sz w:val="24"/>
-              </w:rPr>
-              <w:t xml:space="preserve">Maximum Displacement </w:t>
-            </w:r>
-          </w:p>
-        </w:tc>
-        <w:tc>
-          <w:tcPr>
-            <w:tcW w:w="1304" w:type="dxa"/>
-          </w:tcPr>
-          <w:p>
-            <w:pPr>
-              <w:rPr>
-                <w:rFonts w:ascii="Times New Roman" w:hAnsi="Times New Roman" w:cs="Times New Roman"/>
-                <w:b/>
-                <w:i/>
-                <w:sz w:val="24"/>
-              </w:rPr>
-            </w:pPr>
-            <w:r>
-              <w:rPr>
-                <w:rFonts w:ascii="Times New Roman" w:hAnsi="Times New Roman" w:cs="Times New Roman"/>
-                <w:b/>
-                <w:i/>
-                <w:sz w:val="24"/>
-              </w:rPr>
-              <w:t>Maximum Velocity</w:t>
-            </w:r>
-          </w:p>
-        </w:tc>
-        <w:tc>
-          <w:tcPr>
-            <w:tcW w:w="1544" w:type="dxa"/>
-          </w:tcPr>
-          <w:p>
-            <w:pPr>
-              <w:rPr>
-                <w:rFonts w:ascii="Times New Roman" w:hAnsi="Times New Roman" w:cs="Times New Roman"/>
-                <w:b/>
-                <w:i/>
-                <w:sz w:val="24"/>
-              </w:rPr>
-            </w:pPr>
-            <w:r>
-              <w:rPr>
-                <w:rFonts w:ascii="Times New Roman" w:hAnsi="Times New Roman" w:cs="Times New Roman"/>
-                <w:b/>
-                <w:i/>
-                <w:sz w:val="24"/>
-              </w:rPr>
-              <w:t>Maximum Acceleration</w:t>
-            </w:r>
-          </w:p>
-        </w:tc>
-        <w:tc>
-          <w:tcPr>
-            <w:tcW w:w="1260" w:type="dxa"/>
-          </w:tcPr>
-          <w:p>
-            <w:pPr>
-              <w:rPr>
-                <w:rFonts w:ascii="Times New Roman" w:hAnsi="Times New Roman" w:cs="Times New Roman"/>
-                <w:b/>
-                <w:i/>
-                <w:sz w:val="24"/>
-              </w:rPr>
-            </w:pPr>
-            <w:r>
-              <w:rPr>
-                <w:rFonts w:ascii="Times New Roman" w:hAnsi="Times New Roman" w:cs="Times New Roman"/>
-                <w:b/>
-                <w:i/>
-                <w:sz w:val="24"/>
-              </w:rPr>
-              <w:t>Time Step</w:t>
-            </w:r>
-          </w:p>
-        </w:tc>
-      </w:tr>
-      <w:tr>
-        <w:trPr>
-          <w:trHeight w:val="815"/>
-        </w:trPr>
-        <w:tc>
-          <w:tcPr>
-            <w:tcW w:w="2364" w:type="dxa"/>
-          </w:tcPr>
-          <w:p>
-            <w:pPr>
-              <w:rPr>
-                <w:rFonts w:ascii="Times New Roman" w:hAnsi="Times New Roman" w:cs="Times New Roman"/>
-                <w:b/>
-                <w:i/>
-                <w:sz w:val="24"/>
-              </w:rPr>
-            </w:pPr>
-            <w:r>
-              <w:rPr>
-                <w:rFonts w:ascii="Times New Roman" w:hAnsi="Times New Roman" w:cs="Times New Roman"/>
-                <w:b/>
-                <w:i/>
-                <w:sz w:val="24"/>
-              </w:rPr>
-              <w:t>Linear Acceleration Method</w:t>
-            </w:r>
-          </w:p>
-        </w:tc>
-        <w:tc>
-          <w:tcPr>
-            <w:tcW w:w="1214" w:type="dxa"/>
-          </w:tcPr>
-          <w:p>
-            <w:pPr>
-              <w:jc w:val="center"/>
-              <w:rPr>
-                <w:rFonts w:ascii="Times New Roman" w:hAnsi="Times New Roman" w:cs="Times New Roman"/>
-                <w:sz w:val="24"/>
-              </w:rPr>
-            </w:pPr>
-            <w:r>
-              <w:rPr>
-                <w:rFonts w:ascii="Times New Roman" w:hAnsi="Times New Roman" w:cs="Times New Roman"/>
-                <w:sz w:val="24"/>
-              </w:rPr>
-              <w:t>1 / 2</w:t>
-            </w:r>
-          </w:p>
-        </w:tc>
-        <w:tc>
-          <w:tcPr>
-            <w:tcW w:w="1134" w:type="dxa"/>
-          </w:tcPr>
-          <w:p>
-            <w:pPr>
-              <w:jc w:val="center"/>
-              <w:rPr>
-                <w:rFonts w:ascii="Times New Roman" w:hAnsi="Times New Roman" w:cs="Times New Roman"/>
-                <w:sz w:val="24"/>
-              </w:rPr>
-            </w:pPr>
-            <w:r>
-              <w:rPr>
-                <w:rFonts w:ascii="Times New Roman" w:hAnsi="Times New Roman" w:cs="Times New Roman"/>
-                <w:sz w:val="24"/>
-              </w:rPr>
-              <w:t>1 / 6</w:t>
-            </w:r>
-          </w:p>
-        </w:tc>
-        <w:tc>
-          <w:tcPr>
-            <w:tcW w:w="1440" w:type="dxa"/>
-          </w:tcPr>
-          <w:p>
-            <w:pPr>
-              <w:jc w:val="center"/>
-              <w:rPr>
-                <w:rFonts w:ascii="Times New Roman" w:hAnsi="Times New Roman" w:cs="Times New Roman"/>
-                <w:sz w:val="24"/>
-              </w:rPr>
-            </w:pPr>
-            <w:r>
-              <w:rPr>
-                <w:rFonts w:ascii="Times New Roman" w:hAnsi="Times New Roman" w:cs="Times New Roman"/>
-                <w:sz w:val="24"/>
-              </w:rPr>
-              <w:t>0.0035</w:t>
-            </w:r>
-          </w:p>
-        </w:tc>
-        <w:tc>
-          <w:tcPr>
-            <w:tcW w:w="1304" w:type="dxa"/>
-          </w:tcPr>
-          <w:p>
-            <w:pPr>
-              <w:jc w:val="center"/>
-              <w:rPr>
-                <w:rFonts w:ascii="Times New Roman" w:hAnsi="Times New Roman" w:cs="Times New Roman"/>
-                <w:sz w:val="24"/>
-              </w:rPr>
-            </w:pPr>
-            <w:r>
-              <w:rPr>
-                <w:rFonts w:ascii="Times New Roman" w:hAnsi="Times New Roman" w:cs="Times New Roman"/>
-                <w:sz w:val="24"/>
-              </w:rPr>
-              <w:t>0.8468</w:t>
-            </w:r>
-          </w:p>
-        </w:tc>
-        <w:tc>
-          <w:tcPr>
-            <w:tcW w:w="1544" w:type="dxa"/>
-          </w:tcPr>
-          <w:p>
-            <w:pPr>
-              <w:jc w:val="center"/>
-              <w:rPr>
-                <w:rFonts w:ascii="Times New Roman" w:hAnsi="Times New Roman" w:cs="Times New Roman"/>
-                <w:sz w:val="24"/>
-              </w:rPr>
-            </w:pPr>
-            <w:r>
-              <w:rPr>
-                <w:rFonts w:ascii="Times New Roman" w:hAnsi="Times New Roman" w:cs="Times New Roman"/>
-                <w:sz w:val="24"/>
-              </w:rPr>
-              <w:t>28534</w:t>
-            </w:r>
-          </w:p>
-        </w:tc>
-        <w:tc>
-          <w:tcPr>
-            <w:tcW w:w="1260" w:type="dxa"/>
-          </w:tcPr>
-          <w:p>
-            <w:pPr>
-              <w:jc w:val="center"/>
-              <w:rPr>
-                <w:rFonts w:ascii="Times New Roman" w:hAnsi="Times New Roman" w:cs="Times New Roman"/>
-                <w:sz w:val="24"/>
-              </w:rPr>
-            </w:pPr>
-            <w:r>
-              <w:rPr>
-                <w:rFonts w:ascii="Times New Roman" w:hAnsi="Times New Roman" w:cs="Times New Roman"/>
-                <w:sz w:val="24"/>
-              </w:rPr>
-              <w:t>0.000001</w:t>
-            </w:r>
-          </w:p>
-        </w:tc>
-      </w:tr>
-      <w:tr>
-        <w:trPr>
-          <w:trHeight w:val="863"/>
-        </w:trPr>
-        <w:tc>
-          <w:tcPr>
-            <w:tcW w:w="2364" w:type="dxa"/>
-          </w:tcPr>
-          <w:p>
-            <w:pPr>
-              <w:rPr>
-                <w:rFonts w:ascii="Times New Roman" w:hAnsi="Times New Roman" w:cs="Times New Roman"/>
-                <w:b/>
-                <w:i/>
-                <w:sz w:val="24"/>
-              </w:rPr>
-            </w:pPr>
-            <w:r>
-              <w:rPr>
-                <w:rFonts w:ascii="Times New Roman" w:hAnsi="Times New Roman" w:cs="Times New Roman"/>
-                <w:b/>
-                <w:i/>
-                <w:sz w:val="24"/>
-              </w:rPr>
-              <w:t>Average Acceleration Method</w:t>
-            </w:r>
-          </w:p>
-        </w:tc>
-        <w:tc>
-          <w:tcPr>
-            <w:tcW w:w="1214" w:type="dxa"/>
-          </w:tcPr>
-          <w:p>
-            <w:pPr>
-              <w:jc w:val="center"/>
-              <w:rPr>
-                <w:rFonts w:ascii="Times New Roman" w:hAnsi="Times New Roman" w:cs="Times New Roman"/>
-                <w:sz w:val="24"/>
-              </w:rPr>
-            </w:pPr>
-            <w:r>
-              <w:rPr>
-                <w:rFonts w:ascii="Times New Roman" w:hAnsi="Times New Roman" w:cs="Times New Roman"/>
-                <w:sz w:val="24"/>
-              </w:rPr>
-              <w:t>1 / 2</w:t>
-            </w:r>
-          </w:p>
-        </w:tc>
-        <w:tc>
-          <w:tcPr>
-            <w:tcW w:w="1134" w:type="dxa"/>
-          </w:tcPr>
-          <w:p>
-            <w:pPr>
-              <w:jc w:val="center"/>
-              <w:rPr>
-                <w:rFonts w:ascii="Times New Roman" w:hAnsi="Times New Roman" w:cs="Times New Roman"/>
-                <w:sz w:val="24"/>
-              </w:rPr>
-            </w:pPr>
-            <w:r>
-              <w:rPr>
-                <w:rFonts w:ascii="Times New Roman" w:hAnsi="Times New Roman" w:cs="Times New Roman"/>
-                <w:sz w:val="24"/>
-              </w:rPr>
-              <w:t>1 / 4</w:t>
-            </w:r>
-          </w:p>
-        </w:tc>
-        <w:tc>
-          <w:tcPr>
-            <w:tcW w:w="1440" w:type="dxa"/>
-          </w:tcPr>
-          <w:p>
-            <w:pPr>
-              <w:jc w:val="center"/>
-              <w:rPr>
-                <w:rFonts w:ascii="Times New Roman" w:hAnsi="Times New Roman" w:cs="Times New Roman"/>
-                <w:sz w:val="24"/>
-              </w:rPr>
-            </w:pPr>
-            <w:r>
-              <w:rPr>
-                <w:rFonts w:ascii="Times New Roman" w:hAnsi="Times New Roman" w:cs="Times New Roman"/>
-                <w:sz w:val="24"/>
-              </w:rPr>
-              <w:t>0.0036</w:t>
-            </w:r>
-          </w:p>
-        </w:tc>
-        <w:tc>
-          <w:tcPr>
-            <w:tcW w:w="1304" w:type="dxa"/>
-          </w:tcPr>
-          <w:p>
-            <w:pPr>
-              <w:jc w:val="center"/>
-              <w:rPr>
-                <w:rFonts w:ascii="Times New Roman" w:hAnsi="Times New Roman" w:cs="Times New Roman"/>
-                <w:sz w:val="24"/>
-              </w:rPr>
-            </w:pPr>
-            <w:r>
-              <w:rPr>
-                <w:rFonts w:ascii="Times New Roman" w:hAnsi="Times New Roman" w:cs="Times New Roman"/>
-                <w:sz w:val="24"/>
-              </w:rPr>
-              <w:t>0.6924</w:t>
-            </w:r>
-          </w:p>
-        </w:tc>
-        <w:tc>
-          <w:tcPr>
-            <w:tcW w:w="1544" w:type="dxa"/>
-          </w:tcPr>
-          <w:p>
-            <w:pPr>
-              <w:jc w:val="center"/>
-              <w:rPr>
-                <w:rFonts w:ascii="Times New Roman" w:hAnsi="Times New Roman" w:cs="Times New Roman"/>
-                <w:sz w:val="24"/>
-              </w:rPr>
-            </w:pPr>
-            <w:r>
-              <w:rPr>
-                <w:rFonts w:ascii="Times New Roman" w:hAnsi="Times New Roman" w:cs="Times New Roman"/>
-                <w:sz w:val="24"/>
-              </w:rPr>
-              <w:t>19317</w:t>
-            </w:r>
-          </w:p>
-        </w:tc>
-        <w:tc>
-          <w:tcPr>
-            <w:tcW w:w="1260" w:type="dxa"/>
-          </w:tcPr>
-          <w:p>
-            <w:pPr>
-              <w:jc w:val="center"/>
-              <w:rPr>
-                <w:rFonts w:ascii="Times New Roman" w:hAnsi="Times New Roman" w:cs="Times New Roman"/>
-                <w:sz w:val="24"/>
-              </w:rPr>
-            </w:pPr>
-            <w:r>
-              <w:rPr>
-                <w:rFonts w:ascii="Times New Roman" w:hAnsi="Times New Roman" w:cs="Times New Roman"/>
-                <w:sz w:val="24"/>
-              </w:rPr>
-              <w:t>0.0001</w:t>
-            </w:r>
-          </w:p>
-        </w:tc>
-      </w:tr>
-      <w:tr>
-        <w:trPr>
-          <w:trHeight w:val="815"/>
-        </w:trPr>
-        <w:tc>
-          <w:tcPr>
-            <w:tcW w:w="2364" w:type="dxa"/>
-          </w:tcPr>
-          <w:p>
-            <w:pPr>
-              <w:rPr>
-                <w:rFonts w:ascii="Times New Roman" w:hAnsi="Times New Roman" w:cs="Times New Roman"/>
-                <w:b/>
-                <w:i/>
-                <w:sz w:val="24"/>
-              </w:rPr>
-            </w:pPr>
-            <w:r>
-              <w:rPr>
-                <w:rFonts w:ascii="Times New Roman" w:hAnsi="Times New Roman" w:cs="Times New Roman"/>
-                <w:b/>
-                <w:i/>
-                <w:sz w:val="24"/>
-              </w:rPr>
-              <w:t>Algorithmically Damped Method</w:t>
-            </w:r>
-          </w:p>
-        </w:tc>
-        <w:tc>
-          <w:tcPr>
-            <w:tcW w:w="1214" w:type="dxa"/>
-          </w:tcPr>
-          <w:p>
-            <w:pPr>
-              <w:jc w:val="center"/>
-              <w:rPr>
-                <w:rFonts w:ascii="Times New Roman" w:hAnsi="Times New Roman" w:cs="Times New Roman"/>
-                <w:sz w:val="24"/>
-              </w:rPr>
-            </w:pPr>
-            <w:r>
-              <w:rPr>
-                <w:rFonts w:ascii="Times New Roman" w:hAnsi="Times New Roman" w:cs="Times New Roman"/>
-                <w:sz w:val="24"/>
-              </w:rPr>
-              <w:t>0.55</w:t>
-            </w:r>
-          </w:p>
-        </w:tc>
-        <w:tc>
-          <w:tcPr>
-            <w:tcW w:w="1134" w:type="dxa"/>
-          </w:tcPr>
-          <w:p>
-            <w:pPr>
-              <w:jc w:val="center"/>
-              <w:rPr>
-                <w:rFonts w:ascii="Times New Roman" w:hAnsi="Times New Roman" w:cs="Times New Roman"/>
-                <w:sz w:val="24"/>
-              </w:rPr>
-            </w:pPr>
-            <w:r>
-              <w:rPr>
-                <w:rFonts w:ascii="Times New Roman" w:hAnsi="Times New Roman" w:cs="Times New Roman"/>
-                <w:sz w:val="24"/>
-              </w:rPr>
-              <w:t>0.2756</w:t>
-            </w:r>
-          </w:p>
-        </w:tc>
-        <w:tc>
-          <w:tcPr>
-            <w:tcW w:w="1440" w:type="dxa"/>
-          </w:tcPr>
-          <w:p>
-            <w:pPr>
-              <w:jc w:val="center"/>
-              <w:rPr>
-                <w:rFonts w:ascii="Times New Roman" w:hAnsi="Times New Roman" w:cs="Times New Roman"/>
-                <w:sz w:val="24"/>
-              </w:rPr>
-            </w:pPr>
-            <w:r>
-              <w:rPr>
-                <w:rFonts w:ascii="Times New Roman" w:hAnsi="Times New Roman" w:cs="Times New Roman"/>
-                <w:sz w:val="24"/>
-              </w:rPr>
-              <w:t>0.0035</w:t>
-            </w:r>
-          </w:p>
-        </w:tc>
-        <w:tc>
-          <w:tcPr>
-            <w:tcW w:w="1304" w:type="dxa"/>
-          </w:tcPr>
-          <w:p>
-            <w:pPr>
-              <w:jc w:val="center"/>
-              <w:rPr>
-                <w:rFonts w:ascii="Times New Roman" w:hAnsi="Times New Roman" w:cs="Times New Roman"/>
-                <w:sz w:val="24"/>
-              </w:rPr>
-            </w:pPr>
-            <w:r>
-              <w:rPr>
-                <w:rFonts w:ascii="Times New Roman" w:hAnsi="Times New Roman" w:cs="Times New Roman"/>
-                <w:sz w:val="24"/>
-              </w:rPr>
-              <w:t>0.4995</w:t>
-            </w:r>
-          </w:p>
-        </w:tc>
-        <w:tc>
-          <w:tcPr>
-            <w:tcW w:w="1544" w:type="dxa"/>
-          </w:tcPr>
-          <w:p>
-            <w:pPr>
-              <w:jc w:val="center"/>
-              <w:rPr>
-                <w:rFonts w:ascii="Times New Roman" w:hAnsi="Times New Roman" w:cs="Times New Roman"/>
-                <w:sz w:val="24"/>
-              </w:rPr>
-            </w:pPr>
-            <w:r>
-              <w:rPr>
-                <w:rFonts w:ascii="Times New Roman" w:hAnsi="Times New Roman" w:cs="Times New Roman"/>
-                <w:sz w:val="24"/>
-              </w:rPr>
-              <w:t>2815.3</w:t>
-            </w:r>
-          </w:p>
-        </w:tc>
-        <w:tc>
-          <w:tcPr>
-            <w:tcW w:w="1260" w:type="dxa"/>
-          </w:tcPr>
-          <w:p>
-            <w:pPr>
-              <w:jc w:val="center"/>
-              <w:rPr>
-                <w:rFonts w:ascii="Times New Roman" w:hAnsi="Times New Roman" w:cs="Times New Roman"/>
-                <w:sz w:val="24"/>
-              </w:rPr>
-            </w:pPr>
-            <w:r>
-              <w:rPr>
-                <w:rFonts w:ascii="Times New Roman" w:hAnsi="Times New Roman" w:cs="Times New Roman"/>
-                <w:sz w:val="24"/>
-              </w:rPr>
-              <w:t>0.0001</w:t>
-            </w:r>
-          </w:p>
-        </w:tc>
-      </w:tr>
-      <w:tr>
-        <w:trPr>
-          <w:trHeight w:val="863"/>
-        </w:trPr>
-        <w:tc>
-          <w:tcPr>
-            <w:tcW w:w="2364" w:type="dxa"/>
-          </w:tcPr>
-          <w:p>
-            <w:pPr>
-              <w:rPr>
-                <w:rFonts w:ascii="Times New Roman" w:hAnsi="Times New Roman" w:cs="Times New Roman"/>
-                <w:b/>
-                <w:i/>
-                <w:sz w:val="24"/>
-              </w:rPr>
-            </w:pPr>
-            <w:proofErr w:type="spellStart"/>
-            <w:r>
-              <w:rPr>
-                <w:rFonts w:ascii="Times New Roman" w:hAnsi="Times New Roman" w:cs="Times New Roman"/>
-                <w:b/>
-                <w:i/>
-                <w:sz w:val="24"/>
-              </w:rPr>
-              <w:t>Hilber</w:t>
-            </w:r>
-            <w:proofErr w:type="spellEnd"/>
-            <w:r>
-              <w:rPr>
-                <w:rFonts w:ascii="Times New Roman" w:hAnsi="Times New Roman" w:cs="Times New Roman"/>
-                <w:b/>
-                <w:i/>
-                <w:sz w:val="24"/>
-              </w:rPr>
-              <w:t>-Hughes-Taylor Method</w:t>
-            </w:r>
-          </w:p>
-          <w:p>
-            <w:pPr>
-              <w:rPr>
-                <w:rFonts w:ascii="Times New Roman" w:hAnsi="Times New Roman" w:cs="Times New Roman"/>
-                <w:b/>
-                <w:i/>
-                <w:sz w:val="24"/>
-              </w:rPr>
-            </w:pPr>
-            <w:r>
-              <w:rPr>
-                <w:rFonts w:ascii="Times New Roman" w:hAnsi="Times New Roman" w:cs="Times New Roman"/>
-                <w:b/>
-                <w:i/>
-                <w:sz w:val="24"/>
-              </w:rPr>
-              <w:t>(α = - 0.25)</w:t>
-            </w:r>
-          </w:p>
-        </w:tc>
-        <w:tc>
-          <w:tcPr>
-            <w:tcW w:w="1214" w:type="dxa"/>
-          </w:tcPr>
-          <w:p>
-            <w:pPr>
-              <w:jc w:val="center"/>
-              <w:rPr>
-                <w:rFonts w:ascii="Times New Roman" w:hAnsi="Times New Roman" w:cs="Times New Roman"/>
-                <w:sz w:val="24"/>
-              </w:rPr>
-            </w:pPr>
-            <w:r>
-              <w:rPr>
-                <w:rFonts w:ascii="Times New Roman" w:hAnsi="Times New Roman" w:cs="Times New Roman"/>
-                <w:sz w:val="24"/>
-              </w:rPr>
-              <w:t>0.75</w:t>
-            </w:r>
-          </w:p>
-        </w:tc>
-        <w:tc>
-          <w:tcPr>
-            <w:tcW w:w="1134" w:type="dxa"/>
-          </w:tcPr>
-          <w:p>
-            <w:pPr>
-              <w:jc w:val="center"/>
-              <w:rPr>
-                <w:rFonts w:ascii="Times New Roman" w:hAnsi="Times New Roman" w:cs="Times New Roman"/>
-                <w:sz w:val="24"/>
-              </w:rPr>
-            </w:pPr>
-            <w:r>
-              <w:rPr>
-                <w:rFonts w:ascii="Times New Roman" w:hAnsi="Times New Roman" w:cs="Times New Roman"/>
-                <w:sz w:val="24"/>
-              </w:rPr>
-              <w:t>0.3906</w:t>
-            </w:r>
-          </w:p>
-        </w:tc>
-        <w:tc>
-          <w:tcPr>
-            <w:tcW w:w="1440" w:type="dxa"/>
-          </w:tcPr>
-          <w:p>
-            <w:pPr>
-              <w:jc w:val="center"/>
-              <w:rPr>
-                <w:rFonts w:ascii="Times New Roman" w:hAnsi="Times New Roman" w:cs="Times New Roman"/>
-                <w:sz w:val="24"/>
-              </w:rPr>
-            </w:pPr>
-            <w:r>
-              <w:rPr>
-                <w:rFonts w:ascii="Times New Roman" w:hAnsi="Times New Roman" w:cs="Times New Roman"/>
-                <w:sz w:val="24"/>
-              </w:rPr>
-              <w:t>0.0035</w:t>
-            </w:r>
-          </w:p>
-        </w:tc>
-        <w:tc>
-          <w:tcPr>
-            <w:tcW w:w="1304" w:type="dxa"/>
-          </w:tcPr>
-          <w:p>
-            <w:pPr>
-              <w:jc w:val="center"/>
-              <w:rPr>
-                <w:rFonts w:ascii="Times New Roman" w:hAnsi="Times New Roman" w:cs="Times New Roman"/>
-                <w:sz w:val="24"/>
-              </w:rPr>
-            </w:pPr>
-            <w:r>
-              <w:rPr>
-                <w:rFonts w:ascii="Times New Roman" w:hAnsi="Times New Roman" w:cs="Times New Roman"/>
-                <w:sz w:val="24"/>
-              </w:rPr>
-              <w:t>0.4215</w:t>
-            </w:r>
-          </w:p>
-        </w:tc>
-        <w:tc>
-          <w:tcPr>
-            <w:tcW w:w="1544" w:type="dxa"/>
-          </w:tcPr>
-          <w:p>
-            <w:pPr>
-              <w:jc w:val="center"/>
-              <w:rPr>
-                <w:rFonts w:ascii="Times New Roman" w:hAnsi="Times New Roman" w:cs="Times New Roman"/>
-                <w:sz w:val="24"/>
-              </w:rPr>
-            </w:pPr>
-            <w:r>
-              <w:rPr>
-                <w:rFonts w:ascii="Times New Roman" w:hAnsi="Times New Roman" w:cs="Times New Roman"/>
-                <w:sz w:val="24"/>
-              </w:rPr>
-              <w:t>918.6227</w:t>
-            </w:r>
-          </w:p>
-        </w:tc>
-        <w:tc>
-          <w:tcPr>
-            <w:tcW w:w="1260" w:type="dxa"/>
-          </w:tcPr>
-          <w:p>
-            <w:pPr>
-              <w:jc w:val="center"/>
-              <w:rPr>
-                <w:rFonts w:ascii="Times New Roman" w:hAnsi="Times New Roman" w:cs="Times New Roman"/>
-                <w:sz w:val="24"/>
-              </w:rPr>
-            </w:pPr>
-            <w:r>
-              <w:rPr>
-                <w:rFonts w:ascii="Times New Roman" w:hAnsi="Times New Roman" w:cs="Times New Roman"/>
-                <w:sz w:val="24"/>
-              </w:rPr>
-              <w:t>0.0001</w:t>
-            </w:r>
-          </w:p>
-        </w:tc>
-      </w:tr>
-      <w:tr>
-        <w:trPr>
-          <w:trHeight w:val="815"/>
-        </w:trPr>
-        <w:tc>
-          <w:tcPr>
-            <w:tcW w:w="2364" w:type="dxa"/>
-          </w:tcPr>
-          <w:p>
-            <w:pPr>
-              <w:rPr>
-                <w:rFonts w:ascii="Times New Roman" w:hAnsi="Times New Roman" w:cs="Times New Roman"/>
-                <w:b/>
-                <w:i/>
-                <w:sz w:val="24"/>
-              </w:rPr>
-            </w:pPr>
-            <w:r>
-              <w:rPr>
-                <w:rFonts w:ascii="Times New Roman" w:hAnsi="Times New Roman" w:cs="Times New Roman"/>
-                <w:b/>
-                <w:i/>
-                <w:sz w:val="24"/>
-              </w:rPr>
-              <w:t>Fox-Godwin Method</w:t>
-            </w:r>
-          </w:p>
-        </w:tc>
-        <w:tc>
-          <w:tcPr>
-            <w:tcW w:w="1214" w:type="dxa"/>
-          </w:tcPr>
-          <w:p>
-            <w:pPr>
-              <w:jc w:val="center"/>
-              <w:rPr>
-                <w:rFonts w:ascii="Times New Roman" w:hAnsi="Times New Roman" w:cs="Times New Roman"/>
-                <w:sz w:val="24"/>
-              </w:rPr>
-            </w:pPr>
-            <w:r>
-              <w:rPr>
-                <w:rFonts w:ascii="Times New Roman" w:hAnsi="Times New Roman" w:cs="Times New Roman"/>
-                <w:sz w:val="24"/>
-              </w:rPr>
-              <w:t>1 / 2</w:t>
-            </w:r>
-          </w:p>
-        </w:tc>
-        <w:tc>
-          <w:tcPr>
-            <w:tcW w:w="1134" w:type="dxa"/>
-          </w:tcPr>
-          <w:p>
-            <w:pPr>
-              <w:jc w:val="center"/>
-              <w:rPr>
-                <w:rFonts w:ascii="Times New Roman" w:hAnsi="Times New Roman" w:cs="Times New Roman"/>
-                <w:sz w:val="24"/>
-              </w:rPr>
-            </w:pPr>
-            <w:r>
-              <w:rPr>
-                <w:rFonts w:ascii="Times New Roman" w:hAnsi="Times New Roman" w:cs="Times New Roman"/>
-                <w:sz w:val="24"/>
-              </w:rPr>
-              <w:t>1 / 2</w:t>
-            </w:r>
-          </w:p>
-        </w:tc>
-        <w:tc>
-          <w:tcPr>
-            <w:tcW w:w="1440" w:type="dxa"/>
-          </w:tcPr>
-          <w:p>
-            <w:pPr>
-              <w:jc w:val="center"/>
-              <w:rPr>
-                <w:rFonts w:ascii="Times New Roman" w:hAnsi="Times New Roman" w:cs="Times New Roman"/>
-                <w:sz w:val="24"/>
-              </w:rPr>
-            </w:pPr>
-            <w:r>
-              <w:rPr>
-                <w:rFonts w:ascii="Times New Roman" w:hAnsi="Times New Roman" w:cs="Times New Roman"/>
-                <w:sz w:val="24"/>
-              </w:rPr>
-              <w:t>0.0035</w:t>
-            </w:r>
-          </w:p>
-        </w:tc>
-        <w:tc>
-          <w:tcPr>
-            <w:tcW w:w="1304" w:type="dxa"/>
-          </w:tcPr>
-          <w:p>
-            <w:pPr>
-              <w:jc w:val="center"/>
-              <w:rPr>
-                <w:rFonts w:ascii="Times New Roman" w:hAnsi="Times New Roman" w:cs="Times New Roman"/>
-                <w:sz w:val="24"/>
-              </w:rPr>
-            </w:pPr>
-            <w:r>
-              <w:rPr>
-                <w:rFonts w:ascii="Times New Roman" w:hAnsi="Times New Roman" w:cs="Times New Roman"/>
-                <w:sz w:val="24"/>
-              </w:rPr>
-              <w:t>0.8453</w:t>
-            </w:r>
-          </w:p>
-        </w:tc>
-        <w:tc>
-          <w:tcPr>
-            <w:tcW w:w="1544" w:type="dxa"/>
-          </w:tcPr>
-          <w:p>
-            <w:pPr>
-              <w:jc w:val="center"/>
-              <w:rPr>
-                <w:rFonts w:ascii="Times New Roman" w:hAnsi="Times New Roman" w:cs="Times New Roman"/>
-                <w:sz w:val="24"/>
-              </w:rPr>
-            </w:pPr>
-            <w:r>
-              <w:rPr>
-                <w:rFonts w:ascii="Times New Roman" w:hAnsi="Times New Roman" w:cs="Times New Roman"/>
-                <w:sz w:val="24"/>
-              </w:rPr>
-              <w:t>28648</w:t>
-            </w:r>
-          </w:p>
-        </w:tc>
-        <w:tc>
-          <w:tcPr>
-            <w:tcW w:w="1260" w:type="dxa"/>
-          </w:tcPr>
-          <w:p>
-            <w:pPr>
-              <w:jc w:val="center"/>
-              <w:rPr>
-                <w:rFonts w:ascii="Times New Roman" w:hAnsi="Times New Roman" w:cs="Times New Roman"/>
-                <w:sz w:val="24"/>
-              </w:rPr>
-            </w:pPr>
-            <w:r>
-              <w:rPr>
-                <w:rFonts w:ascii="Times New Roman" w:hAnsi="Times New Roman" w:cs="Times New Roman"/>
-                <w:sz w:val="24"/>
-              </w:rPr>
-              <w:t>0.000001</w:t>
-            </w:r>
-          </w:p>
-        </w:tc>
-      </w:tr>
-    </w:tbl>
-    <w:p>
-      <w:pPr>
+      </w:pPr>
+      <w:r>
+        <w:t>beam2_project3.m – Main beam code</w:t>
+      </w:r>
+    </w:p>
+    <w:p>
+      <w:pPr>
+        <w:pStyle w:val="ListParagraph"/>
+        <w:numPr>
+          <w:ilvl w:val="0"/>
+          <w:numId w:val="11"/>
+        </w:numPr>
         <w:jc w:val="both"/>
-        <w:rPr>
-          <w:rFonts w:ascii="Times New Roman" w:hAnsi="Times New Roman" w:cs="Times New Roman"/>
-          <w:sz w:val="24"/>
-        </w:rPr>
-      </w:pPr>
-    </w:p>
-    <w:p/>
+      </w:pPr>
+      <w:r>
+        <w:t>project3_input_structure.txt – Text file for frame structure</w:t>
+      </w:r>
+    </w:p>
+    <w:p>
+      <w:pPr>
+        <w:pStyle w:val="ListParagraph"/>
+        <w:numPr>
+          <w:ilvl w:val="0"/>
+          <w:numId w:val="11"/>
+        </w:numPr>
+        <w:jc w:val="both"/>
+      </w:pPr>
+      <w:r>
+        <w:t>boundary_conditions.m – Boundary condition for structure</w:t>
+      </w:r>
+    </w:p>
+    <w:p>
+      <w:pPr>
+        <w:pStyle w:val="ListParagraph"/>
+        <w:numPr>
+          <w:ilvl w:val="0"/>
+          <w:numId w:val="11"/>
+        </w:numPr>
+        <w:jc w:val="both"/>
+      </w:pPr>
+      <w:r>
+        <w:t>damping.m</w:t>
+      </w:r>
+    </w:p>
+    <w:p>
+      <w:pPr>
+        <w:pStyle w:val="ListParagraph"/>
+        <w:numPr>
+          <w:ilvl w:val="0"/>
+          <w:numId w:val="11"/>
+        </w:numPr>
+        <w:jc w:val="both"/>
+      </w:pPr>
+      <w:r>
+        <w:t>newmark.m – Newmark Beta methods code – including all methods</w:t>
+      </w:r>
+    </w:p>
+    <w:p>
+      <w:pPr>
+        <w:jc w:val="both"/>
+      </w:pPr>
+    </w:p>
+    <w:p>
+      <w:pPr>
+        <w:jc w:val="both"/>
+      </w:pPr>
+      <w:bookmarkStart w:id="0" w:name="_GoBack"/>
+      <w:bookmarkEnd w:id="0"/>
+    </w:p>
     <w:sectPr>
       <w:pgSz w:w="12240" w:h="15840"/>
       <w:pgMar w:top="1440" w:right="1440" w:bottom="1440" w:left="1440" w:header="720" w:footer="720" w:gutter="0"/>
@@ -5173,11 +5625,568 @@
 </file>
 
 <file path=word/numbering.xml><?xml version="1.0" encoding="utf-8"?>
-<w:numbering xmlns:wpc="http://schemas.microsoft.com/office/word/2010/wordprocessingCanvas" xmlns:mc="http://schemas.openxmlformats.org/markup-compatibility/2006" xmlns:o="urn:schemas-microsoft-com:office:office" xmlns:r="http://schemas.openxmlformats.org/officeDocument/2006/relationships" xmlns:m="http://schemas.openxmlformats.org/officeDocument/2006/math" xmlns:v="urn:schemas-microsoft-com:vml" xmlns:wp14="http://schemas.microsoft.com/office/word/2010/wordprocessingDrawing" xmlns:wp="http://schemas.openxmlformats.org/drawingml/2006/wordprocessingDrawing" xmlns:w10="urn:schemas-microsoft-com:office:word" xmlns:w="http://schemas.openxmlformats.org/wordprocessingml/2006/main" xmlns:w14="http://schemas.microsoft.com/office/word/2010/wordml" xmlns:w15="http://schemas.microsoft.com/office/word/2012/wordml" xmlns:wpg="http://schemas.microsoft.com/office/word/2010/wordprocessingGroup" xmlns:wpi="http://schemas.microsoft.com/office/word/2010/wordprocessingInk" xmlns:wne="http://schemas.microsoft.com/office/word/2006/wordml" xmlns:wps="http://schemas.microsoft.com/office/word/2010/wordprocessingShape" mc:Ignorable="w14 w15 wp14">
+<w:numbering xmlns:wpc="http://schemas.microsoft.com/office/word/2010/wordprocessingCanvas" xmlns:cx="http://schemas.microsoft.com/office/drawing/2014/chartex" xmlns:cx1="http://schemas.microsoft.com/office/drawing/2015/9/8/chartex" xmlns:cx2="http://schemas.microsoft.com/office/drawing/2015/10/21/chartex" xmlns:mc="http://schemas.openxmlformats.org/markup-compatibility/2006" xmlns:o="urn:schemas-microsoft-com:office:office" xmlns:r="http://schemas.openxmlformats.org/officeDocument/2006/relationships" xmlns:m="http://schemas.openxmlformats.org/officeDocument/2006/math" xmlns:v="urn:schemas-microsoft-com:vml" xmlns:wp14="http://schemas.microsoft.com/office/word/2010/wordprocessingDrawing" xmlns:wp="http://schemas.openxmlformats.org/drawingml/2006/wordprocessingDrawing" xmlns:w10="urn:schemas-microsoft-com:office:word" xmlns:w="http://schemas.openxmlformats.org/wordprocessingml/2006/main" xmlns:w14="http://schemas.microsoft.com/office/word/2010/wordml" xmlns:w15="http://schemas.microsoft.com/office/word/2012/wordml" xmlns:w16se="http://schemas.microsoft.com/office/word/2015/wordml/symex" xmlns:wpg="http://schemas.microsoft.com/office/word/2010/wordprocessingGroup" xmlns:wpi="http://schemas.microsoft.com/office/word/2010/wordprocessingInk" xmlns:wne="http://schemas.microsoft.com/office/word/2006/wordml" xmlns:wps="http://schemas.microsoft.com/office/word/2010/wordprocessingShape" mc:Ignorable="w14 w15 w16se wp14">
   <w:abstractNum w:abstractNumId="0" w15:restartNumberingAfterBreak="0">
     <w:nsid w:val="0624428B"/>
     <w:multiLevelType w:val="hybridMultilevel"/>
-    <w:tmpl w:val="76561DEE"/>
+    <w:tmpl w:val="D87E0A56"/>
+    <w:lvl w:ilvl="0" w:tplc="04090009">
+      <w:start w:val="1"/>
+      <w:numFmt w:val="bullet"/>
+      <w:lvlText w:val=""/>
+      <w:lvlJc w:val="left"/>
+      <w:pPr>
+        <w:ind w:left="1080" w:hanging="360"/>
+      </w:pPr>
+      <w:rPr>
+        <w:rFonts w:ascii="Wingdings" w:hAnsi="Wingdings" w:hint="default"/>
+        <w:b/>
+        <w:color w:val="000000" w:themeColor="text1"/>
+      </w:rPr>
+    </w:lvl>
+    <w:lvl w:ilvl="1" w:tplc="04090019">
+      <w:start w:val="1"/>
+      <w:numFmt w:val="lowerLetter"/>
+      <w:lvlText w:val="%2."/>
+      <w:lvlJc w:val="left"/>
+      <w:pPr>
+        <w:ind w:left="2070" w:hanging="360"/>
+      </w:pPr>
+    </w:lvl>
+    <w:lvl w:ilvl="2" w:tplc="0409001B" w:tentative="1">
+      <w:start w:val="1"/>
+      <w:numFmt w:val="lowerRoman"/>
+      <w:lvlText w:val="%3."/>
+      <w:lvlJc w:val="right"/>
+      <w:pPr>
+        <w:ind w:left="2790" w:hanging="180"/>
+      </w:pPr>
+    </w:lvl>
+    <w:lvl w:ilvl="3" w:tplc="0409000F" w:tentative="1">
+      <w:start w:val="1"/>
+      <w:numFmt w:val="decimal"/>
+      <w:lvlText w:val="%4."/>
+      <w:lvlJc w:val="left"/>
+      <w:pPr>
+        <w:ind w:left="3510" w:hanging="360"/>
+      </w:pPr>
+    </w:lvl>
+    <w:lvl w:ilvl="4" w:tplc="04090019" w:tentative="1">
+      <w:start w:val="1"/>
+      <w:numFmt w:val="lowerLetter"/>
+      <w:lvlText w:val="%5."/>
+      <w:lvlJc w:val="left"/>
+      <w:pPr>
+        <w:ind w:left="4230" w:hanging="360"/>
+      </w:pPr>
+    </w:lvl>
+    <w:lvl w:ilvl="5" w:tplc="0409001B" w:tentative="1">
+      <w:start w:val="1"/>
+      <w:numFmt w:val="lowerRoman"/>
+      <w:lvlText w:val="%6."/>
+      <w:lvlJc w:val="right"/>
+      <w:pPr>
+        <w:ind w:left="4950" w:hanging="180"/>
+      </w:pPr>
+    </w:lvl>
+    <w:lvl w:ilvl="6" w:tplc="0409000F" w:tentative="1">
+      <w:start w:val="1"/>
+      <w:numFmt w:val="decimal"/>
+      <w:lvlText w:val="%7."/>
+      <w:lvlJc w:val="left"/>
+      <w:pPr>
+        <w:ind w:left="5670" w:hanging="360"/>
+      </w:pPr>
+    </w:lvl>
+    <w:lvl w:ilvl="7" w:tplc="04090019" w:tentative="1">
+      <w:start w:val="1"/>
+      <w:numFmt w:val="lowerLetter"/>
+      <w:lvlText w:val="%8."/>
+      <w:lvlJc w:val="left"/>
+      <w:pPr>
+        <w:ind w:left="6390" w:hanging="360"/>
+      </w:pPr>
+    </w:lvl>
+    <w:lvl w:ilvl="8" w:tplc="0409001B" w:tentative="1">
+      <w:start w:val="1"/>
+      <w:numFmt w:val="lowerRoman"/>
+      <w:lvlText w:val="%9."/>
+      <w:lvlJc w:val="right"/>
+      <w:pPr>
+        <w:ind w:left="7110" w:hanging="180"/>
+      </w:pPr>
+    </w:lvl>
+  </w:abstractNum>
+  <w:abstractNum w:abstractNumId="1" w15:restartNumberingAfterBreak="0">
+    <w:nsid w:val="12450612"/>
+    <w:multiLevelType w:val="hybridMultilevel"/>
+    <w:tmpl w:val="0756F26C"/>
+    <w:lvl w:ilvl="0" w:tplc="04090001">
+      <w:start w:val="1"/>
+      <w:numFmt w:val="bullet"/>
+      <w:lvlText w:val=""/>
+      <w:lvlJc w:val="left"/>
+      <w:pPr>
+        <w:ind w:left="1080" w:hanging="360"/>
+      </w:pPr>
+      <w:rPr>
+        <w:rFonts w:ascii="Symbol" w:hAnsi="Symbol" w:hint="default"/>
+      </w:rPr>
+    </w:lvl>
+    <w:lvl w:ilvl="1" w:tplc="04090003" w:tentative="1">
+      <w:start w:val="1"/>
+      <w:numFmt w:val="bullet"/>
+      <w:lvlText w:val="o"/>
+      <w:lvlJc w:val="left"/>
+      <w:pPr>
+        <w:ind w:left="1800" w:hanging="360"/>
+      </w:pPr>
+      <w:rPr>
+        <w:rFonts w:ascii="Courier New" w:hAnsi="Courier New" w:cs="Courier New" w:hint="default"/>
+      </w:rPr>
+    </w:lvl>
+    <w:lvl w:ilvl="2" w:tplc="04090005" w:tentative="1">
+      <w:start w:val="1"/>
+      <w:numFmt w:val="bullet"/>
+      <w:lvlText w:val=""/>
+      <w:lvlJc w:val="left"/>
+      <w:pPr>
+        <w:ind w:left="2520" w:hanging="360"/>
+      </w:pPr>
+      <w:rPr>
+        <w:rFonts w:ascii="Wingdings" w:hAnsi="Wingdings" w:hint="default"/>
+      </w:rPr>
+    </w:lvl>
+    <w:lvl w:ilvl="3" w:tplc="04090001" w:tentative="1">
+      <w:start w:val="1"/>
+      <w:numFmt w:val="bullet"/>
+      <w:lvlText w:val=""/>
+      <w:lvlJc w:val="left"/>
+      <w:pPr>
+        <w:ind w:left="3240" w:hanging="360"/>
+      </w:pPr>
+      <w:rPr>
+        <w:rFonts w:ascii="Symbol" w:hAnsi="Symbol" w:hint="default"/>
+      </w:rPr>
+    </w:lvl>
+    <w:lvl w:ilvl="4" w:tplc="04090003" w:tentative="1">
+      <w:start w:val="1"/>
+      <w:numFmt w:val="bullet"/>
+      <w:lvlText w:val="o"/>
+      <w:lvlJc w:val="left"/>
+      <w:pPr>
+        <w:ind w:left="3960" w:hanging="360"/>
+      </w:pPr>
+      <w:rPr>
+        <w:rFonts w:ascii="Courier New" w:hAnsi="Courier New" w:cs="Courier New" w:hint="default"/>
+      </w:rPr>
+    </w:lvl>
+    <w:lvl w:ilvl="5" w:tplc="04090005" w:tentative="1">
+      <w:start w:val="1"/>
+      <w:numFmt w:val="bullet"/>
+      <w:lvlText w:val=""/>
+      <w:lvlJc w:val="left"/>
+      <w:pPr>
+        <w:ind w:left="4680" w:hanging="360"/>
+      </w:pPr>
+      <w:rPr>
+        <w:rFonts w:ascii="Wingdings" w:hAnsi="Wingdings" w:hint="default"/>
+      </w:rPr>
+    </w:lvl>
+    <w:lvl w:ilvl="6" w:tplc="04090001" w:tentative="1">
+      <w:start w:val="1"/>
+      <w:numFmt w:val="bullet"/>
+      <w:lvlText w:val=""/>
+      <w:lvlJc w:val="left"/>
+      <w:pPr>
+        <w:ind w:left="5400" w:hanging="360"/>
+      </w:pPr>
+      <w:rPr>
+        <w:rFonts w:ascii="Symbol" w:hAnsi="Symbol" w:hint="default"/>
+      </w:rPr>
+    </w:lvl>
+    <w:lvl w:ilvl="7" w:tplc="04090003" w:tentative="1">
+      <w:start w:val="1"/>
+      <w:numFmt w:val="bullet"/>
+      <w:lvlText w:val="o"/>
+      <w:lvlJc w:val="left"/>
+      <w:pPr>
+        <w:ind w:left="6120" w:hanging="360"/>
+      </w:pPr>
+      <w:rPr>
+        <w:rFonts w:ascii="Courier New" w:hAnsi="Courier New" w:cs="Courier New" w:hint="default"/>
+      </w:rPr>
+    </w:lvl>
+    <w:lvl w:ilvl="8" w:tplc="04090005" w:tentative="1">
+      <w:start w:val="1"/>
+      <w:numFmt w:val="bullet"/>
+      <w:lvlText w:val=""/>
+      <w:lvlJc w:val="left"/>
+      <w:pPr>
+        <w:ind w:left="6840" w:hanging="360"/>
+      </w:pPr>
+      <w:rPr>
+        <w:rFonts w:ascii="Wingdings" w:hAnsi="Wingdings" w:hint="default"/>
+      </w:rPr>
+    </w:lvl>
+  </w:abstractNum>
+  <w:abstractNum w:abstractNumId="2" w15:restartNumberingAfterBreak="0">
+    <w:nsid w:val="1A8C348A"/>
+    <w:multiLevelType w:val="multilevel"/>
+    <w:tmpl w:val="04090027"/>
+    <w:lvl w:ilvl="0">
+      <w:start w:val="1"/>
+      <w:numFmt w:val="upperRoman"/>
+      <w:pStyle w:val="Heading1"/>
+      <w:lvlText w:val="%1."/>
+      <w:lvlJc w:val="left"/>
+      <w:pPr>
+        <w:ind w:left="0" w:firstLine="0"/>
+      </w:pPr>
+    </w:lvl>
+    <w:lvl w:ilvl="1">
+      <w:start w:val="1"/>
+      <w:numFmt w:val="upperLetter"/>
+      <w:pStyle w:val="Heading2"/>
+      <w:lvlText w:val="%2."/>
+      <w:lvlJc w:val="left"/>
+      <w:pPr>
+        <w:ind w:left="720" w:firstLine="0"/>
+      </w:pPr>
+    </w:lvl>
+    <w:lvl w:ilvl="2">
+      <w:start w:val="1"/>
+      <w:numFmt w:val="decimal"/>
+      <w:pStyle w:val="Heading3"/>
+      <w:lvlText w:val="%3."/>
+      <w:lvlJc w:val="left"/>
+      <w:pPr>
+        <w:ind w:left="1440" w:firstLine="0"/>
+      </w:pPr>
+    </w:lvl>
+    <w:lvl w:ilvl="3">
+      <w:start w:val="1"/>
+      <w:numFmt w:val="lowerLetter"/>
+      <w:pStyle w:val="Heading4"/>
+      <w:lvlText w:val="%4)"/>
+      <w:lvlJc w:val="left"/>
+      <w:pPr>
+        <w:ind w:left="2160" w:firstLine="0"/>
+      </w:pPr>
+    </w:lvl>
+    <w:lvl w:ilvl="4">
+      <w:start w:val="1"/>
+      <w:numFmt w:val="decimal"/>
+      <w:pStyle w:val="Heading5"/>
+      <w:lvlText w:val="(%5)"/>
+      <w:lvlJc w:val="left"/>
+      <w:pPr>
+        <w:ind w:left="2880" w:firstLine="0"/>
+      </w:pPr>
+    </w:lvl>
+    <w:lvl w:ilvl="5">
+      <w:start w:val="1"/>
+      <w:numFmt w:val="lowerLetter"/>
+      <w:pStyle w:val="Heading6"/>
+      <w:lvlText w:val="(%6)"/>
+      <w:lvlJc w:val="left"/>
+      <w:pPr>
+        <w:ind w:left="3600" w:firstLine="0"/>
+      </w:pPr>
+    </w:lvl>
+    <w:lvl w:ilvl="6">
+      <w:start w:val="1"/>
+      <w:numFmt w:val="lowerRoman"/>
+      <w:pStyle w:val="Heading7"/>
+      <w:lvlText w:val="(%7)"/>
+      <w:lvlJc w:val="left"/>
+      <w:pPr>
+        <w:ind w:left="4320" w:firstLine="0"/>
+      </w:pPr>
+    </w:lvl>
+    <w:lvl w:ilvl="7">
+      <w:start w:val="1"/>
+      <w:numFmt w:val="lowerLetter"/>
+      <w:pStyle w:val="Heading8"/>
+      <w:lvlText w:val="(%8)"/>
+      <w:lvlJc w:val="left"/>
+      <w:pPr>
+        <w:ind w:left="5040" w:firstLine="0"/>
+      </w:pPr>
+    </w:lvl>
+    <w:lvl w:ilvl="8">
+      <w:start w:val="1"/>
+      <w:numFmt w:val="lowerRoman"/>
+      <w:pStyle w:val="Heading9"/>
+      <w:lvlText w:val="(%9)"/>
+      <w:lvlJc w:val="left"/>
+      <w:pPr>
+        <w:ind w:left="5760" w:firstLine="0"/>
+      </w:pPr>
+    </w:lvl>
+  </w:abstractNum>
+  <w:abstractNum w:abstractNumId="3" w15:restartNumberingAfterBreak="0">
+    <w:nsid w:val="1D061331"/>
+    <w:multiLevelType w:val="hybridMultilevel"/>
+    <w:tmpl w:val="D2C685A4"/>
+    <w:lvl w:ilvl="0" w:tplc="04090013">
+      <w:start w:val="1"/>
+      <w:numFmt w:val="upperRoman"/>
+      <w:lvlText w:val="%1."/>
+      <w:lvlJc w:val="right"/>
+      <w:pPr>
+        <w:ind w:left="1080" w:hanging="360"/>
+      </w:pPr>
+    </w:lvl>
+    <w:lvl w:ilvl="1" w:tplc="04090019" w:tentative="1">
+      <w:start w:val="1"/>
+      <w:numFmt w:val="lowerLetter"/>
+      <w:lvlText w:val="%2."/>
+      <w:lvlJc w:val="left"/>
+      <w:pPr>
+        <w:ind w:left="1800" w:hanging="360"/>
+      </w:pPr>
+    </w:lvl>
+    <w:lvl w:ilvl="2" w:tplc="0409001B" w:tentative="1">
+      <w:start w:val="1"/>
+      <w:numFmt w:val="lowerRoman"/>
+      <w:lvlText w:val="%3."/>
+      <w:lvlJc w:val="right"/>
+      <w:pPr>
+        <w:ind w:left="2520" w:hanging="180"/>
+      </w:pPr>
+    </w:lvl>
+    <w:lvl w:ilvl="3" w:tplc="0409000F" w:tentative="1">
+      <w:start w:val="1"/>
+      <w:numFmt w:val="decimal"/>
+      <w:lvlText w:val="%4."/>
+      <w:lvlJc w:val="left"/>
+      <w:pPr>
+        <w:ind w:left="3240" w:hanging="360"/>
+      </w:pPr>
+    </w:lvl>
+    <w:lvl w:ilvl="4" w:tplc="04090019" w:tentative="1">
+      <w:start w:val="1"/>
+      <w:numFmt w:val="lowerLetter"/>
+      <w:lvlText w:val="%5."/>
+      <w:lvlJc w:val="left"/>
+      <w:pPr>
+        <w:ind w:left="3960" w:hanging="360"/>
+      </w:pPr>
+    </w:lvl>
+    <w:lvl w:ilvl="5" w:tplc="0409001B" w:tentative="1">
+      <w:start w:val="1"/>
+      <w:numFmt w:val="lowerRoman"/>
+      <w:lvlText w:val="%6."/>
+      <w:lvlJc w:val="right"/>
+      <w:pPr>
+        <w:ind w:left="4680" w:hanging="180"/>
+      </w:pPr>
+    </w:lvl>
+    <w:lvl w:ilvl="6" w:tplc="0409000F" w:tentative="1">
+      <w:start w:val="1"/>
+      <w:numFmt w:val="decimal"/>
+      <w:lvlText w:val="%7."/>
+      <w:lvlJc w:val="left"/>
+      <w:pPr>
+        <w:ind w:left="5400" w:hanging="360"/>
+      </w:pPr>
+    </w:lvl>
+    <w:lvl w:ilvl="7" w:tplc="04090019" w:tentative="1">
+      <w:start w:val="1"/>
+      <w:numFmt w:val="lowerLetter"/>
+      <w:lvlText w:val="%8."/>
+      <w:lvlJc w:val="left"/>
+      <w:pPr>
+        <w:ind w:left="6120" w:hanging="360"/>
+      </w:pPr>
+    </w:lvl>
+    <w:lvl w:ilvl="8" w:tplc="0409001B" w:tentative="1">
+      <w:start w:val="1"/>
+      <w:numFmt w:val="lowerRoman"/>
+      <w:lvlText w:val="%9."/>
+      <w:lvlJc w:val="right"/>
+      <w:pPr>
+        <w:ind w:left="6840" w:hanging="180"/>
+      </w:pPr>
+    </w:lvl>
+  </w:abstractNum>
+  <w:abstractNum w:abstractNumId="4" w15:restartNumberingAfterBreak="0">
+    <w:nsid w:val="236354E8"/>
+    <w:multiLevelType w:val="hybridMultilevel"/>
+    <w:tmpl w:val="1C4009DE"/>
+    <w:lvl w:ilvl="0" w:tplc="0409000F">
+      <w:start w:val="1"/>
+      <w:numFmt w:val="decimal"/>
+      <w:lvlText w:val="%1."/>
+      <w:lvlJc w:val="left"/>
+      <w:pPr>
+        <w:ind w:left="720" w:hanging="360"/>
+      </w:pPr>
+    </w:lvl>
+    <w:lvl w:ilvl="1" w:tplc="04090019" w:tentative="1">
+      <w:start w:val="1"/>
+      <w:numFmt w:val="lowerLetter"/>
+      <w:lvlText w:val="%2."/>
+      <w:lvlJc w:val="left"/>
+      <w:pPr>
+        <w:ind w:left="1440" w:hanging="360"/>
+      </w:pPr>
+    </w:lvl>
+    <w:lvl w:ilvl="2" w:tplc="0409001B" w:tentative="1">
+      <w:start w:val="1"/>
+      <w:numFmt w:val="lowerRoman"/>
+      <w:lvlText w:val="%3."/>
+      <w:lvlJc w:val="right"/>
+      <w:pPr>
+        <w:ind w:left="2160" w:hanging="180"/>
+      </w:pPr>
+    </w:lvl>
+    <w:lvl w:ilvl="3" w:tplc="0409000F" w:tentative="1">
+      <w:start w:val="1"/>
+      <w:numFmt w:val="decimal"/>
+      <w:lvlText w:val="%4."/>
+      <w:lvlJc w:val="left"/>
+      <w:pPr>
+        <w:ind w:left="2880" w:hanging="360"/>
+      </w:pPr>
+    </w:lvl>
+    <w:lvl w:ilvl="4" w:tplc="04090019" w:tentative="1">
+      <w:start w:val="1"/>
+      <w:numFmt w:val="lowerLetter"/>
+      <w:lvlText w:val="%5."/>
+      <w:lvlJc w:val="left"/>
+      <w:pPr>
+        <w:ind w:left="3600" w:hanging="360"/>
+      </w:pPr>
+    </w:lvl>
+    <w:lvl w:ilvl="5" w:tplc="0409001B" w:tentative="1">
+      <w:start w:val="1"/>
+      <w:numFmt w:val="lowerRoman"/>
+      <w:lvlText w:val="%6."/>
+      <w:lvlJc w:val="right"/>
+      <w:pPr>
+        <w:ind w:left="4320" w:hanging="180"/>
+      </w:pPr>
+    </w:lvl>
+    <w:lvl w:ilvl="6" w:tplc="0409000F" w:tentative="1">
+      <w:start w:val="1"/>
+      <w:numFmt w:val="decimal"/>
+      <w:lvlText w:val="%7."/>
+      <w:lvlJc w:val="left"/>
+      <w:pPr>
+        <w:ind w:left="5040" w:hanging="360"/>
+      </w:pPr>
+    </w:lvl>
+    <w:lvl w:ilvl="7" w:tplc="04090019" w:tentative="1">
+      <w:start w:val="1"/>
+      <w:numFmt w:val="lowerLetter"/>
+      <w:lvlText w:val="%8."/>
+      <w:lvlJc w:val="left"/>
+      <w:pPr>
+        <w:ind w:left="5760" w:hanging="360"/>
+      </w:pPr>
+    </w:lvl>
+    <w:lvl w:ilvl="8" w:tplc="0409001B" w:tentative="1">
+      <w:start w:val="1"/>
+      <w:numFmt w:val="lowerRoman"/>
+      <w:lvlText w:val="%9."/>
+      <w:lvlJc w:val="right"/>
+      <w:pPr>
+        <w:ind w:left="6480" w:hanging="180"/>
+      </w:pPr>
+    </w:lvl>
+  </w:abstractNum>
+  <w:abstractNum w:abstractNumId="5" w15:restartNumberingAfterBreak="0">
+    <w:nsid w:val="29F55D4C"/>
+    <w:multiLevelType w:val="hybridMultilevel"/>
+    <w:tmpl w:val="062AF706"/>
+    <w:lvl w:ilvl="0" w:tplc="04090013">
+      <w:start w:val="1"/>
+      <w:numFmt w:val="upperRoman"/>
+      <w:lvlText w:val="%1."/>
+      <w:lvlJc w:val="right"/>
+      <w:pPr>
+        <w:ind w:left="720" w:hanging="360"/>
+      </w:pPr>
+    </w:lvl>
+    <w:lvl w:ilvl="1" w:tplc="04090019" w:tentative="1">
+      <w:start w:val="1"/>
+      <w:numFmt w:val="lowerLetter"/>
+      <w:lvlText w:val="%2."/>
+      <w:lvlJc w:val="left"/>
+      <w:pPr>
+        <w:ind w:left="1440" w:hanging="360"/>
+      </w:pPr>
+    </w:lvl>
+    <w:lvl w:ilvl="2" w:tplc="0409001B" w:tentative="1">
+      <w:start w:val="1"/>
+      <w:numFmt w:val="lowerRoman"/>
+      <w:lvlText w:val="%3."/>
+      <w:lvlJc w:val="right"/>
+      <w:pPr>
+        <w:ind w:left="2160" w:hanging="180"/>
+      </w:pPr>
+    </w:lvl>
+    <w:lvl w:ilvl="3" w:tplc="0409000F" w:tentative="1">
+      <w:start w:val="1"/>
+      <w:numFmt w:val="decimal"/>
+      <w:lvlText w:val="%4."/>
+      <w:lvlJc w:val="left"/>
+      <w:pPr>
+        <w:ind w:left="2880" w:hanging="360"/>
+      </w:pPr>
+    </w:lvl>
+    <w:lvl w:ilvl="4" w:tplc="04090019" w:tentative="1">
+      <w:start w:val="1"/>
+      <w:numFmt w:val="lowerLetter"/>
+      <w:lvlText w:val="%5."/>
+      <w:lvlJc w:val="left"/>
+      <w:pPr>
+        <w:ind w:left="3600" w:hanging="360"/>
+      </w:pPr>
+    </w:lvl>
+    <w:lvl w:ilvl="5" w:tplc="0409001B" w:tentative="1">
+      <w:start w:val="1"/>
+      <w:numFmt w:val="lowerRoman"/>
+      <w:lvlText w:val="%6."/>
+      <w:lvlJc w:val="right"/>
+      <w:pPr>
+        <w:ind w:left="4320" w:hanging="180"/>
+      </w:pPr>
+    </w:lvl>
+    <w:lvl w:ilvl="6" w:tplc="0409000F" w:tentative="1">
+      <w:start w:val="1"/>
+      <w:numFmt w:val="decimal"/>
+      <w:lvlText w:val="%7."/>
+      <w:lvlJc w:val="left"/>
+      <w:pPr>
+        <w:ind w:left="5040" w:hanging="360"/>
+      </w:pPr>
+    </w:lvl>
+    <w:lvl w:ilvl="7" w:tplc="04090019" w:tentative="1">
+      <w:start w:val="1"/>
+      <w:numFmt w:val="lowerLetter"/>
+      <w:lvlText w:val="%8."/>
+      <w:lvlJc w:val="left"/>
+      <w:pPr>
+        <w:ind w:left="5760" w:hanging="360"/>
+      </w:pPr>
+    </w:lvl>
+    <w:lvl w:ilvl="8" w:tplc="0409001B" w:tentative="1">
+      <w:start w:val="1"/>
+      <w:numFmt w:val="lowerRoman"/>
+      <w:lvlText w:val="%9."/>
+      <w:lvlJc w:val="right"/>
+      <w:pPr>
+        <w:ind w:left="6480" w:hanging="180"/>
+      </w:pPr>
+    </w:lvl>
+  </w:abstractNum>
+  <w:abstractNum w:abstractNumId="6" w15:restartNumberingAfterBreak="0">
+    <w:nsid w:val="30E20290"/>
+    <w:multiLevelType w:val="hybridMultilevel"/>
+    <w:tmpl w:val="C8E231E2"/>
     <w:lvl w:ilvl="0" w:tplc="3402B502">
       <w:start w:val="1"/>
       <w:numFmt w:val="upperRoman"/>
@@ -5192,7 +6201,7 @@
         <w:color w:val="0070C0"/>
       </w:rPr>
     </w:lvl>
-    <w:lvl w:ilvl="1" w:tplc="04090019">
+    <w:lvl w:ilvl="1" w:tplc="04090019" w:tentative="1">
       <w:start w:val="1"/>
       <w:numFmt w:val="lowerLetter"/>
       <w:lvlText w:val="%2."/>
@@ -5265,117 +6274,20 @@
       </w:pPr>
     </w:lvl>
   </w:abstractNum>
-  <w:abstractNum w:abstractNumId="1" w15:restartNumberingAfterBreak="0">
-    <w:nsid w:val="1A8C348A"/>
-    <w:multiLevelType w:val="multilevel"/>
-    <w:tmpl w:val="04090027"/>
-    <w:lvl w:ilvl="0">
-      <w:start w:val="1"/>
-      <w:numFmt w:val="upperRoman"/>
-      <w:pStyle w:val="Heading1"/>
-      <w:lvlText w:val="%1."/>
+  <w:abstractNum w:abstractNumId="7" w15:restartNumberingAfterBreak="0">
+    <w:nsid w:val="35DE3EAA"/>
+    <w:multiLevelType w:val="hybridMultilevel"/>
+    <w:tmpl w:val="86BC4E00"/>
+    <w:lvl w:ilvl="0" w:tplc="0409000B">
+      <w:start w:val="1"/>
+      <w:numFmt w:val="bullet"/>
+      <w:lvlText w:val=""/>
       <w:lvlJc w:val="left"/>
       <w:pPr>
-        <w:ind w:left="0" w:firstLine="0"/>
-      </w:pPr>
-    </w:lvl>
-    <w:lvl w:ilvl="1">
-      <w:start w:val="1"/>
-      <w:numFmt w:val="upperLetter"/>
-      <w:pStyle w:val="Heading2"/>
-      <w:lvlText w:val="%2."/>
-      <w:lvlJc w:val="left"/>
-      <w:pPr>
-        <w:ind w:left="720" w:firstLine="0"/>
-      </w:pPr>
-    </w:lvl>
-    <w:lvl w:ilvl="2">
-      <w:start w:val="1"/>
-      <w:numFmt w:val="decimal"/>
-      <w:pStyle w:val="Heading3"/>
-      <w:lvlText w:val="%3."/>
-      <w:lvlJc w:val="left"/>
-      <w:pPr>
-        <w:ind w:left="1440" w:firstLine="0"/>
-      </w:pPr>
-    </w:lvl>
-    <w:lvl w:ilvl="3">
-      <w:start w:val="1"/>
-      <w:numFmt w:val="lowerLetter"/>
-      <w:pStyle w:val="Heading4"/>
-      <w:lvlText w:val="%4)"/>
-      <w:lvlJc w:val="left"/>
-      <w:pPr>
-        <w:ind w:left="2160" w:firstLine="0"/>
-      </w:pPr>
-    </w:lvl>
-    <w:lvl w:ilvl="4">
-      <w:start w:val="1"/>
-      <w:numFmt w:val="decimal"/>
-      <w:pStyle w:val="Heading5"/>
-      <w:lvlText w:val="(%5)"/>
-      <w:lvlJc w:val="left"/>
-      <w:pPr>
-        <w:ind w:left="2880" w:firstLine="0"/>
-      </w:pPr>
-    </w:lvl>
-    <w:lvl w:ilvl="5">
-      <w:start w:val="1"/>
-      <w:numFmt w:val="lowerLetter"/>
-      <w:pStyle w:val="Heading6"/>
-      <w:lvlText w:val="(%6)"/>
-      <w:lvlJc w:val="left"/>
-      <w:pPr>
-        <w:ind w:left="3600" w:firstLine="0"/>
-      </w:pPr>
-    </w:lvl>
-    <w:lvl w:ilvl="6">
-      <w:start w:val="1"/>
-      <w:numFmt w:val="lowerRoman"/>
-      <w:pStyle w:val="Heading7"/>
-      <w:lvlText w:val="(%7)"/>
-      <w:lvlJc w:val="left"/>
-      <w:pPr>
-        <w:ind w:left="4320" w:firstLine="0"/>
-      </w:pPr>
-    </w:lvl>
-    <w:lvl w:ilvl="7">
-      <w:start w:val="1"/>
-      <w:numFmt w:val="lowerLetter"/>
-      <w:pStyle w:val="Heading8"/>
-      <w:lvlText w:val="(%8)"/>
-      <w:lvlJc w:val="left"/>
-      <w:pPr>
-        <w:ind w:left="5040" w:firstLine="0"/>
-      </w:pPr>
-    </w:lvl>
-    <w:lvl w:ilvl="8">
-      <w:start w:val="1"/>
-      <w:numFmt w:val="lowerRoman"/>
-      <w:pStyle w:val="Heading9"/>
-      <w:lvlText w:val="(%9)"/>
-      <w:lvlJc w:val="left"/>
-      <w:pPr>
-        <w:ind w:left="5760" w:firstLine="0"/>
-      </w:pPr>
-    </w:lvl>
-  </w:abstractNum>
-  <w:abstractNum w:abstractNumId="2" w15:restartNumberingAfterBreak="0">
-    <w:nsid w:val="30E20290"/>
-    <w:multiLevelType w:val="hybridMultilevel"/>
-    <w:tmpl w:val="C8E231E2"/>
-    <w:lvl w:ilvl="0" w:tplc="3402B502">
-      <w:start w:val="1"/>
-      <w:numFmt w:val="upperRoman"/>
-      <w:lvlText w:val="%1."/>
-      <w:lvlJc w:val="right"/>
-      <w:pPr>
         <w:ind w:left="1080" w:hanging="360"/>
       </w:pPr>
       <w:rPr>
-        <w:rFonts w:hint="default"/>
-        <w:b/>
-        <w:color w:val="0070C0"/>
+        <w:rFonts w:ascii="Wingdings" w:hAnsi="Wingdings" w:hint="default"/>
       </w:rPr>
     </w:lvl>
     <w:lvl w:ilvl="1" w:tplc="04090019" w:tentative="1">
@@ -5384,7 +6296,7 @@
       <w:lvlText w:val="%2."/>
       <w:lvlJc w:val="left"/>
       <w:pPr>
-        <w:ind w:left="2070" w:hanging="360"/>
+        <w:ind w:left="1800" w:hanging="360"/>
       </w:pPr>
     </w:lvl>
     <w:lvl w:ilvl="2" w:tplc="0409001B" w:tentative="1">
@@ -5393,7 +6305,7 @@
       <w:lvlText w:val="%3."/>
       <w:lvlJc w:val="right"/>
       <w:pPr>
-        <w:ind w:left="2790" w:hanging="180"/>
+        <w:ind w:left="2520" w:hanging="180"/>
       </w:pPr>
     </w:lvl>
     <w:lvl w:ilvl="3" w:tplc="0409000F" w:tentative="1">
@@ -5402,7 +6314,7 @@
       <w:lvlText w:val="%4."/>
       <w:lvlJc w:val="left"/>
       <w:pPr>
-        <w:ind w:left="3510" w:hanging="360"/>
+        <w:ind w:left="3240" w:hanging="360"/>
       </w:pPr>
     </w:lvl>
     <w:lvl w:ilvl="4" w:tplc="04090019" w:tentative="1">
@@ -5411,7 +6323,7 @@
       <w:lvlText w:val="%5."/>
       <w:lvlJc w:val="left"/>
       <w:pPr>
-        <w:ind w:left="4230" w:hanging="360"/>
+        <w:ind w:left="3960" w:hanging="360"/>
       </w:pPr>
     </w:lvl>
     <w:lvl w:ilvl="5" w:tplc="0409001B" w:tentative="1">
@@ -5420,7 +6332,7 @@
       <w:lvlText w:val="%6."/>
       <w:lvlJc w:val="right"/>
       <w:pPr>
-        <w:ind w:left="4950" w:hanging="180"/>
+        <w:ind w:left="4680" w:hanging="180"/>
       </w:pPr>
     </w:lvl>
     <w:lvl w:ilvl="6" w:tplc="0409000F" w:tentative="1">
@@ -5429,7 +6341,7 @@
       <w:lvlText w:val="%7."/>
       <w:lvlJc w:val="left"/>
       <w:pPr>
-        <w:ind w:left="5670" w:hanging="360"/>
+        <w:ind w:left="5400" w:hanging="360"/>
       </w:pPr>
     </w:lvl>
     <w:lvl w:ilvl="7" w:tplc="04090019" w:tentative="1">
@@ -5438,7 +6350,7 @@
       <w:lvlText w:val="%8."/>
       <w:lvlJc w:val="left"/>
       <w:pPr>
-        <w:ind w:left="6390" w:hanging="360"/>
+        <w:ind w:left="6120" w:hanging="360"/>
       </w:pPr>
     </w:lvl>
     <w:lvl w:ilvl="8" w:tplc="0409001B" w:tentative="1">
@@ -5447,11 +6359,124 @@
       <w:lvlText w:val="%9."/>
       <w:lvlJc w:val="right"/>
       <w:pPr>
-        <w:ind w:left="7110" w:hanging="180"/>
+        <w:ind w:left="6840" w:hanging="180"/>
       </w:pPr>
     </w:lvl>
   </w:abstractNum>
-  <w:abstractNum w:abstractNumId="3" w15:restartNumberingAfterBreak="0">
+  <w:abstractNum w:abstractNumId="8" w15:restartNumberingAfterBreak="0">
+    <w:nsid w:val="44827545"/>
+    <w:multiLevelType w:val="hybridMultilevel"/>
+    <w:tmpl w:val="316C5814"/>
+    <w:lvl w:ilvl="0" w:tplc="04090009">
+      <w:start w:val="1"/>
+      <w:numFmt w:val="bullet"/>
+      <w:lvlText w:val=""/>
+      <w:lvlJc w:val="left"/>
+      <w:pPr>
+        <w:ind w:left="1080" w:hanging="360"/>
+      </w:pPr>
+      <w:rPr>
+        <w:rFonts w:ascii="Wingdings" w:hAnsi="Wingdings" w:hint="default"/>
+      </w:rPr>
+    </w:lvl>
+    <w:lvl w:ilvl="1" w:tplc="04090003" w:tentative="1">
+      <w:start w:val="1"/>
+      <w:numFmt w:val="bullet"/>
+      <w:lvlText w:val="o"/>
+      <w:lvlJc w:val="left"/>
+      <w:pPr>
+        <w:ind w:left="1800" w:hanging="360"/>
+      </w:pPr>
+      <w:rPr>
+        <w:rFonts w:ascii="Courier New" w:hAnsi="Courier New" w:cs="Courier New" w:hint="default"/>
+      </w:rPr>
+    </w:lvl>
+    <w:lvl w:ilvl="2" w:tplc="04090005" w:tentative="1">
+      <w:start w:val="1"/>
+      <w:numFmt w:val="bullet"/>
+      <w:lvlText w:val=""/>
+      <w:lvlJc w:val="left"/>
+      <w:pPr>
+        <w:ind w:left="2520" w:hanging="360"/>
+      </w:pPr>
+      <w:rPr>
+        <w:rFonts w:ascii="Wingdings" w:hAnsi="Wingdings" w:hint="default"/>
+      </w:rPr>
+    </w:lvl>
+    <w:lvl w:ilvl="3" w:tplc="04090001" w:tentative="1">
+      <w:start w:val="1"/>
+      <w:numFmt w:val="bullet"/>
+      <w:lvlText w:val=""/>
+      <w:lvlJc w:val="left"/>
+      <w:pPr>
+        <w:ind w:left="3240" w:hanging="360"/>
+      </w:pPr>
+      <w:rPr>
+        <w:rFonts w:ascii="Symbol" w:hAnsi="Symbol" w:hint="default"/>
+      </w:rPr>
+    </w:lvl>
+    <w:lvl w:ilvl="4" w:tplc="04090003" w:tentative="1">
+      <w:start w:val="1"/>
+      <w:numFmt w:val="bullet"/>
+      <w:lvlText w:val="o"/>
+      <w:lvlJc w:val="left"/>
+      <w:pPr>
+        <w:ind w:left="3960" w:hanging="360"/>
+      </w:pPr>
+      <w:rPr>
+        <w:rFonts w:ascii="Courier New" w:hAnsi="Courier New" w:cs="Courier New" w:hint="default"/>
+      </w:rPr>
+    </w:lvl>
+    <w:lvl w:ilvl="5" w:tplc="04090005" w:tentative="1">
+      <w:start w:val="1"/>
+      <w:numFmt w:val="bullet"/>
+      <w:lvlText w:val=""/>
+      <w:lvlJc w:val="left"/>
+      <w:pPr>
+        <w:ind w:left="4680" w:hanging="360"/>
+      </w:pPr>
+      <w:rPr>
+        <w:rFonts w:ascii="Wingdings" w:hAnsi="Wingdings" w:hint="default"/>
+      </w:rPr>
+    </w:lvl>
+    <w:lvl w:ilvl="6" w:tplc="04090001" w:tentative="1">
+      <w:start w:val="1"/>
+      <w:numFmt w:val="bullet"/>
+      <w:lvlText w:val=""/>
+      <w:lvlJc w:val="left"/>
+      <w:pPr>
+        <w:ind w:left="5400" w:hanging="360"/>
+      </w:pPr>
+      <w:rPr>
+        <w:rFonts w:ascii="Symbol" w:hAnsi="Symbol" w:hint="default"/>
+      </w:rPr>
+    </w:lvl>
+    <w:lvl w:ilvl="7" w:tplc="04090003" w:tentative="1">
+      <w:start w:val="1"/>
+      <w:numFmt w:val="bullet"/>
+      <w:lvlText w:val="o"/>
+      <w:lvlJc w:val="left"/>
+      <w:pPr>
+        <w:ind w:left="6120" w:hanging="360"/>
+      </w:pPr>
+      <w:rPr>
+        <w:rFonts w:ascii="Courier New" w:hAnsi="Courier New" w:cs="Courier New" w:hint="default"/>
+      </w:rPr>
+    </w:lvl>
+    <w:lvl w:ilvl="8" w:tplc="04090005" w:tentative="1">
+      <w:start w:val="1"/>
+      <w:numFmt w:val="bullet"/>
+      <w:lvlText w:val=""/>
+      <w:lvlJc w:val="left"/>
+      <w:pPr>
+        <w:ind w:left="6840" w:hanging="360"/>
+      </w:pPr>
+      <w:rPr>
+        <w:rFonts w:ascii="Wingdings" w:hAnsi="Wingdings" w:hint="default"/>
+      </w:rPr>
+    </w:lvl>
+  </w:abstractNum>
+  <w:abstractNum w:abstractNumId="9" w15:restartNumberingAfterBreak="0">
     <w:nsid w:val="76044C38"/>
     <w:multiLevelType w:val="hybridMultilevel"/>
     <w:tmpl w:val="20CA36AA"/>
@@ -5537,11 +6562,11 @@
       </w:pPr>
     </w:lvl>
   </w:abstractNum>
-  <w:abstractNum w:abstractNumId="4" w15:restartNumberingAfterBreak="0">
+  <w:abstractNum w:abstractNumId="10" w15:restartNumberingAfterBreak="0">
     <w:nsid w:val="77E13FA3"/>
     <w:multiLevelType w:val="hybridMultilevel"/>
-    <w:tmpl w:val="C8E231E2"/>
-    <w:lvl w:ilvl="0" w:tplc="3402B502">
+    <w:tmpl w:val="38EAE8E6"/>
+    <w:lvl w:ilvl="0" w:tplc="4D9A71BE">
       <w:start w:val="1"/>
       <w:numFmt w:val="upperRoman"/>
       <w:lvlText w:val="%1."/>
@@ -5552,7 +6577,7 @@
       <w:rPr>
         <w:rFonts w:hint="default"/>
         <w:b/>
-        <w:color w:val="0070C0"/>
+        <w:color w:val="000000" w:themeColor="text1"/>
       </w:rPr>
     </w:lvl>
     <w:lvl w:ilvl="1" w:tplc="04090019" w:tentative="1">
@@ -5629,25 +6654,43 @@
     </w:lvl>
   </w:abstractNum>
   <w:num w:numId="1">
-    <w:abstractNumId w:val="3"/>
+    <w:abstractNumId w:val="9"/>
   </w:num>
   <w:num w:numId="2">
-    <w:abstractNumId w:val="1"/>
+    <w:abstractNumId w:val="2"/>
   </w:num>
   <w:num w:numId="3">
     <w:abstractNumId w:val="0"/>
   </w:num>
   <w:num w:numId="4">
+    <w:abstractNumId w:val="10"/>
+  </w:num>
+  <w:num w:numId="5">
+    <w:abstractNumId w:val="6"/>
+  </w:num>
+  <w:num w:numId="6">
+    <w:abstractNumId w:val="5"/>
+  </w:num>
+  <w:num w:numId="7">
+    <w:abstractNumId w:val="3"/>
+  </w:num>
+  <w:num w:numId="8">
+    <w:abstractNumId w:val="7"/>
+  </w:num>
+  <w:num w:numId="9">
+    <w:abstractNumId w:val="8"/>
+  </w:num>
+  <w:num w:numId="10">
     <w:abstractNumId w:val="4"/>
   </w:num>
-  <w:num w:numId="5">
-    <w:abstractNumId w:val="2"/>
+  <w:num w:numId="11">
+    <w:abstractNumId w:val="1"/>
   </w:num>
 </w:numbering>
 </file>
 
 <file path=word/styles.xml><?xml version="1.0" encoding="utf-8"?>
-<w:styles xmlns:mc="http://schemas.openxmlformats.org/markup-compatibility/2006" xmlns:r="http://schemas.openxmlformats.org/officeDocument/2006/relationships" xmlns:w="http://schemas.openxmlformats.org/wordprocessingml/2006/main" xmlns:w14="http://schemas.microsoft.com/office/word/2010/wordml" xmlns:w15="http://schemas.microsoft.com/office/word/2012/wordml" mc:Ignorable="w14 w15">
+<w:styles xmlns:mc="http://schemas.openxmlformats.org/markup-compatibility/2006" xmlns:r="http://schemas.openxmlformats.org/officeDocument/2006/relationships" xmlns:w="http://schemas.openxmlformats.org/wordprocessingml/2006/main" xmlns:w14="http://schemas.microsoft.com/office/word/2010/wordml" xmlns:w15="http://schemas.microsoft.com/office/word/2012/wordml" xmlns:w16se="http://schemas.microsoft.com/office/word/2015/wordml/symex" mc:Ignorable="w14 w15 w16se">
   <w:docDefaults>
     <w:rPrDefault>
       <w:rPr>
@@ -5663,7 +6706,7 @@
       </w:pPr>
     </w:pPrDefault>
   </w:docDefaults>
-  <w:latentStyles w:defLockedState="0" w:defUIPriority="99" w:defSemiHidden="0" w:defUnhideWhenUsed="0" w:defQFormat="0" w:count="371">
+  <w:latentStyles w:defLockedState="0" w:defUIPriority="99" w:defSemiHidden="0" w:defUnhideWhenUsed="0" w:defQFormat="0" w:count="372">
     <w:lsdException w:name="Normal" w:uiPriority="0" w:qFormat="1"/>
     <w:lsdException w:name="heading 1" w:uiPriority="9" w:qFormat="1"/>
     <w:lsdException w:name="heading 2" w:semiHidden="1" w:uiPriority="9" w:unhideWhenUsed="1" w:qFormat="1"/>
@@ -6035,6 +7078,7 @@
     <w:lsdException w:name="List Table 5 Dark Accent 6" w:uiPriority="50"/>
     <w:lsdException w:name="List Table 6 Colorful Accent 6" w:uiPriority="51"/>
     <w:lsdException w:name="List Table 7 Colorful Accent 6" w:uiPriority="52"/>
+    <w:lsdException w:name="Mention" w:semiHidden="1" w:unhideWhenUsed="1"/>
   </w:latentStyles>
   <w:style w:type="paragraph" w:default="1" w:styleId="Normal">
     <w:name w:val="Normal"/>
